--- a/ČernýDokumentace.docx
+++ b/ČernýDokumentace.docx
@@ -10,6 +10,7 @@
       <w:bookmarkStart w:id="1" w:name="_Hlk145405862"/>
       <w:r>
         <w:rPr>
+          <w:noProof/>
           <w:sz w:val="36"/>
         </w:rPr>
         <w:drawing>
@@ -102,9 +103,6 @@
         </w:sectPr>
       </w:pPr>
       <w:r>
-        <w:rPr>
-          <w:noProof w:val="0"/>
-        </w:rPr>
         <mc:AlternateContent>
           <mc:Choice Requires="wps">
             <w:drawing>
@@ -234,9 +232,6 @@
         </mc:AlternateContent>
       </w:r>
       <w:r>
-        <w:rPr>
-          <w:noProof w:val="0"/>
-        </w:rPr>
         <mc:AlternateContent>
           <mc:Choice Requires="wps">
             <w:drawing>
@@ -287,10 +282,7 @@
                             </w:r>
                             <w:r>
                               <w:tab/>
-                              <w:t>In</w:t>
-                            </w:r>
-                            <w:r>
-                              <w:t>formační technologie</w:t>
+                              <w:t>Informační technologie</w:t>
                             </w:r>
                           </w:p>
                           <w:p>
@@ -421,6 +413,9 @@
         <w:pStyle w:val="NadpisBezObs"/>
       </w:pPr>
       <w:r>
+        <w:rPr>
+          <w:noProof/>
+        </w:rPr>
         <w:lastRenderedPageBreak/>
         <w:drawing>
           <wp:anchor distT="0" distB="0" distL="114300" distR="114300" simplePos="0" relativeHeight="251663360" behindDoc="0" locked="0" layoutInCell="1" allowOverlap="1" wp14:anchorId="7CC843F8" wp14:editId="02F705A3">
@@ -1156,7 +1151,10 @@
         <w:fldChar w:fldCharType="separate"/>
       </w:r>
       <w:r>
-        <w:t>15. března 2025</w:t>
+        <w:rPr>
+          <w:noProof/>
+        </w:rPr>
+        <w:t>16. března 2025</w:t>
       </w:r>
       <w:r>
         <w:fldChar w:fldCharType="end"/>
@@ -1215,7 +1213,10 @@
         <w:fldChar w:fldCharType="separate"/>
       </w:r>
       <w:r>
-        <w:t>15. března 2025</w:t>
+        <w:rPr>
+          <w:noProof/>
+        </w:rPr>
+        <w:t>16. března 2025</w:t>
       </w:r>
       <w:r>
         <w:fldChar w:fldCharType="end"/>
@@ -8223,28 +8224,7 @@
         <w:t>máme možnost</w:t>
       </w:r>
       <w:r>
-        <w:t xml:space="preserve"> hrát každý den novou hru. </w:t>
-      </w:r>
-      <w:r>
-        <w:rPr>
-          <w:color w:val="FF0000"/>
-        </w:rPr>
-        <w:t xml:space="preserve">Mezi hrami můžeme vybírat z několika žánrů, </w:t>
-      </w:r>
-      <w:r>
-        <w:rPr>
-          <w:color w:val="FF0000"/>
-        </w:rPr>
-        <w:t xml:space="preserve">ať </w:t>
-      </w:r>
-      <w:r>
-        <w:rPr>
-          <w:color w:val="FF0000"/>
-        </w:rPr>
-        <w:t>ze starých klasik anebo třeba podle počtu hráčů</w:t>
-      </w:r>
-      <w:r>
-        <w:t xml:space="preserve">. Obrovskou výhodou online světa je, že nepotřebujeme být se spoluhráči v jedné místnosti, ale můžeme hrát na dálku, klidně i přes půl světa. </w:t>
+        <w:t xml:space="preserve"> hrát každý den novou hru. Obrovskou výhodou online světa je, že nepotřebujeme být se spoluhráči v jedné místnosti, ale můžeme hrát na dálku, klidně i přes půl světa. </w:t>
       </w:r>
       <w:r>
         <w:t xml:space="preserve">Spoluhráče dokonce nemusíme </w:t>
@@ -8283,7 +8263,7 @@
       </w:r>
       <w:r>
         <w:rPr>
-          <w:color w:val="FF0000"/>
+          <w:color w:val="auto"/>
         </w:rPr>
         <w:t>Každá země má své specifické hry, ať už originální nebo převzaté a upravené od jiných kultur</w:t>
       </w:r>
@@ -8488,24 +8468,15 @@
           <w:rPr>
             <w:rStyle w:val="Hypertextovodkaz"/>
           </w:rPr>
-          <w:t>https://www.cestyarcheologie.cz/single-post/hry-v-prubeh</w:t>
-        </w:r>
-        <w:r>
-          <w:rPr>
-            <w:rStyle w:val="Hypertextovodkaz"/>
-          </w:rPr>
-          <w:t>u</w:t>
-        </w:r>
-        <w:r>
-          <w:rPr>
-            <w:rStyle w:val="Hypertextovodkaz"/>
-          </w:rPr>
-          <w:t>-veku-4-senet</w:t>
+          <w:t>https://www.cestyarcheologie.cz/single-post/hry-v-prubehu-veku-4-senet</w:t>
         </w:r>
       </w:hyperlink>
     </w:p>
     <w:p>
       <w:r>
+        <w:rPr>
+          <w:noProof/>
+        </w:rPr>
         <w:drawing>
           <wp:inline distT="0" distB="0" distL="0" distR="0" wp14:anchorId="4994992D" wp14:editId="0C7D9F8F">
             <wp:extent cx="2684780" cy="1705610"/>
@@ -8781,6 +8752,9 @@
     </w:p>
     <w:p>
       <w:r>
+        <w:rPr>
+          <w:noProof/>
+        </w:rPr>
         <w:lastRenderedPageBreak/>
         <w:drawing>
           <wp:inline distT="0" distB="0" distL="0" distR="0" wp14:anchorId="4BC284F6" wp14:editId="4009232C">
@@ -8871,19 +8845,31 @@
         <w:t xml:space="preserve">z </w:t>
       </w:r>
       <w:r>
-        <w:t xml:space="preserve">mála možností jejich zábavy. </w:t>
+        <w:t>mála možností jejich zábavy.</w:t>
       </w:r>
       <w:r>
         <w:rPr>
           <w:color w:val="FF0000"/>
         </w:rPr>
-        <w:t>Možnosti byly omezené, kvůli tomu museli být kreativní a</w:t>
+        <w:t xml:space="preserve"> </w:t>
+      </w:r>
+      <w:r>
+        <w:rPr>
+          <w:color w:val="auto"/>
+        </w:rPr>
+        <w:t>Podmínky byly omezené, což vybízelo k vysoké míře kreativity a tvorbě nových originálních her</w:t>
+      </w:r>
+      <w:r>
+        <w:rPr>
+          <w:color w:val="auto"/>
+        </w:rPr>
+        <w:t>.</w:t>
       </w:r>
       <w:r>
         <w:rPr>
           <w:color w:val="FF0000"/>
         </w:rPr>
-        <w:t xml:space="preserve">.  </w:t>
+        <w:t xml:space="preserve">  </w:t>
       </w:r>
       <w:r>
         <w:t>Hry můžeme dělit do různých žánrů</w:t>
@@ -9387,6 +9373,9 @@
     </w:p>
     <w:p>
       <w:r>
+        <w:rPr>
+          <w:noProof/>
+        </w:rPr>
         <w:drawing>
           <wp:inline distT="0" distB="0" distL="0" distR="0" wp14:anchorId="79FF1051" wp14:editId="008EA027">
             <wp:extent cx="5219700" cy="3913505"/>
@@ -9809,7 +9798,13 @@
       </w:r>
       <w:proofErr w:type="spellEnd"/>
       <w:r>
-        <w:t xml:space="preserve"> studio je ve vlastnictví společnosti Microsoft, kter</w:t>
+        <w:t xml:space="preserve"> </w:t>
+      </w:r>
+      <w:r>
+        <w:t>S</w:t>
+      </w:r>
+      <w:r>
+        <w:t>tudio je ve vlastnictví společnosti Microsoft, kter</w:t>
       </w:r>
       <w:r>
         <w:t>ou bylo</w:t>
@@ -10026,6 +10021,9 @@
     </w:p>
     <w:p>
       <w:r>
+        <w:rPr>
+          <w:noProof/>
+        </w:rPr>
         <w:drawing>
           <wp:inline distT="0" distB="0" distL="0" distR="0" wp14:anchorId="3AF4A306" wp14:editId="0633AF5E">
             <wp:extent cx="5219700" cy="2740025"/>
@@ -10303,6 +10301,9 @@
     </w:p>
     <w:p>
       <w:r>
+        <w:rPr>
+          <w:noProof/>
+        </w:rPr>
         <w:lastRenderedPageBreak/>
         <w:drawing>
           <wp:inline distT="0" distB="0" distL="0" distR="0" wp14:anchorId="600D20BB" wp14:editId="539ED286">
@@ -10416,13 +10417,7 @@
         <w:t xml:space="preserve"> </w:t>
       </w:r>
       <w:r>
-        <w:t>svo</w:t>
-      </w:r>
-      <w:r>
-        <w:t>jí</w:t>
-      </w:r>
-      <w:r>
-        <w:t xml:space="preserve"> jednoduchostí </w:t>
+        <w:t xml:space="preserve">svojí jednoduchostí </w:t>
       </w:r>
       <w:r>
         <w:t>a Drag and Drop systému</w:t>
@@ -10471,6 +10466,9 @@
     </w:p>
     <w:p>
       <w:r>
+        <w:rPr>
+          <w:noProof/>
+        </w:rPr>
         <w:lastRenderedPageBreak/>
         <w:drawing>
           <wp:inline distT="0" distB="0" distL="0" distR="0" wp14:anchorId="6462DEC5" wp14:editId="7BCB03F8">
@@ -10659,7 +10657,7 @@
         <w:t>GitHub je cloudová platforma a její hlavní funkcí je sdílení a ukládaní projektů.</w:t>
       </w:r>
       <w:r>
-        <w:t xml:space="preserve"> Projekty se ukládají v repositářích, což umožňuje několik výhod. Lze si tímto způsobem vytvořit portfolio, a předvést ostatním svoji práci. </w:t>
+        <w:t xml:space="preserve"> Projekty se ukládají v repositářích, což umožňuje několik výhod. Lze si tímto způsobem vytvořit portfolio a předvést ostatním svoji práci. </w:t>
       </w:r>
       <w:r>
         <w:t xml:space="preserve">V GitHubu je také velice jednoduché se orientovat a spravovat zdrojový kód. </w:t>
@@ -10731,6 +10729,9 @@
         <w:pStyle w:val="Pokraovn"/>
       </w:pPr>
       <w:r>
+        <w:rPr>
+          <w:noProof/>
+        </w:rPr>
         <w:drawing>
           <wp:inline distT="0" distB="0" distL="0" distR="0" wp14:anchorId="3250FD00" wp14:editId="3CD04432">
             <wp:extent cx="2025650" cy="2564130"/>
@@ -10801,6 +10802,9 @@
         <w:t xml:space="preserve">, nese jméno spojené s ním. Třídy rozšiřují formuláře o svůj kód a zároveň zanechávají čistotu kódu. </w:t>
       </w:r>
       <w:r>
+        <w:rPr>
+          <w:noProof/>
+        </w:rPr>
         <w:drawing>
           <wp:anchor distT="0" distB="0" distL="114300" distR="114300" simplePos="0" relativeHeight="251664384" behindDoc="0" locked="0" layoutInCell="1" allowOverlap="1" wp14:anchorId="4C0CC939" wp14:editId="3848F597">
             <wp:simplePos x="0" y="0"/>
@@ -10887,6 +10891,10 @@
       </w:r>
       <w:proofErr w:type="spellStart"/>
       <w:r>
+        <w:rPr>
+          <w:i/>
+          <w:iCs/>
+        </w:rPr>
         <w:t>GameBoard</w:t>
       </w:r>
       <w:proofErr w:type="spellEnd"/>
@@ -10948,7 +10956,17 @@
         <w:t>a</w:t>
       </w:r>
       <w:r>
-        <w:t xml:space="preserve"> potřebuje. Konstruktor si vyž</w:t>
+        <w:t xml:space="preserve"> potřebuje. </w:t>
+      </w:r>
+      <w:r>
+        <w:rPr>
+          <w:i/>
+          <w:iCs/>
+        </w:rPr>
+        <w:t>Konstruktor</w:t>
+      </w:r>
+      <w:r>
+        <w:t xml:space="preserve"> si vyž</w:t>
       </w:r>
       <w:r>
         <w:t>ádá</w:t>
@@ -10970,6 +10988,10 @@
       </w:r>
       <w:proofErr w:type="spellStart"/>
       <w:r>
+        <w:rPr>
+          <w:i/>
+          <w:iCs/>
+        </w:rPr>
         <w:t>TableLayoutPanel</w:t>
       </w:r>
       <w:proofErr w:type="spellEnd"/>
@@ -11020,6 +11042,9 @@
     </w:p>
     <w:p>
       <w:r>
+        <w:rPr>
+          <w:noProof/>
+        </w:rPr>
         <w:drawing>
           <wp:inline distT="0" distB="0" distL="0" distR="0" wp14:anchorId="611FB57F" wp14:editId="3DE87A10">
             <wp:extent cx="5219700" cy="3128010"/>
@@ -11078,6 +11103,10 @@
       </w:pPr>
       <w:proofErr w:type="spellStart"/>
       <w:r>
+        <w:rPr>
+          <w:i/>
+          <w:iCs/>
+        </w:rPr>
         <w:t>LoadImages</w:t>
       </w:r>
       <w:proofErr w:type="spellEnd"/>
@@ -11090,7 +11119,17 @@
         <w:pStyle w:val="Pokraovn"/>
       </w:pPr>
       <w:r>
-        <w:t>Vytvoří se nový List obrázků</w:t>
+        <w:t xml:space="preserve">Vytvoří se nový </w:t>
+      </w:r>
+      <w:r>
+        <w:rPr>
+          <w:i/>
+          <w:iCs/>
+        </w:rPr>
+        <w:t>List</w:t>
+      </w:r>
+      <w:r>
+        <w:t xml:space="preserve"> obrázků</w:t>
       </w:r>
       <w:r>
         <w:t xml:space="preserve">, do </w:t>
@@ -11115,6 +11154,10 @@
       </w:r>
       <w:proofErr w:type="spellStart"/>
       <w:r>
+        <w:rPr>
+          <w:i/>
+          <w:iCs/>
+        </w:rPr>
         <w:t>backImageId</w:t>
       </w:r>
       <w:proofErr w:type="spellEnd"/>
@@ -11122,7 +11165,7 @@
         <w:t xml:space="preserve">, která určuje </w:t>
       </w:r>
       <w:r>
-        <w:t>ID</w:t>
+        <w:t>id</w:t>
       </w:r>
       <w:r>
         <w:t xml:space="preserve"> obrázku </w:t>
@@ -11151,6 +11194,10 @@
       </w:r>
       <w:proofErr w:type="spellStart"/>
       <w:r>
+        <w:rPr>
+          <w:i/>
+          <w:iCs/>
+        </w:rPr>
         <w:t>Assembly</w:t>
       </w:r>
       <w:proofErr w:type="spellEnd"/>
@@ -11165,19 +11212,47 @@
       <w:r>
         <w:t xml:space="preserve">Vybere jenom soubory s příponou </w:t>
       </w:r>
-      <w:r>
-        <w:t>„</w:t>
-      </w:r>
-      <w:proofErr w:type="spellStart"/>
-      <w:r>
+      <w:proofErr w:type="spellStart"/>
+      <w:r>
+        <w:rPr>
+          <w:i/>
+          <w:iCs/>
+        </w:rPr>
         <w:t>png</w:t>
       </w:r>
       <w:proofErr w:type="spellEnd"/>
       <w:r>
-        <w:t>“</w:t>
-      </w:r>
-      <w:r>
-        <w:t xml:space="preserve">, což jsou obrázky karet. Každý obrázek se otevře pomocí proudu dat Stream. Pokud se čtení proudu povedlo a </w:t>
+        <w:t xml:space="preserve">, což jsou obrázky karet. Každý obrázek se otevře pomocí </w:t>
+      </w:r>
+      <w:r>
+        <w:rPr>
+          <w:i/>
+          <w:iCs/>
+        </w:rPr>
+        <w:t>proudu</w:t>
+      </w:r>
+      <w:r>
+        <w:t xml:space="preserve"> </w:t>
+      </w:r>
+      <w:r>
+        <w:rPr>
+          <w:i/>
+          <w:iCs/>
+        </w:rPr>
+        <w:t>dat</w:t>
+      </w:r>
+      <w:r>
+        <w:t xml:space="preserve"> </w:t>
+      </w:r>
+      <w:r>
+        <w:rPr>
+          <w:i/>
+          <w:iCs/>
+        </w:rPr>
+        <w:t>Stream</w:t>
+      </w:r>
+      <w:r>
+        <w:t xml:space="preserve">. Pokud se čtení proudu povedlo a </w:t>
       </w:r>
       <w:r>
         <w:t>je v něm obsažen</w:t>
@@ -11208,6 +11283,10 @@
       </w:r>
       <w:proofErr w:type="spellStart"/>
       <w:r>
+        <w:rPr>
+          <w:i/>
+          <w:iCs/>
+        </w:rPr>
         <w:t>backImage</w:t>
       </w:r>
       <w:proofErr w:type="spellEnd"/>
@@ -11246,10 +11325,21 @@
         <w:t xml:space="preserve">. Tento seznam obsahuje čísla, která představují odkaz na položky v seznamu obrázků. Každý obrázek má svoje identifikační číslo. V logice hry se bude pracovat právě s tímto </w:t>
       </w:r>
       <w:r>
+        <w:rPr>
+          <w:i/>
+          <w:iCs/>
+        </w:rPr>
         <w:t>L</w:t>
       </w:r>
       <w:r>
-        <w:t xml:space="preserve">istem čísel, kvůli rychlejšímu běhu kódu než při verzi s obrázky. Metoda je ošetřena podmínkou, zda je počet obrázků </w:t>
+        <w:rPr>
+          <w:i/>
+          <w:iCs/>
+        </w:rPr>
+        <w:t>istem</w:t>
+      </w:r>
+      <w:r>
+        <w:t xml:space="preserve"> čísel, kvůli rychlejšímu běhu kódu než při verzi s obrázky. Metoda je ošetřena podmínkou, zda je počet obrázků </w:t>
       </w:r>
       <w:r>
         <w:t>menší</w:t>
@@ -11270,6 +11360,9 @@
     <w:p/>
     <w:p>
       <w:r>
+        <w:rPr>
+          <w:noProof/>
+        </w:rPr>
         <w:drawing>
           <wp:inline distT="0" distB="0" distL="0" distR="0" wp14:anchorId="1013BCDB" wp14:editId="0B59A56A">
             <wp:extent cx="4641067" cy="2288248"/>
@@ -11339,22 +11432,37 @@
       </w:r>
       <w:proofErr w:type="spellStart"/>
       <w:r>
+        <w:rPr>
+          <w:i/>
+          <w:iCs/>
+        </w:rPr>
         <w:t>TableLayoutPanel</w:t>
       </w:r>
       <w:proofErr w:type="spellEnd"/>
       <w:r>
-        <w:t xml:space="preserve">, který představuje herní pole.  Nastaví se počet sloupců a řádků na převzatý počet karet z konstruktoru třídy. Následně se vymaže veškerý obsah a styly pole, což umožní cyklem </w:t>
-      </w:r>
-      <w:r>
-        <w:t>„</w:t>
-      </w:r>
-      <w:proofErr w:type="spellStart"/>
-      <w:r>
+        <w:t>, který představuje herní pole.  Nastaví se počet sloupců a řádků na převzatý počet karet z </w:t>
+      </w:r>
+      <w:r>
+        <w:rPr>
+          <w:i/>
+          <w:iCs/>
+        </w:rPr>
+        <w:t>konstruktoru</w:t>
+      </w:r>
+      <w:r>
+        <w:t xml:space="preserve"> třídy. Následně se vymaže veškerý obsah a styly pole, což umožní cyklem </w:t>
+      </w:r>
+      <w:proofErr w:type="spellStart"/>
+      <w:r>
+        <w:rPr>
+          <w:i/>
+          <w:iCs/>
+        </w:rPr>
         <w:t>for</w:t>
       </w:r>
       <w:proofErr w:type="spellEnd"/>
       <w:r>
-        <w:t xml:space="preserve">“ </w:t>
+        <w:t xml:space="preserve"> </w:t>
       </w:r>
       <w:r>
         <w:t>nastylovat</w:t>
@@ -11393,21 +11501,55 @@
         <w:pStyle w:val="Pokraovn"/>
       </w:pPr>
       <w:r>
-        <w:t xml:space="preserve">Cílem této metody je vytvořit novou kartu neboli prvek Label. Metoda přijímá parametr celého čísla </w:t>
-      </w:r>
-      <w:proofErr w:type="spellStart"/>
-      <w:r>
+        <w:t xml:space="preserve">Cílem této metody je vytvořit novou kartu neboli prvek </w:t>
+      </w:r>
+      <w:r>
+        <w:rPr>
+          <w:i/>
+          <w:iCs/>
+        </w:rPr>
+        <w:t>Label</w:t>
+      </w:r>
+      <w:r>
+        <w:t xml:space="preserve">. Metoda přijímá parametr celého čísla </w:t>
+      </w:r>
+      <w:proofErr w:type="spellStart"/>
+      <w:r>
+        <w:rPr>
+          <w:i/>
+          <w:iCs/>
+        </w:rPr>
         <w:t>tagValue</w:t>
       </w:r>
       <w:proofErr w:type="spellEnd"/>
       <w:r>
-        <w:t>, ten se uloží do vlastnosti prvku jménem Tag. Vlastnost umožňuje velice jednoduše rozpoznat karty od sebe, každ</w:t>
+        <w:t xml:space="preserve">, ten se uloží do vlastnosti prvku jménem </w:t>
+      </w:r>
+      <w:r>
+        <w:rPr>
+          <w:i/>
+          <w:iCs/>
+        </w:rPr>
+        <w:t>Tag</w:t>
+      </w:r>
+      <w:r>
+        <w:t>. Vlastnost umožňuje velice jednoduše rozpoznat karty od sebe, každ</w:t>
       </w:r>
       <w:r>
         <w:t xml:space="preserve">á </w:t>
       </w:r>
       <w:r>
-        <w:t xml:space="preserve">má totiž Tag jiný. </w:t>
+        <w:t xml:space="preserve">má totiž </w:t>
+      </w:r>
+      <w:r>
+        <w:rPr>
+          <w:i/>
+          <w:iCs/>
+        </w:rPr>
+        <w:t>Tag</w:t>
+      </w:r>
+      <w:r>
+        <w:t xml:space="preserve"> jiný. </w:t>
       </w:r>
     </w:p>
     <w:p>
@@ -11415,7 +11557,17 @@
         <w:pStyle w:val="Pokraovn"/>
       </w:pPr>
       <w:r>
-        <w:t xml:space="preserve">Obrázek Labelu se </w:t>
+        <w:t xml:space="preserve">Obrázek </w:t>
+      </w:r>
+      <w:r>
+        <w:rPr>
+          <w:i/>
+          <w:iCs/>
+        </w:rPr>
+        <w:t>Labelu</w:t>
+      </w:r>
+      <w:r>
+        <w:t xml:space="preserve"> se </w:t>
       </w:r>
       <w:r>
         <w:t>na</w:t>
@@ -11428,6 +11580,10 @@
       </w:r>
       <w:proofErr w:type="spellStart"/>
       <w:r>
+        <w:rPr>
+          <w:i/>
+          <w:iCs/>
+        </w:rPr>
         <w:t>Click</w:t>
       </w:r>
       <w:proofErr w:type="spellEnd"/>
@@ -11438,10 +11594,34 @@
         <w:t xml:space="preserve">kódu </w:t>
       </w:r>
       <w:r>
-        <w:t xml:space="preserve">v této události. Událost vyvolává asynchronního delegáta </w:t>
-      </w:r>
-      <w:proofErr w:type="spellStart"/>
-      <w:r>
+        <w:t xml:space="preserve">v této události. Událost vyvolává </w:t>
+      </w:r>
+      <w:r>
+        <w:rPr>
+          <w:i/>
+          <w:iCs/>
+        </w:rPr>
+        <w:t>asynchronního</w:t>
+      </w:r>
+      <w:r>
+        <w:t xml:space="preserve"> </w:t>
+      </w:r>
+      <w:r>
+        <w:rPr>
+          <w:i/>
+          <w:iCs/>
+        </w:rPr>
+        <w:t>delegáta</w:t>
+      </w:r>
+      <w:r>
+        <w:t xml:space="preserve"> </w:t>
+      </w:r>
+      <w:proofErr w:type="spellStart"/>
+      <w:r>
+        <w:rPr>
+          <w:i/>
+          <w:iCs/>
+        </w:rPr>
         <w:t>CardClicked</w:t>
       </w:r>
       <w:proofErr w:type="spellEnd"/>
@@ -11473,11 +11653,25 @@
       </w:r>
       <w:proofErr w:type="spellStart"/>
       <w:r>
+        <w:rPr>
+          <w:i/>
+          <w:iCs/>
+        </w:rPr>
         <w:t>PlaceCards</w:t>
       </w:r>
       <w:proofErr w:type="spellEnd"/>
       <w:r>
-        <w:t xml:space="preserve"> rozmístí vytvořené prvky Labelů po hracím poli. </w:t>
+        <w:t xml:space="preserve"> rozmístí vytvořené prvky </w:t>
+      </w:r>
+      <w:r>
+        <w:rPr>
+          <w:i/>
+          <w:iCs/>
+        </w:rPr>
+        <w:t>Labelů</w:t>
+      </w:r>
+      <w:r>
+        <w:t xml:space="preserve"> po hracím poli. </w:t>
       </w:r>
       <w:r>
         <w:t>Pracuje se s</w:t>
@@ -11493,6 +11687,10 @@
       </w:r>
       <w:proofErr w:type="spellStart"/>
       <w:r>
+        <w:rPr>
+          <w:i/>
+          <w:iCs/>
+        </w:rPr>
         <w:t>isLoading</w:t>
       </w:r>
       <w:proofErr w:type="spellEnd"/>
@@ -11527,6 +11725,10 @@
       </w:r>
       <w:proofErr w:type="spellStart"/>
       <w:r>
+        <w:rPr>
+          <w:i/>
+          <w:iCs/>
+        </w:rPr>
         <w:t>hiddenLabels</w:t>
       </w:r>
       <w:proofErr w:type="spellEnd"/>
@@ -11537,7 +11739,17 @@
         <w:t xml:space="preserve">využíván </w:t>
       </w:r>
       <w:r>
-        <w:t>pro uložení hodnoty Tagů karet, kter</w:t>
+        <w:t xml:space="preserve">pro uložení hodnoty </w:t>
+      </w:r>
+      <w:r>
+        <w:rPr>
+          <w:i/>
+          <w:iCs/>
+        </w:rPr>
+        <w:t>Tagů</w:t>
+      </w:r>
+      <w:r>
+        <w:t xml:space="preserve"> karet, kter</w:t>
       </w:r>
       <w:r>
         <w:t>é</w:t>
@@ -11556,28 +11768,51 @@
       <w:r>
         <w:t xml:space="preserve"> uložená hra, tak se cyklem </w:t>
       </w:r>
-      <w:r>
-        <w:t>„</w:t>
-      </w:r>
-      <w:proofErr w:type="spellStart"/>
-      <w:r>
+      <w:proofErr w:type="spellStart"/>
+      <w:r>
+        <w:rPr>
+          <w:i/>
+          <w:iCs/>
+        </w:rPr>
         <w:t>f</w:t>
       </w:r>
       <w:r>
+        <w:rPr>
+          <w:i/>
+          <w:iCs/>
+        </w:rPr>
         <w:t>or</w:t>
       </w:r>
       <w:proofErr w:type="spellEnd"/>
       <w:r>
-        <w:t>“</w:t>
-      </w:r>
-      <w:r>
-        <w:t xml:space="preserve"> projedou všechny mřížky hracího pole a do každého se vytvoří nová karta s celočíselnou hodnotou Tag</w:t>
-      </w:r>
-      <w:r>
+        <w:t xml:space="preserve"> projedou všechny mřížky hracího pole a do každého se vytvoří nová karta s celočíselnou hodnotou </w:t>
+      </w:r>
+      <w:r>
+        <w:rPr>
+          <w:i/>
+          <w:iCs/>
+        </w:rPr>
+        <w:t>Tag</w:t>
+      </w:r>
+      <w:r>
+        <w:rPr>
+          <w:i/>
+          <w:iCs/>
+        </w:rPr>
         <w:t>u</w:t>
       </w:r>
       <w:r>
-        <w:t xml:space="preserve"> nula. Následně se karta přidá do hracího pole a její Tag se uloží do seznamu neotočených karet.</w:t>
+        <w:t xml:space="preserve"> nula. Následně se karta přidá do hracího pole a její </w:t>
+      </w:r>
+      <w:r>
+        <w:rPr>
+          <w:i/>
+          <w:iCs/>
+        </w:rPr>
+        <w:t>Tag</w:t>
+      </w:r>
+      <w:r>
+        <w:t xml:space="preserve"> se uloží do seznamu neotočených karet.</w:t>
       </w:r>
     </w:p>
     <w:p>
@@ -11585,10 +11820,13 @@
         <w:t xml:space="preserve">V případě, že se načítá hra nová, tak je logika odlišná. Nejdříve se vytvoří nový pomocný </w:t>
       </w:r>
       <w:r>
-        <w:t>L</w:t>
-      </w:r>
-      <w:r>
-        <w:t xml:space="preserve">ist </w:t>
+        <w:rPr>
+          <w:i/>
+        </w:rPr>
+        <w:t>List</w:t>
+      </w:r>
+      <w:r>
+        <w:t xml:space="preserve"> </w:t>
       </w:r>
       <w:proofErr w:type="spellStart"/>
       <w:r>
@@ -11604,24 +11842,42 @@
       <w:r>
         <w:t xml:space="preserve">Následně cyklem </w:t>
       </w:r>
-      <w:r>
-        <w:t>„</w:t>
-      </w:r>
-      <w:proofErr w:type="spellStart"/>
-      <w:r>
+      <w:proofErr w:type="spellStart"/>
+      <w:r>
+        <w:rPr>
+          <w:i/>
+          <w:iCs/>
+        </w:rPr>
         <w:t>for</w:t>
       </w:r>
       <w:proofErr w:type="spellEnd"/>
       <w:r>
-        <w:t>“</w:t>
-      </w:r>
-      <w:r>
         <w:t>, ve kterém je deklarována proměnná na celé číslo nula, projedeme polovinu všech vytvořených mřížek v hracím poli. Při každé mřížce přidáme do seznamu dvě hodnoty. Hodnotu celého čísla zvětšenou o jedničku a znovu tuto hodnotu, ale vynásobenou číslem 100.</w:t>
       </w:r>
     </w:p>
     <w:p>
       <w:r>
-        <w:t xml:space="preserve">Hodnoty v seznamu reprezentují hodnoty, které budou uložené v Tagu karet. Na celém hracím poli budou vždy dvě karty, které k sobě patří a tvoří pár. Pár se pozná podle toho, že právě jedna karta v Tagu bude mít číslo a druhá jeho násobek </w:t>
+        <w:t>Hodnoty v seznamu reprezentují hodnoty, které budou uložené v </w:t>
+      </w:r>
+      <w:r>
+        <w:rPr>
+          <w:i/>
+          <w:iCs/>
+        </w:rPr>
+        <w:t>Tagu</w:t>
+      </w:r>
+      <w:r>
+        <w:t xml:space="preserve"> karet. Na celém hracím poli budou vždy dvě karty, které k sobě patří a tvoří pár. Pár se pozná podle toho, že právě jedna karta v </w:t>
+      </w:r>
+      <w:r>
+        <w:rPr>
+          <w:i/>
+          <w:iCs/>
+        </w:rPr>
+        <w:t>Tagu</w:t>
+      </w:r>
+      <w:r>
+        <w:t xml:space="preserve"> bude mít číslo a druhá jeho násobek </w:t>
       </w:r>
       <w:r>
         <w:t xml:space="preserve">číslem </w:t>
@@ -11666,6 +11922,10 @@
       </w:r>
       <w:proofErr w:type="spellStart"/>
       <w:r>
+        <w:rPr>
+          <w:i/>
+          <w:iCs/>
+        </w:rPr>
         <w:t>Random</w:t>
       </w:r>
       <w:proofErr w:type="spellEnd"/>
@@ -11674,6 +11934,10 @@
       </w:r>
       <w:proofErr w:type="spellStart"/>
       <w:r>
+        <w:rPr>
+          <w:i/>
+          <w:iCs/>
+        </w:rPr>
         <w:t>while</w:t>
       </w:r>
       <w:proofErr w:type="spellEnd"/>
@@ -11682,6 +11946,10 @@
       </w:r>
       <w:proofErr w:type="spellStart"/>
       <w:r>
+        <w:rPr>
+          <w:i/>
+          <w:iCs/>
+        </w:rPr>
         <w:t>for</w:t>
       </w:r>
       <w:proofErr w:type="spellEnd"/>
@@ -11690,6 +11958,10 @@
       </w:r>
       <w:proofErr w:type="spellStart"/>
       <w:r>
+        <w:rPr>
+          <w:i/>
+          <w:iCs/>
+        </w:rPr>
         <w:t>CreateCardLabel</w:t>
       </w:r>
       <w:proofErr w:type="spellEnd"/>
@@ -11700,7 +11972,17 @@
         <w:t>é</w:t>
       </w:r>
       <w:r>
-        <w:t xml:space="preserve"> přidá do hracího pole a jejich hodnotu Tag do seznamu neotočených karet.</w:t>
+        <w:t xml:space="preserve"> přidá do hracího pole a jejich hodnotu </w:t>
+      </w:r>
+      <w:r>
+        <w:rPr>
+          <w:i/>
+          <w:iCs/>
+        </w:rPr>
+        <w:t>Tag</w:t>
+      </w:r>
+      <w:r>
+        <w:t xml:space="preserve"> do seznamu neotočených karet.</w:t>
       </w:r>
     </w:p>
     <w:p>
@@ -11730,6 +12012,10 @@
       </w:r>
       <w:proofErr w:type="spellStart"/>
       <w:r>
+        <w:rPr>
+          <w:i/>
+          <w:iCs/>
+        </w:rPr>
         <w:t>LoadImages</w:t>
       </w:r>
       <w:proofErr w:type="spellEnd"/>
@@ -11738,6 +12024,10 @@
       </w:r>
       <w:proofErr w:type="spellStart"/>
       <w:r>
+        <w:rPr>
+          <w:i/>
+          <w:iCs/>
+        </w:rPr>
         <w:t>SetupLayout</w:t>
       </w:r>
       <w:proofErr w:type="spellEnd"/>
@@ -11746,6 +12036,10 @@
       </w:r>
       <w:proofErr w:type="spellStart"/>
       <w:r>
+        <w:rPr>
+          <w:i/>
+          <w:iCs/>
+        </w:rPr>
         <w:t>PlaceCards</w:t>
       </w:r>
       <w:proofErr w:type="spellEnd"/>
@@ -11754,6 +12048,10 @@
       </w:r>
       <w:proofErr w:type="spellStart"/>
       <w:r>
+        <w:rPr>
+          <w:i/>
+          <w:iCs/>
+        </w:rPr>
         <w:t>boolean</w:t>
       </w:r>
       <w:proofErr w:type="spellEnd"/>
@@ -11762,6 +12060,10 @@
       </w:r>
       <w:proofErr w:type="spellStart"/>
       <w:r>
+        <w:rPr>
+          <w:i/>
+          <w:iCs/>
+        </w:rPr>
         <w:t>IsLoading</w:t>
       </w:r>
       <w:proofErr w:type="spellEnd"/>
@@ -11770,6 +12072,10 @@
       </w:r>
       <w:proofErr w:type="spellStart"/>
       <w:r>
+        <w:rPr>
+          <w:i/>
+          <w:iCs/>
+        </w:rPr>
         <w:t>InitializeBoard</w:t>
       </w:r>
       <w:proofErr w:type="spellEnd"/>
@@ -11855,13 +12161,33 @@
         <w:t>prvkem</w:t>
       </w:r>
       <w:r>
-        <w:t xml:space="preserve"> Label. </w:t>
+        <w:t xml:space="preserve"> </w:t>
+      </w:r>
+      <w:r>
+        <w:rPr>
+          <w:i/>
+          <w:iCs/>
+        </w:rPr>
+        <w:t>Label</w:t>
+      </w:r>
+      <w:r>
+        <w:t xml:space="preserve">. </w:t>
       </w:r>
       <w:r>
         <w:t xml:space="preserve">Metoda zkontroluje, </w:t>
       </w:r>
       <w:r>
-        <w:t>zda uložená hodnota v Tagu je celé číslo</w:t>
+        <w:t>zda uložená hodnota v </w:t>
+      </w:r>
+      <w:r>
+        <w:rPr>
+          <w:i/>
+          <w:iCs/>
+        </w:rPr>
+        <w:t>Tagu</w:t>
+      </w:r>
+      <w:r>
+        <w:t xml:space="preserve"> je celé číslo</w:t>
       </w:r>
       <w:r>
         <w:t>,</w:t>
@@ -11871,6 +12197,10 @@
       </w:r>
       <w:proofErr w:type="spellStart"/>
       <w:r>
+        <w:rPr>
+          <w:i/>
+          <w:iCs/>
+        </w:rPr>
         <w:t>GetCardImage</w:t>
       </w:r>
       <w:proofErr w:type="spellEnd"/>
@@ -11914,6 +12244,10 @@
       </w:r>
       <w:proofErr w:type="spellStart"/>
       <w:r>
+        <w:rPr>
+          <w:i/>
+          <w:iCs/>
+        </w:rPr>
         <w:t>backImage</w:t>
       </w:r>
       <w:proofErr w:type="spellEnd"/>
@@ -11949,15 +12283,32 @@
       </w:r>
       <w:proofErr w:type="spellStart"/>
       <w:r>
+        <w:rPr>
+          <w:i/>
+          <w:iCs/>
+        </w:rPr>
         <w:t>GetBackImage</w:t>
       </w:r>
       <w:proofErr w:type="spellEnd"/>
       <w:r>
-        <w:t xml:space="preserve"> se nastaví obrázek prvku Label.</w:t>
-      </w:r>
-    </w:p>
-    <w:p>
-      <w:r>
+        <w:t xml:space="preserve"> se nastaví obrázek prvku </w:t>
+      </w:r>
+      <w:r>
+        <w:rPr>
+          <w:i/>
+          <w:iCs/>
+        </w:rPr>
+        <w:t>Label</w:t>
+      </w:r>
+      <w:r>
+        <w:t>.</w:t>
+      </w:r>
+    </w:p>
+    <w:p>
+      <w:r>
+        <w:rPr>
+          <w:noProof/>
+        </w:rPr>
         <w:drawing>
           <wp:inline distT="0" distB="0" distL="0" distR="0" wp14:anchorId="463A615D" wp14:editId="3A96D116">
             <wp:extent cx="5032375" cy="2807970"/>
@@ -12035,6 +12386,10 @@
       </w:r>
       <w:proofErr w:type="spellStart"/>
       <w:r>
+        <w:rPr>
+          <w:i/>
+          <w:iCs/>
+        </w:rPr>
         <w:t>GameLogic</w:t>
       </w:r>
       <w:proofErr w:type="spellEnd"/>
@@ -12045,10 +12400,24 @@
         <w:t xml:space="preserve"> Zpracovává tah hráče, počítače a zároveň zjišťuje vítěze.</w:t>
       </w:r>
       <w:r>
-        <w:t xml:space="preserve"> V této třídě jsou velice důležité Listy </w:t>
-      </w:r>
-      <w:proofErr w:type="spellStart"/>
-      <w:r>
+        <w:t xml:space="preserve"> V této třídě jsou velice důležité </w:t>
+      </w:r>
+      <w:r>
+        <w:rPr>
+          <w:i/>
+          <w:iCs/>
+        </w:rPr>
+        <w:t>Listy</w:t>
+      </w:r>
+      <w:r>
+        <w:t xml:space="preserve"> </w:t>
+      </w:r>
+      <w:proofErr w:type="spellStart"/>
+      <w:r>
+        <w:rPr>
+          <w:i/>
+          <w:iCs/>
+        </w:rPr>
         <w:t>flippedLabels</w:t>
       </w:r>
       <w:proofErr w:type="spellEnd"/>
@@ -12057,6 +12426,10 @@
       </w:r>
       <w:proofErr w:type="spellStart"/>
       <w:r>
+        <w:rPr>
+          <w:i/>
+          <w:iCs/>
+        </w:rPr>
         <w:t>hiddenLabels</w:t>
       </w:r>
       <w:proofErr w:type="spellEnd"/>
@@ -12096,10 +12469,21 @@
         <w:pStyle w:val="Pokraovn"/>
       </w:pPr>
       <w:r>
-        <w:t xml:space="preserve">Konstruktor nastavuje dané proměnné, se kterými třída pracuje. Tyto proměnné spravují herní prostředí a pravidla. Jsou to objekt </w:t>
-      </w:r>
-      <w:proofErr w:type="spellStart"/>
-      <w:r>
+        <w:rPr>
+          <w:i/>
+          <w:iCs/>
+        </w:rPr>
+        <w:t>Konstruktor</w:t>
+      </w:r>
+      <w:r>
+        <w:t xml:space="preserve"> nastavuje dané proměnné, se kterými třída pracuje. Tyto proměnné spravují herní prostředí a pravidla. Jsou to objekt </w:t>
+      </w:r>
+      <w:proofErr w:type="spellStart"/>
+      <w:r>
+        <w:rPr>
+          <w:i/>
+          <w:iCs/>
+        </w:rPr>
         <w:t>gameBoard</w:t>
       </w:r>
       <w:proofErr w:type="spellEnd"/>
@@ -12107,10 +12491,23 @@
         <w:t>, který odkazuje na správu herní plochy</w:t>
       </w:r>
       <w:r>
-        <w:t>, a i</w:t>
-      </w:r>
-      <w:r>
-        <w:t xml:space="preserve">nstance správce skóre, který nastavuje a aktualizuje skóre hráčů. Konstruktor také vyžaduje počet hráčů a karet, </w:t>
+        <w:t>,</w:t>
+      </w:r>
+      <w:r>
+        <w:t xml:space="preserve"> a i</w:t>
+      </w:r>
+      <w:r>
+        <w:t xml:space="preserve">nstance správce skóre, který nastavuje a aktualizuje skóre hráčů. </w:t>
+      </w:r>
+      <w:r>
+        <w:rPr>
+          <w:i/>
+          <w:iCs/>
+        </w:rPr>
+        <w:t>Konstruktor</w:t>
+      </w:r>
+      <w:r>
+        <w:t xml:space="preserve"> také vyžaduje počet hráčů a karet, </w:t>
       </w:r>
       <w:r>
         <w:t>zda</w:t>
@@ -12134,18 +12531,46 @@
         <w:t xml:space="preserve"> jeho případná obtížnost</w:t>
       </w:r>
       <w:r>
-        <w:t xml:space="preserve"> a nastavení zvuku. Nastavení zvuku spravuje objekt </w:t>
-      </w:r>
-      <w:proofErr w:type="spellStart"/>
-      <w:r>
+        <w:t xml:space="preserve"> a nastavení zvuku. Nastavení zvuku spravuje </w:t>
+      </w:r>
+      <w:r>
+        <w:rPr>
+          <w:i/>
+          <w:iCs/>
+        </w:rPr>
+        <w:t>objekt</w:t>
+      </w:r>
+      <w:r>
+        <w:t xml:space="preserve"> </w:t>
+      </w:r>
+      <w:proofErr w:type="spellStart"/>
+      <w:r>
+        <w:rPr>
+          <w:i/>
+          <w:iCs/>
+        </w:rPr>
         <w:t>soundManager</w:t>
       </w:r>
       <w:proofErr w:type="spellEnd"/>
       <w:r>
-        <w:t xml:space="preserve">. Inicializuje se také slovník </w:t>
-      </w:r>
-      <w:proofErr w:type="spellStart"/>
-      <w:r>
+        <w:t xml:space="preserve">. Inicializuje se také </w:t>
+      </w:r>
+      <w:r>
+        <w:rPr>
+          <w:i/>
+          <w:iCs/>
+        </w:rPr>
+        <w:t>slovník</w:t>
+      </w:r>
+      <w:r>
+        <w:t xml:space="preserve"> </w:t>
+      </w:r>
+      <w:proofErr w:type="spellStart"/>
+      <w:r>
+        <w:rPr>
+          <w:i/>
+          <w:iCs/>
+        </w:rPr>
         <w:t>alreadyFlipped</w:t>
       </w:r>
       <w:proofErr w:type="spellEnd"/>
@@ -12154,6 +12579,10 @@
       </w:r>
       <w:proofErr w:type="spellStart"/>
       <w:r>
+        <w:rPr>
+          <w:i/>
+          <w:iCs/>
+        </w:rPr>
         <w:t>boolean</w:t>
       </w:r>
       <w:proofErr w:type="spellEnd"/>
@@ -12164,10 +12593,24 @@
         <w:t xml:space="preserve">nové </w:t>
       </w:r>
       <w:r>
-        <w:t xml:space="preserve">hry jsou hodnoty ve slovníku nastaveny na </w:t>
-      </w:r>
-      <w:proofErr w:type="spellStart"/>
-      <w:r>
+        <w:t xml:space="preserve">hry jsou hodnoty ve </w:t>
+      </w:r>
+      <w:r>
+        <w:rPr>
+          <w:i/>
+          <w:iCs/>
+        </w:rPr>
+        <w:t>slovníku</w:t>
+      </w:r>
+      <w:r>
+        <w:t xml:space="preserve"> nastaveny na </w:t>
+      </w:r>
+      <w:proofErr w:type="spellStart"/>
+      <w:r>
+        <w:rPr>
+          <w:i/>
+          <w:iCs/>
+        </w:rPr>
         <w:t>false</w:t>
       </w:r>
       <w:proofErr w:type="spellEnd"/>
@@ -12211,6 +12654,10 @@
       </w:pPr>
       <w:proofErr w:type="spellStart"/>
       <w:r>
+        <w:rPr>
+          <w:i/>
+          <w:iCs/>
+        </w:rPr>
         <w:t>Enum</w:t>
       </w:r>
       <w:proofErr w:type="spellEnd"/>
@@ -12233,6 +12680,10 @@
       </w:r>
       <w:proofErr w:type="spellStart"/>
       <w:r>
+        <w:rPr>
+          <w:i/>
+          <w:iCs/>
+        </w:rPr>
         <w:t>enum</w:t>
       </w:r>
       <w:proofErr w:type="spellEnd"/>
@@ -12241,6 +12692,10 @@
       </w:r>
       <w:proofErr w:type="spellStart"/>
       <w:r>
+        <w:rPr>
+          <w:i/>
+          <w:iCs/>
+        </w:rPr>
         <w:t>Idle</w:t>
       </w:r>
       <w:proofErr w:type="spellEnd"/>
@@ -12249,6 +12704,10 @@
       </w:r>
       <w:proofErr w:type="spellStart"/>
       <w:r>
+        <w:rPr>
+          <w:i/>
+          <w:iCs/>
+        </w:rPr>
         <w:t>OneCardFlipped</w:t>
       </w:r>
       <w:proofErr w:type="spellEnd"/>
@@ -12257,6 +12716,10 @@
       </w:r>
       <w:proofErr w:type="spellStart"/>
       <w:r>
+        <w:rPr>
+          <w:i/>
+          <w:iCs/>
+        </w:rPr>
         <w:t>enum</w:t>
       </w:r>
       <w:proofErr w:type="spellEnd"/>
@@ -12265,6 +12728,10 @@
       </w:r>
       <w:proofErr w:type="spellStart"/>
       <w:r>
+        <w:rPr>
+          <w:i/>
+          <w:iCs/>
+        </w:rPr>
         <w:t>Processing</w:t>
       </w:r>
       <w:proofErr w:type="spellEnd"/>
@@ -12276,6 +12743,10 @@
       </w:r>
       <w:proofErr w:type="spellStart"/>
       <w:r>
+        <w:rPr>
+          <w:i/>
+          <w:iCs/>
+        </w:rPr>
         <w:t>ProcessingForComputer</w:t>
       </w:r>
       <w:proofErr w:type="spellEnd"/>
@@ -12285,6 +12756,9 @@
     </w:p>
     <w:p>
       <w:r>
+        <w:rPr>
+          <w:noProof/>
+        </w:rPr>
         <w:drawing>
           <wp:inline distT="0" distB="0" distL="0" distR="0" wp14:anchorId="266B7408" wp14:editId="43DE4C0A">
             <wp:extent cx="4688840" cy="1835150"/>
@@ -12356,14 +12830,42 @@
       </w:pPr>
       <w:proofErr w:type="spellStart"/>
       <w:r>
+        <w:rPr>
+          <w:i/>
+          <w:iCs/>
+        </w:rPr>
         <w:t>OnCardClicked</w:t>
       </w:r>
       <w:proofErr w:type="spellEnd"/>
       <w:r>
-        <w:t xml:space="preserve"> je asynchronní událost, která zajišťuje správu kliknutí hráče na karty. Spravuje také logiku otáčení karet, porovnávání párů, aktualizaci skóre a stav </w:t>
-      </w:r>
-      <w:proofErr w:type="spellStart"/>
-      <w:r>
+        <w:t xml:space="preserve"> je </w:t>
+      </w:r>
+      <w:r>
+        <w:rPr>
+          <w:i/>
+          <w:iCs/>
+        </w:rPr>
+        <w:t>asynchronní</w:t>
+      </w:r>
+      <w:r>
+        <w:t xml:space="preserve"> </w:t>
+      </w:r>
+      <w:r>
+        <w:rPr>
+          <w:i/>
+          <w:iCs/>
+        </w:rPr>
+        <w:t>událost</w:t>
+      </w:r>
+      <w:r>
+        <w:t xml:space="preserve">, která zajišťuje správu kliknutí hráče na karty. Spravuje také logiku otáčení karet, porovnávání párů, aktualizaci skóre a stav </w:t>
+      </w:r>
+      <w:proofErr w:type="spellStart"/>
+      <w:r>
+        <w:rPr>
+          <w:i/>
+          <w:iCs/>
+        </w:rPr>
         <w:t>enumu</w:t>
       </w:r>
       <w:proofErr w:type="spellEnd"/>
@@ -12372,6 +12874,10 @@
       </w:r>
       <w:proofErr w:type="spellStart"/>
       <w:r>
+        <w:rPr>
+          <w:i/>
+          <w:iCs/>
+        </w:rPr>
         <w:t>gameState</w:t>
       </w:r>
       <w:proofErr w:type="spellEnd"/>
@@ -12379,7 +12885,14 @@
         <w:t>.</w:t>
       </w:r>
       <w:r>
-        <w:t xml:space="preserve"> Událost pracuje se třemi Labely</w:t>
+        <w:t xml:space="preserve"> Událost pracuje se třemi </w:t>
+      </w:r>
+      <w:r>
+        <w:rPr>
+          <w:i/>
+          <w:iCs/>
+        </w:rPr>
+        <w:t>Labely</w:t>
       </w:r>
       <w:r>
         <w:t>:</w:t>
@@ -12389,6 +12902,10 @@
       </w:r>
       <w:proofErr w:type="spellStart"/>
       <w:r>
+        <w:rPr>
+          <w:i/>
+          <w:iCs/>
+        </w:rPr>
         <w:t>ClickedLabel</w:t>
       </w:r>
       <w:proofErr w:type="spellEnd"/>
@@ -12405,7 +12922,17 @@
         <w:t>, a</w:t>
       </w:r>
       <w:r>
-        <w:t xml:space="preserve"> s Labely </w:t>
+        <w:t xml:space="preserve"> s </w:t>
+      </w:r>
+      <w:r>
+        <w:rPr>
+          <w:i/>
+          <w:iCs/>
+        </w:rPr>
+        <w:t>Labely</w:t>
+      </w:r>
+      <w:r>
+        <w:t xml:space="preserve"> </w:t>
       </w:r>
       <w:proofErr w:type="spellStart"/>
       <w:r>
@@ -12413,7 +12940,17 @@
       </w:r>
       <w:proofErr w:type="spellEnd"/>
       <w:r>
-        <w:t xml:space="preserve"> a second, kterým se při správném kliknutí přiřadí kliknutý Label.</w:t>
+        <w:t xml:space="preserve"> a second, kterým se při správném kliknutí přiřadí kliknutý </w:t>
+      </w:r>
+      <w:r>
+        <w:rPr>
+          <w:i/>
+          <w:iCs/>
+        </w:rPr>
+        <w:t>Label</w:t>
+      </w:r>
+      <w:r>
+        <w:t>.</w:t>
       </w:r>
     </w:p>
     <w:p>
@@ -12434,6 +12971,10 @@
       </w:r>
       <w:proofErr w:type="spellStart"/>
       <w:r>
+        <w:rPr>
+          <w:i/>
+          <w:iCs/>
+        </w:rPr>
         <w:t>gameState</w:t>
       </w:r>
       <w:proofErr w:type="spellEnd"/>
@@ -12442,6 +12983,10 @@
       </w:r>
       <w:proofErr w:type="spellStart"/>
       <w:r>
+        <w:rPr>
+          <w:i/>
+          <w:iCs/>
+        </w:rPr>
         <w:t>Processing</w:t>
       </w:r>
       <w:proofErr w:type="spellEnd"/>
@@ -12451,6 +12996,10 @@
       <w:proofErr w:type="spellStart"/>
       <w:proofErr w:type="gramStart"/>
       <w:r>
+        <w:rPr>
+          <w:i/>
+          <w:iCs/>
+        </w:rPr>
         <w:t>ProcessingForComputer</w:t>
       </w:r>
       <w:proofErr w:type="spellEnd"/>
@@ -12475,6 +13024,10 @@
       </w:r>
       <w:proofErr w:type="spellStart"/>
       <w:r>
+        <w:rPr>
+          <w:i/>
+          <w:iCs/>
+        </w:rPr>
         <w:t>null</w:t>
       </w:r>
       <w:proofErr w:type="spellEnd"/>
@@ -12482,10 +13035,24 @@
         <w:t>; n</w:t>
       </w:r>
       <w:r>
-        <w:t xml:space="preserve">ebo v případě, že hodnota Tagu kliknuté karty je nastavena na </w:t>
-      </w:r>
-      <w:proofErr w:type="spellStart"/>
-      <w:r>
+        <w:t xml:space="preserve">ebo v případě, že hodnota </w:t>
+      </w:r>
+      <w:r>
+        <w:rPr>
+          <w:i/>
+          <w:iCs/>
+        </w:rPr>
+        <w:t>Tagu</w:t>
+      </w:r>
+      <w:r>
+        <w:t xml:space="preserve"> kliknuté karty je nastavena na </w:t>
+      </w:r>
+      <w:proofErr w:type="spellStart"/>
+      <w:r>
+        <w:rPr>
+          <w:i/>
+          <w:iCs/>
+        </w:rPr>
         <w:t>backImageId</w:t>
       </w:r>
       <w:proofErr w:type="spellEnd"/>
@@ -12515,6 +13082,10 @@
       </w:r>
       <w:proofErr w:type="spellStart"/>
       <w:r>
+        <w:rPr>
+          <w:i/>
+          <w:iCs/>
+        </w:rPr>
         <w:t>gameState</w:t>
       </w:r>
       <w:proofErr w:type="spellEnd"/>
@@ -12540,6 +13111,10 @@
       </w:r>
       <w:proofErr w:type="spellStart"/>
       <w:r>
+        <w:rPr>
+          <w:i/>
+          <w:iCs/>
+        </w:rPr>
         <w:t>gameState</w:t>
       </w:r>
       <w:proofErr w:type="spellEnd"/>
@@ -12548,6 +13123,10 @@
       </w:r>
       <w:proofErr w:type="spellStart"/>
       <w:r>
+        <w:rPr>
+          <w:i/>
+          <w:iCs/>
+        </w:rPr>
         <w:t>Idle</w:t>
       </w:r>
       <w:proofErr w:type="spellEnd"/>
@@ -12556,6 +13135,10 @@
       </w:r>
       <w:proofErr w:type="spellStart"/>
       <w:r>
+        <w:rPr>
+          <w:i/>
+          <w:iCs/>
+        </w:rPr>
         <w:t>GameState</w:t>
       </w:r>
       <w:proofErr w:type="spellEnd"/>
@@ -12564,6 +13147,10 @@
       </w:r>
       <w:proofErr w:type="spellStart"/>
       <w:r>
+        <w:rPr>
+          <w:i/>
+          <w:iCs/>
+        </w:rPr>
         <w:t>oneCardFlipped</w:t>
       </w:r>
       <w:proofErr w:type="spellEnd"/>
@@ -12578,6 +13165,10 @@
       </w:r>
       <w:proofErr w:type="spellStart"/>
       <w:r>
+        <w:rPr>
+          <w:i/>
+          <w:iCs/>
+        </w:rPr>
         <w:t>first</w:t>
       </w:r>
       <w:proofErr w:type="spellEnd"/>
@@ -12586,14 +13177,32 @@
       </w:r>
       <w:proofErr w:type="spellStart"/>
       <w:r>
+        <w:rPr>
+          <w:i/>
+          <w:iCs/>
+        </w:rPr>
         <w:t>clickLabel</w:t>
       </w:r>
       <w:proofErr w:type="spellEnd"/>
       <w:r>
-        <w:t xml:space="preserve">. Objekt </w:t>
-      </w:r>
-      <w:proofErr w:type="spellStart"/>
-      <w:r>
+        <w:t xml:space="preserve">. </w:t>
+      </w:r>
+      <w:r>
+        <w:rPr>
+          <w:i/>
+          <w:iCs/>
+        </w:rPr>
+        <w:t>Objekt</w:t>
+      </w:r>
+      <w:r>
+        <w:t xml:space="preserve"> </w:t>
+      </w:r>
+      <w:proofErr w:type="spellStart"/>
+      <w:r>
+        <w:rPr>
+          <w:i/>
+          <w:iCs/>
+        </w:rPr>
         <w:t>gameBoard</w:t>
       </w:r>
       <w:proofErr w:type="spellEnd"/>
@@ -12605,6 +13214,10 @@
       </w:r>
       <w:proofErr w:type="spellStart"/>
       <w:r>
+        <w:rPr>
+          <w:i/>
+          <w:iCs/>
+        </w:rPr>
         <w:t>FlipCardFront</w:t>
       </w:r>
       <w:proofErr w:type="spellEnd"/>
@@ -12613,6 +13226,10 @@
       </w:r>
       <w:proofErr w:type="spellStart"/>
       <w:r>
+        <w:rPr>
+          <w:i/>
+          <w:iCs/>
+        </w:rPr>
         <w:t>soundManager</w:t>
       </w:r>
       <w:proofErr w:type="spellEnd"/>
@@ -12621,30 +13238,76 @@
       </w:r>
       <w:proofErr w:type="spellStart"/>
       <w:r>
+        <w:rPr>
+          <w:i/>
+          <w:iCs/>
+        </w:rPr>
         <w:t>PlayFlipCardSound</w:t>
       </w:r>
       <w:proofErr w:type="spellEnd"/>
       <w:r>
-        <w:t xml:space="preserve">.  Následně se pomocí indexu Labelu a seznamu </w:t>
-      </w:r>
-      <w:proofErr w:type="spellStart"/>
-      <w:r>
+        <w:t xml:space="preserve">.  Následně se pomocí indexu </w:t>
+      </w:r>
+      <w:r>
+        <w:rPr>
+          <w:i/>
+          <w:iCs/>
+        </w:rPr>
+        <w:t>Labelu</w:t>
+      </w:r>
+      <w:r>
+        <w:t xml:space="preserve"> a seznamu </w:t>
+      </w:r>
+      <w:proofErr w:type="spellStart"/>
+      <w:r>
+        <w:rPr>
+          <w:i/>
+          <w:iCs/>
+        </w:rPr>
         <w:t>alreadyFlipped</w:t>
       </w:r>
       <w:proofErr w:type="spellEnd"/>
       <w:r>
-        <w:t xml:space="preserve"> zjistí, zda karta byla už otočena. Pokud nebyla, přidá se její hodnota Tag do seznamu již otočených karet </w:t>
-      </w:r>
-      <w:proofErr w:type="spellStart"/>
-      <w:r>
+        <w:t xml:space="preserve"> zjistí, zda karta byla už otočena. Pokud nebyla, přidá se její hodnota </w:t>
+      </w:r>
+      <w:r>
+        <w:rPr>
+          <w:i/>
+          <w:iCs/>
+        </w:rPr>
+        <w:t>Tag</w:t>
+      </w:r>
+      <w:r>
+        <w:t xml:space="preserve"> do seznamu již otočených karet </w:t>
+      </w:r>
+      <w:proofErr w:type="spellStart"/>
+      <w:r>
+        <w:rPr>
+          <w:i/>
+          <w:iCs/>
+        </w:rPr>
         <w:t>flippedLabels</w:t>
       </w:r>
       <w:proofErr w:type="spellEnd"/>
       <w:r>
-        <w:t xml:space="preserve">. Hodnota Tagu se také odebere ze seznamu ještě neotočených karet </w:t>
-      </w:r>
-      <w:proofErr w:type="spellStart"/>
-      <w:r>
+        <w:t xml:space="preserve">. Hodnota </w:t>
+      </w:r>
+      <w:r>
+        <w:rPr>
+          <w:i/>
+          <w:iCs/>
+        </w:rPr>
+        <w:t>Tagu</w:t>
+      </w:r>
+      <w:r>
+        <w:t xml:space="preserve"> se také odebere ze seznamu ještě neotočených karet </w:t>
+      </w:r>
+      <w:proofErr w:type="spellStart"/>
+      <w:r>
+        <w:rPr>
+          <w:i/>
+          <w:iCs/>
+        </w:rPr>
         <w:t>hiddenLabels</w:t>
       </w:r>
       <w:proofErr w:type="spellEnd"/>
@@ -12652,7 +13315,17 @@
         <w:t>.</w:t>
       </w:r>
       <w:r>
-        <w:t xml:space="preserve"> Metoda se asynchronně </w:t>
+        <w:t xml:space="preserve"> Metoda se </w:t>
+      </w:r>
+      <w:r>
+        <w:rPr>
+          <w:i/>
+          <w:iCs/>
+        </w:rPr>
+        <w:t>asynchronně</w:t>
+      </w:r>
+      <w:r>
+        <w:t xml:space="preserve"> </w:t>
       </w:r>
       <w:r>
         <w:t>na jednu vteřinu pozastaví, aby byl</w:t>
@@ -12685,6 +13358,10 @@
       </w:r>
       <w:proofErr w:type="spellStart"/>
       <w:r>
+        <w:rPr>
+          <w:i/>
+          <w:iCs/>
+        </w:rPr>
         <w:t>gameState</w:t>
       </w:r>
       <w:proofErr w:type="spellEnd"/>
@@ -12693,6 +13370,10 @@
       </w:r>
       <w:proofErr w:type="spellStart"/>
       <w:r>
+        <w:rPr>
+          <w:i/>
+          <w:iCs/>
+        </w:rPr>
         <w:t>OneCardFlipped</w:t>
       </w:r>
       <w:proofErr w:type="spellEnd"/>
@@ -12701,6 +13382,10 @@
       </w:r>
       <w:proofErr w:type="spellStart"/>
       <w:r>
+        <w:rPr>
+          <w:i/>
+          <w:iCs/>
+        </w:rPr>
         <w:t>GameState</w:t>
       </w:r>
       <w:proofErr w:type="spellEnd"/>
@@ -12709,6 +13394,10 @@
       </w:r>
       <w:proofErr w:type="spellStart"/>
       <w:r>
+        <w:rPr>
+          <w:i/>
+          <w:iCs/>
+        </w:rPr>
         <w:t>Processing</w:t>
       </w:r>
       <w:proofErr w:type="spellEnd"/>
@@ -12733,10 +13422,30 @@
         <w:t xml:space="preserve"> tvoří pár stejných karet se provádí porovnáváním jejich hodnot v</w:t>
       </w:r>
       <w:r>
-        <w:t> Tagu jednotlivých karet</w:t>
-      </w:r>
-      <w:r>
-        <w:t xml:space="preserve">. Pokud jeden z Tagů vynásobený 100 je roven druhému, karty tvoří pár. </w:t>
+        <w:t> </w:t>
+      </w:r>
+      <w:r>
+        <w:rPr>
+          <w:i/>
+          <w:iCs/>
+        </w:rPr>
+        <w:t>Tagu</w:t>
+      </w:r>
+      <w:r>
+        <w:t xml:space="preserve"> jednotlivých karet</w:t>
+      </w:r>
+      <w:r>
+        <w:t>. Pokud jeden z </w:t>
+      </w:r>
+      <w:r>
+        <w:rPr>
+          <w:i/>
+          <w:iCs/>
+        </w:rPr>
+        <w:t>Tagů</w:t>
+      </w:r>
+      <w:r>
+        <w:t xml:space="preserve"> vynásobený 100 je roven druhému, karty tvoří pár. </w:t>
       </w:r>
     </w:p>
     <w:p>
@@ -12745,6 +13454,10 @@
       </w:r>
       <w:proofErr w:type="spellStart"/>
       <w:r>
+        <w:rPr>
+          <w:i/>
+          <w:iCs/>
+        </w:rPr>
         <w:t>soundManager</w:t>
       </w:r>
       <w:proofErr w:type="spellEnd"/>
@@ -12753,6 +13466,10 @@
       </w:r>
       <w:proofErr w:type="spellStart"/>
       <w:r>
+        <w:rPr>
+          <w:i/>
+          <w:iCs/>
+        </w:rPr>
         <w:t>PlayMatchedCorrect</w:t>
       </w:r>
       <w:proofErr w:type="spellEnd"/>
@@ -12764,6 +13481,10 @@
       </w:r>
       <w:proofErr w:type="spellStart"/>
       <w:r>
+        <w:rPr>
+          <w:i/>
+          <w:iCs/>
+        </w:rPr>
         <w:t>AddScore</w:t>
       </w:r>
       <w:proofErr w:type="spellEnd"/>
@@ -12775,28 +13496,81 @@
       </w:r>
       <w:proofErr w:type="spellStart"/>
       <w:r>
+        <w:rPr>
+          <w:i/>
+          <w:iCs/>
+        </w:rPr>
         <w:t>ScoreUpdated</w:t>
       </w:r>
       <w:proofErr w:type="spellEnd"/>
       <w:r>
-        <w:t xml:space="preserve">. Z Listu </w:t>
-      </w:r>
-      <w:proofErr w:type="spellStart"/>
-      <w:r>
+        <w:t xml:space="preserve">. Z </w:t>
+      </w:r>
+      <w:r>
+        <w:rPr>
+          <w:i/>
+          <w:iCs/>
+        </w:rPr>
+        <w:t>Listu</w:t>
+      </w:r>
+      <w:r>
+        <w:t xml:space="preserve"> </w:t>
+      </w:r>
+      <w:proofErr w:type="spellStart"/>
+      <w:r>
+        <w:rPr>
+          <w:i/>
+          <w:iCs/>
+        </w:rPr>
         <w:t>flippedLabels</w:t>
       </w:r>
       <w:proofErr w:type="spellEnd"/>
       <w:r>
-        <w:t xml:space="preserve"> se odeberou Tagy správně otočených karet, aby nenarušovaly zbytek hry. Do obou Tag</w:t>
-      </w:r>
-      <w:r>
+        <w:t xml:space="preserve"> se odeberou </w:t>
+      </w:r>
+      <w:r>
+        <w:rPr>
+          <w:i/>
+          <w:iCs/>
+        </w:rPr>
+        <w:t>Tagy</w:t>
+      </w:r>
+      <w:r>
+        <w:t xml:space="preserve"> správně otočených karet, aby nenarušovaly zbytek hry. Do obou </w:t>
+      </w:r>
+      <w:r>
+        <w:rPr>
+          <w:i/>
+          <w:iCs/>
+        </w:rPr>
+        <w:t>Tag</w:t>
+      </w:r>
+      <w:r>
+        <w:rPr>
+          <w:i/>
+          <w:iCs/>
+        </w:rPr>
         <w:t>ů</w:t>
       </w:r>
       <w:r>
-        <w:t xml:space="preserve"> Labelů se nastaví hodnota </w:t>
-      </w:r>
-      <w:proofErr w:type="spellStart"/>
-      <w:r>
+        <w:t xml:space="preserve"> </w:t>
+      </w:r>
+      <w:r>
+        <w:rPr>
+          <w:i/>
+          <w:iCs/>
+        </w:rPr>
+        <w:t>Labelů</w:t>
+      </w:r>
+      <w:r>
+        <w:t xml:space="preserve"> se nastaví hodnota </w:t>
+      </w:r>
+      <w:proofErr w:type="spellStart"/>
+      <w:r>
+        <w:rPr>
+          <w:i/>
+          <w:iCs/>
+        </w:rPr>
         <w:t>backImageId</w:t>
       </w:r>
       <w:proofErr w:type="spellEnd"/>
@@ -12808,6 +13582,10 @@
       </w:r>
       <w:proofErr w:type="spellStart"/>
       <w:r>
+        <w:rPr>
+          <w:i/>
+          <w:iCs/>
+        </w:rPr>
         <w:t>WinnerCheck</w:t>
       </w:r>
       <w:proofErr w:type="spellEnd"/>
@@ -12819,6 +13597,10 @@
       </w:r>
       <w:proofErr w:type="spellStart"/>
       <w:r>
+        <w:rPr>
+          <w:i/>
+          <w:iCs/>
+        </w:rPr>
         <w:t>gameState</w:t>
       </w:r>
       <w:proofErr w:type="spellEnd"/>
@@ -12827,6 +13609,10 @@
       </w:r>
       <w:proofErr w:type="spellStart"/>
       <w:r>
+        <w:rPr>
+          <w:i/>
+          <w:iCs/>
+        </w:rPr>
         <w:t>Idle</w:t>
       </w:r>
       <w:proofErr w:type="spellEnd"/>
@@ -12846,6 +13632,10 @@
       </w:r>
       <w:proofErr w:type="spellStart"/>
       <w:r>
+        <w:rPr>
+          <w:i/>
+          <w:iCs/>
+        </w:rPr>
         <w:t>soundManager</w:t>
       </w:r>
       <w:proofErr w:type="spellEnd"/>
@@ -12854,6 +13644,10 @@
       </w:r>
       <w:proofErr w:type="spellStart"/>
       <w:r>
+        <w:rPr>
+          <w:i/>
+          <w:iCs/>
+        </w:rPr>
         <w:t>PlayMatchedWrong</w:t>
       </w:r>
       <w:proofErr w:type="spellEnd"/>
@@ -12874,6 +13668,10 @@
       </w:r>
       <w:proofErr w:type="spellStart"/>
       <w:r>
+        <w:rPr>
+          <w:i/>
+          <w:iCs/>
+        </w:rPr>
         <w:t>currentPlayer</w:t>
       </w:r>
       <w:proofErr w:type="spellEnd"/>
@@ -12891,6 +13689,10 @@
       </w:r>
       <w:proofErr w:type="spellStart"/>
       <w:r>
+        <w:rPr>
+          <w:i/>
+          <w:iCs/>
+        </w:rPr>
         <w:t>ScoreUpdated</w:t>
       </w:r>
       <w:proofErr w:type="spellEnd"/>
@@ -12899,6 +13701,10 @@
       </w:r>
       <w:proofErr w:type="spellStart"/>
       <w:r>
+        <w:rPr>
+          <w:i/>
+          <w:iCs/>
+        </w:rPr>
         <w:t>OnTimerTick</w:t>
       </w:r>
       <w:proofErr w:type="spellEnd"/>
@@ -12908,6 +13714,9 @@
     </w:p>
     <w:p>
       <w:r>
+        <w:rPr>
+          <w:noProof/>
+        </w:rPr>
         <w:lastRenderedPageBreak/>
         <w:drawing>
           <wp:inline distT="0" distB="0" distL="0" distR="0" wp14:anchorId="62D93A00" wp14:editId="2486FA46">
@@ -12983,6 +13792,10 @@
       </w:r>
       <w:proofErr w:type="spellStart"/>
       <w:r>
+        <w:rPr>
+          <w:i/>
+          <w:iCs/>
+        </w:rPr>
         <w:t>OnTimerTick</w:t>
       </w:r>
       <w:proofErr w:type="spellEnd"/>
@@ -12993,10 +13806,24 @@
         <w:t xml:space="preserve"> zároveň s vteřinou odezvou</w:t>
       </w:r>
       <w:r>
-        <w:t xml:space="preserve">. Po zkontrolování platnosti Tagů v podmínce se karty otočí zadní stranou nahoru. To provede objekt </w:t>
-      </w:r>
-      <w:proofErr w:type="spellStart"/>
-      <w:r>
+        <w:t xml:space="preserve">. Po zkontrolování platnosti </w:t>
+      </w:r>
+      <w:r>
+        <w:rPr>
+          <w:i/>
+          <w:iCs/>
+        </w:rPr>
+        <w:t>Tagů</w:t>
+      </w:r>
+      <w:r>
+        <w:t xml:space="preserve"> v podmínce se karty otočí zadní stranou nahoru. To provede objekt </w:t>
+      </w:r>
+      <w:proofErr w:type="spellStart"/>
+      <w:r>
+        <w:rPr>
+          <w:i/>
+          <w:iCs/>
+        </w:rPr>
         <w:t>gameBoard</w:t>
       </w:r>
       <w:proofErr w:type="spellEnd"/>
@@ -13005,6 +13832,10 @@
       </w:r>
       <w:proofErr w:type="spellStart"/>
       <w:r>
+        <w:rPr>
+          <w:i/>
+          <w:iCs/>
+        </w:rPr>
         <w:t>FlipCardBack</w:t>
       </w:r>
       <w:proofErr w:type="spellEnd"/>
@@ -13013,14 +13844,32 @@
       </w:r>
       <w:proofErr w:type="spellStart"/>
       <w:r>
+        <w:rPr>
+          <w:i/>
+          <w:iCs/>
+        </w:rPr>
         <w:t>first</w:t>
       </w:r>
       <w:proofErr w:type="spellEnd"/>
       <w:r>
-        <w:t xml:space="preserve"> a second, aby byly připravené pro další tah. </w:t>
-      </w:r>
-      <w:proofErr w:type="spellStart"/>
-      <w:r>
+        <w:t xml:space="preserve"> a </w:t>
+      </w:r>
+      <w:r>
+        <w:rPr>
+          <w:i/>
+          <w:iCs/>
+        </w:rPr>
+        <w:t>second</w:t>
+      </w:r>
+      <w:r>
+        <w:t xml:space="preserve">, aby byly připravené pro další tah. </w:t>
+      </w:r>
+      <w:proofErr w:type="spellStart"/>
+      <w:r>
+        <w:rPr>
+          <w:i/>
+          <w:iCs/>
+        </w:rPr>
         <w:t>GameState</w:t>
       </w:r>
       <w:proofErr w:type="spellEnd"/>
@@ -13035,6 +13884,10 @@
       </w:r>
       <w:proofErr w:type="spellStart"/>
       <w:r>
+        <w:rPr>
+          <w:i/>
+          <w:iCs/>
+        </w:rPr>
         <w:t>Idle</w:t>
       </w:r>
       <w:proofErr w:type="spellEnd"/>
@@ -13046,6 +13899,10 @@
       </w:r>
       <w:proofErr w:type="spellStart"/>
       <w:r>
+        <w:rPr>
+          <w:i/>
+          <w:iCs/>
+        </w:rPr>
         <w:t>ComputerTurn</w:t>
       </w:r>
       <w:proofErr w:type="spellEnd"/>
@@ -13079,7 +13936,17 @@
         <w:t>. T</w:t>
       </w:r>
       <w:r>
-        <w:t>ato šance je předem určena hráčem, který si ji v nastavení hry vybral. Metoda obsahuje switch, který vrací tuto šanci v podobě celého čísla. Celé číslo představuje procentuální šanci, že počítač nebude otáčet karty náhodně, ale pokusí se najít už otočený pár.</w:t>
+        <w:t xml:space="preserve">ato šance je předem určena hráčem, který si ji v nastavení hry vybral. Metoda obsahuje </w:t>
+      </w:r>
+      <w:r>
+        <w:rPr>
+          <w:i/>
+          <w:iCs/>
+        </w:rPr>
+        <w:t>switch</w:t>
+      </w:r>
+      <w:r>
+        <w:t>, který vrací tuto šanci v podobě celého čísla. Celé číslo představuje procentuální šanci, že počítač nebude otáčet karty náhodně, ale pokusí se najít už otočený pár.</w:t>
       </w:r>
     </w:p>
     <w:p>
@@ -13098,6 +13965,9 @@
     </w:p>
     <w:p>
       <w:r>
+        <w:rPr>
+          <w:noProof/>
+        </w:rPr>
         <w:lastRenderedPageBreak/>
         <w:drawing>
           <wp:inline distT="0" distB="0" distL="0" distR="0" wp14:anchorId="6E885996" wp14:editId="15488D12">
@@ -13156,15 +14026,56 @@
         <w:pStyle w:val="Pokraovn"/>
       </w:pPr>
       <w:r>
-        <w:t xml:space="preserve">Asynchronní metoda </w:t>
-      </w:r>
-      <w:proofErr w:type="spellStart"/>
-      <w:r>
+        <w:rPr>
+          <w:i/>
+          <w:iCs/>
+        </w:rPr>
+        <w:t>Asynchronní</w:t>
+      </w:r>
+      <w:r>
+        <w:t xml:space="preserve"> metoda </w:t>
+      </w:r>
+      <w:proofErr w:type="spellStart"/>
+      <w:r>
+        <w:rPr>
+          <w:i/>
+          <w:iCs/>
+        </w:rPr>
         <w:t>ComputerTurn</w:t>
       </w:r>
       <w:proofErr w:type="spellEnd"/>
       <w:r>
-        <w:t xml:space="preserve"> zajištuje logiku tahu počítače, pracuje s celými čísly uloženy v Tagu Labelů.  Nepracuje přímo s obrázky v Labelech, protože řešení s čísly je daleko rychlejší a optimalizovanější.</w:t>
+        <w:t xml:space="preserve"> zajištuje logiku tahu počítače, pracuje s celými čísly uloženy v </w:t>
+      </w:r>
+      <w:r>
+        <w:rPr>
+          <w:i/>
+          <w:iCs/>
+        </w:rPr>
+        <w:t>Tagu</w:t>
+      </w:r>
+      <w:r>
+        <w:t xml:space="preserve"> </w:t>
+      </w:r>
+      <w:r>
+        <w:rPr>
+          <w:i/>
+          <w:iCs/>
+        </w:rPr>
+        <w:t>Labelů</w:t>
+      </w:r>
+      <w:r>
+        <w:t>.  Nepracuje přímo s obrázky v </w:t>
+      </w:r>
+      <w:r>
+        <w:rPr>
+          <w:i/>
+          <w:iCs/>
+        </w:rPr>
+        <w:t>Labelech</w:t>
+      </w:r>
+      <w:r>
+        <w:t>, protože řešení s čísly je daleko rychlejší a optimalizovanější.</w:t>
       </w:r>
     </w:p>
     <w:p>
@@ -13173,6 +14084,10 @@
       </w:r>
       <w:proofErr w:type="spellStart"/>
       <w:r>
+        <w:rPr>
+          <w:i/>
+          <w:iCs/>
+        </w:rPr>
         <w:t>gameState</w:t>
       </w:r>
       <w:proofErr w:type="spellEnd"/>
@@ -13181,6 +14096,10 @@
       </w:r>
       <w:proofErr w:type="spellStart"/>
       <w:r>
+        <w:rPr>
+          <w:i/>
+          <w:iCs/>
+        </w:rPr>
         <w:t>ProcessingForComputer</w:t>
       </w:r>
       <w:proofErr w:type="spellEnd"/>
@@ -13188,7 +14107,17 @@
         <w:t>, a to</w:t>
       </w:r>
       <w:r>
-        <w:t xml:space="preserve"> kvůli zablokování interakce hráče s hracím polem. Poté se asynchronně zastaví na jednu vteřinu pro vytvoření efektu, že počítač „přemýšlí“. </w:t>
+        <w:t xml:space="preserve"> kvůli zablokování interakce hráče s hracím polem. Poté se </w:t>
+      </w:r>
+      <w:r>
+        <w:rPr>
+          <w:i/>
+          <w:iCs/>
+        </w:rPr>
+        <w:t>asynchronně</w:t>
+      </w:r>
+      <w:r>
+        <w:t xml:space="preserve"> zastaví na jednu vteřinu pro vytvoření efektu, že počítač „přemýšlí“. </w:t>
       </w:r>
     </w:p>
     <w:p>
@@ -13197,6 +14126,10 @@
       </w:r>
       <w:proofErr w:type="spellStart"/>
       <w:r>
+        <w:rPr>
+          <w:i/>
+          <w:iCs/>
+        </w:rPr>
         <w:t>indexFirstLabel</w:t>
       </w:r>
       <w:proofErr w:type="spellEnd"/>
@@ -13205,14 +14138,32 @@
       </w:r>
       <w:proofErr w:type="spellStart"/>
       <w:r>
+        <w:rPr>
+          <w:i/>
+          <w:iCs/>
+        </w:rPr>
         <w:t>indexSecondLabel</w:t>
       </w:r>
       <w:proofErr w:type="spellEnd"/>
       <w:r>
-        <w:t xml:space="preserve">. Do těchto proměnných se uloží hodnota Tagu vybraných karet. Také se určí, zda počítač nevybere karty náhodně, to díky proměnné </w:t>
-      </w:r>
-      <w:proofErr w:type="spellStart"/>
-      <w:r>
+        <w:t xml:space="preserve">. Do těchto proměnných se uloží hodnota </w:t>
+      </w:r>
+      <w:r>
+        <w:rPr>
+          <w:i/>
+          <w:iCs/>
+        </w:rPr>
+        <w:t>Tagu</w:t>
+      </w:r>
+      <w:r>
+        <w:t xml:space="preserve"> vybraných karet. Také se určí, zda počítač nevybere karty náhodně, to díky proměnné </w:t>
+      </w:r>
+      <w:proofErr w:type="spellStart"/>
+      <w:r>
+        <w:rPr>
+          <w:i/>
+          <w:iCs/>
+        </w:rPr>
         <w:t>chance</w:t>
       </w:r>
       <w:proofErr w:type="spellEnd"/>
@@ -13221,6 +14172,10 @@
       </w:r>
       <w:proofErr w:type="spellStart"/>
       <w:r>
+        <w:rPr>
+          <w:i/>
+          <w:iCs/>
+        </w:rPr>
         <w:t>bool</w:t>
       </w:r>
       <w:proofErr w:type="spellEnd"/>
@@ -13229,6 +14184,10 @@
       </w:r>
       <w:proofErr w:type="spellStart"/>
       <w:r>
+        <w:rPr>
+          <w:i/>
+          <w:iCs/>
+        </w:rPr>
         <w:t>chance</w:t>
       </w:r>
       <w:proofErr w:type="spellEnd"/>
@@ -13249,6 +14208,10 @@
       </w:r>
       <w:proofErr w:type="spellStart"/>
       <w:r>
+        <w:rPr>
+          <w:i/>
+          <w:iCs/>
+        </w:rPr>
         <w:t>GetRight</w:t>
       </w:r>
       <w:proofErr w:type="spellEnd"/>
@@ -13263,6 +14226,10 @@
       </w:r>
       <w:proofErr w:type="spellStart"/>
       <w:r>
+        <w:rPr>
+          <w:i/>
+          <w:iCs/>
+        </w:rPr>
         <w:t>Random</w:t>
       </w:r>
       <w:proofErr w:type="spellEnd"/>
@@ -13276,6 +14243,10 @@
       </w:r>
       <w:proofErr w:type="spellStart"/>
       <w:r>
+        <w:rPr>
+          <w:i/>
+          <w:iCs/>
+        </w:rPr>
         <w:t>chance</w:t>
       </w:r>
       <w:proofErr w:type="spellEnd"/>
@@ -13284,6 +14255,10 @@
       </w:r>
       <w:proofErr w:type="spellStart"/>
       <w:r>
+        <w:rPr>
+          <w:i/>
+          <w:iCs/>
+        </w:rPr>
         <w:t>for</w:t>
       </w:r>
       <w:proofErr w:type="spellEnd"/>
@@ -13294,10 +14269,23 @@
         <w:t>á</w:t>
       </w:r>
       <w:r>
-        <w:t xml:space="preserve"> tvoří pár karet. Počítač při srovnávání prochází pouze List už otočených karet </w:t>
-      </w:r>
-      <w:proofErr w:type="spellStart"/>
-      <w:r>
+        <w:t xml:space="preserve"> tvoří pár karet. Počítač při srovnávání prochází pouze </w:t>
+      </w:r>
+      <w:r>
+        <w:rPr>
+          <w:i/>
+        </w:rPr>
+        <w:t>List</w:t>
+      </w:r>
+      <w:r>
+        <w:t xml:space="preserve"> už otočených karet </w:t>
+      </w:r>
+      <w:proofErr w:type="spellStart"/>
+      <w:r>
+        <w:rPr>
+          <w:i/>
+          <w:iCs/>
+        </w:rPr>
         <w:t>flippedLabels</w:t>
       </w:r>
       <w:proofErr w:type="spellEnd"/>
@@ -13330,6 +14318,10 @@
       </w:r>
       <w:proofErr w:type="spellStart"/>
       <w:r>
+        <w:rPr>
+          <w:i/>
+          <w:iCs/>
+        </w:rPr>
         <w:t>chance</w:t>
       </w:r>
       <w:proofErr w:type="spellEnd"/>
@@ -13338,6 +14330,10 @@
       </w:r>
       <w:proofErr w:type="spellStart"/>
       <w:r>
+        <w:rPr>
+          <w:i/>
+          <w:iCs/>
+        </w:rPr>
         <w:t>hiddenLabels</w:t>
       </w:r>
       <w:proofErr w:type="spellEnd"/>
@@ -13346,6 +14342,10 @@
       </w:r>
       <w:proofErr w:type="spellStart"/>
       <w:r>
+        <w:rPr>
+          <w:i/>
+          <w:iCs/>
+        </w:rPr>
         <w:t>Random</w:t>
       </w:r>
       <w:proofErr w:type="spellEnd"/>
@@ -13371,6 +14371,10 @@
       </w:r>
       <w:proofErr w:type="spellStart"/>
       <w:r>
+        <w:rPr>
+          <w:i/>
+          <w:iCs/>
+        </w:rPr>
         <w:t>chance</w:t>
       </w:r>
       <w:proofErr w:type="spellEnd"/>
@@ -13385,14 +14389,32 @@
       </w:r>
       <w:proofErr w:type="spellStart"/>
       <w:r>
+        <w:rPr>
+          <w:i/>
+          <w:iCs/>
+        </w:rPr>
         <w:t>for</w:t>
       </w:r>
       <w:proofErr w:type="spellEnd"/>
       <w:r>
-        <w:t xml:space="preserve"> List už otočených karet. Najde-li kartu, která tvoří pár, zapamatuje si ji do druhé pomocné proměnné </w:t>
-      </w:r>
-      <w:proofErr w:type="spellStart"/>
-      <w:r>
+        <w:t xml:space="preserve"> </w:t>
+      </w:r>
+      <w:r>
+        <w:rPr>
+          <w:i/>
+          <w:iCs/>
+        </w:rPr>
+        <w:t>List</w:t>
+      </w:r>
+      <w:r>
+        <w:t xml:space="preserve"> už otočených karet. Najde-li kartu, která tvoří pár, zapamatuje si ji do druhé pomocné proměnné </w:t>
+      </w:r>
+      <w:proofErr w:type="spellStart"/>
+      <w:r>
+        <w:rPr>
+          <w:i/>
+          <w:iCs/>
+        </w:rPr>
         <w:t>indexSecondLabel</w:t>
       </w:r>
       <w:proofErr w:type="spellEnd"/>
@@ -13412,6 +14434,10 @@
       </w:r>
       <w:proofErr w:type="spellStart"/>
       <w:r>
+        <w:rPr>
+          <w:i/>
+          <w:iCs/>
+        </w:rPr>
         <w:t>chance</w:t>
       </w:r>
       <w:proofErr w:type="spellEnd"/>
@@ -13420,6 +14446,10 @@
       </w:r>
       <w:proofErr w:type="spellStart"/>
       <w:r>
+        <w:rPr>
+          <w:i/>
+          <w:iCs/>
+        </w:rPr>
         <w:t>Random</w:t>
       </w:r>
       <w:proofErr w:type="spellEnd"/>
@@ -13430,12 +14460,59 @@
         <w:t>ně</w:t>
       </w:r>
       <w:r>
-        <w:t xml:space="preserve"> odebere z Listu neotočených karet a přidá se do Listu otočených. V případě, že v listu neotočených karet není už žádná hodnota, vybere se náhodná hodnota z listu už otočených. </w:t>
-      </w:r>
-    </w:p>
-    <w:p>
-      <w:r>
-        <w:t>Následně se asynchronně metoda pozastaví pro dramatický efekt výběru karet. Inicializují se dvě nov</w:t>
+        <w:t xml:space="preserve"> odebere z </w:t>
+      </w:r>
+      <w:r>
+        <w:rPr>
+          <w:i/>
+          <w:iCs/>
+        </w:rPr>
+        <w:t>Listu</w:t>
+      </w:r>
+      <w:r>
+        <w:t xml:space="preserve"> neotočených karet a přidá se do </w:t>
+      </w:r>
+      <w:r>
+        <w:rPr>
+          <w:i/>
+          <w:iCs/>
+        </w:rPr>
+        <w:t>Listu</w:t>
+      </w:r>
+      <w:r>
+        <w:t xml:space="preserve"> otočených. V případě, že v </w:t>
+      </w:r>
+      <w:r>
+        <w:rPr>
+          <w:i/>
+          <w:iCs/>
+        </w:rPr>
+        <w:t>L</w:t>
+      </w:r>
+      <w:r>
+        <w:rPr>
+          <w:i/>
+          <w:iCs/>
+        </w:rPr>
+        <w:t>istu</w:t>
+      </w:r>
+      <w:r>
+        <w:t xml:space="preserve"> neotočených karet není už žádná hodnota, vybere se náhodná hodnota z listu už otočených. </w:t>
+      </w:r>
+    </w:p>
+    <w:p>
+      <w:r>
+        <w:t xml:space="preserve">Následně se </w:t>
+      </w:r>
+      <w:r>
+        <w:rPr>
+          <w:i/>
+          <w:iCs/>
+        </w:rPr>
+        <w:t>asynchronně</w:t>
+      </w:r>
+      <w:r>
+        <w:t xml:space="preserve"> metoda pozastaví pro dramatický efekt výběru karet. Inicializují se dvě nov</w:t>
       </w:r>
       <w:r>
         <w:t>é</w:t>
@@ -13445,6 +14522,10 @@
       </w:r>
       <w:proofErr w:type="spellStart"/>
       <w:r>
+        <w:rPr>
+          <w:i/>
+          <w:iCs/>
+        </w:rPr>
         <w:t>firstLabel</w:t>
       </w:r>
       <w:proofErr w:type="spellEnd"/>
@@ -13453,6 +14534,10 @@
       </w:r>
       <w:proofErr w:type="spellStart"/>
       <w:r>
+        <w:rPr>
+          <w:i/>
+          <w:iCs/>
+        </w:rPr>
         <w:t>secondLabel</w:t>
       </w:r>
       <w:proofErr w:type="spellEnd"/>
@@ -13463,23 +14548,71 @@
         <w:t xml:space="preserve">obě </w:t>
       </w:r>
       <w:r>
-        <w:t xml:space="preserve">datového typu Label. Cyklem </w:t>
-      </w:r>
-      <w:proofErr w:type="spellStart"/>
-      <w:r>
+        <w:t xml:space="preserve">datového typu </w:t>
+      </w:r>
+      <w:r>
+        <w:rPr>
+          <w:i/>
+          <w:iCs/>
+        </w:rPr>
+        <w:t>Label</w:t>
+      </w:r>
+      <w:r>
+        <w:t xml:space="preserve">. Cyklem </w:t>
+      </w:r>
+      <w:proofErr w:type="spellStart"/>
+      <w:r>
+        <w:rPr>
+          <w:i/>
+          <w:iCs/>
+        </w:rPr>
         <w:t>foreach</w:t>
       </w:r>
       <w:proofErr w:type="spellEnd"/>
       <w:r>
-        <w:t xml:space="preserve"> se zkontrolují všechny Labely uvnitř </w:t>
-      </w:r>
-      <w:proofErr w:type="spellStart"/>
-      <w:r>
+        <w:t xml:space="preserve"> se zkontrolují všechny </w:t>
+      </w:r>
+      <w:r>
+        <w:rPr>
+          <w:i/>
+          <w:iCs/>
+        </w:rPr>
+        <w:t>Labely</w:t>
+      </w:r>
+      <w:r>
+        <w:t xml:space="preserve"> uvnitř </w:t>
+      </w:r>
+      <w:proofErr w:type="spellStart"/>
+      <w:r>
+        <w:rPr>
+          <w:i/>
+          <w:iCs/>
+        </w:rPr>
         <w:t>TableLayoutPanelu</w:t>
       </w:r>
       <w:proofErr w:type="spellEnd"/>
       <w:r>
-        <w:t>. Pokud hodnota Tagu uvnitř Labelu je rovna hodnot</w:t>
+        <w:t xml:space="preserve">. Pokud hodnota </w:t>
+      </w:r>
+      <w:r>
+        <w:rPr>
+          <w:i/>
+          <w:iCs/>
+        </w:rPr>
+        <w:t>Tagu</w:t>
+      </w:r>
+      <w:r>
+        <w:t xml:space="preserve"> uvnitř </w:t>
+      </w:r>
+      <w:r>
+        <w:rPr>
+          <w:i/>
+          <w:iCs/>
+        </w:rPr>
+        <w:t>Labelu</w:t>
+      </w:r>
+      <w:r>
+        <w:t xml:space="preserve"> je rovna hodnot</w:t>
       </w:r>
       <w:r>
         <w:t>ě</w:t>
@@ -13489,6 +14622,10 @@
       </w:r>
       <w:proofErr w:type="spellStart"/>
       <w:r>
+        <w:rPr>
+          <w:i/>
+          <w:iCs/>
+        </w:rPr>
         <w:t>indexFirstLabel</w:t>
       </w:r>
       <w:proofErr w:type="spellEnd"/>
@@ -13497,11 +14634,25 @@
       </w:r>
       <w:proofErr w:type="spellStart"/>
       <w:r>
+        <w:rPr>
+          <w:i/>
+          <w:iCs/>
+        </w:rPr>
         <w:t>indexSecondLabel</w:t>
       </w:r>
       <w:proofErr w:type="spellEnd"/>
       <w:r>
-        <w:t xml:space="preserve">, tak se Label přiřadí do </w:t>
+        <w:t xml:space="preserve">, tak se </w:t>
+      </w:r>
+      <w:r>
+        <w:rPr>
+          <w:i/>
+          <w:iCs/>
+        </w:rPr>
+        <w:t>Label</w:t>
+      </w:r>
+      <w:r>
+        <w:t xml:space="preserve"> přiřadí do </w:t>
       </w:r>
       <w:r>
         <w:t>dané proměnné přiřadí.</w:t>
@@ -13513,6 +14664,10 @@
       </w:r>
       <w:proofErr w:type="spellStart"/>
       <w:r>
+        <w:rPr>
+          <w:i/>
+          <w:iCs/>
+        </w:rPr>
         <w:t>gameBoard</w:t>
       </w:r>
       <w:proofErr w:type="spellEnd"/>
@@ -13521,6 +14676,10 @@
       </w:r>
       <w:proofErr w:type="spellStart"/>
       <w:r>
+        <w:rPr>
+          <w:i/>
+          <w:iCs/>
+        </w:rPr>
         <w:t>FlipCardFront</w:t>
       </w:r>
       <w:proofErr w:type="spellEnd"/>
@@ -13529,11 +14688,25 @@
       </w:r>
       <w:proofErr w:type="spellStart"/>
       <w:r>
+        <w:rPr>
+          <w:i/>
+          <w:iCs/>
+        </w:rPr>
         <w:t>PlayFlipCardSound</w:t>
       </w:r>
       <w:proofErr w:type="spellEnd"/>
       <w:r>
-        <w:t>. Mezi otočením obou karet je asynchronní pozastavení jedna vteřina pro dramatický efekt výběru.</w:t>
+        <w:t xml:space="preserve">. Mezi otočením obou karet je </w:t>
+      </w:r>
+      <w:r>
+        <w:rPr>
+          <w:i/>
+          <w:iCs/>
+        </w:rPr>
+        <w:t>asynchronní</w:t>
+      </w:r>
+      <w:r>
+        <w:t xml:space="preserve"> pozastavení jedna vteřina pro dramatický efekt výběru.</w:t>
       </w:r>
     </w:p>
     <w:p>
@@ -13544,7 +14717,17 @@
         <w:t>,</w:t>
       </w:r>
       <w:r>
-        <w:t xml:space="preserve"> probíhá porovnáváním pomocných proměnných celých čísel, ne samotných Labelů. Pokud jedno číslo je rovno druhému</w:t>
+        <w:t xml:space="preserve"> probíhá porovnáváním pomocných proměnných celých čísel, ne samotných </w:t>
+      </w:r>
+      <w:r>
+        <w:rPr>
+          <w:i/>
+          <w:iCs/>
+        </w:rPr>
+        <w:t>Labelů</w:t>
+      </w:r>
+      <w:r>
+        <w:t>. Pokud jedno číslo je rovno druhému</w:t>
       </w:r>
       <w:r>
         <w:t>,</w:t>
@@ -13558,10 +14741,21 @@
         <w:t xml:space="preserve">V případě, že karty tvoří stejný pár, odeberou se jejich hodnoty </w:t>
       </w:r>
       <w:r>
-        <w:t xml:space="preserve">Listu již otočených karet </w:t>
-      </w:r>
-      <w:proofErr w:type="spellStart"/>
-      <w:r>
+        <w:rPr>
+          <w:i/>
+          <w:iCs/>
+        </w:rPr>
+        <w:t>Listu</w:t>
+      </w:r>
+      <w:r>
+        <w:t xml:space="preserve"> již otočených karet </w:t>
+      </w:r>
+      <w:proofErr w:type="spellStart"/>
+      <w:r>
+        <w:rPr>
+          <w:i/>
+          <w:iCs/>
+        </w:rPr>
         <w:t>flippedLabels</w:t>
       </w:r>
       <w:proofErr w:type="spellEnd"/>
@@ -13570,6 +14764,10 @@
       </w:r>
       <w:proofErr w:type="spellStart"/>
       <w:r>
+        <w:rPr>
+          <w:i/>
+          <w:iCs/>
+        </w:rPr>
         <w:t>PlayMatchedCorrect</w:t>
       </w:r>
       <w:proofErr w:type="spellEnd"/>
@@ -13578,14 +14776,42 @@
       </w:r>
       <w:proofErr w:type="spellStart"/>
       <w:r>
+        <w:rPr>
+          <w:i/>
+          <w:iCs/>
+        </w:rPr>
         <w:t>ScoreUpdated</w:t>
       </w:r>
       <w:proofErr w:type="spellEnd"/>
       <w:r>
-        <w:t xml:space="preserve">. Vybraným Labelům se nastaví do hodnoty Tag </w:t>
-      </w:r>
-      <w:proofErr w:type="spellStart"/>
-      <w:r>
+        <w:t xml:space="preserve">. Vybraným </w:t>
+      </w:r>
+      <w:r>
+        <w:rPr>
+          <w:i/>
+          <w:iCs/>
+        </w:rPr>
+        <w:t>Labelům</w:t>
+      </w:r>
+      <w:r>
+        <w:t xml:space="preserve"> se nastaví do hodnoty </w:t>
+      </w:r>
+      <w:r>
+        <w:rPr>
+          <w:i/>
+          <w:iCs/>
+        </w:rPr>
+        <w:t>Tag</w:t>
+      </w:r>
+      <w:r>
+        <w:t xml:space="preserve"> </w:t>
+      </w:r>
+      <w:proofErr w:type="spellStart"/>
+      <w:r>
+        <w:rPr>
+          <w:i/>
+          <w:iCs/>
+        </w:rPr>
         <w:t>backImageId</w:t>
       </w:r>
       <w:proofErr w:type="spellEnd"/>
@@ -13594,6 +14820,10 @@
       </w:r>
       <w:proofErr w:type="spellStart"/>
       <w:r>
+        <w:rPr>
+          <w:i/>
+          <w:iCs/>
+        </w:rPr>
         <w:t>WinnerCheck</w:t>
       </w:r>
       <w:proofErr w:type="spellEnd"/>
@@ -13613,6 +14843,10 @@
       </w:r>
       <w:proofErr w:type="spellStart"/>
       <w:r>
+        <w:rPr>
+          <w:i/>
+          <w:iCs/>
+        </w:rPr>
         <w:t>gameBoard</w:t>
       </w:r>
       <w:proofErr w:type="spellEnd"/>
@@ -13621,6 +14855,10 @@
       </w:r>
       <w:proofErr w:type="spellStart"/>
       <w:r>
+        <w:rPr>
+          <w:i/>
+          <w:iCs/>
+        </w:rPr>
         <w:t>FlipCardBack</w:t>
       </w:r>
       <w:proofErr w:type="spellEnd"/>
@@ -13635,6 +14873,10 @@
       </w:r>
       <w:proofErr w:type="spellStart"/>
       <w:r>
+        <w:rPr>
+          <w:i/>
+          <w:iCs/>
+        </w:rPr>
         <w:lastRenderedPageBreak/>
         <w:t>PlayMatchedWrong</w:t>
       </w:r>
@@ -13644,6 +14886,10 @@
       </w:r>
       <w:proofErr w:type="spellStart"/>
       <w:r>
+        <w:rPr>
+          <w:i/>
+          <w:iCs/>
+        </w:rPr>
         <w:t>currentPlayer</w:t>
       </w:r>
       <w:proofErr w:type="spellEnd"/>
@@ -13658,6 +14904,10 @@
       </w:r>
       <w:proofErr w:type="spellStart"/>
       <w:r>
+        <w:rPr>
+          <w:i/>
+          <w:iCs/>
+        </w:rPr>
         <w:t>GameState</w:t>
       </w:r>
       <w:proofErr w:type="spellEnd"/>
@@ -13666,9 +14916,17 @@
       </w:r>
       <w:proofErr w:type="spellStart"/>
       <w:r>
+        <w:rPr>
+          <w:i/>
+          <w:iCs/>
+        </w:rPr>
         <w:t>Idl</w:t>
       </w:r>
       <w:r>
+        <w:rPr>
+          <w:i/>
+          <w:iCs/>
+        </w:rPr>
         <w:t>e</w:t>
       </w:r>
       <w:proofErr w:type="spellEnd"/>
@@ -13678,6 +14936,9 @@
     </w:p>
     <w:p>
       <w:r>
+        <w:rPr>
+          <w:noProof/>
+        </w:rPr>
         <w:drawing>
           <wp:inline distT="0" distB="0" distL="0" distR="0" wp14:anchorId="3A6756C5" wp14:editId="5D8B3D05">
             <wp:extent cx="5213985" cy="3015615"/>
@@ -13748,7 +15009,17 @@
         <w:pStyle w:val="Pokraovn"/>
       </w:pPr>
       <w:r>
-        <w:t xml:space="preserve">Po správném otočení dvou karet se vždy zavolá tato metoda, která zjistí, zda není na hracím poli už vše správně otočeno. To zjistí za pomocí součtu počtu karet v Listu neotočených i otočených. Pokud </w:t>
+        <w:t>Po správném otočení dvou karet se vždy zavolá tato metoda, která zjistí, zda není na hracím poli už vše správně otočeno. To zjistí za pomocí součtu počtu karet v </w:t>
+      </w:r>
+      <w:r>
+        <w:rPr>
+          <w:i/>
+          <w:iCs/>
+        </w:rPr>
+        <w:t>Listu</w:t>
+      </w:r>
+      <w:r>
+        <w:t xml:space="preserve"> neotočených i otočených. Pokud </w:t>
       </w:r>
       <w:r>
         <w:t>je</w:t>
@@ -13761,6 +15032,10 @@
       </w:r>
       <w:proofErr w:type="spellStart"/>
       <w:r>
+        <w:rPr>
+          <w:i/>
+          <w:iCs/>
+        </w:rPr>
         <w:t>EndScore</w:t>
       </w:r>
       <w:proofErr w:type="spellEnd"/>
@@ -13775,6 +15050,10 @@
       </w:r>
       <w:proofErr w:type="spellStart"/>
       <w:r>
+        <w:rPr>
+          <w:i/>
+          <w:iCs/>
+        </w:rPr>
         <w:t>GameEnded</w:t>
       </w:r>
       <w:proofErr w:type="spellEnd"/>
@@ -13812,6 +15091,10 @@
       </w:r>
       <w:proofErr w:type="spellStart"/>
       <w:r>
+        <w:rPr>
+          <w:i/>
+          <w:iCs/>
+        </w:rPr>
         <w:t>GameScoreManager</w:t>
       </w:r>
       <w:proofErr w:type="spellEnd"/>
@@ -13851,22 +15134,89 @@
         <w:t>e</w:t>
       </w:r>
       <w:r>
-        <w:t> dvěma poli</w:t>
+        <w:t xml:space="preserve"> dvěma </w:t>
+      </w:r>
+      <w:r>
+        <w:rPr>
+          <w:i/>
+          <w:iCs/>
+        </w:rPr>
+        <w:t>poli</w:t>
       </w:r>
       <w:r>
         <w:t>:</w:t>
       </w:r>
       <w:r>
-        <w:t xml:space="preserve"> pole jmen hráčů a jejich skóre.</w:t>
-      </w:r>
-      <w:r>
-        <w:t xml:space="preserve"> Na každém indexu v poli je jeden hráč a na stejném indexu v druhém poli je jeho skóre. Jelikož známe předem počet hráčů</w:t>
+        <w:t xml:space="preserve"> </w:t>
+      </w:r>
+      <w:r>
+        <w:rPr>
+          <w:i/>
+          <w:iCs/>
+        </w:rPr>
+        <w:t>pole</w:t>
+      </w:r>
+      <w:r>
+        <w:t xml:space="preserve"> jmen hráčů a jejich skóre.</w:t>
+      </w:r>
+      <w:r>
+        <w:t xml:space="preserve"> Na každém indexu v </w:t>
+      </w:r>
+      <w:r>
+        <w:rPr>
+          <w:i/>
+          <w:iCs/>
+        </w:rPr>
+        <w:t>poli</w:t>
+      </w:r>
+      <w:r>
+        <w:t xml:space="preserve"> je jeden hráč a na stejném indexu v druhém </w:t>
+      </w:r>
+      <w:r>
+        <w:rPr>
+          <w:i/>
+          <w:iCs/>
+        </w:rPr>
+        <w:t>poli</w:t>
+      </w:r>
+      <w:r>
+        <w:t xml:space="preserve"> je jeho skóre. Jelikož známe předem počet hráčů</w:t>
       </w:r>
       <w:r>
         <w:t xml:space="preserve">, </w:t>
       </w:r>
       <w:r>
-        <w:t>je pro jejich uložení rychlejší využít pole, než List či jiné kolekce.</w:t>
+        <w:t xml:space="preserve">je pro jejich uložení rychlejší využít </w:t>
+      </w:r>
+      <w:r>
+        <w:rPr>
+          <w:i/>
+          <w:iCs/>
+        </w:rPr>
+        <w:t>pole</w:t>
+      </w:r>
+      <w:r>
+        <w:t xml:space="preserve">, než </w:t>
+      </w:r>
+      <w:r>
+        <w:rPr>
+          <w:i/>
+          <w:iCs/>
+        </w:rPr>
+        <w:t>List</w:t>
+      </w:r>
+      <w:r>
+        <w:t xml:space="preserve"> či jiné </w:t>
+      </w:r>
+      <w:r>
+        <w:rPr>
+          <w:i/>
+          <w:iCs/>
+        </w:rPr>
+        <w:t>kolekce</w:t>
+      </w:r>
+      <w:r>
+        <w:t>.</w:t>
       </w:r>
     </w:p>
     <w:p>
@@ -13909,9 +15259,20 @@
         <w:t xml:space="preserve"> či</w:t>
       </w:r>
       <w:r>
-        <w:t xml:space="preserve"> jméno. Pracují s indexem, který odkazuje na hráče v pol</w:t>
-      </w:r>
-      <w:r>
+        <w:t xml:space="preserve"> jméno. Pracují s indexem, který odkazuje na hráče v </w:t>
+      </w:r>
+      <w:r>
+        <w:rPr>
+          <w:i/>
+          <w:iCs/>
+        </w:rPr>
+        <w:t>pol</w:t>
+      </w:r>
+      <w:r>
+        <w:rPr>
+          <w:i/>
+          <w:iCs/>
+        </w:rPr>
         <w:t>ích</w:t>
       </w:r>
       <w:r>
@@ -13929,6 +15290,10 @@
       </w:r>
       <w:proofErr w:type="spellStart"/>
       <w:r>
+        <w:rPr>
+          <w:i/>
+          <w:iCs/>
+        </w:rPr>
         <w:t>AddScore</w:t>
       </w:r>
       <w:proofErr w:type="spellEnd"/>
@@ -13938,6 +15303,9 @@
     </w:p>
     <w:p>
       <w:r>
+        <w:rPr>
+          <w:noProof/>
+        </w:rPr>
         <w:drawing>
           <wp:inline distT="0" distB="0" distL="0" distR="0" wp14:anchorId="1E16582E" wp14:editId="19A3D342">
             <wp:extent cx="5219700" cy="2850515"/>
@@ -14006,16 +15374,29 @@
         <w:pStyle w:val="Pokraovn"/>
       </w:pPr>
       <w:r>
-        <w:t>Tyto dvě metody zaručují v čase, kdy</w:t>
+        <w:t xml:space="preserve">Tyto dvě metody zaručují </w:t>
+      </w:r>
+      <w:r>
+        <w:t>výstupní okno s finálním skóre</w:t>
+      </w:r>
+      <w:r>
+        <w:t xml:space="preserve">, a to </w:t>
+      </w:r>
+      <w:r>
+        <w:t>v čase, kdy</w:t>
       </w:r>
       <w:r>
         <w:t xml:space="preserve"> jsou</w:t>
       </w:r>
       <w:r>
-        <w:t xml:space="preserve"> na herním poli správně otočené všechny karty výstupní okno s finálním skóre. </w:t>
-      </w:r>
-      <w:proofErr w:type="spellStart"/>
-      <w:r>
+        <w:t xml:space="preserve"> na herním poli správně otočené všechny karty. </w:t>
+      </w:r>
+      <w:proofErr w:type="spellStart"/>
+      <w:r>
+        <w:rPr>
+          <w:i/>
+          <w:iCs/>
+        </w:rPr>
         <w:t>GetSortedScores</w:t>
       </w:r>
       <w:proofErr w:type="spellEnd"/>
@@ -14033,6 +15414,10 @@
       </w:r>
       <w:proofErr w:type="spellStart"/>
       <w:r>
+        <w:rPr>
+          <w:i/>
+          <w:iCs/>
+        </w:rPr>
         <w:t>EndScore</w:t>
       </w:r>
       <w:proofErr w:type="spellEnd"/>
@@ -14041,6 +15426,10 @@
       </w:r>
       <w:proofErr w:type="spellStart"/>
       <w:r>
+        <w:rPr>
+          <w:i/>
+          <w:iCs/>
+        </w:rPr>
         <w:t>MessageBoxu</w:t>
       </w:r>
       <w:proofErr w:type="spellEnd"/>
@@ -14098,12 +15487,24 @@
       </w:r>
       <w:proofErr w:type="spellStart"/>
       <w:r>
+        <w:rPr>
+          <w:i/>
+          <w:iCs/>
+        </w:rPr>
         <w:t>Soun</w:t>
       </w:r>
       <w:r>
+        <w:rPr>
+          <w:i/>
+          <w:iCs/>
+        </w:rPr>
         <w:t>d</w:t>
       </w:r>
       <w:r>
+        <w:rPr>
+          <w:i/>
+          <w:iCs/>
+        </w:rPr>
         <w:t>Manager</w:t>
       </w:r>
       <w:proofErr w:type="spellEnd"/>
@@ -14132,10 +15533,21 @@
         <w:pStyle w:val="Pokraovn"/>
       </w:pPr>
       <w:r>
-        <w:t xml:space="preserve">Konstruktor pracuje s parametrem </w:t>
-      </w:r>
-      <w:proofErr w:type="spellStart"/>
-      <w:r>
+        <w:rPr>
+          <w:i/>
+          <w:iCs/>
+        </w:rPr>
+        <w:t>Konstruktor</w:t>
+      </w:r>
+      <w:r>
+        <w:t xml:space="preserve"> pracuje s parametrem </w:t>
+      </w:r>
+      <w:proofErr w:type="spellStart"/>
+      <w:r>
+        <w:rPr>
+          <w:i/>
+          <w:iCs/>
+        </w:rPr>
         <w:t>bool</w:t>
       </w:r>
       <w:proofErr w:type="spellEnd"/>
@@ -14144,28 +15556,60 @@
       </w:r>
       <w:proofErr w:type="spellStart"/>
       <w:r>
+        <w:rPr>
+          <w:i/>
+          <w:iCs/>
+        </w:rPr>
         <w:t>isSound</w:t>
       </w:r>
       <w:proofErr w:type="spellEnd"/>
       <w:r>
-        <w:t xml:space="preserve">, který určuje, zda si hráč přeje mít zvuky povolené. Pokud ano, inicializuje </w:t>
+        <w:t xml:space="preserve">, který určuje, zda si hráč přeje mít zvuky povolené. Pokud ano, </w:t>
+      </w:r>
+      <w:r>
+        <w:rPr>
+          <w:i/>
+          <w:iCs/>
+        </w:rPr>
+        <w:t>konstruktor</w:t>
+      </w:r>
+      <w:r>
+        <w:t xml:space="preserve"> </w:t>
+      </w:r>
+      <w:r>
+        <w:t xml:space="preserve">inicializuje </w:t>
       </w:r>
       <w:r>
         <w:t>přehrávač zvuku (</w:t>
       </w:r>
       <w:proofErr w:type="spellStart"/>
       <w:r>
+        <w:rPr>
+          <w:i/>
+          <w:iCs/>
+        </w:rPr>
         <w:t>WaveOutEvent</w:t>
       </w:r>
       <w:proofErr w:type="spellEnd"/>
       <w:r>
-        <w:t>) a slovník</w:t>
+        <w:t xml:space="preserve">) a </w:t>
+      </w:r>
+      <w:r>
+        <w:rPr>
+          <w:i/>
+          <w:iCs/>
+        </w:rPr>
+        <w:t>slovník</w:t>
       </w:r>
       <w:r>
         <w:t xml:space="preserve"> </w:t>
       </w:r>
       <w:proofErr w:type="spellStart"/>
       <w:r>
+        <w:rPr>
+          <w:i/>
+          <w:iCs/>
+        </w:rPr>
         <w:t>audioStreams</w:t>
       </w:r>
       <w:proofErr w:type="spellEnd"/>
@@ -14180,6 +15624,10 @@
       </w:r>
       <w:proofErr w:type="spellStart"/>
       <w:r>
+        <w:rPr>
+          <w:i/>
+          <w:iCs/>
+        </w:rPr>
         <w:t>LoadAudio</w:t>
       </w:r>
       <w:proofErr w:type="spellEnd"/>
@@ -14212,6 +15660,10 @@
       </w:r>
       <w:proofErr w:type="spellStart"/>
       <w:r>
+        <w:rPr>
+          <w:i/>
+          <w:iCs/>
+        </w:rPr>
         <w:t>LoadAudio</w:t>
       </w:r>
       <w:proofErr w:type="spellEnd"/>
@@ -14220,19 +15672,87 @@
       </w:r>
       <w:proofErr w:type="spellStart"/>
       <w:r>
+        <w:rPr>
+          <w:i/>
+          <w:iCs/>
+        </w:rPr>
         <w:t>Root</w:t>
       </w:r>
       <w:proofErr w:type="spellEnd"/>
       <w:r>
-        <w:t>, která obsahuje zvukové efekty s příponou mp3. Správně nalezené soubory uloží do slovníku jako paměťový proud (</w:t>
-      </w:r>
-      <w:proofErr w:type="spellStart"/>
-      <w:r>
+        <w:t xml:space="preserve">, která obsahuje zvukové efekty s příponou </w:t>
+      </w:r>
+      <w:r>
+        <w:rPr>
+          <w:i/>
+          <w:iCs/>
+        </w:rPr>
+        <w:t>mp3</w:t>
+      </w:r>
+      <w:r>
+        <w:t xml:space="preserve">. Správně nalezené soubory uloží do </w:t>
+      </w:r>
+      <w:r>
+        <w:rPr>
+          <w:i/>
+          <w:iCs/>
+        </w:rPr>
+        <w:t>slovníku</w:t>
+      </w:r>
+      <w:r>
+        <w:t xml:space="preserve"> jako </w:t>
+      </w:r>
+      <w:r>
+        <w:rPr>
+          <w:i/>
+          <w:iCs/>
+        </w:rPr>
+        <w:t>paměťový</w:t>
+      </w:r>
+      <w:r>
+        <w:t xml:space="preserve"> </w:t>
+      </w:r>
+      <w:r>
+        <w:rPr>
+          <w:i/>
+          <w:iCs/>
+        </w:rPr>
+        <w:t>proud</w:t>
+      </w:r>
+      <w:r>
+        <w:t xml:space="preserve"> (</w:t>
+      </w:r>
+      <w:proofErr w:type="spellStart"/>
+      <w:r>
+        <w:rPr>
+          <w:i/>
+          <w:iCs/>
+        </w:rPr>
         <w:t>MemoryStream</w:t>
       </w:r>
       <w:proofErr w:type="spellEnd"/>
       <w:r>
-        <w:t>) s klíčem, jenž je názv</w:t>
+        <w:t xml:space="preserve">) </w:t>
+      </w:r>
+      <w:r>
+        <w:rPr>
+          <w:i/>
+          <w:iCs/>
+        </w:rPr>
+        <w:t>s</w:t>
+      </w:r>
+      <w:r>
+        <w:t> </w:t>
+      </w:r>
+      <w:r>
+        <w:rPr>
+          <w:i/>
+          <w:iCs/>
+        </w:rPr>
+        <w:t>klíčem</w:t>
+      </w:r>
+      <w:r>
+        <w:t>, jenž je názv</w:t>
       </w:r>
       <w:r>
         <w:t>em</w:t>
@@ -14271,6 +15791,10 @@
       </w:r>
       <w:proofErr w:type="spellStart"/>
       <w:r>
+        <w:rPr>
+          <w:i/>
+          <w:iCs/>
+        </w:rPr>
         <w:t>StopAudio</w:t>
       </w:r>
       <w:proofErr w:type="spellEnd"/>
@@ -14281,10 +15805,44 @@
         <w:t xml:space="preserve">se </w:t>
       </w:r>
       <w:r>
-        <w:t>zvuk a poté Mp3FileReaderem načte paměťový proud</w:t>
-      </w:r>
-      <w:r>
-        <w:t xml:space="preserve"> ze slovníku</w:t>
+        <w:t xml:space="preserve">zvuk a poté </w:t>
+      </w:r>
+      <w:r>
+        <w:rPr>
+          <w:i/>
+          <w:iCs/>
+        </w:rPr>
+        <w:t>Mp3FileReaderem</w:t>
+      </w:r>
+      <w:r>
+        <w:t xml:space="preserve"> načte </w:t>
+      </w:r>
+      <w:r>
+        <w:rPr>
+          <w:i/>
+          <w:iCs/>
+        </w:rPr>
+        <w:t>paměťový</w:t>
+      </w:r>
+      <w:r>
+        <w:t xml:space="preserve"> </w:t>
+      </w:r>
+      <w:r>
+        <w:rPr>
+          <w:i/>
+          <w:iCs/>
+        </w:rPr>
+        <w:t>proud</w:t>
+      </w:r>
+      <w:r>
+        <w:t xml:space="preserve"> ze </w:t>
+      </w:r>
+      <w:r>
+        <w:rPr>
+          <w:i/>
+          <w:iCs/>
+        </w:rPr>
+        <w:t>slovníku</w:t>
       </w:r>
       <w:r>
         <w:t>.</w:t>
@@ -14294,6 +15852,10 @@
       </w:r>
       <w:proofErr w:type="spellStart"/>
       <w:r>
+        <w:rPr>
+          <w:i/>
+          <w:iCs/>
+        </w:rPr>
         <w:t>WaveOutEvent</w:t>
       </w:r>
       <w:proofErr w:type="spellEnd"/>
@@ -14330,6 +15892,10 @@
       </w:pPr>
       <w:proofErr w:type="spellStart"/>
       <w:r>
+        <w:rPr>
+          <w:i/>
+          <w:iCs/>
+        </w:rPr>
         <w:t>StopAudio</w:t>
       </w:r>
       <w:proofErr w:type="spellEnd"/>
@@ -14344,11 +15910,25 @@
       </w:r>
       <w:proofErr w:type="spellStart"/>
       <w:r>
+        <w:rPr>
+          <w:i/>
+          <w:iCs/>
+        </w:rPr>
         <w:t>Dispose</w:t>
       </w:r>
       <w:proofErr w:type="spellEnd"/>
       <w:r>
-        <w:t xml:space="preserve">, která zastaví zvuky a vyčistí kompletně všechny proudy. </w:t>
+        <w:t xml:space="preserve">, která zastaví zvuky a vyčistí kompletně všechny </w:t>
+      </w:r>
+      <w:r>
+        <w:rPr>
+          <w:i/>
+          <w:iCs/>
+        </w:rPr>
+        <w:t>proudy</w:t>
+      </w:r>
+      <w:r>
+        <w:t xml:space="preserve">. </w:t>
       </w:r>
     </w:p>
     <w:p>
@@ -14369,7 +15949,7 @@
         <w:pStyle w:val="Pokraovn"/>
       </w:pPr>
       <w:r>
-        <w:t>Pro usnadnění volání zvuků v logice hry, jsou vytvořeny tři metody</w:t>
+        <w:t>Pro usnadnění volání zvuků v logice hry jsou vytvořeny tři metody</w:t>
       </w:r>
       <w:r>
         <w:t>:</w:t>
@@ -14379,6 +15959,10 @@
       </w:r>
       <w:proofErr w:type="spellStart"/>
       <w:r>
+        <w:rPr>
+          <w:i/>
+          <w:iCs/>
+        </w:rPr>
         <w:t>PlayFlipCardSound</w:t>
       </w:r>
       <w:proofErr w:type="spellEnd"/>
@@ -14387,6 +15971,10 @@
       </w:r>
       <w:proofErr w:type="spellStart"/>
       <w:r>
+        <w:rPr>
+          <w:i/>
+          <w:iCs/>
+        </w:rPr>
         <w:t>PlayMatchedCorrect</w:t>
       </w:r>
       <w:proofErr w:type="spellEnd"/>
@@ -14395,6 +15983,10 @@
       </w:r>
       <w:proofErr w:type="spellStart"/>
       <w:r>
+        <w:rPr>
+          <w:i/>
+          <w:iCs/>
+        </w:rPr>
         <w:t>PlayMatchedWrong</w:t>
       </w:r>
       <w:proofErr w:type="spellEnd"/>
@@ -14403,6 +15995,10 @@
       </w:r>
       <w:proofErr w:type="spellStart"/>
       <w:r>
+        <w:rPr>
+          <w:i/>
+          <w:iCs/>
+        </w:rPr>
         <w:t>PlaySound</w:t>
       </w:r>
       <w:proofErr w:type="spellEnd"/>
@@ -14452,6 +16048,10 @@
       </w:r>
       <w:proofErr w:type="spellStart"/>
       <w:r>
+        <w:rPr>
+          <w:i/>
+          <w:iCs/>
+        </w:rPr>
         <w:t>GameSave</w:t>
       </w:r>
       <w:proofErr w:type="spellEnd"/>
@@ -14460,6 +16060,10 @@
       </w:r>
       <w:proofErr w:type="spellStart"/>
       <w:r>
+        <w:rPr>
+          <w:i/>
+          <w:iCs/>
+        </w:rPr>
         <w:t>Serializable</w:t>
       </w:r>
       <w:proofErr w:type="spellEnd"/>
@@ -14474,6 +16078,10 @@
       </w:r>
       <w:proofErr w:type="spellStart"/>
       <w:r>
+        <w:rPr>
+          <w:i/>
+          <w:iCs/>
+        </w:rPr>
         <w:t>Deserializace</w:t>
       </w:r>
       <w:proofErr w:type="spellEnd"/>
@@ -14483,6 +16091,9 @@
     </w:p>
     <w:p>
       <w:r>
+        <w:rPr>
+          <w:noProof/>
+        </w:rPr>
         <w:lastRenderedPageBreak/>
         <w:drawing>
           <wp:inline distT="0" distB="0" distL="0" distR="0" wp14:anchorId="4C8D7512" wp14:editId="4377E601">
@@ -14551,6 +16162,10 @@
       </w:r>
       <w:proofErr w:type="spellStart"/>
       <w:r>
+        <w:rPr>
+          <w:i/>
+          <w:iCs/>
+        </w:rPr>
         <w:t>GameSaveManager</w:t>
       </w:r>
       <w:proofErr w:type="spellEnd"/>
@@ -14571,6 +16186,10 @@
       </w:r>
       <w:proofErr w:type="spellStart"/>
       <w:r>
+        <w:rPr>
+          <w:i/>
+          <w:iCs/>
+        </w:rPr>
         <w:t>GameSave</w:t>
       </w:r>
       <w:proofErr w:type="spellEnd"/>
@@ -14625,6 +16244,10 @@
       </w:r>
       <w:proofErr w:type="spellStart"/>
       <w:r>
+        <w:rPr>
+          <w:i/>
+          <w:iCs/>
+        </w:rPr>
         <w:t>SaveGame</w:t>
       </w:r>
       <w:proofErr w:type="spellEnd"/>
@@ -14639,6 +16262,10 @@
       </w:r>
       <w:proofErr w:type="spellStart"/>
       <w:r>
+        <w:rPr>
+          <w:i/>
+          <w:iCs/>
+        </w:rPr>
         <w:t>FileStream</w:t>
       </w:r>
       <w:proofErr w:type="spellEnd"/>
@@ -14647,6 +16274,10 @@
       </w:r>
       <w:proofErr w:type="spellStart"/>
       <w:r>
+        <w:rPr>
+          <w:i/>
+          <w:iCs/>
+        </w:rPr>
         <w:t>Create</w:t>
       </w:r>
       <w:proofErr w:type="spellEnd"/>
@@ -14655,6 +16286,10 @@
       </w:r>
       <w:proofErr w:type="spellStart"/>
       <w:r>
+        <w:rPr>
+          <w:i/>
+          <w:iCs/>
+        </w:rPr>
         <w:t>BinaryFormatter</w:t>
       </w:r>
       <w:proofErr w:type="spellEnd"/>
@@ -14674,6 +16309,10 @@
       </w:r>
       <w:proofErr w:type="spellStart"/>
       <w:r>
+        <w:rPr>
+          <w:i/>
+          <w:iCs/>
+        </w:rPr>
         <w:t>LoadGame</w:t>
       </w:r>
       <w:proofErr w:type="spellEnd"/>
@@ -14682,14 +16321,32 @@
       </w:r>
       <w:proofErr w:type="spellStart"/>
       <w:r>
+        <w:rPr>
+          <w:i/>
+          <w:iCs/>
+        </w:rPr>
         <w:t>FileStream</w:t>
       </w:r>
       <w:proofErr w:type="spellEnd"/>
       <w:r>
-        <w:t xml:space="preserve"> s módem Open a využitím </w:t>
-      </w:r>
-      <w:proofErr w:type="spellStart"/>
-      <w:r>
+        <w:t xml:space="preserve"> s módem </w:t>
+      </w:r>
+      <w:r>
+        <w:rPr>
+          <w:i/>
+          <w:iCs/>
+        </w:rPr>
+        <w:t>Open</w:t>
+      </w:r>
+      <w:r>
+        <w:t xml:space="preserve"> a využitím </w:t>
+      </w:r>
+      <w:proofErr w:type="spellStart"/>
+      <w:r>
+        <w:rPr>
+          <w:i/>
+          <w:iCs/>
+        </w:rPr>
         <w:t>BinaryFormatter</w:t>
       </w:r>
       <w:proofErr w:type="spellEnd"/>
@@ -14736,6 +16393,10 @@
       </w:r>
       <w:proofErr w:type="spellStart"/>
       <w:r>
+        <w:rPr>
+          <w:i/>
+          <w:iCs/>
+        </w:rPr>
         <w:t>ScoreData</w:t>
       </w:r>
       <w:proofErr w:type="spellEnd"/>
@@ -14753,6 +16414,10 @@
       </w:r>
       <w:proofErr w:type="spellStart"/>
       <w:r>
+        <w:rPr>
+          <w:i/>
+          <w:iCs/>
+        </w:rPr>
         <w:t>Serializable</w:t>
       </w:r>
       <w:proofErr w:type="spellEnd"/>
@@ -14762,6 +16427,9 @@
     </w:p>
     <w:p>
       <w:r>
+        <w:rPr>
+          <w:noProof/>
+        </w:rPr>
         <w:drawing>
           <wp:inline distT="0" distB="0" distL="0" distR="0" wp14:anchorId="70A7B82C" wp14:editId="007ACB64">
             <wp:extent cx="5219700" cy="2976880"/>
@@ -14826,6 +16494,10 @@
       </w:r>
       <w:proofErr w:type="spellStart"/>
       <w:r>
+        <w:rPr>
+          <w:i/>
+          <w:iCs/>
+        </w:rPr>
         <w:t>GameScoreSaveManager</w:t>
       </w:r>
       <w:proofErr w:type="spellEnd"/>
@@ -14834,6 +16506,10 @@
       </w:r>
       <w:proofErr w:type="spellStart"/>
       <w:r>
+        <w:rPr>
+          <w:i/>
+          <w:iCs/>
+        </w:rPr>
         <w:t>ScoreData</w:t>
       </w:r>
       <w:proofErr w:type="spellEnd"/>
@@ -14858,6 +16534,10 @@
       </w:r>
       <w:proofErr w:type="spellStart"/>
       <w:r>
+        <w:rPr>
+          <w:i/>
+          <w:iCs/>
+        </w:rPr>
         <w:t>SaveScoreData</w:t>
       </w:r>
       <w:proofErr w:type="spellEnd"/>
@@ -14865,10 +16545,24 @@
         <w:t xml:space="preserve"> </w:t>
       </w:r>
       <w:r>
-        <w:t xml:space="preserve">pracuje s Listem datového typu </w:t>
-      </w:r>
-      <w:proofErr w:type="spellStart"/>
-      <w:r>
+        <w:t>pracuje s </w:t>
+      </w:r>
+      <w:r>
+        <w:rPr>
+          <w:i/>
+          <w:iCs/>
+        </w:rPr>
+        <w:t>Listem</w:t>
+      </w:r>
+      <w:r>
+        <w:t xml:space="preserve"> datového typu </w:t>
+      </w:r>
+      <w:proofErr w:type="spellStart"/>
+      <w:r>
+        <w:rPr>
+          <w:i/>
+          <w:iCs/>
+        </w:rPr>
         <w:t>ScoreData</w:t>
       </w:r>
       <w:proofErr w:type="spellEnd"/>
@@ -14879,7 +16573,17 @@
         <w:t xml:space="preserve">loží data </w:t>
       </w:r>
       <w:r>
-        <w:t xml:space="preserve">z Listu </w:t>
+        <w:t>z </w:t>
+      </w:r>
+      <w:r>
+        <w:rPr>
+          <w:i/>
+          <w:iCs/>
+        </w:rPr>
+        <w:t>Listu</w:t>
+      </w:r>
+      <w:r>
+        <w:t xml:space="preserve"> </w:t>
       </w:r>
       <w:r>
         <w:t>do souboru</w:t>
@@ -14889,6 +16593,10 @@
       </w:r>
       <w:proofErr w:type="spellStart"/>
       <w:r>
+        <w:rPr>
+          <w:i/>
+          <w:iCs/>
+        </w:rPr>
         <w:t>FileStream</w:t>
       </w:r>
       <w:proofErr w:type="spellEnd"/>
@@ -14897,6 +16605,10 @@
       </w:r>
       <w:proofErr w:type="spellStart"/>
       <w:r>
+        <w:rPr>
+          <w:i/>
+          <w:iCs/>
+        </w:rPr>
         <w:t>BinaryFormatteru</w:t>
       </w:r>
       <w:proofErr w:type="spellEnd"/>
@@ -14910,6 +16622,10 @@
       </w:r>
       <w:proofErr w:type="spellStart"/>
       <w:r>
+        <w:rPr>
+          <w:i/>
+          <w:iCs/>
+        </w:rPr>
         <w:t>LoadScoreData</w:t>
       </w:r>
       <w:proofErr w:type="spellEnd"/>
@@ -14920,7 +16636,20 @@
         <w:t>binární</w:t>
       </w:r>
       <w:r>
-        <w:t xml:space="preserve"> podoby do Listu, tak aby byl</w:t>
+        <w:t xml:space="preserve"> podoby do </w:t>
+      </w:r>
+      <w:r>
+        <w:rPr>
+          <w:i/>
+          <w:iCs/>
+        </w:rPr>
+        <w:t>Listu</w:t>
+      </w:r>
+      <w:r>
+        <w:t xml:space="preserve"> tak,</w:t>
+      </w:r>
+      <w:r>
+        <w:t xml:space="preserve"> aby byl</w:t>
       </w:r>
       <w:r>
         <w:t>a</w:t>
@@ -14941,6 +16670,10 @@
       </w:r>
       <w:proofErr w:type="spellStart"/>
       <w:r>
+        <w:rPr>
+          <w:i/>
+          <w:iCs/>
+        </w:rPr>
         <w:t>ClearScoreData</w:t>
       </w:r>
       <w:proofErr w:type="spellEnd"/>
@@ -14949,14 +16682,28 @@
       </w:r>
       <w:proofErr w:type="spellStart"/>
       <w:r>
+        <w:rPr>
+          <w:i/>
+          <w:iCs/>
+        </w:rPr>
         <w:t>File</w:t>
       </w:r>
       <w:proofErr w:type="spellEnd"/>
       <w:r>
-        <w:t xml:space="preserve"> metody </w:t>
-      </w:r>
-      <w:proofErr w:type="spellStart"/>
-      <w:r>
+        <w:t xml:space="preserve"> </w:t>
+      </w:r>
+      <w:r>
+        <w:t xml:space="preserve">a její </w:t>
+      </w:r>
+      <w:r>
+        <w:t xml:space="preserve">metody </w:t>
+      </w:r>
+      <w:proofErr w:type="spellStart"/>
+      <w:r>
+        <w:rPr>
+          <w:i/>
+          <w:iCs/>
+        </w:rPr>
         <w:t>Delete</w:t>
       </w:r>
       <w:proofErr w:type="spellEnd"/>
@@ -14980,30 +16727,153 @@
         <w:pStyle w:val="Pokraovn"/>
       </w:pPr>
       <w:r>
-        <w:t xml:space="preserve">Formuláře představují uživatelské rozhraní, jejích cílem je dosáhnout jednoduchou orientaci ve hře, ale s přívětivým zážitkem. Proto jsou části hry, které jsou na to vhodné, rozděleny do více nemodálních formulářů. Takové části jsou čtyři. Každá část má svůj designer soubor a třídu formuláře. Designer soubor tvoří vzhled formuláře, ten byl tvořen za pomocí Drag and Drop </w:t>
-      </w:r>
-      <w:r>
-        <w:t>způsobu (</w:t>
-      </w:r>
-      <w:r>
-        <w:t>Grafické rozhraní návrháře), nikoliv za čistého kódování. Třida formuláře</w:t>
-      </w:r>
-      <w:r>
-        <w:t xml:space="preserve"> dědí z třídy </w:t>
-      </w:r>
-      <w:proofErr w:type="spellStart"/>
-      <w:r>
+        <w:rPr>
+          <w:i/>
+          <w:iCs/>
+        </w:rPr>
+        <w:t>Formuláře</w:t>
+      </w:r>
+      <w:r>
+        <w:t xml:space="preserve"> představují uživatelské rozhraní, </w:t>
+      </w:r>
+      <w:r>
+        <w:t>jehož</w:t>
+      </w:r>
+      <w:r>
+        <w:t xml:space="preserve"> cílem je dosáhnout jednoduch</w:t>
+      </w:r>
+      <w:r>
+        <w:t xml:space="preserve">é </w:t>
+      </w:r>
+      <w:r>
+        <w:t>orientac</w:t>
+      </w:r>
+      <w:r>
+        <w:t>e</w:t>
+      </w:r>
+      <w:r>
+        <w:t xml:space="preserve"> ve hře, ale s přívětivým zážitkem. </w:t>
+      </w:r>
+      <w:r>
+        <w:t xml:space="preserve">Vhodné části hry jsou proto </w:t>
+      </w:r>
+      <w:r>
+        <w:t xml:space="preserve">rozděleny do více </w:t>
+      </w:r>
+      <w:r>
+        <w:rPr>
+          <w:i/>
+          <w:iCs/>
+        </w:rPr>
+        <w:t>nemodálních</w:t>
+      </w:r>
+      <w:r>
+        <w:t xml:space="preserve"> </w:t>
+      </w:r>
+      <w:r>
+        <w:rPr>
+          <w:i/>
+          <w:iCs/>
+        </w:rPr>
+        <w:t>formulářů</w:t>
+      </w:r>
+      <w:r>
+        <w:t xml:space="preserve">. Takové části jsou čtyři. Každá část má svůj </w:t>
+      </w:r>
+      <w:r>
+        <w:rPr>
+          <w:i/>
+          <w:iCs/>
+        </w:rPr>
+        <w:t>designer</w:t>
+      </w:r>
+      <w:r>
+        <w:t xml:space="preserve"> soubor a třídu formuláře. </w:t>
+      </w:r>
+      <w:r>
+        <w:rPr>
+          <w:i/>
+          <w:iCs/>
+        </w:rPr>
+        <w:t>Designer</w:t>
+      </w:r>
+      <w:r>
+        <w:t xml:space="preserve"> soubor</w:t>
+      </w:r>
+      <w:r>
+        <w:t xml:space="preserve">, vytvořen za pomocí </w:t>
+      </w:r>
+      <w:r>
+        <w:rPr>
+          <w:i/>
+          <w:iCs/>
+        </w:rPr>
+        <w:t>Drag</w:t>
+      </w:r>
+      <w:r>
+        <w:t xml:space="preserve"> </w:t>
+      </w:r>
+      <w:r>
+        <w:rPr>
+          <w:i/>
+          <w:iCs/>
+        </w:rPr>
+        <w:t>and</w:t>
+      </w:r>
+      <w:r>
+        <w:t xml:space="preserve"> </w:t>
+      </w:r>
+      <w:r>
+        <w:rPr>
+          <w:i/>
+          <w:iCs/>
+        </w:rPr>
+        <w:t>Drop</w:t>
+      </w:r>
+      <w:r>
+        <w:t xml:space="preserve"> způsobu (Grafické rozhraní návrháře), nikoli za pomocí čistého kódování,</w:t>
+      </w:r>
+      <w:r>
+        <w:t xml:space="preserve"> tvoří vzhled formuláře.</w:t>
+      </w:r>
+      <w:r>
+        <w:t xml:space="preserve"> Z</w:t>
+      </w:r>
+      <w:r>
+        <w:t xml:space="preserve"> třídy </w:t>
+      </w:r>
+      <w:proofErr w:type="spellStart"/>
+      <w:r>
+        <w:rPr>
+          <w:i/>
+          <w:iCs/>
+        </w:rPr>
         <w:t>Form</w:t>
       </w:r>
       <w:proofErr w:type="spellEnd"/>
       <w:r>
-        <w:t xml:space="preserve">, zde se určuje logika, která </w:t>
+        <w:t xml:space="preserve"> dědí třída formuláře</w:t>
+      </w:r>
+      <w:r>
+        <w:t xml:space="preserve">, </w:t>
+      </w:r>
+      <w:r>
+        <w:t xml:space="preserve">v níž </w:t>
+      </w:r>
+      <w:r>
+        <w:t xml:space="preserve">se určuje logika, která </w:t>
       </w:r>
       <w:r>
         <w:t>řídí,</w:t>
       </w:r>
       <w:r>
-        <w:t xml:space="preserve"> co formulář děla a jak reaguje.</w:t>
+        <w:t xml:space="preserve"> co formulář děl</w:t>
+      </w:r>
+      <w:r>
+        <w:t>á</w:t>
+      </w:r>
+      <w:r>
+        <w:t xml:space="preserve"> a jak reaguje.</w:t>
       </w:r>
     </w:p>
     <w:p>
@@ -15030,6 +16900,10 @@
       </w:r>
       <w:proofErr w:type="spellStart"/>
       <w:r>
+        <w:rPr>
+          <w:i/>
+          <w:iCs/>
+        </w:rPr>
         <w:t>StartingMenu</w:t>
       </w:r>
       <w:proofErr w:type="spellEnd"/>
@@ -15049,15 +16923,13 @@
         <w:t xml:space="preserve"> </w:t>
       </w:r>
       <w:r>
-        <w:t xml:space="preserve">Mezi nimi se </w:t>
-      </w:r>
-      <w:proofErr w:type="spellStart"/>
-      <w:r>
-        <w:t>přechazí</w:t>
-      </w:r>
-      <w:proofErr w:type="spellEnd"/>
-      <w:r>
-        <w:t xml:space="preserve"> za pomocí tlačítek.</w:t>
+        <w:t>Mezi nimi se přech</w:t>
+      </w:r>
+      <w:r>
+        <w:t>á</w:t>
+      </w:r>
+      <w:r>
+        <w:t>zí za pomocí tlačítek.</w:t>
       </w:r>
     </w:p>
     <w:p>
@@ -15065,6 +16937,9 @@
         <w:pStyle w:val="Pokraovn"/>
       </w:pPr>
       <w:r>
+        <w:rPr>
+          <w:noProof/>
+        </w:rPr>
         <w:drawing>
           <wp:inline distT="0" distB="0" distL="0" distR="0" wp14:anchorId="64CA9BF2" wp14:editId="45B9BB68">
             <wp:extent cx="5219700" cy="2479675"/>
@@ -15120,7 +16995,10 @@
         <w:pStyle w:val="Pokraovn"/>
       </w:pPr>
       <w:r>
-        <w:t>Obsahuje proměnné, které mění nastavení nově spuštěné hry za pomocí tlačítka Nová hra. Tyto proměnné se dají změnit v</w:t>
+        <w:t xml:space="preserve">Při spuštění nové hry je nastavení měněno proměnnými, které formulář obsahuje. </w:t>
+      </w:r>
+      <w:r>
+        <w:t>Tyto proměnné se dají změnit v</w:t>
       </w:r>
       <w:r>
         <w:t> </w:t>
@@ -15135,20 +17013,21 @@
         <w:t>.</w:t>
       </w:r>
       <w:r>
-        <w:t xml:space="preserve"> V tomto formuláři jsou nastaveny na počáteční hodnotu, </w:t>
-      </w:r>
-      <w:proofErr w:type="gramStart"/>
-      <w:r>
-        <w:t>to</w:t>
-      </w:r>
-      <w:proofErr w:type="gramEnd"/>
-      <w:r>
-        <w:t xml:space="preserve"> aby hráč nemusel vždy měnit.</w:t>
+        <w:t xml:space="preserve"> V tomto formuláři jsou nastaveny na počáteční hodnotu,</w:t>
+      </w:r>
+      <w:r>
+        <w:t xml:space="preserve"> aby nemusely být hráčem při každém spuštění měněny</w:t>
+      </w:r>
+      <w:r>
+        <w:t>.</w:t>
       </w:r>
       <w:r>
         <w:t xml:space="preserve"> </w:t>
       </w:r>
       <w:r>
+        <w:rPr>
+          <w:noProof/>
+        </w:rPr>
         <w:drawing>
           <wp:inline distT="0" distB="0" distL="0" distR="0" wp14:anchorId="69F173AA" wp14:editId="65530380">
             <wp:extent cx="5219700" cy="940435"/>
@@ -15192,6 +17071,10 @@
       </w:r>
       <w:proofErr w:type="spellStart"/>
       <w:r>
+        <w:rPr>
+          <w:i/>
+          <w:iCs/>
+        </w:rPr>
         <w:t>OpenFileDialogu</w:t>
       </w:r>
       <w:proofErr w:type="spellEnd"/>
@@ -15206,6 +17089,10 @@
       </w:r>
       <w:proofErr w:type="spellStart"/>
       <w:r>
+        <w:rPr>
+          <w:i/>
+          <w:iCs/>
+        </w:rPr>
         <w:t>NewGame</w:t>
       </w:r>
       <w:proofErr w:type="spellEnd"/>
@@ -15214,6 +17101,10 @@
       </w:r>
       <w:proofErr w:type="spellStart"/>
       <w:r>
+        <w:rPr>
+          <w:i/>
+          <w:iCs/>
+        </w:rPr>
         <w:t>GameSaveManager</w:t>
       </w:r>
       <w:proofErr w:type="spellEnd"/>
@@ -15222,6 +17113,10 @@
       </w:r>
       <w:proofErr w:type="spellStart"/>
       <w:r>
+        <w:rPr>
+          <w:i/>
+          <w:iCs/>
+        </w:rPr>
         <w:t>LoadGame</w:t>
       </w:r>
       <w:proofErr w:type="spellEnd"/>
@@ -15237,6 +17132,10 @@
       </w:r>
       <w:proofErr w:type="spellStart"/>
       <w:r>
+        <w:rPr>
+          <w:i/>
+          <w:iCs/>
+        </w:rPr>
         <w:t>NewGame</w:t>
       </w:r>
       <w:proofErr w:type="spellEnd"/>
@@ -15268,15 +17167,28 @@
       </w:r>
       <w:proofErr w:type="spellStart"/>
       <w:r>
+        <w:rPr>
+          <w:i/>
+          <w:iCs/>
+        </w:rPr>
         <w:t>GameSettings</w:t>
       </w:r>
       <w:proofErr w:type="spellEnd"/>
       <w:r>
-        <w:t xml:space="preserve"> pracuje s proměnnými, které předává hlavnímu menu. Hráč může zde měnit nastavení samotné hry a následně se může pomocí tlačítka vrátit zpět.</w:t>
-      </w:r>
-    </w:p>
-    <w:p>
-      <w:r>
+        <w:t xml:space="preserve"> pracuje s proměnnými, které předává hlavnímu menu. Hráč zde </w:t>
+      </w:r>
+      <w:r>
+        <w:t xml:space="preserve">může </w:t>
+      </w:r>
+      <w:r>
+        <w:t>měnit nastavení samotné hry a následně se pomocí tlačítka vrátit zpět.</w:t>
+      </w:r>
+    </w:p>
+    <w:p>
+      <w:r>
+        <w:rPr>
+          <w:noProof/>
+        </w:rPr>
         <w:drawing>
           <wp:inline distT="0" distB="0" distL="0" distR="0" wp14:anchorId="093597AE" wp14:editId="4C244E16">
             <wp:extent cx="5219700" cy="2611120"/>
@@ -15329,10 +17241,20 @@
     </w:p>
     <w:p>
       <w:r>
-        <w:t xml:space="preserve">Platný počet hráčů je ošetřen za pomocí podmínky. Pokud počet hráčů není platný, tlačítko nepustí hráče do menu a vyhodí upozornění v podobě </w:t>
-      </w:r>
-      <w:proofErr w:type="spellStart"/>
-      <w:r>
+        <w:t xml:space="preserve">Platný počet hráčů je ošetřen </w:t>
+      </w:r>
+      <w:r>
+        <w:t>podmínkou</w:t>
+      </w:r>
+      <w:r>
+        <w:t xml:space="preserve">. Pokud počet hráčů není platný, tlačítko nepustí hráče do menu a vyhodí upozornění v podobě </w:t>
+      </w:r>
+      <w:proofErr w:type="spellStart"/>
+      <w:r>
+        <w:rPr>
+          <w:i/>
+          <w:iCs/>
+        </w:rPr>
         <w:t>MessageBoxu</w:t>
       </w:r>
       <w:proofErr w:type="spellEnd"/>
@@ -15342,23 +17264,55 @@
     </w:p>
     <w:p>
       <w:r>
-        <w:t xml:space="preserve">Zvolení velikosti hracího pole a obtížnosti počítače jsem zvolil za pomocí </w:t>
-      </w:r>
-      <w:proofErr w:type="spellStart"/>
-      <w:r>
+        <w:t xml:space="preserve">Zvolení velikosti hracího pole a obtížnosti počítače </w:t>
+      </w:r>
+      <w:r>
+        <w:t>je hráčem provedeno</w:t>
+      </w:r>
+      <w:r>
+        <w:t xml:space="preserve"> pomocí </w:t>
+      </w:r>
+      <w:proofErr w:type="spellStart"/>
+      <w:r>
+        <w:rPr>
+          <w:i/>
+          <w:iCs/>
+        </w:rPr>
         <w:t>RadioButtonů</w:t>
       </w:r>
       <w:proofErr w:type="spellEnd"/>
       <w:r>
-        <w:t xml:space="preserve">. Ty jsou odděleny do dvou skupin </w:t>
-      </w:r>
-      <w:proofErr w:type="spellStart"/>
-      <w:r>
+        <w:t xml:space="preserve">. Ty jsou </w:t>
+      </w:r>
+      <w:r>
+        <w:t>rozděleny</w:t>
+      </w:r>
+      <w:r>
+        <w:t xml:space="preserve"> do dvou skupin </w:t>
+      </w:r>
+      <w:proofErr w:type="spellStart"/>
+      <w:r>
+        <w:rPr>
+          <w:i/>
+          <w:iCs/>
+        </w:rPr>
         <w:t>GroupBoxem</w:t>
       </w:r>
       <w:proofErr w:type="spellEnd"/>
       <w:r>
-        <w:t>, proto lze vybrat vždy jenom jednu možnost. Což je účelem, protože nelze mít více možností velikosti či obtížnosti naráz.</w:t>
+        <w:t xml:space="preserve">, proto lze vybrat vždy </w:t>
+      </w:r>
+      <w:r>
+        <w:t>pouze</w:t>
+      </w:r>
+      <w:r>
+        <w:t xml:space="preserve"> jednu možnost</w:t>
+      </w:r>
+      <w:r>
+        <w:t>, c</w:t>
+      </w:r>
+      <w:r>
+        <w:t>ož je účelem, protože nelze mít více možností velikosti či obtížnosti naráz.</w:t>
       </w:r>
     </w:p>
     <w:p>
@@ -15386,16 +17340,23 @@
       </w:r>
       <w:proofErr w:type="spellStart"/>
       <w:r>
+        <w:rPr>
+          <w:i/>
+          <w:iCs/>
+        </w:rPr>
         <w:t>NewGame</w:t>
       </w:r>
       <w:proofErr w:type="spellEnd"/>
       <w:r>
-        <w:t xml:space="preserve"> se nachází hrací pole. Zde hráč „hraje“ samotnou hru.</w:t>
+        <w:t xml:space="preserve"> se nachází hrací pole. Zde hráč hraje samotnou hru.</w:t>
       </w:r>
       <w:r>
         <w:t xml:space="preserve"> </w:t>
       </w:r>
       <w:r>
+        <w:rPr>
+          <w:noProof/>
+        </w:rPr>
         <w:drawing>
           <wp:inline distT="0" distB="0" distL="0" distR="0" wp14:anchorId="6659529A" wp14:editId="6BC6F39F">
             <wp:extent cx="5219700" cy="2367915"/>
@@ -15467,13 +17428,24 @@
         <w:pStyle w:val="Pokraovn"/>
       </w:pPr>
       <w:r>
-        <w:t>Konstruktor formuláře nastavuje proměnné, které získává z hlavního menu.</w:t>
+        <w:rPr>
+          <w:i/>
+          <w:iCs/>
+        </w:rPr>
+        <w:t>Konstruktor</w:t>
+      </w:r>
+      <w:r>
+        <w:t xml:space="preserve"> formuláře nastavuje proměnné, které získává z hlavního menu.</w:t>
       </w:r>
       <w:r>
         <w:t xml:space="preserve"> Vytvoří se nová instance třídy </w:t>
       </w:r>
       <w:proofErr w:type="spellStart"/>
       <w:r>
+        <w:rPr>
+          <w:i/>
+          <w:iCs/>
+        </w:rPr>
         <w:t>GameBoard</w:t>
       </w:r>
       <w:proofErr w:type="spellEnd"/>
@@ -15482,6 +17454,10 @@
       </w:r>
       <w:proofErr w:type="spellStart"/>
       <w:r>
+        <w:rPr>
+          <w:i/>
+          <w:iCs/>
+        </w:rPr>
         <w:t>InitializeBoard</w:t>
       </w:r>
       <w:proofErr w:type="spellEnd"/>
@@ -15490,11 +17466,24 @@
       </w:r>
       <w:proofErr w:type="spellStart"/>
       <w:r>
+        <w:rPr>
+          <w:i/>
+          <w:iCs/>
+        </w:rPr>
         <w:t>GetNames</w:t>
       </w:r>
       <w:proofErr w:type="spellEnd"/>
       <w:r>
-        <w:t>. A to proto, protože v případě načítaní už uložené hry, jsou jména už zadaná.</w:t>
+        <w:t>, a</w:t>
+      </w:r>
+      <w:r>
+        <w:t xml:space="preserve"> to proto, že v případě načítaní </w:t>
+      </w:r>
+      <w:r>
+        <w:t>již</w:t>
+      </w:r>
+      <w:r>
+        <w:t xml:space="preserve"> uložené hry jsou jména už zadaná.</w:t>
       </w:r>
     </w:p>
     <w:p>
@@ -15502,10 +17491,20 @@
         <w:pStyle w:val="Pokraovn"/>
       </w:pPr>
       <w:r>
-        <w:t xml:space="preserve">Vzniknou nové instance tříd </w:t>
-      </w:r>
-      <w:proofErr w:type="spellStart"/>
-      <w:r>
+        <w:t>V</w:t>
+      </w:r>
+      <w:r>
+        <w:t>ytvoří se</w:t>
+      </w:r>
+      <w:r>
+        <w:t xml:space="preserve"> nové instance tříd </w:t>
+      </w:r>
+      <w:proofErr w:type="spellStart"/>
+      <w:r>
+        <w:rPr>
+          <w:i/>
+          <w:iCs/>
+        </w:rPr>
         <w:t>ScoreManager</w:t>
       </w:r>
       <w:proofErr w:type="spellEnd"/>
@@ -15514,6 +17513,10 @@
       </w:r>
       <w:proofErr w:type="spellStart"/>
       <w:r>
+        <w:rPr>
+          <w:i/>
+          <w:iCs/>
+        </w:rPr>
         <w:t>GameLogic</w:t>
       </w:r>
       <w:proofErr w:type="spellEnd"/>
@@ -15523,26 +17526,81 @@
     </w:p>
     <w:p>
       <w:r>
-        <w:t xml:space="preserve">Konstruktor také zajištuje kliknutí na karty. Když hráč klikne na kartu spustí se Event </w:t>
-      </w:r>
-      <w:proofErr w:type="spellStart"/>
-      <w:r>
+        <w:rPr>
+          <w:i/>
+          <w:iCs/>
+        </w:rPr>
+        <w:t>Konstruktor</w:t>
+      </w:r>
+      <w:r>
+        <w:t xml:space="preserve"> také zajištuje kliknutí na karty. Když hráč klikne na kartu</w:t>
+      </w:r>
+      <w:r>
+        <w:t>,</w:t>
+      </w:r>
+      <w:r>
+        <w:t xml:space="preserve"> spustí se </w:t>
+      </w:r>
+      <w:r>
+        <w:rPr>
+          <w:i/>
+          <w:iCs/>
+        </w:rPr>
+        <w:t>Event</w:t>
+      </w:r>
+      <w:r>
+        <w:t xml:space="preserve"> </w:t>
+      </w:r>
+      <w:proofErr w:type="spellStart"/>
+      <w:r>
+        <w:rPr>
+          <w:i/>
+          <w:iCs/>
+        </w:rPr>
         <w:t>Handler</w:t>
       </w:r>
       <w:proofErr w:type="spellEnd"/>
       <w:r>
-        <w:t xml:space="preserve">. Pokud je prvek v Event </w:t>
-      </w:r>
-      <w:proofErr w:type="spellStart"/>
-      <w:r>
+        <w:t>. Pokud je prvek v </w:t>
+      </w:r>
+      <w:r>
+        <w:rPr>
+          <w:i/>
+          <w:iCs/>
+        </w:rPr>
+        <w:t>Event</w:t>
+      </w:r>
+      <w:r>
+        <w:t xml:space="preserve"> </w:t>
+      </w:r>
+      <w:proofErr w:type="spellStart"/>
+      <w:r>
+        <w:rPr>
+          <w:i/>
+          <w:iCs/>
+        </w:rPr>
         <w:t>Handleru</w:t>
       </w:r>
       <w:proofErr w:type="spellEnd"/>
       <w:r>
-        <w:t xml:space="preserve"> kartou, zavolá se asynchronní metoda </w:t>
-      </w:r>
-      <w:proofErr w:type="spellStart"/>
-      <w:r>
+        <w:t xml:space="preserve"> kartou, zavolá se </w:t>
+      </w:r>
+      <w:r>
+        <w:rPr>
+          <w:i/>
+          <w:iCs/>
+        </w:rPr>
+        <w:t>asynchronní</w:t>
+      </w:r>
+      <w:r>
+        <w:t xml:space="preserve"> metoda </w:t>
+      </w:r>
+      <w:proofErr w:type="spellStart"/>
+      <w:r>
+        <w:rPr>
+          <w:i/>
+          <w:iCs/>
+        </w:rPr>
         <w:t>OnCardClicked</w:t>
       </w:r>
       <w:proofErr w:type="spellEnd"/>
@@ -15551,6 +17609,10 @@
       </w:r>
       <w:proofErr w:type="spellStart"/>
       <w:r>
+        <w:rPr>
+          <w:i/>
+          <w:iCs/>
+        </w:rPr>
         <w:t>GameLogic</w:t>
       </w:r>
       <w:proofErr w:type="spellEnd"/>
@@ -15562,6 +17624,10 @@
       </w:r>
       <w:proofErr w:type="spellStart"/>
       <w:r>
+        <w:rPr>
+          <w:i/>
+          <w:iCs/>
+        </w:rPr>
         <w:t>ShowScore</w:t>
       </w:r>
       <w:proofErr w:type="spellEnd"/>
@@ -15571,10 +17637,27 @@
     </w:p>
     <w:p>
       <w:r>
-        <w:t xml:space="preserve">Konstruktor také připojuje k událostem ze třídy </w:t>
-      </w:r>
-      <w:proofErr w:type="spellStart"/>
-      <w:r>
+        <w:rPr>
+          <w:i/>
+          <w:iCs/>
+        </w:rPr>
+        <w:t>Konstruktor</w:t>
+      </w:r>
+      <w:r>
+        <w:t xml:space="preserve"> také připojuje</w:t>
+      </w:r>
+      <w:r>
+        <w:t xml:space="preserve"> </w:t>
+      </w:r>
+      <w:r>
+        <w:t xml:space="preserve">k událostem ze třídy </w:t>
+      </w:r>
+      <w:proofErr w:type="spellStart"/>
+      <w:r>
+        <w:rPr>
+          <w:i/>
+          <w:iCs/>
+        </w:rPr>
         <w:t>GameLogic</w:t>
       </w:r>
       <w:proofErr w:type="spellEnd"/>
@@ -15583,6 +17666,10 @@
       </w:r>
       <w:proofErr w:type="spellStart"/>
       <w:r>
+        <w:rPr>
+          <w:i/>
+          <w:iCs/>
+        </w:rPr>
         <w:t>ScoreUpdated</w:t>
       </w:r>
       <w:proofErr w:type="spellEnd"/>
@@ -15591,19 +17678,53 @@
       </w:r>
       <w:proofErr w:type="spellStart"/>
       <w:r>
+        <w:rPr>
+          <w:i/>
+          <w:iCs/>
+        </w:rPr>
         <w:t>GameEnded</w:t>
       </w:r>
       <w:proofErr w:type="spellEnd"/>
       <w:r>
-        <w:t xml:space="preserve">, metody z formuláře </w:t>
-      </w:r>
-      <w:proofErr w:type="spellStart"/>
-      <w:r>
+        <w:t xml:space="preserve"> metody z formuláře </w:t>
+      </w:r>
+      <w:proofErr w:type="spellStart"/>
+      <w:r>
+        <w:rPr>
+          <w:i/>
+          <w:iCs/>
+        </w:rPr>
         <w:t>NewGame</w:t>
       </w:r>
       <w:proofErr w:type="spellEnd"/>
       <w:r>
-        <w:t xml:space="preserve">. To zajistí správné oddělení a volání kódu, která pracuje s prvky Windows Formulářů. </w:t>
+        <w:t>. To zajistí správné oddělení a volání kódu, kter</w:t>
+      </w:r>
+      <w:r>
+        <w:t>ý</w:t>
+      </w:r>
+      <w:r>
+        <w:t xml:space="preserve"> pracuje s prvky </w:t>
+      </w:r>
+      <w:r>
+        <w:rPr>
+          <w:i/>
+          <w:iCs/>
+        </w:rPr>
+        <w:t>Windows</w:t>
+      </w:r>
+      <w:r>
+        <w:t xml:space="preserve"> </w:t>
+      </w:r>
+      <w:r>
+        <w:rPr>
+          <w:i/>
+          <w:iCs/>
+        </w:rPr>
+        <w:t>Formulářů</w:t>
+      </w:r>
+      <w:r>
+        <w:t xml:space="preserve">. </w:t>
       </w:r>
     </w:p>
     <w:p>
@@ -15633,11 +17754,27 @@
       </w:r>
       <w:proofErr w:type="spellStart"/>
       <w:r>
+        <w:rPr>
+          <w:i/>
+          <w:iCs/>
+        </w:rPr>
         <w:t>GetNames</w:t>
       </w:r>
       <w:proofErr w:type="spellEnd"/>
       <w:r>
-        <w:t xml:space="preserve"> získává jména hráčů, se kterými pracují ostatní třídy. Při zapnutí nové hry vyskočí na hráče formulář, kde může jména zadat. Pokud žádné jméno nezadá, nastaví se jak jeho pořadí. Například hráč, který je v pořadí třetí, bude mít jméno </w:t>
+        <w:t xml:space="preserve"> získává jména hráčů, se kterými pracují ostatní třídy. Při zapnutí nové hry vyskočí na hráče formulář, </w:t>
+      </w:r>
+      <w:r>
+        <w:t>do kterého</w:t>
+      </w:r>
+      <w:r>
+        <w:t xml:space="preserve"> může jména zadat. Pokud žádné jméno nezadá, nastaví se jak</w:t>
+      </w:r>
+      <w:r>
+        <w:t>o jméno</w:t>
+      </w:r>
+      <w:r>
+        <w:t xml:space="preserve"> jeho pořadí. Například hráč, který je v pořadí třetí, bude mít jméno </w:t>
       </w:r>
       <w:r>
         <w:t>3.</w:t>
@@ -15646,7 +17783,13 @@
     <w:p>
       <w:r>
         <w:lastRenderedPageBreak/>
-        <w:t>V </w:t>
+        <w:t>V</w:t>
+      </w:r>
+      <w:r>
+        <w:t>e</w:t>
+      </w:r>
+      <w:r>
+        <w:t> </w:t>
       </w:r>
       <w:r>
         <w:t>hře,</w:t>
@@ -15657,6 +17800,9 @@
     </w:p>
     <w:p>
       <w:r>
+        <w:rPr>
+          <w:noProof/>
+        </w:rPr>
         <w:drawing>
           <wp:inline distT="0" distB="0" distL="0" distR="0" wp14:anchorId="259886AD" wp14:editId="67BA33DD">
             <wp:extent cx="5219700" cy="3190875"/>
@@ -15730,10 +17876,20 @@
         <w:pStyle w:val="Pokraovn"/>
       </w:pPr>
       <w:r>
-        <w:t>Tato metoda spravuje zobrazování jméno hráče, jeho pořadí a skóre v </w:t>
-      </w:r>
-      <w:proofErr w:type="spellStart"/>
-      <w:r>
+        <w:t>Tato metoda spravuje zobrazování jmén</w:t>
+      </w:r>
+      <w:r>
+        <w:t>a</w:t>
+      </w:r>
+      <w:r>
+        <w:t xml:space="preserve"> hráče, jeho pořadí a skóre v </w:t>
+      </w:r>
+      <w:proofErr w:type="spellStart"/>
+      <w:r>
+        <w:rPr>
+          <w:i/>
+          <w:iCs/>
+        </w:rPr>
         <w:t>StatusStripu</w:t>
       </w:r>
       <w:proofErr w:type="spellEnd"/>
@@ -15742,6 +17898,10 @@
       </w:r>
       <w:proofErr w:type="spellStart"/>
       <w:r>
+        <w:rPr>
+          <w:i/>
+          <w:iCs/>
+        </w:rPr>
         <w:t>GameLogic</w:t>
       </w:r>
       <w:proofErr w:type="spellEnd"/>
@@ -15750,6 +17910,10 @@
       </w:r>
       <w:proofErr w:type="spellStart"/>
       <w:r>
+        <w:rPr>
+          <w:i/>
+          <w:iCs/>
+        </w:rPr>
         <w:t>ScoreManager</w:t>
       </w:r>
       <w:proofErr w:type="spellEnd"/>
@@ -15784,14 +17948,28 @@
       </w:r>
       <w:proofErr w:type="spellStart"/>
       <w:r>
+        <w:rPr>
+          <w:i/>
+          <w:iCs/>
+        </w:rPr>
         <w:t>SaveGame</w:t>
       </w:r>
       <w:proofErr w:type="spellEnd"/>
       <w:r>
-        <w:t xml:space="preserve"> se spustí po kliknutí tlačítko, které představuje zelenou šipku ve </w:t>
-      </w:r>
-      <w:proofErr w:type="spellStart"/>
-      <w:r>
+        <w:t xml:space="preserve"> se spustí po kliknutí</w:t>
+      </w:r>
+      <w:r>
+        <w:t xml:space="preserve"> na</w:t>
+      </w:r>
+      <w:r>
+        <w:t xml:space="preserve"> tlačítko, které představuje zelenou šipku ve </w:t>
+      </w:r>
+      <w:proofErr w:type="spellStart"/>
+      <w:r>
+        <w:rPr>
+          <w:i/>
+          <w:iCs/>
+        </w:rPr>
         <w:t>ToolStripu</w:t>
       </w:r>
       <w:proofErr w:type="spellEnd"/>
@@ -15800,28 +17978,89 @@
       </w:r>
       <w:proofErr w:type="spellStart"/>
       <w:r>
+        <w:rPr>
+          <w:i/>
+          <w:iCs/>
+        </w:rPr>
         <w:t>SaveFileDialogu</w:t>
       </w:r>
       <w:proofErr w:type="spellEnd"/>
       <w:r>
-        <w:t xml:space="preserve"> hráč vybere, kam chce rozehranou hru uložit, pokud hru uloží správně, začne zpracovávání uložení hry.</w:t>
-      </w:r>
-    </w:p>
-    <w:p>
-      <w:r>
-        <w:t xml:space="preserve">Do Listu celých čísel </w:t>
-      </w:r>
-      <w:proofErr w:type="spellStart"/>
-      <w:r>
+        <w:t xml:space="preserve"> hráč vybere, kam chce rozehranou hru uložit</w:t>
+      </w:r>
+      <w:r>
+        <w:t>.</w:t>
+      </w:r>
+      <w:r>
+        <w:t xml:space="preserve"> </w:t>
+      </w:r>
+      <w:r>
+        <w:t>P</w:t>
+      </w:r>
+      <w:r>
+        <w:t>okud hru uloží správně, začne zpracovávání uložení hry.</w:t>
+      </w:r>
+    </w:p>
+    <w:p>
+      <w:r>
+        <w:t xml:space="preserve">Do </w:t>
+      </w:r>
+      <w:r>
+        <w:rPr>
+          <w:i/>
+          <w:iCs/>
+        </w:rPr>
+        <w:t>Listu</w:t>
+      </w:r>
+      <w:r>
+        <w:t xml:space="preserve"> celých čísel </w:t>
+      </w:r>
+      <w:proofErr w:type="spellStart"/>
+      <w:r>
+        <w:rPr>
+          <w:i/>
+          <w:iCs/>
+        </w:rPr>
         <w:t>cardPositions</w:t>
       </w:r>
       <w:proofErr w:type="spellEnd"/>
       <w:r>
-        <w:t xml:space="preserve"> se uloží všechny Tagy (identifikační čísla obrázků) Labelů (hracích karet) v </w:t>
-      </w:r>
-      <w:proofErr w:type="spellStart"/>
-      <w:r>
-        <w:t>TableLayoutu</w:t>
+        <w:t xml:space="preserve"> se uloží všechny </w:t>
+      </w:r>
+      <w:r>
+        <w:rPr>
+          <w:i/>
+          <w:iCs/>
+        </w:rPr>
+        <w:t>Tagy</w:t>
+      </w:r>
+      <w:r>
+        <w:t xml:space="preserve"> (identifikační čísla obrázků) </w:t>
+      </w:r>
+      <w:r>
+        <w:rPr>
+          <w:i/>
+          <w:iCs/>
+        </w:rPr>
+        <w:t>Labelů</w:t>
+      </w:r>
+      <w:r>
+        <w:t xml:space="preserve"> (hracích karet) v </w:t>
+      </w:r>
+      <w:proofErr w:type="spellStart"/>
+      <w:r>
+        <w:rPr>
+          <w:i/>
+          <w:iCs/>
+        </w:rPr>
+        <w:t>TableLayout</w:t>
+      </w:r>
+      <w:r>
+        <w:rPr>
+          <w:i/>
+          <w:iCs/>
+        </w:rPr>
+        <w:t>Panelu</w:t>
       </w:r>
       <w:proofErr w:type="spellEnd"/>
       <w:r>
@@ -15832,6 +18071,10 @@
       </w:r>
       <w:proofErr w:type="spellStart"/>
       <w:r>
+        <w:rPr>
+          <w:i/>
+          <w:iCs/>
+        </w:rPr>
         <w:t>indexFirstFlipped</w:t>
       </w:r>
       <w:proofErr w:type="spellEnd"/>
@@ -15840,6 +18083,10 @@
       </w:r>
       <w:proofErr w:type="spellStart"/>
       <w:r>
+        <w:rPr>
+          <w:i/>
+          <w:iCs/>
+        </w:rPr>
         <w:t>indexSecondFlipped</w:t>
       </w:r>
       <w:proofErr w:type="spellEnd"/>
@@ -15865,34 +18112,62 @@
         <w:t>,</w:t>
       </w:r>
       <w:r>
-        <w:t xml:space="preserve"> které se ještě nestihly zpracovat. H</w:t>
-      </w:r>
-      <w:r>
-        <w:t xml:space="preserve">ráč může </w:t>
-      </w:r>
-      <w:r>
-        <w:t xml:space="preserve">totiž </w:t>
-      </w:r>
-      <w:r>
-        <w:t xml:space="preserve">uložit hru v půlce tahu. Následně se vytvoří nová instance </w:t>
-      </w:r>
-      <w:r>
+        <w:t xml:space="preserve"> které se ještě nestihly zpracovat. </w:t>
+      </w:r>
+      <w:r>
+        <w:t xml:space="preserve">Hra totiž může být hráčem uložena i v půlce tahu. </w:t>
+      </w:r>
+      <w:r>
+        <w:t xml:space="preserve">Následně se vytvoří nová instance proměnné třídy </w:t>
+      </w:r>
+      <w:proofErr w:type="spellStart"/>
+      <w:r>
+        <w:rPr>
+          <w:i/>
+          <w:iCs/>
+        </w:rPr>
+        <w:t>GameSave</w:t>
+      </w:r>
+      <w:proofErr w:type="spellEnd"/>
+      <w:r>
+        <w:t>, která obsahuje všechn</w:t>
+      </w:r>
+      <w:r>
+        <w:t>a</w:t>
+      </w:r>
+      <w:r>
+        <w:t xml:space="preserve"> důležitá data</w:t>
+      </w:r>
+      <w:r>
+        <w:t xml:space="preserve"> </w:t>
+      </w:r>
+      <w:r>
+        <w:t xml:space="preserve">o hře. </w:t>
+      </w:r>
+    </w:p>
+    <w:p>
+      <w:pPr>
+        <w:pStyle w:val="Pokraovn"/>
+      </w:pPr>
+    </w:p>
+    <w:p>
+      <w:r>
+        <w:rPr>
+          <w:noProof/>
+        </w:rPr>
         <w:lastRenderedPageBreak/>
-        <w:t xml:space="preserve">proměnné třídy </w:t>
-      </w:r>
-      <w:proofErr w:type="spellStart"/>
-      <w:r>
-        <w:t>GameSave</w:t>
-      </w:r>
-      <w:proofErr w:type="spellEnd"/>
-      <w:r>
-        <w:t xml:space="preserve">, která obsahuje všechny důležitá data o hře. </w:t>
-      </w:r>
-      <w:r>
         <w:drawing>
-          <wp:inline distT="0" distB="0" distL="0" distR="0" wp14:anchorId="549EB672" wp14:editId="5A404631">
-            <wp:extent cx="5219700" cy="3971925"/>
-            <wp:effectExtent l="0" t="0" r="0" b="9525"/>
+          <wp:anchor distT="0" distB="0" distL="114300" distR="114300" simplePos="0" relativeHeight="251665408" behindDoc="0" locked="0" layoutInCell="1" allowOverlap="1" wp14:anchorId="549EB672" wp14:editId="38D14141">
+            <wp:simplePos x="0" y="0"/>
+            <wp:positionH relativeFrom="margin">
+              <wp:posOffset>106904</wp:posOffset>
+            </wp:positionH>
+            <wp:positionV relativeFrom="paragraph">
+              <wp:posOffset>463662</wp:posOffset>
+            </wp:positionV>
+            <wp:extent cx="4775200" cy="3633470"/>
+            <wp:effectExtent l="0" t="0" r="6350" b="5080"/>
+            <wp:wrapSquare wrapText="bothSides"/>
             <wp:docPr id="668990956" name="Obrázek 1" descr="Obsah obrázku text, snímek obrazovky&#10;&#10;Obsah vygenerovaný umělou inteligencí může být nesprávný."/>
             <wp:cNvGraphicFramePr>
               <a:graphicFrameLocks xmlns:a="http://schemas.openxmlformats.org/drawingml/2006/main" noChangeAspect="1"/>
@@ -15905,7 +18180,13 @@
                     <pic:cNvPicPr/>
                   </pic:nvPicPr>
                   <pic:blipFill>
-                    <a:blip r:embed="rId38"/>
+                    <a:blip r:embed="rId38">
+                      <a:extLst>
+                        <a:ext uri="{28A0092B-C50C-407E-A947-70E740481C1C}">
+                          <a14:useLocalDpi xmlns:a14="http://schemas.microsoft.com/office/drawing/2010/main" val="0"/>
+                        </a:ext>
+                      </a:extLst>
+                    </a:blip>
                     <a:stretch>
                       <a:fillRect/>
                     </a:stretch>
@@ -15913,7 +18194,7 @@
                   <pic:spPr>
                     <a:xfrm>
                       <a:off x="0" y="0"/>
-                      <a:ext cx="5219700" cy="3971925"/>
+                      <a:ext cx="4775200" cy="3633470"/>
                     </a:xfrm>
                     <a:prstGeom prst="rect">
                       <a:avLst/>
@@ -15922,34 +18203,516 @@
                 </pic:pic>
               </a:graphicData>
             </a:graphic>
-          </wp:inline>
+          </wp:anchor>
         </w:drawing>
       </w:r>
+      <w:r>
+        <w:t xml:space="preserve">Zavoláním metody </w:t>
+      </w:r>
+      <w:proofErr w:type="spellStart"/>
+      <w:r>
+        <w:rPr>
+          <w:i/>
+          <w:iCs/>
+        </w:rPr>
+        <w:t>SaveGame</w:t>
+      </w:r>
+      <w:proofErr w:type="spellEnd"/>
+      <w:r>
+        <w:t xml:space="preserve"> v třídě </w:t>
+      </w:r>
+      <w:proofErr w:type="spellStart"/>
+      <w:r>
+        <w:rPr>
+          <w:i/>
+          <w:iCs/>
+        </w:rPr>
+        <w:t>GameSaveManageru</w:t>
+      </w:r>
+      <w:proofErr w:type="spellEnd"/>
+      <w:r>
+        <w:t xml:space="preserve"> se data na vybrané místo uloží.</w:t>
+      </w:r>
+    </w:p>
+    <w:p>
+      <w:pPr>
+        <w:pStyle w:val="Nadpis3"/>
+      </w:pPr>
+      <w:r>
+        <w:t xml:space="preserve"> </w:t>
+      </w:r>
+      <w:bookmarkStart w:id="76" w:name="_Toc192504836"/>
+      <w:proofErr w:type="spellStart"/>
+      <w:r>
+        <w:t>LoadGame</w:t>
+      </w:r>
+      <w:proofErr w:type="spellEnd"/>
+      <w:r>
+        <w:t xml:space="preserve"> (Načíst hru)</w:t>
+      </w:r>
+      <w:bookmarkEnd w:id="76"/>
     </w:p>
     <w:p>
       <w:pPr>
         <w:pStyle w:val="Pokraovn"/>
       </w:pPr>
-    </w:p>
-    <w:p>
-      <w:r>
-        <w:t xml:space="preserve">Zavoláním metody </w:t>
-      </w:r>
-      <w:proofErr w:type="spellStart"/>
-      <w:r>
-        <w:t>SaveGame</w:t>
-      </w:r>
-      <w:proofErr w:type="spellEnd"/>
-      <w:r>
-        <w:t xml:space="preserve"> v třídě </w:t>
-      </w:r>
-      <w:proofErr w:type="spellStart"/>
-      <w:r>
-        <w:t>GameSaveManageru</w:t>
-      </w:r>
-      <w:proofErr w:type="spellEnd"/>
-      <w:r>
-        <w:t xml:space="preserve"> se data na vybrané místo uloží.</w:t>
+      <w:proofErr w:type="spellStart"/>
+      <w:r>
+        <w:rPr>
+          <w:i/>
+          <w:iCs/>
+        </w:rPr>
+        <w:t>LoadGame</w:t>
+      </w:r>
+      <w:proofErr w:type="spellEnd"/>
+      <w:r>
+        <w:t xml:space="preserve"> dělá přesný opak </w:t>
+      </w:r>
+      <w:r>
+        <w:t>než</w:t>
+      </w:r>
+      <w:r>
+        <w:t xml:space="preserve"> předchozí metoda. Při správném vybrání souboru hry </w:t>
+      </w:r>
+      <w:proofErr w:type="spellStart"/>
+      <w:r>
+        <w:rPr>
+          <w:i/>
+          <w:iCs/>
+        </w:rPr>
+        <w:t>OpenFileDialogem</w:t>
+      </w:r>
+      <w:proofErr w:type="spellEnd"/>
+      <w:r>
+        <w:t>, začne logiku načítání uložené hry.</w:t>
+      </w:r>
+    </w:p>
+    <w:p>
+      <w:r>
+        <w:t xml:space="preserve">Vytvoří se nová instance třídy </w:t>
+      </w:r>
+      <w:proofErr w:type="spellStart"/>
+      <w:r>
+        <w:rPr>
+          <w:i/>
+          <w:iCs/>
+        </w:rPr>
+        <w:t>GameSave</w:t>
+      </w:r>
+      <w:proofErr w:type="spellEnd"/>
+      <w:r>
+        <w:t xml:space="preserve">, do které se nahrají data pomocí třídy </w:t>
+      </w:r>
+      <w:proofErr w:type="spellStart"/>
+      <w:r>
+        <w:rPr>
+          <w:i/>
+          <w:iCs/>
+        </w:rPr>
+        <w:t>GameSaveManager</w:t>
+      </w:r>
+      <w:proofErr w:type="spellEnd"/>
+      <w:r>
+        <w:t xml:space="preserve"> a její metody </w:t>
+      </w:r>
+      <w:proofErr w:type="spellStart"/>
+      <w:r>
+        <w:rPr>
+          <w:i/>
+          <w:iCs/>
+        </w:rPr>
+        <w:t>LoadGame</w:t>
+      </w:r>
+      <w:proofErr w:type="spellEnd"/>
+      <w:r>
+        <w:t xml:space="preserve">. Následuje předání dat z proměnné do aktuálního okna </w:t>
+      </w:r>
+      <w:proofErr w:type="spellStart"/>
+      <w:r>
+        <w:rPr>
+          <w:i/>
+          <w:iCs/>
+        </w:rPr>
+        <w:t>NewGame</w:t>
+      </w:r>
+      <w:proofErr w:type="spellEnd"/>
+      <w:r>
+        <w:t>.</w:t>
+      </w:r>
+    </w:p>
+    <w:p>
+      <w:r>
+        <w:t>Důležité proměnné, které hráč může vybírat v</w:t>
+      </w:r>
+      <w:r>
+        <w:t> </w:t>
+      </w:r>
+      <w:r>
+        <w:t>nastavení</w:t>
+      </w:r>
+      <w:r>
+        <w:t>,</w:t>
+      </w:r>
+      <w:r>
+        <w:t xml:space="preserve"> se předají jako první. </w:t>
+      </w:r>
+      <w:r>
+        <w:t xml:space="preserve">Instance </w:t>
+      </w:r>
+      <w:proofErr w:type="spellStart"/>
+      <w:r>
+        <w:rPr>
+          <w:i/>
+          <w:iCs/>
+        </w:rPr>
+        <w:t>ScoreManager</w:t>
+      </w:r>
+      <w:proofErr w:type="spellEnd"/>
+      <w:r>
+        <w:t xml:space="preserve"> nastaví správně jména a skóre hráčů. Správce herního pole třídy </w:t>
+      </w:r>
+      <w:proofErr w:type="spellStart"/>
+      <w:r>
+        <w:rPr>
+          <w:i/>
+          <w:iCs/>
+        </w:rPr>
+        <w:t>GameBoard</w:t>
+      </w:r>
+      <w:proofErr w:type="spellEnd"/>
+      <w:r>
+        <w:t xml:space="preserve"> zavolá inicializaci pole.  Po správné určení velikosti </w:t>
+      </w:r>
+      <w:proofErr w:type="spellStart"/>
+      <w:r>
+        <w:rPr>
+          <w:i/>
+          <w:iCs/>
+        </w:rPr>
+        <w:t>TableLayoutPanelu</w:t>
+      </w:r>
+      <w:proofErr w:type="spellEnd"/>
+      <w:r>
+        <w:t xml:space="preserve"> (herního pole) se cyklem </w:t>
+      </w:r>
+      <w:proofErr w:type="spellStart"/>
+      <w:r>
+        <w:rPr>
+          <w:i/>
+          <w:iCs/>
+        </w:rPr>
+        <w:t>for</w:t>
+      </w:r>
+      <w:proofErr w:type="spellEnd"/>
+      <w:r>
+        <w:t xml:space="preserve"> nahrají z </w:t>
+      </w:r>
+      <w:proofErr w:type="spellStart"/>
+      <w:r>
+        <w:rPr>
+          <w:i/>
+          <w:iCs/>
+        </w:rPr>
+        <w:t>cardPositions</w:t>
+      </w:r>
+      <w:proofErr w:type="spellEnd"/>
+      <w:r>
+        <w:t xml:space="preserve"> správné </w:t>
+      </w:r>
+      <w:r>
+        <w:rPr>
+          <w:i/>
+          <w:iCs/>
+        </w:rPr>
+        <w:t>Tagy</w:t>
+      </w:r>
+      <w:r>
+        <w:t xml:space="preserve"> (id obrázků) </w:t>
+      </w:r>
+      <w:r>
+        <w:rPr>
+          <w:i/>
+          <w:iCs/>
+        </w:rPr>
+        <w:t>Labelů</w:t>
+      </w:r>
+      <w:r>
+        <w:t xml:space="preserve"> (karet).</w:t>
+      </w:r>
+    </w:p>
+    <w:p>
+      <w:r>
+        <w:t xml:space="preserve">Třída </w:t>
+      </w:r>
+      <w:proofErr w:type="spellStart"/>
+      <w:r>
+        <w:rPr>
+          <w:i/>
+          <w:iCs/>
+        </w:rPr>
+        <w:t>GameBoard</w:t>
+      </w:r>
+      <w:proofErr w:type="spellEnd"/>
+      <w:r>
+        <w:t xml:space="preserve"> obsahuje také proměnnou </w:t>
+      </w:r>
+      <w:proofErr w:type="spellStart"/>
+      <w:r>
+        <w:rPr>
+          <w:i/>
+          <w:iCs/>
+        </w:rPr>
+        <w:t>MatchedPairs</w:t>
+      </w:r>
+      <w:proofErr w:type="spellEnd"/>
+      <w:r>
+        <w:t xml:space="preserve">, což je </w:t>
+      </w:r>
+      <w:r>
+        <w:rPr>
+          <w:i/>
+          <w:iCs/>
+        </w:rPr>
+        <w:t>slovník</w:t>
+      </w:r>
+      <w:r>
+        <w:t>, který</w:t>
+      </w:r>
+      <w:r>
+        <w:t xml:space="preserve"> pracuje s klíčem datového typu </w:t>
+      </w:r>
+      <w:proofErr w:type="spellStart"/>
+      <w:r>
+        <w:rPr>
+          <w:i/>
+          <w:iCs/>
+        </w:rPr>
+        <w:t>I</w:t>
+      </w:r>
+      <w:r>
+        <w:rPr>
+          <w:i/>
+          <w:iCs/>
+        </w:rPr>
+        <w:t>nteger</w:t>
+      </w:r>
+      <w:proofErr w:type="spellEnd"/>
+      <w:r>
+        <w:t xml:space="preserve"> a hodnotou stejného typu. Slouží k zapamatování indexu v hracím poli a </w:t>
+      </w:r>
+      <w:r>
+        <w:rPr>
+          <w:i/>
+          <w:iCs/>
+        </w:rPr>
+        <w:t>Tagu</w:t>
+      </w:r>
+      <w:r>
+        <w:t xml:space="preserve"> (id obrázku) správně otočených karet. Při každém správném otočení se informace o kartách přiřad</w:t>
+      </w:r>
+      <w:r>
+        <w:t>í</w:t>
+      </w:r>
+      <w:r>
+        <w:t xml:space="preserve"> do </w:t>
+      </w:r>
+      <w:r>
+        <w:rPr>
+          <w:i/>
+          <w:iCs/>
+        </w:rPr>
+        <w:t>slovníku</w:t>
+      </w:r>
+      <w:r>
+        <w:t>.</w:t>
+      </w:r>
+    </w:p>
+    <w:p>
+      <w:r>
+        <w:lastRenderedPageBreak/>
+        <w:t xml:space="preserve">Cyklem </w:t>
+      </w:r>
+      <w:proofErr w:type="spellStart"/>
+      <w:r>
+        <w:rPr>
+          <w:i/>
+          <w:iCs/>
+        </w:rPr>
+        <w:t>foreach</w:t>
+      </w:r>
+      <w:proofErr w:type="spellEnd"/>
+      <w:r>
+        <w:t xml:space="preserve"> se projede každá informace o kartě ve slovníku</w:t>
+      </w:r>
+      <w:r>
+        <w:t>. P</w:t>
+      </w:r>
+      <w:r>
+        <w:t xml:space="preserve">okud jsou informace platné, do indexu v hracím poli se přiřadí správný </w:t>
+      </w:r>
+      <w:r>
+        <w:rPr>
+          <w:i/>
+          <w:iCs/>
+        </w:rPr>
+        <w:t>Tag</w:t>
+      </w:r>
+      <w:r>
+        <w:t xml:space="preserve">. Správce herního pole kartu otočí a </w:t>
+      </w:r>
+      <w:r>
+        <w:rPr>
+          <w:i/>
+          <w:iCs/>
+        </w:rPr>
+        <w:t>Tag</w:t>
+      </w:r>
+      <w:r>
+        <w:t xml:space="preserve"> následně </w:t>
+      </w:r>
+      <w:r>
+        <w:t>změní na</w:t>
+      </w:r>
+      <w:r>
+        <w:t xml:space="preserve"> </w:t>
+      </w:r>
+      <w:proofErr w:type="spellStart"/>
+      <w:r>
+        <w:rPr>
+          <w:i/>
+          <w:iCs/>
+        </w:rPr>
+        <w:t>backImageId</w:t>
+      </w:r>
+      <w:proofErr w:type="spellEnd"/>
+      <w:r>
+        <w:t xml:space="preserve"> (id </w:t>
+      </w:r>
+      <w:r>
+        <w:t>zadní karty obrázku)</w:t>
+      </w:r>
+      <w:r>
+        <w:t xml:space="preserve"> proto,</w:t>
+      </w:r>
+      <w:r>
+        <w:t xml:space="preserve"> aby </w:t>
+      </w:r>
+      <w:r>
+        <w:t>nebylo možné na kartu kliknout</w:t>
+      </w:r>
+      <w:r>
+        <w:t xml:space="preserve">. </w:t>
+      </w:r>
+    </w:p>
+    <w:p>
+      <w:r>
+        <w:t xml:space="preserve">V případě, že uložená proměnná </w:t>
+      </w:r>
+      <w:proofErr w:type="spellStart"/>
+      <w:r>
+        <w:rPr>
+          <w:i/>
+          <w:iCs/>
+        </w:rPr>
+        <w:t>IndexFirstFlipped</w:t>
+      </w:r>
+      <w:proofErr w:type="spellEnd"/>
+      <w:r>
+        <w:t xml:space="preserve"> a </w:t>
+      </w:r>
+      <w:proofErr w:type="spellStart"/>
+      <w:r>
+        <w:rPr>
+          <w:i/>
+          <w:iCs/>
+        </w:rPr>
+        <w:t>IndexSecondFlipped</w:t>
+      </w:r>
+      <w:proofErr w:type="spellEnd"/>
+      <w:r>
+        <w:t xml:space="preserve"> v sobě mají platnou hodnotu, tak se v hracím poli otočí karta na jejich indexu. To zajistí, že karty otočené v průběhu uložení zůstanou v tahu. </w:t>
+      </w:r>
+    </w:p>
+    <w:p>
+      <w:r>
+        <w:t xml:space="preserve">Nakonec se nastaví proměnná </w:t>
+      </w:r>
+      <w:proofErr w:type="spellStart"/>
+      <w:r>
+        <w:rPr>
+          <w:i/>
+          <w:iCs/>
+        </w:rPr>
+        <w:t>currentPlayer</w:t>
+      </w:r>
+      <w:proofErr w:type="spellEnd"/>
+      <w:r>
+        <w:t xml:space="preserve">, </w:t>
+      </w:r>
+      <w:proofErr w:type="spellStart"/>
+      <w:r>
+        <w:rPr>
+          <w:i/>
+          <w:iCs/>
+        </w:rPr>
+        <w:t>flippedLabels</w:t>
+      </w:r>
+      <w:proofErr w:type="spellEnd"/>
+      <w:r>
+        <w:t xml:space="preserve">, </w:t>
+      </w:r>
+      <w:proofErr w:type="spellStart"/>
+      <w:r>
+        <w:rPr>
+          <w:i/>
+          <w:iCs/>
+        </w:rPr>
+        <w:t>hiddenLabels</w:t>
+      </w:r>
+      <w:proofErr w:type="spellEnd"/>
+      <w:r>
+        <w:t xml:space="preserve"> a </w:t>
+      </w:r>
+      <w:proofErr w:type="spellStart"/>
+      <w:r>
+        <w:rPr>
+          <w:i/>
+          <w:iCs/>
+        </w:rPr>
+        <w:t>gameState</w:t>
+      </w:r>
+      <w:proofErr w:type="spellEnd"/>
+      <w:r>
+        <w:t xml:space="preserve">. Zavolá se i metoda </w:t>
+      </w:r>
+      <w:proofErr w:type="spellStart"/>
+      <w:r>
+        <w:rPr>
+          <w:i/>
+          <w:iCs/>
+        </w:rPr>
+        <w:t>ShowScore</w:t>
+      </w:r>
+      <w:proofErr w:type="spellEnd"/>
+      <w:r>
+        <w:t xml:space="preserve">, která aktualizuje </w:t>
+      </w:r>
+      <w:proofErr w:type="spellStart"/>
+      <w:r>
+        <w:rPr>
+          <w:i/>
+          <w:iCs/>
+        </w:rPr>
+        <w:t>StatusStrip</w:t>
+      </w:r>
+      <w:proofErr w:type="spellEnd"/>
+      <w:r>
+        <w:t xml:space="preserve"> pod hracím polem. </w:t>
+      </w:r>
+    </w:p>
+    <w:p>
+      <w:r>
+        <w:t xml:space="preserve">Celá metoda je ošetřena podmínkou, protože hráč mohl poměnit datový soubor. </w:t>
       </w:r>
     </w:p>
     <w:p>
@@ -15959,16 +18722,60 @@
       <w:r>
         <w:t xml:space="preserve"> </w:t>
       </w:r>
-      <w:bookmarkStart w:id="76" w:name="_Toc192504836"/>
-      <w:proofErr w:type="spellStart"/>
-      <w:r>
+      <w:bookmarkStart w:id="77" w:name="_Toc192504837"/>
+      <w:proofErr w:type="spellStart"/>
+      <w:r>
+        <w:t>RestoreFromGameSave</w:t>
+      </w:r>
+      <w:proofErr w:type="spellEnd"/>
+      <w:r>
+        <w:t xml:space="preserve"> (Obnovit ze zálohy hry)</w:t>
+      </w:r>
+      <w:bookmarkEnd w:id="77"/>
+    </w:p>
+    <w:p>
+      <w:pPr>
+        <w:pStyle w:val="Pokraovn"/>
+      </w:pPr>
+      <w:r>
+        <w:t xml:space="preserve">Metoda obsahuje stejnou logiku jako </w:t>
+      </w:r>
+      <w:proofErr w:type="spellStart"/>
+      <w:r>
+        <w:rPr>
+          <w:i/>
+          <w:iCs/>
+        </w:rPr>
         <w:t>LoadGame</w:t>
       </w:r>
       <w:proofErr w:type="spellEnd"/>
       <w:r>
-        <w:t xml:space="preserve"> (Načíst hru)</w:t>
-      </w:r>
-      <w:bookmarkEnd w:id="76"/>
+        <w:t>, akorát pracuje se souborem, který se vybere a předává z hlavního menu. Metody jsou oddělené právě proto, aby hráč nemusel začít hrát novou hru vždy, kdy chce otevřít hru</w:t>
+      </w:r>
+      <w:r>
+        <w:t xml:space="preserve"> již</w:t>
+      </w:r>
+      <w:r>
+        <w:t xml:space="preserve"> uloženou. </w:t>
+      </w:r>
+    </w:p>
+    <w:p>
+      <w:pPr>
+        <w:pStyle w:val="Nadpis3"/>
+      </w:pPr>
+      <w:r>
+        <w:t xml:space="preserve"> </w:t>
+      </w:r>
+      <w:bookmarkStart w:id="78" w:name="_Toc192504838"/>
+      <w:proofErr w:type="spellStart"/>
+      <w:r>
+        <w:t>EndGame</w:t>
+      </w:r>
+      <w:proofErr w:type="spellEnd"/>
+      <w:r>
+        <w:t xml:space="preserve"> (Konec hry)</w:t>
+      </w:r>
+      <w:bookmarkEnd w:id="78"/>
     </w:p>
     <w:p>
       <w:pPr>
@@ -15976,470 +18783,353 @@
       </w:pPr>
       <w:proofErr w:type="spellStart"/>
       <w:r>
-        <w:t>LoadGame</w:t>
-      </w:r>
-      <w:proofErr w:type="spellEnd"/>
-      <w:r>
-        <w:t xml:space="preserve"> dělá přesný opak jako předchozí metoda. Při správném vybrání souboru hry </w:t>
-      </w:r>
-      <w:proofErr w:type="spellStart"/>
-      <w:r>
-        <w:t>OpenFileDialogem</w:t>
-      </w:r>
-      <w:proofErr w:type="spellEnd"/>
-      <w:r>
-        <w:t>, začne logiku načítání uložené hry.</w:t>
-      </w:r>
-    </w:p>
-    <w:p>
-      <w:r>
-        <w:t xml:space="preserve">Vytvoří se nová instance třídy </w:t>
-      </w:r>
-      <w:proofErr w:type="spellStart"/>
-      <w:r>
-        <w:t>GameSave</w:t>
-      </w:r>
-      <w:proofErr w:type="spellEnd"/>
-      <w:r>
-        <w:t xml:space="preserve">, do které se nahrají data pomocí třídy </w:t>
-      </w:r>
-      <w:proofErr w:type="spellStart"/>
-      <w:r>
-        <w:t>GameSaveManager</w:t>
-      </w:r>
-      <w:proofErr w:type="spellEnd"/>
-      <w:r>
-        <w:t xml:space="preserve"> a její metody </w:t>
-      </w:r>
-      <w:proofErr w:type="spellStart"/>
-      <w:r>
-        <w:t>LoadGame</w:t>
-      </w:r>
-      <w:proofErr w:type="spellEnd"/>
-      <w:r>
-        <w:t xml:space="preserve">. Následuje předání dat z proměnné do aktuálního okna </w:t>
-      </w:r>
-      <w:proofErr w:type="spellStart"/>
-      <w:r>
+        <w:rPr>
+          <w:i/>
+          <w:iCs/>
+        </w:rPr>
+        <w:t>EndGame</w:t>
+      </w:r>
+      <w:proofErr w:type="spellEnd"/>
+      <w:r>
+        <w:t xml:space="preserve"> má na starost zpracování dat o hráčích a jejich následné předání do tabulky skóre. </w:t>
+      </w:r>
+      <w:r>
+        <w:t>Metoda se volá na konci hry.</w:t>
+      </w:r>
+    </w:p>
+    <w:p>
+      <w:pPr>
+        <w:pStyle w:val="Pokraovn"/>
+      </w:pPr>
+      <w:r>
+        <w:t xml:space="preserve">Cyklem </w:t>
+      </w:r>
+      <w:proofErr w:type="spellStart"/>
+      <w:r>
+        <w:rPr>
+          <w:i/>
+          <w:iCs/>
+        </w:rPr>
+        <w:t>for</w:t>
+      </w:r>
+      <w:proofErr w:type="spellEnd"/>
+      <w:r>
+        <w:t xml:space="preserve"> projde všechny hráče a najde toho, kdo </w:t>
+      </w:r>
+      <w:r>
+        <w:t xml:space="preserve">se stane vítězem (má nejvíce bodů) </w:t>
+      </w:r>
+      <w:r>
+        <w:t xml:space="preserve">a </w:t>
+      </w:r>
+      <w:r>
+        <w:t>poraženým (nejméně</w:t>
+      </w:r>
+      <w:r>
+        <w:t xml:space="preserve"> bodů</w:t>
+      </w:r>
+      <w:r>
+        <w:t>)</w:t>
+      </w:r>
+      <w:r>
+        <w:t>.</w:t>
+      </w:r>
+    </w:p>
+    <w:p>
+      <w:r>
+        <w:t xml:space="preserve">Do </w:t>
+      </w:r>
+      <w:r>
+        <w:rPr>
+          <w:i/>
+          <w:iCs/>
+        </w:rPr>
+        <w:t>Listu</w:t>
+      </w:r>
+      <w:r>
+        <w:t xml:space="preserve"> datového typu třídy </w:t>
+      </w:r>
+      <w:proofErr w:type="spellStart"/>
+      <w:r>
+        <w:rPr>
+          <w:i/>
+          <w:iCs/>
+        </w:rPr>
+        <w:t>ScoreData</w:t>
+      </w:r>
+      <w:proofErr w:type="spellEnd"/>
+      <w:r>
+        <w:t xml:space="preserve"> nahraje všechny uložené informace o hráčích v datovém souboru. To provede třídou </w:t>
+      </w:r>
+      <w:proofErr w:type="spellStart"/>
+      <w:r>
+        <w:rPr>
+          <w:i/>
+          <w:iCs/>
+        </w:rPr>
+        <w:t>Game</w:t>
+      </w:r>
+      <w:r>
+        <w:rPr>
+          <w:i/>
+          <w:iCs/>
+        </w:rPr>
+        <w:t>Score</w:t>
+      </w:r>
+      <w:r>
+        <w:rPr>
+          <w:i/>
+          <w:iCs/>
+        </w:rPr>
+        <w:t>SaveManager</w:t>
+      </w:r>
+      <w:proofErr w:type="spellEnd"/>
+      <w:r>
+        <w:t xml:space="preserve"> a metodou </w:t>
+      </w:r>
+      <w:proofErr w:type="spellStart"/>
+      <w:r>
+        <w:rPr>
+          <w:i/>
+          <w:iCs/>
+        </w:rPr>
+        <w:t>LoadScoreData</w:t>
+      </w:r>
+      <w:proofErr w:type="spellEnd"/>
+      <w:r>
+        <w:t xml:space="preserve">. </w:t>
+      </w:r>
+      <w:r>
+        <w:t>Následně projede opět všechny hráče</w:t>
+      </w:r>
+      <w:r>
+        <w:t xml:space="preserve"> z</w:t>
+      </w:r>
+      <w:r>
+        <w:t xml:space="preserve"> odehrané hry. Pokud v </w:t>
+      </w:r>
+      <w:r>
+        <w:rPr>
+          <w:i/>
+          <w:iCs/>
+        </w:rPr>
+        <w:t>L</w:t>
+      </w:r>
+      <w:r>
+        <w:rPr>
+          <w:i/>
+          <w:iCs/>
+        </w:rPr>
+        <w:t>istu</w:t>
+      </w:r>
+      <w:r>
+        <w:t xml:space="preserve"> neexistuje záznam se stejným jménem, tak se vytvoří nová instance </w:t>
+      </w:r>
+      <w:proofErr w:type="spellStart"/>
+      <w:r>
+        <w:rPr>
+          <w:i/>
+          <w:iCs/>
+        </w:rPr>
+        <w:t>ScoreData</w:t>
+      </w:r>
+      <w:proofErr w:type="spellEnd"/>
+      <w:r>
+        <w:t xml:space="preserve"> a</w:t>
+      </w:r>
+      <w:r>
+        <w:t xml:space="preserve"> ta se přidá do </w:t>
+      </w:r>
+      <w:r>
+        <w:rPr>
+          <w:i/>
+          <w:iCs/>
+        </w:rPr>
+        <w:t>Listu</w:t>
+      </w:r>
+      <w:r>
+        <w:t xml:space="preserve">. V opačném případě se do </w:t>
+      </w:r>
+      <w:r>
+        <w:rPr>
+          <w:i/>
+          <w:iCs/>
+        </w:rPr>
+        <w:t>Listu</w:t>
+      </w:r>
+      <w:r>
+        <w:t xml:space="preserve"> jenom přičtou hodnoty. </w:t>
+      </w:r>
+    </w:p>
+    <w:p>
+      <w:r>
+        <w:rPr>
+          <w:i/>
+          <w:iCs/>
+        </w:rPr>
+        <w:t>List</w:t>
+      </w:r>
+      <w:r>
+        <w:t xml:space="preserve"> se uloží do datového souboru třídou </w:t>
+      </w:r>
+      <w:proofErr w:type="spellStart"/>
+      <w:r>
+        <w:rPr>
+          <w:i/>
+          <w:iCs/>
+        </w:rPr>
+        <w:t>GameScoreSaveManager</w:t>
+      </w:r>
+      <w:proofErr w:type="spellEnd"/>
+      <w:r>
+        <w:t xml:space="preserve"> a její metodou </w:t>
+      </w:r>
+      <w:proofErr w:type="spellStart"/>
+      <w:r>
+        <w:rPr>
+          <w:i/>
+          <w:iCs/>
+        </w:rPr>
+        <w:t>SaveScoreData</w:t>
+      </w:r>
+      <w:proofErr w:type="spellEnd"/>
+      <w:r>
+        <w:t xml:space="preserve">. Při správném uložení vyskočí potvrzení ve formě </w:t>
+      </w:r>
+      <w:proofErr w:type="spellStart"/>
+      <w:r>
+        <w:rPr>
+          <w:i/>
+          <w:iCs/>
+        </w:rPr>
+        <w:t>MessageBoxu</w:t>
+      </w:r>
+      <w:proofErr w:type="spellEnd"/>
+      <w:r>
+        <w:t xml:space="preserve">. Na úplný konec této metody se otevře formulář </w:t>
+      </w:r>
+      <w:proofErr w:type="spellStart"/>
+      <w:r>
+        <w:rPr>
+          <w:i/>
+          <w:iCs/>
+        </w:rPr>
+        <w:t>Score</w:t>
+      </w:r>
+      <w:proofErr w:type="spellEnd"/>
+      <w:r>
+        <w:t xml:space="preserve">, kde je tabulka se všemi záznamy hráčů. Formulář </w:t>
+      </w:r>
+      <w:proofErr w:type="spellStart"/>
+      <w:r>
+        <w:rPr>
+          <w:i/>
+          <w:iCs/>
+        </w:rPr>
         <w:t>NewGame</w:t>
       </w:r>
       <w:proofErr w:type="spellEnd"/>
       <w:r>
+        <w:t xml:space="preserve"> se zavře.</w:t>
+      </w:r>
+    </w:p>
+    <w:p>
+      <w:pPr>
+        <w:pStyle w:val="Nadpis2"/>
+      </w:pPr>
+      <w:bookmarkStart w:id="79" w:name="_Toc192504839"/>
+      <w:proofErr w:type="spellStart"/>
+      <w:r>
+        <w:lastRenderedPageBreak/>
+        <w:t>Score</w:t>
+      </w:r>
+      <w:proofErr w:type="spellEnd"/>
+      <w:r>
+        <w:t xml:space="preserve"> (Skóre)</w:t>
+      </w:r>
+      <w:bookmarkEnd w:id="79"/>
+    </w:p>
+    <w:p>
+      <w:pPr>
+        <w:pStyle w:val="Pokraovn"/>
+      </w:pPr>
+      <w:r>
+        <w:t xml:space="preserve">Formulář </w:t>
+      </w:r>
+      <w:proofErr w:type="spellStart"/>
+      <w:r>
+        <w:rPr>
+          <w:i/>
+          <w:iCs/>
+        </w:rPr>
+        <w:t>Score</w:t>
+      </w:r>
+      <w:proofErr w:type="spellEnd"/>
+      <w:r>
+        <w:t xml:space="preserve"> zobrazuje tabulku skóre, která obsahuje všechny informace o hráčích z datového souboru. Okno se zobrazí po každé dohrané hře, ale lze na něj přistoupit </w:t>
+      </w:r>
+      <w:r>
+        <w:t xml:space="preserve">i </w:t>
+      </w:r>
+      <w:r>
+        <w:t>z hlavního menu. Hlavní proměnnou, se kterou se pracuje</w:t>
+      </w:r>
+      <w:r>
+        <w:t>,</w:t>
+      </w:r>
+      <w:r>
+        <w:t xml:space="preserve"> je </w:t>
+      </w:r>
+      <w:r>
+        <w:rPr>
+          <w:i/>
+          <w:iCs/>
+        </w:rPr>
+        <w:t>List</w:t>
+      </w:r>
+      <w:r>
+        <w:t xml:space="preserve"> s datovým typem </w:t>
+      </w:r>
+      <w:proofErr w:type="spellStart"/>
+      <w:r>
+        <w:rPr>
+          <w:i/>
+          <w:iCs/>
+        </w:rPr>
+        <w:t>ScoreData</w:t>
+      </w:r>
+      <w:proofErr w:type="spellEnd"/>
+      <w:r>
+        <w:t xml:space="preserve">. Tento </w:t>
+      </w:r>
+      <w:r>
+        <w:rPr>
+          <w:i/>
+          <w:iCs/>
+        </w:rPr>
+        <w:t>List</w:t>
+      </w:r>
+      <w:r>
+        <w:t xml:space="preserve"> uchovává veškeré informace, které se následně zobrazí hráči v </w:t>
+      </w:r>
+      <w:proofErr w:type="spellStart"/>
+      <w:r>
+        <w:rPr>
+          <w:i/>
+          <w:iCs/>
+        </w:rPr>
+        <w:t>DataGridView</w:t>
+      </w:r>
+      <w:proofErr w:type="spellEnd"/>
+      <w:r>
         <w:t>.</w:t>
       </w:r>
     </w:p>
     <w:p>
       <w:r>
-        <w:t xml:space="preserve">Důležité proměnné, které hráč může vybírat v nastavení se předají jako první. </w:t>
-      </w:r>
-      <w:r>
-        <w:t xml:space="preserve">Instance </w:t>
-      </w:r>
-      <w:proofErr w:type="spellStart"/>
-      <w:r>
-        <w:t>ScoreManager</w:t>
-      </w:r>
-      <w:proofErr w:type="spellEnd"/>
-      <w:r>
-        <w:t xml:space="preserve"> nastaví správně jména a skóre hráčů. Správce herního pole třídy </w:t>
-      </w:r>
-      <w:proofErr w:type="spellStart"/>
-      <w:r>
-        <w:t>GameBoard</w:t>
-      </w:r>
-      <w:proofErr w:type="spellEnd"/>
-      <w:r>
-        <w:t xml:space="preserve"> zavolá inicializaci pole.  Po správné určení velikosti </w:t>
-      </w:r>
-      <w:proofErr w:type="spellStart"/>
-      <w:r>
-        <w:t>TableLayoutPanelu</w:t>
-      </w:r>
-      <w:proofErr w:type="spellEnd"/>
-      <w:r>
-        <w:t xml:space="preserve"> (herního pole) se cyklem </w:t>
-      </w:r>
-      <w:proofErr w:type="spellStart"/>
-      <w:r>
-        <w:t>for</w:t>
-      </w:r>
-      <w:proofErr w:type="spellEnd"/>
-      <w:r>
-        <w:t xml:space="preserve"> nahrají z </w:t>
-      </w:r>
-      <w:proofErr w:type="spellStart"/>
-      <w:r>
-        <w:t>cardPositions</w:t>
-      </w:r>
-      <w:proofErr w:type="spellEnd"/>
-      <w:r>
-        <w:t xml:space="preserve"> správné Tagy (id obrázků) Labelů (karet).</w:t>
-      </w:r>
-    </w:p>
-    <w:p>
-      <w:r>
-        <w:lastRenderedPageBreak/>
-        <w:t xml:space="preserve">Třída </w:t>
-      </w:r>
-      <w:proofErr w:type="spellStart"/>
-      <w:r>
-        <w:t>GameBoard</w:t>
-      </w:r>
-      <w:proofErr w:type="spellEnd"/>
-      <w:r>
-        <w:t xml:space="preserve"> obsahuje také proměnnou </w:t>
-      </w:r>
-      <w:proofErr w:type="spellStart"/>
-      <w:r>
-        <w:t>MatchedPairs</w:t>
-      </w:r>
-      <w:proofErr w:type="spellEnd"/>
-      <w:r>
-        <w:t xml:space="preserve">, což je slovník. Tento slovník pracuje s klíčem datového typu </w:t>
-      </w:r>
-      <w:proofErr w:type="spellStart"/>
-      <w:r>
-        <w:t>integer</w:t>
-      </w:r>
-      <w:proofErr w:type="spellEnd"/>
-      <w:r>
-        <w:t xml:space="preserve"> a hodnotou stejného typu. Slouží k zapamatování indexu v hracím poli a Tagu (id obrázku) správně otočených karet. Při každém správném otočení se informace o kartách přiřadily do slovníku.</w:t>
-      </w:r>
-    </w:p>
-    <w:p>
-      <w:r>
-        <w:t xml:space="preserve">Cyklem </w:t>
-      </w:r>
-      <w:proofErr w:type="spellStart"/>
-      <w:r>
-        <w:t>foreach</w:t>
-      </w:r>
-      <w:proofErr w:type="spellEnd"/>
-      <w:r>
-        <w:t xml:space="preserve"> se projede každá informace o kartě ve slovníku, pokud jsou informace platné, do indexu v hracím poli se přiřadí správný Tag. Správce herního pole kartu otočí a Tag následně </w:t>
-      </w:r>
-      <w:r>
-        <w:t>změní na</w:t>
-      </w:r>
-      <w:r>
-        <w:t xml:space="preserve"> </w:t>
-      </w:r>
-      <w:proofErr w:type="spellStart"/>
-      <w:r>
-        <w:t>backImageId</w:t>
-      </w:r>
-      <w:proofErr w:type="spellEnd"/>
-      <w:r>
-        <w:t xml:space="preserve"> (id </w:t>
-      </w:r>
-      <w:r>
-        <w:t xml:space="preserve">zadní karty obrázku), proto aby na kartu nešlo kliknout. </w:t>
-      </w:r>
-    </w:p>
-    <w:p>
-      <w:r>
-        <w:t xml:space="preserve">V případě, že uložená proměnná </w:t>
-      </w:r>
-      <w:proofErr w:type="spellStart"/>
-      <w:r>
-        <w:t>IndexFirstFlipped</w:t>
-      </w:r>
-      <w:proofErr w:type="spellEnd"/>
-      <w:r>
-        <w:t xml:space="preserve"> a </w:t>
-      </w:r>
-      <w:proofErr w:type="spellStart"/>
-      <w:r>
-        <w:t>IndexSecondFlipped</w:t>
-      </w:r>
-      <w:proofErr w:type="spellEnd"/>
-      <w:r>
-        <w:t xml:space="preserve"> v sobě mají platnou hodnotu, tak se v hracím poli otočí karta na jejich indexu. To zajistí, že karty otočené v průběhu uložení zůstanou v tahu. </w:t>
-      </w:r>
-    </w:p>
-    <w:p>
-      <w:r>
-        <w:t xml:space="preserve">Nakonec se nastaví proměnná </w:t>
-      </w:r>
-      <w:proofErr w:type="spellStart"/>
-      <w:r>
-        <w:t>currentPlayer</w:t>
-      </w:r>
-      <w:proofErr w:type="spellEnd"/>
-      <w:r>
-        <w:t xml:space="preserve">, </w:t>
-      </w:r>
-      <w:proofErr w:type="spellStart"/>
-      <w:r>
-        <w:t>flippedLabels</w:t>
-      </w:r>
-      <w:proofErr w:type="spellEnd"/>
-      <w:r>
-        <w:t xml:space="preserve">, </w:t>
-      </w:r>
-      <w:proofErr w:type="spellStart"/>
-      <w:r>
-        <w:t>hiddenLabels</w:t>
-      </w:r>
-      <w:proofErr w:type="spellEnd"/>
-      <w:r>
-        <w:t xml:space="preserve"> a </w:t>
-      </w:r>
-      <w:proofErr w:type="spellStart"/>
-      <w:r>
-        <w:t>gameState</w:t>
-      </w:r>
-      <w:proofErr w:type="spellEnd"/>
-      <w:r>
-        <w:t xml:space="preserve">. Zavolá se i metoda </w:t>
-      </w:r>
-      <w:proofErr w:type="spellStart"/>
-      <w:r>
-        <w:t>ShowScore</w:t>
-      </w:r>
-      <w:proofErr w:type="spellEnd"/>
-      <w:r>
-        <w:t xml:space="preserve">, která aktualizuje </w:t>
-      </w:r>
-      <w:proofErr w:type="spellStart"/>
-      <w:r>
-        <w:t>StatusStrip</w:t>
-      </w:r>
-      <w:proofErr w:type="spellEnd"/>
-      <w:r>
-        <w:t xml:space="preserve"> pod hracím polem. </w:t>
-      </w:r>
-    </w:p>
-    <w:p>
-      <w:r>
-        <w:t xml:space="preserve">Celá metoda je ošetřena podmínkou, protože hráč mohl poměnit datový soubor. </w:t>
-      </w:r>
-    </w:p>
-    <w:p>
-      <w:pPr>
-        <w:pStyle w:val="Nadpis3"/>
-      </w:pPr>
-      <w:r>
-        <w:t xml:space="preserve"> </w:t>
-      </w:r>
-      <w:bookmarkStart w:id="77" w:name="_Toc192504837"/>
-      <w:proofErr w:type="spellStart"/>
-      <w:r>
-        <w:t>RestoreFromGameSave</w:t>
-      </w:r>
-      <w:proofErr w:type="spellEnd"/>
-      <w:r>
-        <w:t xml:space="preserve"> (Obnovit ze zálohy hry)</w:t>
-      </w:r>
-      <w:bookmarkEnd w:id="77"/>
-    </w:p>
-    <w:p>
-      <w:pPr>
-        <w:pStyle w:val="Pokraovn"/>
-      </w:pPr>
-      <w:r>
-        <w:t xml:space="preserve">Metoda obsahuje stejnou logiku jako </w:t>
-      </w:r>
-      <w:proofErr w:type="spellStart"/>
-      <w:r>
-        <w:t>LoadGame</w:t>
-      </w:r>
-      <w:proofErr w:type="spellEnd"/>
-      <w:r>
-        <w:t xml:space="preserve">, akorát pracuje se souborem, který se vybere a předává z hlavního menu. Metody jsou oddělené právě proto, aby hráč nemusel začít hrát novou hru vždy, kdy chce otevřít už hru uloženou. </w:t>
-      </w:r>
-    </w:p>
-    <w:p>
-      <w:pPr>
-        <w:pStyle w:val="Nadpis3"/>
-      </w:pPr>
-      <w:r>
-        <w:t xml:space="preserve"> </w:t>
-      </w:r>
-      <w:bookmarkStart w:id="78" w:name="_Toc192504838"/>
-      <w:proofErr w:type="spellStart"/>
-      <w:r>
-        <w:t>EndGame</w:t>
-      </w:r>
-      <w:proofErr w:type="spellEnd"/>
-      <w:r>
-        <w:t xml:space="preserve"> (Konec hry)</w:t>
-      </w:r>
-      <w:bookmarkEnd w:id="78"/>
-    </w:p>
-    <w:p>
-      <w:pPr>
-        <w:pStyle w:val="Pokraovn"/>
-      </w:pPr>
-      <w:proofErr w:type="spellStart"/>
-      <w:r>
-        <w:t>EndGame</w:t>
-      </w:r>
-      <w:proofErr w:type="spellEnd"/>
-      <w:r>
-        <w:t xml:space="preserve"> má na starost zpracování dat o hráčích a jejich následné předání do tabulky skóre. </w:t>
-      </w:r>
-      <w:r>
-        <w:t>Metoda se volá na konci hry.</w:t>
-      </w:r>
-    </w:p>
-    <w:p>
-      <w:pPr>
-        <w:pStyle w:val="Pokraovn"/>
-      </w:pPr>
-      <w:r>
-        <w:t xml:space="preserve">Cyklem </w:t>
-      </w:r>
-      <w:proofErr w:type="spellStart"/>
-      <w:r>
-        <w:t>for</w:t>
-      </w:r>
-      <w:proofErr w:type="spellEnd"/>
-      <w:r>
-        <w:t xml:space="preserve"> projde všechny hráče a najde toho, kdo má nejvíce (vítěz) a nejméně (poražený) bodů.</w:t>
-      </w:r>
-    </w:p>
-    <w:p>
-      <w:r>
-        <w:t xml:space="preserve">Do Listu datového typu třídy </w:t>
-      </w:r>
-      <w:proofErr w:type="spellStart"/>
-      <w:r>
-        <w:t>ScoreData</w:t>
-      </w:r>
-      <w:proofErr w:type="spellEnd"/>
-      <w:r>
-        <w:t xml:space="preserve"> nahraje všechny uložené informace o hráčích v datovém souboru. To provede třídou </w:t>
-      </w:r>
-      <w:proofErr w:type="spellStart"/>
-      <w:r>
-        <w:t>Game</w:t>
-      </w:r>
-      <w:r>
-        <w:t>Score</w:t>
-      </w:r>
-      <w:r>
-        <w:t>SaveManager</w:t>
-      </w:r>
-      <w:proofErr w:type="spellEnd"/>
-      <w:r>
-        <w:t xml:space="preserve"> a metodou </w:t>
-      </w:r>
-      <w:proofErr w:type="spellStart"/>
-      <w:r>
-        <w:t>LoadScoreData</w:t>
-      </w:r>
-      <w:proofErr w:type="spellEnd"/>
-      <w:r>
-        <w:t xml:space="preserve">. </w:t>
-      </w:r>
-      <w:r>
-        <w:t xml:space="preserve">Následně projede opět všechny hráče, ze odehrané hry. Pokud v listu neexistuje záznam se stejným jménem, tak se vytvoří nová instance </w:t>
-      </w:r>
-      <w:proofErr w:type="spellStart"/>
-      <w:r>
-        <w:t>ScoreData</w:t>
-      </w:r>
-      <w:proofErr w:type="spellEnd"/>
-      <w:r>
-        <w:t xml:space="preserve"> a ta se přidá do Listu. V opačném případě se do Listu jenom přičtou hodnoty. </w:t>
-      </w:r>
-    </w:p>
-    <w:p>
-      <w:r>
-        <w:lastRenderedPageBreak/>
-        <w:t xml:space="preserve">List se uloží do datového souboru třídou </w:t>
-      </w:r>
-      <w:proofErr w:type="spellStart"/>
-      <w:r>
-        <w:t>GameScoreSaveManager</w:t>
-      </w:r>
-      <w:proofErr w:type="spellEnd"/>
-      <w:r>
-        <w:t xml:space="preserve"> a její metodou </w:t>
-      </w:r>
-      <w:proofErr w:type="spellStart"/>
-      <w:r>
-        <w:t>SaveScoreData</w:t>
-      </w:r>
-      <w:proofErr w:type="spellEnd"/>
-      <w:r>
-        <w:t xml:space="preserve">. Při správném uložení vyskočí potvrzení ve formě </w:t>
-      </w:r>
-      <w:proofErr w:type="spellStart"/>
-      <w:r>
-        <w:t>MessageBoxu</w:t>
-      </w:r>
-      <w:proofErr w:type="spellEnd"/>
-      <w:r>
-        <w:t xml:space="preserve">. Na úplný konec této metody se otevře formulář </w:t>
-      </w:r>
-      <w:proofErr w:type="spellStart"/>
-      <w:r>
-        <w:t>Score</w:t>
-      </w:r>
-      <w:proofErr w:type="spellEnd"/>
-      <w:r>
-        <w:t xml:space="preserve">, kde je tabulka se všemi záznamy hráčů. Formulář </w:t>
-      </w:r>
-      <w:proofErr w:type="spellStart"/>
-      <w:r>
-        <w:t>NewGame</w:t>
-      </w:r>
-      <w:proofErr w:type="spellEnd"/>
-      <w:r>
-        <w:t xml:space="preserve"> se zavře.</w:t>
-      </w:r>
-    </w:p>
-    <w:p>
-      <w:pPr>
-        <w:pStyle w:val="Nadpis2"/>
-      </w:pPr>
-      <w:bookmarkStart w:id="79" w:name="_Toc192504839"/>
-      <w:proofErr w:type="spellStart"/>
-      <w:r>
-        <w:t>Score</w:t>
-      </w:r>
-      <w:proofErr w:type="spellEnd"/>
-      <w:r>
-        <w:t xml:space="preserve"> (Skóre)</w:t>
-      </w:r>
-      <w:bookmarkEnd w:id="79"/>
-    </w:p>
-    <w:p>
-      <w:pPr>
-        <w:pStyle w:val="Pokraovn"/>
-      </w:pPr>
-      <w:r>
-        <w:t xml:space="preserve">Formulář </w:t>
-      </w:r>
-      <w:proofErr w:type="spellStart"/>
-      <w:r>
-        <w:t>Score</w:t>
-      </w:r>
-      <w:proofErr w:type="spellEnd"/>
-      <w:r>
-        <w:t xml:space="preserve"> zobrazuje tabulku skóre, která obsahuje všechny informace o hráčích z datového souboru. Okno se zobrazí po každé dohrané hře, ale lze i na něj přistoupit z hlavního menu. Hlavní proměnnou, se kterou se pracuje je List s datovým typem </w:t>
-      </w:r>
-      <w:proofErr w:type="spellStart"/>
-      <w:r>
-        <w:t>ScoreData</w:t>
-      </w:r>
-      <w:proofErr w:type="spellEnd"/>
-      <w:r>
-        <w:t>. Tento List uchovává veškeré informace, které se následně zobrazí hráči v </w:t>
-      </w:r>
-      <w:proofErr w:type="spellStart"/>
-      <w:r>
-        <w:t>DataGridView</w:t>
-      </w:r>
-      <w:proofErr w:type="spellEnd"/>
-      <w:r>
-        <w:t>.</w:t>
-      </w:r>
-    </w:p>
-    <w:p>
-      <w:r>
+        <w:rPr>
+          <w:noProof/>
+        </w:rPr>
         <w:drawing>
           <wp:inline distT="0" distB="0" distL="0" distR="0" wp14:anchorId="35D9CC1F" wp14:editId="460A2046">
             <wp:extent cx="5219700" cy="2449830"/>
@@ -16505,10 +19195,21 @@
     </w:p>
     <w:p>
       <w:r>
-        <w:t xml:space="preserve">Konstruktor tohoto formuláře volá metody, které inicializují </w:t>
-      </w:r>
-      <w:proofErr w:type="spellStart"/>
-      <w:r>
+        <w:rPr>
+          <w:i/>
+          <w:iCs/>
+        </w:rPr>
+        <w:t>Konstruktor</w:t>
+      </w:r>
+      <w:r>
+        <w:t xml:space="preserve"> tohoto formuláře volá metody, které inicializují </w:t>
+      </w:r>
+      <w:proofErr w:type="spellStart"/>
+      <w:r>
+        <w:rPr>
+          <w:i/>
+          <w:iCs/>
+        </w:rPr>
         <w:t>DataGridView</w:t>
       </w:r>
       <w:proofErr w:type="spellEnd"/>
@@ -16517,14 +19218,64 @@
       </w:r>
       <w:proofErr w:type="spellStart"/>
       <w:r>
+        <w:rPr>
+          <w:i/>
+          <w:iCs/>
+        </w:rPr>
         <w:t>ComboBox</w:t>
       </w:r>
       <w:proofErr w:type="spellEnd"/>
       <w:r>
-        <w:t xml:space="preserve"> (výběr sloupců), načítají skóre do Listu a zobrazují ho do tabulky. Konstruktory existují dva, jeden uchovává proměnné pro novou hru, které si hráč vybral v nastavení. Uchovává je proto, aby když hráč přešel z menu do tabulky a zpět, tak aby o ně nepřišel. Druhý konstruktor slouží pro </w:t>
-      </w:r>
-      <w:proofErr w:type="spellStart"/>
-      <w:r>
+        <w:t xml:space="preserve"> (výběr sloupců), načítají skóre do </w:t>
+      </w:r>
+      <w:r>
+        <w:rPr>
+          <w:i/>
+          <w:iCs/>
+        </w:rPr>
+        <w:t>Listu</w:t>
+      </w:r>
+      <w:r>
+        <w:t xml:space="preserve"> a zobrazují ho do tabulky. </w:t>
+      </w:r>
+      <w:r>
+        <w:rPr>
+          <w:i/>
+          <w:iCs/>
+        </w:rPr>
+        <w:t>Konstruktory</w:t>
+      </w:r>
+      <w:r>
+        <w:t xml:space="preserve"> existují dva, jeden uchovává </w:t>
+      </w:r>
+      <w:r>
+        <w:t xml:space="preserve">pro novou hru </w:t>
+      </w:r>
+      <w:r>
+        <w:t>proměnné, které si hráč vybral v nastavení. Uchovává je proto, aby</w:t>
+      </w:r>
+      <w:r>
+        <w:t xml:space="preserve"> při přechodu hráče z menu do tabulky a zpět, nebyly proměnné ztraceny</w:t>
+      </w:r>
+      <w:r>
+        <w:t xml:space="preserve">. Druhý </w:t>
+      </w:r>
+      <w:r>
+        <w:rPr>
+          <w:i/>
+          <w:iCs/>
+        </w:rPr>
+        <w:t>konstruktor</w:t>
+      </w:r>
+      <w:r>
+        <w:t xml:space="preserve"> slouží pro </w:t>
+      </w:r>
+      <w:proofErr w:type="spellStart"/>
+      <w:r>
+        <w:rPr>
+          <w:i/>
+          <w:iCs/>
+        </w:rPr>
         <w:t>Score</w:t>
       </w:r>
       <w:proofErr w:type="spellEnd"/>
@@ -16537,28 +19288,202 @@
         <w:pStyle w:val="Nadpis3"/>
       </w:pPr>
       <w:bookmarkStart w:id="81" w:name="_Toc192504841"/>
+      <w:r>
+        <w:t xml:space="preserve"> </w:t>
+      </w:r>
+      <w:proofErr w:type="spellStart"/>
+      <w:r>
+        <w:t>InitializeDataGridView</w:t>
+      </w:r>
+      <w:proofErr w:type="spellEnd"/>
+      <w:r>
+        <w:t xml:space="preserve"> a</w:t>
+      </w:r>
+      <w:r>
+        <w:t xml:space="preserve"> </w:t>
+      </w:r>
+      <w:proofErr w:type="spellStart"/>
+      <w:r>
+        <w:t>InitializeComboBox</w:t>
+      </w:r>
+      <w:proofErr w:type="spellEnd"/>
+      <w:r>
+        <w:t xml:space="preserve"> (Inicializace DGV a </w:t>
+      </w:r>
+      <w:proofErr w:type="spellStart"/>
+      <w:r>
+        <w:t>ComboBoxu</w:t>
+      </w:r>
+      <w:proofErr w:type="spellEnd"/>
+      <w:r>
+        <w:t>)</w:t>
+      </w:r>
+      <w:bookmarkEnd w:id="81"/>
+    </w:p>
+    <w:p>
+      <w:pPr>
+        <w:pStyle w:val="Pokraovn"/>
+      </w:pPr>
+      <w:r>
+        <w:t xml:space="preserve">Metoda </w:t>
+      </w:r>
+      <w:proofErr w:type="spellStart"/>
+      <w:r>
+        <w:t>InitializeDataGridView</w:t>
+      </w:r>
+      <w:proofErr w:type="spellEnd"/>
+      <w:r>
+        <w:t xml:space="preserve"> inicializuje a nastavuje </w:t>
+      </w:r>
+      <w:proofErr w:type="spellStart"/>
+      <w:r>
+        <w:t>DataGridView</w:t>
+      </w:r>
+      <w:proofErr w:type="spellEnd"/>
+      <w:r>
+        <w:t>. Nastavuje styly, sloupce a další vlastnosti.</w:t>
+      </w:r>
+    </w:p>
+    <w:p>
+      <w:proofErr w:type="spellStart"/>
+      <w:r>
+        <w:t>InitializeComboBox</w:t>
+      </w:r>
+      <w:proofErr w:type="spellEnd"/>
+      <w:r>
+        <w:t xml:space="preserve"> nastavuje hodnoty položek na jména sloupců a počáteční vybraný index.</w:t>
+      </w:r>
+    </w:p>
+    <w:p>
+      <w:pPr>
+        <w:pStyle w:val="Nadpis3"/>
+      </w:pPr>
       <w:r>
         <w:lastRenderedPageBreak/>
         <w:t xml:space="preserve"> </w:t>
       </w:r>
-      <w:proofErr w:type="spellStart"/>
-      <w:r>
-        <w:t>InitializeDataGridView</w:t>
-      </w:r>
-      <w:proofErr w:type="spellEnd"/>
-      <w:r>
-        <w:t xml:space="preserve"> a</w:t>
-      </w:r>
+      <w:bookmarkStart w:id="82" w:name="_Toc192504842"/>
+      <w:proofErr w:type="spellStart"/>
+      <w:r>
+        <w:t>LoadScoreData</w:t>
+      </w:r>
+      <w:proofErr w:type="spellEnd"/>
+      <w:r>
+        <w:t xml:space="preserve"> a </w:t>
+      </w:r>
+      <w:proofErr w:type="spellStart"/>
+      <w:r>
+        <w:t>DisplayData</w:t>
+      </w:r>
+      <w:proofErr w:type="spellEnd"/>
+      <w:r>
+        <w:t xml:space="preserve"> (Načíst informace o skóre a Zobrazit informace)</w:t>
+      </w:r>
+      <w:bookmarkEnd w:id="82"/>
+    </w:p>
+    <w:p>
+      <w:pPr>
+        <w:pStyle w:val="Pokraovn"/>
+      </w:pPr>
+      <w:proofErr w:type="spellStart"/>
+      <w:r>
+        <w:t>LoadScoreData</w:t>
+      </w:r>
+      <w:proofErr w:type="spellEnd"/>
+      <w:r>
+        <w:t xml:space="preserve"> načítá </w:t>
+      </w:r>
+      <w:r>
+        <w:t xml:space="preserve">data </w:t>
+      </w:r>
+      <w:r>
+        <w:t xml:space="preserve">za pomocí třídy </w:t>
+      </w:r>
+      <w:proofErr w:type="spellStart"/>
+      <w:r>
+        <w:t>GameScoreSaveManager</w:t>
+      </w:r>
+      <w:proofErr w:type="spellEnd"/>
+      <w:r>
+        <w:t xml:space="preserve"> a metody</w:t>
+      </w:r>
+      <w:r>
+        <w:t>,</w:t>
+      </w:r>
+      <w:r>
+        <w:t xml:space="preserve"> která do Listu předá data z datového souboru. Metoda je ošetřena výjimkou, v případě, </w:t>
+      </w:r>
+      <w:r>
+        <w:t>kdy</w:t>
+      </w:r>
+      <w:r>
+        <w:t xml:space="preserve"> soubor je nepoužitelný.</w:t>
+      </w:r>
+    </w:p>
+    <w:p>
+      <w:proofErr w:type="spellStart"/>
+      <w:r>
+        <w:t>DisplayData</w:t>
+      </w:r>
+      <w:proofErr w:type="spellEnd"/>
+      <w:r>
+        <w:t xml:space="preserve"> vymaže veškeré řádky v tabulce a nahraje všechny informace z Listu.</w:t>
+      </w:r>
+    </w:p>
+    <w:p>
+      <w:pPr>
+        <w:pStyle w:val="Nadpis3"/>
+      </w:pPr>
       <w:r>
         <w:t xml:space="preserve"> </w:t>
       </w:r>
-      <w:proofErr w:type="spellStart"/>
-      <w:r>
-        <w:t>InitializeComboBox</w:t>
-      </w:r>
-      <w:proofErr w:type="spellEnd"/>
-      <w:r>
-        <w:t xml:space="preserve"> (Inicializace DGV a </w:t>
+      <w:bookmarkStart w:id="83" w:name="_Toc192504843"/>
+      <w:proofErr w:type="spellStart"/>
+      <w:r>
+        <w:t>buttonFilter_Click</w:t>
+      </w:r>
+      <w:proofErr w:type="spellEnd"/>
+      <w:r>
+        <w:t xml:space="preserve"> a </w:t>
+      </w:r>
+      <w:proofErr w:type="spellStart"/>
+      <w:r>
+        <w:t>buttonClear_Click</w:t>
+      </w:r>
+      <w:proofErr w:type="spellEnd"/>
+      <w:r>
+        <w:t xml:space="preserve"> (Tlačítko filtrování a vymazání)</w:t>
+      </w:r>
+      <w:bookmarkEnd w:id="83"/>
+    </w:p>
+    <w:p>
+      <w:pPr>
+        <w:pStyle w:val="Pokraovn"/>
+      </w:pPr>
+      <w:r>
+        <w:t xml:space="preserve">Metoda </w:t>
+      </w:r>
+      <w:proofErr w:type="spellStart"/>
+      <w:r>
+        <w:t>buttonFilter_Click</w:t>
+      </w:r>
+      <w:proofErr w:type="spellEnd"/>
+      <w:r>
+        <w:t xml:space="preserve"> se spustí po kliknutí na tlačítko Filtrovat. Pracuje s textem z </w:t>
+      </w:r>
+      <w:proofErr w:type="spellStart"/>
+      <w:r>
+        <w:t>TextBoxu</w:t>
+      </w:r>
+      <w:proofErr w:type="spellEnd"/>
+      <w:r>
+        <w:t>. Pokud je text prázdný, zobrazí se všechn</w:t>
+      </w:r>
+      <w:r>
+        <w:t>a</w:t>
+      </w:r>
+      <w:r>
+        <w:t xml:space="preserve"> data. V opačném případě se do pomocné proměnné přiřadí vybrána položka v </w:t>
       </w:r>
       <w:proofErr w:type="spellStart"/>
       <w:r>
@@ -16566,59 +19491,49 @@
       </w:r>
       <w:proofErr w:type="spellEnd"/>
       <w:r>
-        <w:t>)</w:t>
-      </w:r>
-      <w:bookmarkEnd w:id="81"/>
+        <w:t>.</w:t>
+      </w:r>
     </w:p>
     <w:p>
       <w:pPr>
         <w:pStyle w:val="Pokraovn"/>
       </w:pPr>
       <w:r>
-        <w:t xml:space="preserve"> Metoda </w:t>
-      </w:r>
-      <w:proofErr w:type="spellStart"/>
-      <w:r>
-        <w:t>InitializeDataGridView</w:t>
-      </w:r>
-      <w:proofErr w:type="spellEnd"/>
-      <w:r>
-        <w:t xml:space="preserve"> inicializuje a nastavuje </w:t>
-      </w:r>
-      <w:proofErr w:type="spellStart"/>
-      <w:r>
-        <w:t>DataGridView</w:t>
-      </w:r>
-      <w:proofErr w:type="spellEnd"/>
-      <w:r>
-        <w:t>. Nastavuje styly, sloupce a další vlastnosti.</w:t>
-      </w:r>
-    </w:p>
-    <w:p>
-      <w:proofErr w:type="spellStart"/>
-      <w:r>
-        <w:t>InitializeComboBox</w:t>
-      </w:r>
-      <w:proofErr w:type="spellEnd"/>
-      <w:r>
-        <w:t xml:space="preserve"> nastavuje hodnoty položek na jména sloupců a počáteční vybraný index.</w:t>
-      </w:r>
-    </w:p>
-    <w:p>
-      <w:pPr>
-        <w:pStyle w:val="Nadpis3"/>
-      </w:pPr>
-      <w:r>
-        <w:t xml:space="preserve"> </w:t>
-      </w:r>
-      <w:bookmarkStart w:id="82" w:name="_Toc192504842"/>
-      <w:proofErr w:type="spellStart"/>
-      <w:r>
-        <w:t>LoadScoreData</w:t>
-      </w:r>
-      <w:proofErr w:type="spellEnd"/>
-      <w:r>
-        <w:t xml:space="preserve"> a </w:t>
+        <w:t xml:space="preserve">Vytvoří se také pomocný List datového typu </w:t>
+      </w:r>
+      <w:proofErr w:type="spellStart"/>
+      <w:r>
+        <w:t>ScoreData</w:t>
+      </w:r>
+      <w:proofErr w:type="spellEnd"/>
+      <w:r>
+        <w:t>, do kterého se uloží všechny data z tabulky, kter</w:t>
+      </w:r>
+      <w:r>
+        <w:t>á</w:t>
+      </w:r>
+      <w:r>
+        <w:t xml:space="preserve"> odpovídají filtrování. To se provede cyklem </w:t>
+      </w:r>
+      <w:proofErr w:type="spellStart"/>
+      <w:r>
+        <w:t>foreach</w:t>
+      </w:r>
+      <w:proofErr w:type="spellEnd"/>
+      <w:r>
+        <w:t>, kterým se projdou všechny záznamy v původním Listu. V případě, že byl</w:t>
+      </w:r>
+      <w:r>
+        <w:t>a</w:t>
+      </w:r>
+      <w:r>
+        <w:t xml:space="preserve"> nalezena nějaká data, tak se zobrazí v tabulce místo původních</w:t>
+      </w:r>
+      <w:r>
+        <w:t>, a to</w:t>
+      </w:r>
+      <w:r>
+        <w:t xml:space="preserve"> metodou </w:t>
       </w:r>
       <w:proofErr w:type="spellStart"/>
       <w:r>
@@ -16626,21 +19541,34 @@
       </w:r>
       <w:proofErr w:type="spellEnd"/>
       <w:r>
-        <w:t xml:space="preserve"> (Načíst informace o skóre a Zobrazit informace)</w:t>
-      </w:r>
-      <w:bookmarkEnd w:id="82"/>
-    </w:p>
-    <w:p>
-      <w:pPr>
-        <w:pStyle w:val="Pokraovn"/>
-      </w:pPr>
-      <w:proofErr w:type="spellStart"/>
-      <w:r>
-        <w:t>LoadScoreData</w:t>
-      </w:r>
-      <w:proofErr w:type="spellEnd"/>
-      <w:r>
-        <w:t xml:space="preserve"> načítá za pomocí třídy </w:t>
+        <w:t>.</w:t>
+      </w:r>
+    </w:p>
+    <w:p>
+      <w:r>
+        <w:t xml:space="preserve">Při kliknutí na tlačítko Vymazat Tabulku se zobrazí </w:t>
+      </w:r>
+      <w:proofErr w:type="spellStart"/>
+      <w:r>
+        <w:t>MessageBox</w:t>
+      </w:r>
+      <w:proofErr w:type="spellEnd"/>
+      <w:r>
+        <w:t>, který se ptá na potvrzení, zda chce hráč tabulku opravdu vymazat. Pokud je</w:t>
+      </w:r>
+      <w:r>
+        <w:t xml:space="preserve"> jeho odpověď </w:t>
+      </w:r>
+      <w:r>
+        <w:t xml:space="preserve">ano, tak se zavolá metoda </w:t>
+      </w:r>
+      <w:proofErr w:type="spellStart"/>
+      <w:r>
+        <w:t>ClearScoreData</w:t>
+      </w:r>
+      <w:proofErr w:type="spellEnd"/>
+      <w:r>
+        <w:t xml:space="preserve"> ze třídy </w:t>
       </w:r>
       <w:proofErr w:type="spellStart"/>
       <w:r>
@@ -16648,139 +19576,19 @@
       </w:r>
       <w:proofErr w:type="spellEnd"/>
       <w:r>
-        <w:t xml:space="preserve"> a metody která do Listu předá data z datového souboru. Metoda je ošetřena výjimkou, v případě, zda soubor je nepoužitelný.</w:t>
-      </w:r>
-    </w:p>
-    <w:p>
-      <w:proofErr w:type="spellStart"/>
-      <w:r>
-        <w:t>DisplayData</w:t>
-      </w:r>
-      <w:proofErr w:type="spellEnd"/>
-      <w:r>
-        <w:t xml:space="preserve"> vymaže veškeré řádky v tabulce a nahraje všechny informace z Listu.</w:t>
-      </w:r>
-    </w:p>
-    <w:p>
-      <w:pPr>
-        <w:pStyle w:val="Nadpis3"/>
-      </w:pPr>
-      <w:r>
-        <w:t xml:space="preserve"> </w:t>
-      </w:r>
-      <w:bookmarkStart w:id="83" w:name="_Toc192504843"/>
-      <w:proofErr w:type="spellStart"/>
-      <w:r>
-        <w:t>buttonFilter_Click</w:t>
-      </w:r>
-      <w:proofErr w:type="spellEnd"/>
-      <w:r>
-        <w:t xml:space="preserve"> a </w:t>
-      </w:r>
-      <w:proofErr w:type="spellStart"/>
-      <w:r>
-        <w:t>buttonClear_Click</w:t>
-      </w:r>
-      <w:proofErr w:type="spellEnd"/>
-      <w:r>
-        <w:t xml:space="preserve"> (Tlačítko filtrování a vymazání)</w:t>
-      </w:r>
-      <w:bookmarkEnd w:id="83"/>
-    </w:p>
-    <w:p>
-      <w:pPr>
-        <w:pStyle w:val="Pokraovn"/>
-      </w:pPr>
-      <w:r>
-        <w:t xml:space="preserve">Metoda </w:t>
-      </w:r>
-      <w:proofErr w:type="spellStart"/>
-      <w:r>
-        <w:t>buttonFilter_Click</w:t>
-      </w:r>
-      <w:proofErr w:type="spellEnd"/>
-      <w:r>
-        <w:t xml:space="preserve"> se spustí po kliknutí na tlačítko Filtrovat. Pracuje se s textem z </w:t>
-      </w:r>
-      <w:proofErr w:type="spellStart"/>
-      <w:r>
-        <w:t>TextBoxu</w:t>
-      </w:r>
-      <w:proofErr w:type="spellEnd"/>
-      <w:r>
-        <w:t>. Pokud je text prázdný, zobrazí se všechny data. V opačném případě se do pomocné proměnné přiřadí vybrána položka v </w:t>
-      </w:r>
-      <w:proofErr w:type="spellStart"/>
-      <w:r>
-        <w:t>ComboBoxu</w:t>
-      </w:r>
-      <w:proofErr w:type="spellEnd"/>
-      <w:r>
-        <w:t>.</w:t>
-      </w:r>
-    </w:p>
-    <w:p>
-      <w:pPr>
-        <w:pStyle w:val="Pokraovn"/>
-      </w:pPr>
-      <w:r>
-        <w:t xml:space="preserve">Vytvoří se také pomocný List datového typu </w:t>
-      </w:r>
-      <w:proofErr w:type="spellStart"/>
-      <w:r>
-        <w:t>ScoreData</w:t>
-      </w:r>
-      <w:proofErr w:type="spellEnd"/>
-      <w:r>
-        <w:t xml:space="preserve">, do kterého se uloží všechny data z tabulky, které odpovídají filtrování. To se provede cyklem </w:t>
-      </w:r>
-      <w:proofErr w:type="spellStart"/>
-      <w:r>
-        <w:t>foreach</w:t>
-      </w:r>
-      <w:proofErr w:type="spellEnd"/>
-      <w:r>
-        <w:t>, kterým se projdou všechny záznamy v původním Listu. V případě, že byly nalezena nějaká data, tak se zobrazí v tabulce místo původních</w:t>
-      </w:r>
-      <w:r>
-        <w:t xml:space="preserve"> metodou </w:t>
-      </w:r>
-      <w:proofErr w:type="spellStart"/>
-      <w:r>
-        <w:t>DisplayData</w:t>
-      </w:r>
-      <w:proofErr w:type="spellEnd"/>
-      <w:r>
-        <w:t>.</w:t>
-      </w:r>
-    </w:p>
-    <w:p>
-      <w:r>
-        <w:t xml:space="preserve">Při kliknutí na tlačítko Vymazat Tabulku se zobrazí </w:t>
-      </w:r>
-      <w:proofErr w:type="spellStart"/>
-      <w:r>
-        <w:t>MessageBox</w:t>
-      </w:r>
-      <w:proofErr w:type="spellEnd"/>
-      <w:r>
-        <w:t xml:space="preserve">, který se ptá na potvrzení, zdali chce hráč tabulku opravdu vymazat. Pokud jeho odpověď je ano, tak se zavolá metoda </w:t>
-      </w:r>
-      <w:proofErr w:type="spellStart"/>
-      <w:r>
-        <w:t>ClearScoreData</w:t>
-      </w:r>
-      <w:proofErr w:type="spellEnd"/>
-      <w:r>
-        <w:t xml:space="preserve"> ze třídy </w:t>
-      </w:r>
-      <w:proofErr w:type="spellStart"/>
-      <w:r>
-        <w:t>GameScoreSaveManager</w:t>
-      </w:r>
-      <w:proofErr w:type="spellEnd"/>
-      <w:r>
-        <w:t xml:space="preserve">, která vymaže datový soubor. Následně se vymažou data v Listu a ten se zobrazí metodou </w:t>
+        <w:t>, která vymaže datový soubor. Následně se vymažou data v</w:t>
+      </w:r>
+      <w:r>
+        <w:t> </w:t>
+      </w:r>
+      <w:r>
+        <w:t>Listu</w:t>
+      </w:r>
+      <w:r>
+        <w:t xml:space="preserve">, </w:t>
+      </w:r>
+      <w:r>
+        <w:t xml:space="preserve">a ten se zobrazí metodou </w:t>
       </w:r>
       <w:proofErr w:type="spellStart"/>
       <w:r>
@@ -16896,6 +19704,9 @@
         <w:keepNext/>
       </w:pPr>
       <w:r>
+        <w:rPr>
+          <w:noProof/>
+        </w:rPr>
         <w:lastRenderedPageBreak/>
         <w:drawing>
           <wp:inline distT="0" distB="0" distL="0" distR="0" wp14:anchorId="133ACF1B" wp14:editId="1603A125">
@@ -17425,6 +20236,9 @@
         <w:keepNext/>
       </w:pPr>
       <w:r>
+        <w:rPr>
+          <w:noProof/>
+        </w:rPr>
         <w:lastRenderedPageBreak/>
         <w:drawing>
           <wp:inline distT="0" distB="0" distL="0" distR="0" wp14:anchorId="694589AA" wp14:editId="2BBF379E">

--- a/ČernýDokumentace.docx
+++ b/ČernýDokumentace.docx
@@ -8199,266 +8199,290 @@
         <w:pStyle w:val="Pokraovn"/>
       </w:pPr>
       <w:r>
-        <w:t>Trh s deskovými hrami má dnes největší zisk za celou dobu svojí existence.</w:t>
+        <w:t>Dnešní t</w:t>
+      </w:r>
+      <w:r>
+        <w:t xml:space="preserve">rh s deskovými hrami </w:t>
+      </w:r>
+      <w:r>
+        <w:t xml:space="preserve">nabyl </w:t>
+      </w:r>
+      <w:r>
+        <w:t xml:space="preserve">největší </w:t>
+      </w:r>
+      <w:r>
+        <w:t>popularitu</w:t>
+      </w:r>
+      <w:r>
+        <w:t xml:space="preserve"> za celou dobu svojí existence.</w:t>
+      </w:r>
+      <w:r>
+        <w:t>[</w:t>
+      </w:r>
+      <w:r>
+        <w:t>1</w:t>
+      </w:r>
+      <w:r>
+        <w:t>]</w:t>
+      </w:r>
+      <w:r>
+        <w:t xml:space="preserve"> Může tomu vděčit za dnešní </w:t>
+      </w:r>
+      <w:r>
+        <w:t>možnost vše přetvořit do digitální podoby</w:t>
+      </w:r>
+      <w:r>
+        <w:t xml:space="preserve">. Dnes každý nápad nebo vylepšení je možno předělat do aplikace nebo webové stránky a díky tomu je výběr mezi hrami tak neskutečně velký, že </w:t>
+      </w:r>
+      <w:r>
+        <w:t>máme možnost</w:t>
+      </w:r>
+      <w:r>
+        <w:t xml:space="preserve"> hrát každý den novou hru. Obrovskou výhodou online světa je, že nepotřebujeme být se spoluhráči v jedné místnosti, ale můžeme hrát na dálku, klidně i přes půl světa. </w:t>
+      </w:r>
+      <w:r>
+        <w:t xml:space="preserve">Spoluhráče dokonce nemusíme </w:t>
+      </w:r>
+      <w:r>
+        <w:t xml:space="preserve">znát, </w:t>
+      </w:r>
+      <w:r>
+        <w:t>stačí</w:t>
+      </w:r>
+      <w:r>
+        <w:t xml:space="preserve"> jednoduše kliknout na tlačítko </w:t>
+      </w:r>
+      <w:r>
+        <w:t>a na hrací ploše se objeví neznám</w:t>
+      </w:r>
+      <w:r>
+        <w:t>í</w:t>
+      </w:r>
+      <w:r>
+        <w:t xml:space="preserve"> hráči nebo umělá inteligence. </w:t>
+      </w:r>
+    </w:p>
+    <w:p>
+      <w:r>
+        <w:t>Nebylo tomu tak však vždy. N</w:t>
+      </w:r>
+      <w:r>
+        <w:t>aši dávní historičtí před</w:t>
+      </w:r>
+      <w:r>
+        <w:t>kové</w:t>
+      </w:r>
+      <w:r>
+        <w:t xml:space="preserve"> neměli takovou škálu výběru a informací. Vystačili si s jednoduchými deskovými hrami, které sami po domácku vyrobili. </w:t>
+      </w:r>
+      <w:r>
+        <w:rPr>
+          <w:color w:val="auto"/>
+        </w:rPr>
+        <w:t>Každá země má své specifické hry, ať už originální nebo převzaté a upravené od jiných kultur</w:t>
+      </w:r>
+      <w:r>
+        <w:t>. Spoust</w:t>
+      </w:r>
+      <w:r>
+        <w:t>a</w:t>
+      </w:r>
+      <w:r>
+        <w:t xml:space="preserve"> se jich dochoval</w:t>
+      </w:r>
+      <w:r>
+        <w:t>a</w:t>
+      </w:r>
+      <w:r>
+        <w:t xml:space="preserve"> v hrobkách nebo v</w:t>
+      </w:r>
+      <w:r>
+        <w:t> </w:t>
+      </w:r>
+      <w:r>
+        <w:rPr>
+          <w:color w:val="auto"/>
+        </w:rPr>
+        <w:t>záznamech</w:t>
+      </w:r>
+      <w:r>
+        <w:rPr>
+          <w:color w:val="auto"/>
+        </w:rPr>
+        <w:t xml:space="preserve">, </w:t>
+      </w:r>
+      <w:r>
+        <w:rPr>
+          <w:color w:val="auto"/>
+        </w:rPr>
+        <w:t xml:space="preserve">díky </w:t>
+      </w:r>
+      <w:r>
+        <w:rPr>
+          <w:color w:val="auto"/>
+        </w:rPr>
+        <w:t xml:space="preserve">čemuž lze </w:t>
+      </w:r>
+      <w:r>
+        <w:t>nahlédnout</w:t>
+      </w:r>
+      <w:r>
+        <w:rPr>
+          <w:color w:val="auto"/>
+        </w:rPr>
+        <w:t xml:space="preserve"> </w:t>
+      </w:r>
+      <w:r>
+        <w:rPr>
+          <w:color w:val="auto"/>
+        </w:rPr>
+        <w:t xml:space="preserve">do </w:t>
+      </w:r>
+      <w:r>
+        <w:t>dávné historie.</w:t>
+      </w:r>
+      <w:r>
+        <w:t xml:space="preserve"> </w:t>
+      </w:r>
+      <w:r>
+        <w:t>Za první prototyp deskové hry</w:t>
+      </w:r>
+      <w:r>
+        <w:t xml:space="preserve"> jsou považovány hrací kostky starší než samotné písmo, které byly nalezeny archeology na pohřebišti v jihovýchodním Turecku</w:t>
+      </w:r>
+      <w:r>
+        <w:t xml:space="preserve">. </w:t>
+      </w:r>
+      <w:r>
+        <w:t>Dané</w:t>
+      </w:r>
+      <w:r>
+        <w:t xml:space="preserve"> pohřebiště </w:t>
+      </w:r>
+      <w:r>
+        <w:t xml:space="preserve">bylo vytvořeno přibližně v roce pět tisíc před Kristem, </w:t>
+      </w:r>
+      <w:r>
+        <w:t>což se zdá neuvěřitelné.</w:t>
+      </w:r>
+      <w:r>
+        <w:t xml:space="preserve"> Na místě </w:t>
+      </w:r>
+      <w:r>
+        <w:t>bylo nalezeno</w:t>
+      </w:r>
+      <w:r>
+        <w:t xml:space="preserve"> asi padesát vyřezaných a namalovaných kamínků, které sloužil</w:t>
+      </w:r>
+      <w:r>
+        <w:t>y</w:t>
+      </w:r>
+      <w:r>
+        <w:t xml:space="preserve"> jako kousky hry. Podobné nálezy se vyskytují po celém středním východě, což naznačuje, že deskové hry jako takové, se </w:t>
+      </w:r>
+      <w:r>
+        <w:t xml:space="preserve">pravděpodobně </w:t>
+      </w:r>
+      <w:r>
+        <w:t xml:space="preserve">začaly hrát </w:t>
+      </w:r>
+      <w:r>
+        <w:t>právě</w:t>
+      </w:r>
+      <w:r>
+        <w:t xml:space="preserve"> tady. </w:t>
+      </w:r>
+      <w:r>
+        <w:t>[</w:t>
+      </w:r>
+      <w:r>
+        <w:t>1</w:t>
+      </w:r>
+      <w:r>
+        <w:t>]</w:t>
+      </w:r>
+    </w:p>
+    <w:p>
+      <w:r>
+        <w:t>Deskové hry hráli i starověcí Egypťané</w:t>
+      </w:r>
+      <w:r>
+        <w:t>. P</w:t>
+      </w:r>
+      <w:r>
+        <w:t>rvní záznamy o jejich populární hře byly datovány do roku 3</w:t>
+      </w:r>
+      <w:r>
+        <w:t xml:space="preserve"> </w:t>
+      </w:r>
+      <w:r>
+        <w:t>500 př.n.l</w:t>
+      </w:r>
+      <w:r>
+        <w:t>.</w:t>
+      </w:r>
+      <w:r>
+        <w:t xml:space="preserve"> </w:t>
+      </w:r>
+      <w:r>
+        <w:t xml:space="preserve"> </w:t>
+      </w:r>
+      <w:r>
+        <w:t xml:space="preserve">Hra jménem </w:t>
+      </w:r>
+      <w:proofErr w:type="spellStart"/>
+      <w:r>
+        <w:t>Senet</w:t>
+      </w:r>
+      <w:proofErr w:type="spellEnd"/>
+      <w:r>
+        <w:t xml:space="preserve"> připomíná předchůdce šachů. Cílem hry je přejít kamennými figurkami herní pole a vyhnout se </w:t>
+      </w:r>
+      <w:r>
+        <w:t xml:space="preserve">jeho nástrahám. Obyvatelé dávného Egypta brali hru nejen jako zábavu, ale </w:t>
+      </w:r>
+      <w:r>
+        <w:t>také</w:t>
+      </w:r>
+      <w:r>
+        <w:t xml:space="preserve"> jako spirituální a náboženský nástroj, který simuloval cestu do světa mrtvých. </w:t>
+      </w:r>
+      <w:r>
+        <w:t xml:space="preserve">Pro Egypťany byl </w:t>
+      </w:r>
+      <w:proofErr w:type="spellStart"/>
+      <w:r>
+        <w:t>Senet</w:t>
+      </w:r>
+      <w:proofErr w:type="spellEnd"/>
+      <w:r>
+        <w:t xml:space="preserve"> možností, jak ovlivnit ještě před smrtí svůj posmrtný život. </w:t>
+      </w:r>
+      <w:proofErr w:type="spellStart"/>
+      <w:r>
+        <w:t>Senet</w:t>
+      </w:r>
+      <w:proofErr w:type="spellEnd"/>
+      <w:r>
+        <w:t xml:space="preserve"> b</w:t>
+      </w:r>
+      <w:r>
+        <w:t>yl součástí pohřební výbavy mnoha faraonů a byl nalezen v několika slavných hrobkách. [</w:t>
+      </w:r>
+      <w:r>
+        <w:t>1</w:t>
+      </w:r>
+      <w:r>
+        <w:t>]</w:t>
       </w:r>
       <w:r>
         <w:t xml:space="preserve"> [</w:t>
       </w:r>
       <w:r>
-        <w:t>1</w:t>
+        <w:t>2</w:t>
       </w:r>
       <w:r>
         <w:t>]</w:t>
-      </w:r>
-      <w:r>
-        <w:t xml:space="preserve"> Může tomu vděčit za dnešní </w:t>
-      </w:r>
-      <w:r>
-        <w:t>možnost vše přetvořit do digitální podoby</w:t>
-      </w:r>
-      <w:r>
-        <w:t xml:space="preserve">. Dnes každý nápad nebo vylepšení je možno předělat do aplikace nebo webové stránky a díky tomu je výběr mezi hrami tak neskutečně velký, že </w:t>
-      </w:r>
-      <w:r>
-        <w:t>máme možnost</w:t>
-      </w:r>
-      <w:r>
-        <w:t xml:space="preserve"> hrát každý den novou hru. Obrovskou výhodou online světa je, že nepotřebujeme být se spoluhráči v jedné místnosti, ale můžeme hrát na dálku, klidně i přes půl světa. </w:t>
-      </w:r>
-      <w:r>
-        <w:t xml:space="preserve">Spoluhráče dokonce nemusíme </w:t>
-      </w:r>
-      <w:r>
-        <w:t xml:space="preserve">znát, </w:t>
-      </w:r>
-      <w:r>
-        <w:t>stačí</w:t>
-      </w:r>
-      <w:r>
-        <w:t xml:space="preserve"> jednoduše kliknout na tlačítko </w:t>
-      </w:r>
-      <w:r>
-        <w:t>a na hrací ploše se objeví neznám</w:t>
-      </w:r>
-      <w:r>
-        <w:t>í</w:t>
-      </w:r>
-      <w:r>
-        <w:t xml:space="preserve"> hráči nebo umělá inteligence. </w:t>
-      </w:r>
-    </w:p>
-    <w:p>
-      <w:r>
-        <w:t>Nebylo tomu tak však vždy. N</w:t>
-      </w:r>
-      <w:r>
-        <w:t>aši dávní historičtí před</w:t>
-      </w:r>
-      <w:r>
-        <w:t>kové</w:t>
-      </w:r>
-      <w:r>
-        <w:t xml:space="preserve"> neměli takovou škálu výběru a informací. Vystačili si s jednoduchými deskovými hrami, které sami po domácku vyrobili. </w:t>
-      </w:r>
-      <w:r>
-        <w:rPr>
-          <w:color w:val="auto"/>
-        </w:rPr>
-        <w:t>Každá země má své specifické hry, ať už originální nebo převzaté a upravené od jiných kultur</w:t>
-      </w:r>
-      <w:r>
-        <w:t>. Spoust</w:t>
-      </w:r>
-      <w:r>
-        <w:t>a</w:t>
-      </w:r>
-      <w:r>
-        <w:t xml:space="preserve"> se jich dochoval</w:t>
-      </w:r>
-      <w:r>
-        <w:t>a</w:t>
-      </w:r>
-      <w:r>
-        <w:t xml:space="preserve"> v hrobkách nebo v</w:t>
-      </w:r>
-      <w:r>
-        <w:t> </w:t>
-      </w:r>
-      <w:r>
-        <w:rPr>
-          <w:color w:val="auto"/>
-        </w:rPr>
-        <w:t>záznamech</w:t>
-      </w:r>
-      <w:r>
-        <w:rPr>
-          <w:color w:val="auto"/>
-        </w:rPr>
-        <w:t xml:space="preserve">, </w:t>
-      </w:r>
-      <w:r>
-        <w:rPr>
-          <w:color w:val="auto"/>
-        </w:rPr>
-        <w:t xml:space="preserve">díky </w:t>
-      </w:r>
-      <w:r>
-        <w:rPr>
-          <w:color w:val="auto"/>
-        </w:rPr>
-        <w:t xml:space="preserve">čemuž lze </w:t>
-      </w:r>
-      <w:r>
-        <w:t>nahlédnout</w:t>
-      </w:r>
-      <w:r>
-        <w:rPr>
-          <w:color w:val="auto"/>
-        </w:rPr>
-        <w:t xml:space="preserve"> </w:t>
-      </w:r>
-      <w:r>
-        <w:rPr>
-          <w:color w:val="auto"/>
-        </w:rPr>
-        <w:t xml:space="preserve">do </w:t>
-      </w:r>
-      <w:r>
-        <w:t>dávné historie.</w:t>
-      </w:r>
-      <w:r>
-        <w:t xml:space="preserve"> </w:t>
-      </w:r>
-      <w:r>
-        <w:t>Za první prototyp deskové hry</w:t>
-      </w:r>
-      <w:r>
-        <w:t xml:space="preserve"> jsou považovány hrací kostky starší než samotné písmo, které byly nalezeny archeology na pohřebišti v jihovýchodním Turecku</w:t>
-      </w:r>
-      <w:r>
-        <w:t xml:space="preserve">. </w:t>
-      </w:r>
-      <w:r>
-        <w:t>Dané</w:t>
-      </w:r>
-      <w:r>
-        <w:t xml:space="preserve"> pohřebiště </w:t>
-      </w:r>
-      <w:r>
-        <w:t xml:space="preserve">bylo vytvořeno přibližně v roce pět tisíc před Kristem, </w:t>
-      </w:r>
-      <w:r>
-        <w:t>což se zdá neuvěřitelné.</w:t>
-      </w:r>
-      <w:r>
-        <w:t xml:space="preserve"> Na místě </w:t>
-      </w:r>
-      <w:r>
-        <w:t>bylo nalezeno</w:t>
-      </w:r>
-      <w:r>
-        <w:t xml:space="preserve"> asi padesát vyřezaných a namalovaných kamínků, které sloužil</w:t>
-      </w:r>
-      <w:r>
-        <w:t>y</w:t>
-      </w:r>
-      <w:r>
-        <w:t xml:space="preserve"> jako kousky hry. Podobné nálezy se vyskytují po celém středním východě, což naznačuje, že deskové hry jako takové, se </w:t>
-      </w:r>
-      <w:r>
-        <w:t xml:space="preserve">pravděpodobně </w:t>
-      </w:r>
-      <w:r>
-        <w:t xml:space="preserve">začaly hrát </w:t>
-      </w:r>
-      <w:r>
-        <w:t>právě</w:t>
-      </w:r>
-      <w:r>
-        <w:t xml:space="preserve"> tady. </w:t>
-      </w:r>
-      <w:r>
-        <w:t>[</w:t>
-      </w:r>
-      <w:r>
-        <w:t>2</w:t>
-      </w:r>
-      <w:r>
-        <w:t>]</w:t>
-      </w:r>
-    </w:p>
-    <w:p>
-      <w:r>
-        <w:t>Deskové hry hráli i starověcí Egypťané</w:t>
-      </w:r>
-      <w:r>
-        <w:t>. P</w:t>
-      </w:r>
-      <w:r>
-        <w:t>rvní záznamy o jejich populární hře byly datovány do roku 3</w:t>
-      </w:r>
-      <w:r>
-        <w:t xml:space="preserve"> </w:t>
-      </w:r>
-      <w:r>
-        <w:t>500 př.n.l</w:t>
-      </w:r>
-      <w:r>
-        <w:t>.</w:t>
-      </w:r>
-      <w:r>
-        <w:t xml:space="preserve"> </w:t>
-      </w:r>
-      <w:r>
-        <w:t xml:space="preserve"> </w:t>
-      </w:r>
-      <w:r>
-        <w:t xml:space="preserve">Hra jménem </w:t>
-      </w:r>
-      <w:proofErr w:type="spellStart"/>
-      <w:r>
-        <w:t>Senet</w:t>
-      </w:r>
-      <w:proofErr w:type="spellEnd"/>
-      <w:r>
-        <w:t xml:space="preserve"> připomíná předchůdce šachů. Cílem hry je přejít kamennými figurkami herní pole a vyhnout se </w:t>
-      </w:r>
-      <w:r>
-        <w:t xml:space="preserve">jeho nástrahám. Obyvatelé dávného Egypta brali hru nejen jako zábavu, ale </w:t>
-      </w:r>
-      <w:r>
-        <w:t>také</w:t>
-      </w:r>
-      <w:r>
-        <w:t xml:space="preserve"> jako spirituální a náboženský nástroj, který simuloval cestu do světa mrtvých. </w:t>
-      </w:r>
-      <w:r>
-        <w:t xml:space="preserve">Pro Egypťany byl </w:t>
-      </w:r>
-      <w:proofErr w:type="spellStart"/>
-      <w:r>
-        <w:t>Senet</w:t>
-      </w:r>
-      <w:proofErr w:type="spellEnd"/>
-      <w:r>
-        <w:t xml:space="preserve"> možností, jak ovlivnit ještě před smrtí svůj posmrtný život. </w:t>
-      </w:r>
-      <w:proofErr w:type="spellStart"/>
-      <w:r>
-        <w:t>Senet</w:t>
-      </w:r>
-      <w:proofErr w:type="spellEnd"/>
-      <w:r>
-        <w:t xml:space="preserve"> b</w:t>
-      </w:r>
-      <w:r>
-        <w:t>yl součástí pohřební výbavy mnoha faraonů a byl nalezen v několika slavných hrobkách. [</w:t>
-      </w:r>
-      <w:r>
-        <w:t>2]</w:t>
-      </w:r>
-      <w:r>
-        <w:t xml:space="preserve"> []</w:t>
       </w:r>
     </w:p>
     <w:p>
@@ -8742,7 +8766,22 @@
         <w:t xml:space="preserve">, </w:t>
       </w:r>
       <w:r>
-        <w:t xml:space="preserve">jak je známe. Začaly se psát knihy o pravidlech a umění šachu. </w:t>
+        <w:t>jak je známe. Začaly se psát knihy o pravidlech a umění šachu.</w:t>
+      </w:r>
+      <w:r>
+        <w:rPr>
+          <w:lang w:val="en-GB"/>
+        </w:rPr>
+        <w:t>[</w:t>
+      </w:r>
+      <w:r>
+        <w:t>4</w:t>
+      </w:r>
+      <w:r>
+        <w:rPr>
+          <w:lang w:val="en-GB"/>
+        </w:rPr>
+        <w:t xml:space="preserve">] </w:t>
       </w:r>
       <w:r>
         <w:t>https://pxhere.com/en/photo/1521263</w:t>
@@ -8861,6 +8900,11 @@
       <w:bookmarkEnd w:id="26"/>
     </w:p>
     <w:p>
+      <w:pPr>
+        <w:rPr>
+          <w:lang w:val="en-GB"/>
+        </w:rPr>
+      </w:pPr>
       <w:r>
         <w:lastRenderedPageBreak/>
         <w:t>Moderní turnaje a soutěže za</w:t>
@@ -8883,6 +8927,12 @@
       <w:r>
         <w:t xml:space="preserve">světové turnaje a další soutěže. </w:t>
       </w:r>
+      <w:r>
+        <w:rPr>
+          <w:lang w:val="en-GB"/>
+        </w:rPr>
+        <w:t>[4]</w:t>
+      </w:r>
     </w:p>
     <w:p>
       <w:pPr>
@@ -9087,6 +9137,15 @@
       <w:r>
         <w:t xml:space="preserve"> a zábavou.</w:t>
       </w:r>
+      <w:r>
+        <w:t xml:space="preserve"> </w:t>
+      </w:r>
+      <w:r>
+        <w:rPr>
+          <w:lang w:val="en-GB"/>
+        </w:rPr>
+        <w:t>[5]</w:t>
+      </w:r>
     </w:p>
     <w:p>
       <w:r>
@@ -9119,6 +9178,15 @@
       <w:r>
         <w:t>navázat nová přátelství, zocelit ta stará, nebo posílit rodinné pouto.</w:t>
       </w:r>
+      <w:r>
+        <w:t xml:space="preserve"> </w:t>
+      </w:r>
+      <w:r>
+        <w:rPr>
+          <w:lang w:val="en-GB"/>
+        </w:rPr>
+        <w:t>[5]</w:t>
+      </w:r>
     </w:p>
     <w:p>
       <w:r>
@@ -9188,302 +9256,339 @@
         <w:t xml:space="preserve"> trénovat</w:t>
       </w:r>
       <w:r>
+        <w:t>.</w:t>
+      </w:r>
+      <w:r>
+        <w:rPr>
+          <w:lang w:val="en-GB"/>
+        </w:rPr>
+        <w:t xml:space="preserve"> </w:t>
+      </w:r>
+      <w:r>
+        <w:rPr>
+          <w:lang w:val="en-GB"/>
+        </w:rPr>
+        <w:t>[5]</w:t>
+      </w:r>
+      <w:r>
+        <w:t xml:space="preserve"> </w:t>
+      </w:r>
+    </w:p>
+    <w:p>
+      <w:r>
+        <w:t xml:space="preserve">Různorodost konečného výsledku na konci hry, drtivá výhra až suverénní prohra </w:t>
+      </w:r>
+      <w:r>
+        <w:t>jsou</w:t>
+      </w:r>
+      <w:r>
+        <w:t xml:space="preserve"> cen</w:t>
+      </w:r>
+      <w:r>
+        <w:t>n</w:t>
+      </w:r>
+      <w:r>
+        <w:t xml:space="preserve">ou lekcí pro naše emoce. Udržet </w:t>
+      </w:r>
+      <w:r>
+        <w:t xml:space="preserve">při prohře </w:t>
+      </w:r>
+      <w:r>
+        <w:t xml:space="preserve">kontrolu nad svými emocemi je </w:t>
+      </w:r>
+      <w:r>
+        <w:lastRenderedPageBreak/>
+        <w:t xml:space="preserve">složitým úkolem převážně pro </w:t>
+      </w:r>
+      <w:r>
+        <w:t>soutěživé povahy a malé děti, které chtějí za každou cenu vyhrát</w:t>
+      </w:r>
+      <w:r>
+        <w:t>.</w:t>
+      </w:r>
+      <w:r>
+        <w:t>[</w:t>
+      </w:r>
+      <w:r>
+        <w:t>5</w:t>
+      </w:r>
+      <w:r>
+        <w:t>]</w:t>
+      </w:r>
+    </w:p>
+    <w:p>
+      <w:r>
+        <w:t>Nátlak z každodenního života je velice stresující</w:t>
+      </w:r>
+      <w:r>
+        <w:t xml:space="preserve"> záležitost</w:t>
+      </w:r>
+      <w:r>
+        <w:t>, kter</w:t>
+      </w:r>
+      <w:r>
+        <w:t>á</w:t>
+      </w:r>
+      <w:r>
+        <w:t xml:space="preserve"> </w:t>
+      </w:r>
+      <w:r>
+        <w:t>se týká každého z nás</w:t>
+      </w:r>
+      <w:r>
+        <w:t>. Deskové hry jsou vědecky potvrzený</w:t>
+      </w:r>
+      <w:r>
+        <w:t>m</w:t>
+      </w:r>
+      <w:r>
+        <w:t xml:space="preserve"> způsob</w:t>
+      </w:r>
+      <w:r>
+        <w:t>em, jak zklidnit mysl a odprosit se na chvíli od stresujícího života</w:t>
+      </w:r>
+      <w:r>
+        <w:t>. Hra vyžaduje plnou soustředěnost</w:t>
+      </w:r>
+      <w:r>
+        <w:t>, bez které není možné vyhrát</w:t>
+      </w:r>
+      <w:r>
         <w:t xml:space="preserve">. </w:t>
       </w:r>
-    </w:p>
-    <w:p>
-      <w:r>
-        <w:t xml:space="preserve">Různorodost konečného výsledku na konci hry, drtivá výhra až suverénní prohra </w:t>
-      </w:r>
-      <w:r>
-        <w:t>jsou</w:t>
-      </w:r>
-      <w:r>
-        <w:t xml:space="preserve"> cen</w:t>
-      </w:r>
-      <w:r>
-        <w:t>n</w:t>
-      </w:r>
-      <w:r>
-        <w:t xml:space="preserve">ou lekcí pro naše emoce. Udržet </w:t>
-      </w:r>
-      <w:r>
-        <w:t xml:space="preserve">při prohře </w:t>
-      </w:r>
-      <w:r>
-        <w:t xml:space="preserve">kontrolu nad svými emocemi je </w:t>
-      </w:r>
-      <w:r>
-        <w:t xml:space="preserve">složitým úkolem převážně pro </w:t>
-      </w:r>
-      <w:r>
-        <w:t>soutěživé povahy a malé děti, které chtějí za každou cenu vyhrát</w:t>
+      <w:r>
+        <w:t>Pokud se budeme věnovat pouze hře</w:t>
+      </w:r>
+      <w:r>
+        <w:t xml:space="preserve">, </w:t>
+      </w:r>
+      <w:r>
+        <w:t>dostaví se pocit</w:t>
+      </w:r>
+      <w:r>
+        <w:t xml:space="preserve"> uvolnění od zbytku světa a našich problémů. Úspěšná výhra vytvoří pocit úspěchu</w:t>
+      </w:r>
+      <w:r>
+        <w:t xml:space="preserve">, který </w:t>
+      </w:r>
+      <w:r>
+        <w:t>dokáže zlepšit náladu a snížit</w:t>
+      </w:r>
+      <w:r>
+        <w:t xml:space="preserve"> míru</w:t>
+      </w:r>
+      <w:r>
+        <w:t xml:space="preserve"> stres</w:t>
+      </w:r>
+      <w:r>
+        <w:t>u</w:t>
       </w:r>
       <w:r>
         <w:t>.</w:t>
       </w:r>
       <w:r>
-        <w:t>[4]</w:t>
-      </w:r>
-    </w:p>
-    <w:p>
+        <w:t xml:space="preserve"> [</w:t>
+      </w:r>
+      <w:r>
+        <w:t>5</w:t>
+      </w:r>
+      <w:r>
+        <w:t xml:space="preserve">] </w:t>
+      </w:r>
+    </w:p>
+    <w:p>
+      <w:r>
+        <w:t>Velice zajímavý</w:t>
+      </w:r>
+      <w:r>
+        <w:t>m</w:t>
+      </w:r>
+      <w:r>
+        <w:t xml:space="preserve"> benefitem deskových her je, že dokáže zabránit nebo alespoň zpomalit spoust</w:t>
+      </w:r>
+      <w:r>
+        <w:t>ě</w:t>
+      </w:r>
+      <w:r>
+        <w:t xml:space="preserve"> vážných nemocí, jako jsou Alzheimerova choroba a demence. Zapojení mozku při hře</w:t>
+      </w:r>
+      <w:r>
+        <w:t xml:space="preserve"> </w:t>
+      </w:r>
+      <w:r>
+        <w:t>trénuje části mozku</w:t>
+      </w:r>
+      <w:r>
+        <w:t xml:space="preserve"> starající se o</w:t>
+      </w:r>
+      <w:r>
+        <w:t xml:space="preserve"> kognitivní funkce</w:t>
+      </w:r>
+      <w:r>
+        <w:t>, které se se zvyšujícím věkem zhoršují a jejich cvičení může být skvělým pomocníkem</w:t>
+      </w:r>
+      <w:r>
+        <w:t>. [</w:t>
+      </w:r>
+      <w:r>
+        <w:t>5</w:t>
+      </w:r>
+      <w:r>
+        <w:t>]</w:t>
+      </w:r>
+    </w:p>
+    <w:p>
+      <w:pPr>
+        <w:pStyle w:val="Nadpis2"/>
+      </w:pPr>
+      <w:bookmarkStart w:id="28" w:name="_Toc192504784"/>
+      <w:r>
+        <w:t>Historie pexesa</w:t>
+      </w:r>
+      <w:bookmarkEnd w:id="28"/>
+    </w:p>
+    <w:p>
+      <w:r>
+        <w:t xml:space="preserve">Desková hra pexeso je v Česku a na Slovensku </w:t>
+      </w:r>
+      <w:r>
+        <w:t>populární již</w:t>
+      </w:r>
+      <w:r>
+        <w:t xml:space="preserve"> více než padesát let. Jejímu vzniku vděčíme </w:t>
+      </w:r>
+      <w:r>
+        <w:t>již</w:t>
+      </w:r>
+      <w:r>
+        <w:t xml:space="preserve"> zesnulému Zdeňkovi Princovi, který údajně dostal nápad na sestrojení této legendární hry přímo v katedrále sv. Víta na Pražském hradě</w:t>
+      </w:r>
+      <w:r>
+        <w:t>.</w:t>
+      </w:r>
+      <w:r>
+        <w:t xml:space="preserve"> [</w:t>
+      </w:r>
+      <w:r>
+        <w:t>6</w:t>
+      </w:r>
+      <w:r>
+        <w:t>]</w:t>
+      </w:r>
+    </w:p>
+    <w:p>
+      <w:r>
+        <w:t>Autor se v této době podílel na tvoření mozaiky Kristova křtu, na které spolupracoval s mnoha malíři a sochaři. V tomto kreativním prostředí se mu dostal</w:t>
+      </w:r>
+      <w:r>
+        <w:t>a</w:t>
+      </w:r>
+      <w:r>
+        <w:t xml:space="preserve"> i spoust</w:t>
+      </w:r>
+      <w:r>
+        <w:t>a</w:t>
+      </w:r>
+      <w:r>
+        <w:t xml:space="preserve"> času na jeho projekt, který měl nejdříve nést název po jeho projektu – obrázková mozaika.</w:t>
+      </w:r>
+      <w:r>
+        <w:t xml:space="preserve"> [</w:t>
+      </w:r>
+      <w:r>
+        <w:t>6</w:t>
+      </w:r>
+      <w:r>
+        <w:t>]</w:t>
+      </w:r>
+    </w:p>
+    <w:p>
+      <w:r>
+        <w:t xml:space="preserve">Zdeněk Princ nastoupil do nakladatelství Pressfoto, kde mu byla vystavena nabídka vytvoření hry, </w:t>
+      </w:r>
+      <w:r>
+        <w:t>jejímž stvořením</w:t>
+      </w:r>
+      <w:r>
+        <w:t xml:space="preserve"> měl </w:t>
+      </w:r>
+      <w:r>
+        <w:t xml:space="preserve">pomoci </w:t>
+      </w:r>
+      <w:r>
+        <w:t xml:space="preserve">zvětšit výnosy a činnost nakladatelství. </w:t>
+      </w:r>
+      <w:r>
+        <w:t>Návrh obrázkové mozaiky složené z 32 párů byl nakladatelstvím přijat kladně, název však byl problémem</w:t>
+      </w:r>
+      <w:r>
+        <w:t>.</w:t>
+      </w:r>
+      <w:r>
+        <w:t xml:space="preserve"> </w:t>
+      </w:r>
+      <w:r>
+        <w:t>Pan Princ</w:t>
+      </w:r>
+      <w:r>
+        <w:t xml:space="preserve"> tedy zkrátil název </w:t>
+      </w:r>
+      <w:r>
+        <w:t>„</w:t>
+      </w:r>
+      <w:r>
+        <w:t>Pekelně se soustřeď</w:t>
+      </w:r>
+      <w:r>
+        <w:t>“</w:t>
+      </w:r>
+      <w:r>
+        <w:t xml:space="preserve"> na námi</w:t>
+      </w:r>
+      <w:r>
+        <w:t xml:space="preserve"> známý akronym</w:t>
+      </w:r>
+      <w:r>
+        <w:t xml:space="preserve"> </w:t>
+      </w:r>
+      <w:r>
+        <w:t>„Pexeso“</w:t>
+      </w:r>
+      <w:r>
+        <w:t>, se kterým vedení nakladatelství bylo už spokojené. Autor se inspiroval československou televizí, kde se spojení Pekelně se soustřeď objevil jako název televizní soutěže.</w:t>
+      </w:r>
+      <w:r>
+        <w:t xml:space="preserve"> [</w:t>
+      </w:r>
+      <w:r>
+        <w:t>6</w:t>
+      </w:r>
+      <w:r>
+        <w:t>]</w:t>
+      </w:r>
+    </w:p>
+    <w:p>
+      <w:r>
+        <w:t xml:space="preserve">První vydání deskové hry </w:t>
+      </w:r>
+      <w:r>
+        <w:t>sklidilo</w:t>
+      </w:r>
+      <w:r>
+        <w:t xml:space="preserve"> obrovský úspěch.</w:t>
+      </w:r>
+      <w:r>
+        <w:t xml:space="preserve"> </w:t>
+      </w:r>
+      <w:r>
+        <w:t>V</w:t>
+      </w:r>
+      <w:r>
+        <w:t xml:space="preserve">ydání mělo ilustraci hrdinů z filmů o Vinnetouovi. Kombinace jednoduchých pravidel a ilustrace slavných hrdinů </w:t>
+      </w:r>
       <w:r>
         <w:lastRenderedPageBreak/>
-        <w:t>Nátlak z každodenního života je velice stresující</w:t>
-      </w:r>
-      <w:r>
-        <w:t xml:space="preserve"> záležitost</w:t>
-      </w:r>
-      <w:r>
-        <w:t>, kter</w:t>
-      </w:r>
-      <w:r>
-        <w:t>á</w:t>
-      </w:r>
-      <w:r>
-        <w:t xml:space="preserve"> </w:t>
-      </w:r>
-      <w:r>
-        <w:t>se týká každého z nás</w:t>
-      </w:r>
-      <w:r>
-        <w:t>. Deskové hry jsou vědecky potvrzený</w:t>
-      </w:r>
-      <w:r>
-        <w:t>m</w:t>
-      </w:r>
-      <w:r>
-        <w:t xml:space="preserve"> způsob</w:t>
-      </w:r>
-      <w:r>
-        <w:t>em, jak zklidnit mysl a odprosit se na chvíli od stresujícího života</w:t>
-      </w:r>
-      <w:r>
-        <w:t>. Hra vyžaduje plnou soustředěnost</w:t>
-      </w:r>
-      <w:r>
-        <w:t>, bez které není možné vyhrát</w:t>
-      </w:r>
-      <w:r>
-        <w:t xml:space="preserve">. </w:t>
-      </w:r>
-      <w:r>
-        <w:t>Pokud se budeme věnovat pouze hře</w:t>
-      </w:r>
-      <w:r>
-        <w:t xml:space="preserve">, </w:t>
-      </w:r>
-      <w:r>
-        <w:t>dostaví se pocit</w:t>
-      </w:r>
-      <w:r>
-        <w:t xml:space="preserve"> uvolnění od zbytku světa a našich problémů. Úspěšná výhra vytvoří pocit úspěchu</w:t>
-      </w:r>
-      <w:r>
-        <w:t xml:space="preserve">, který </w:t>
-      </w:r>
-      <w:r>
-        <w:t>dokáže zlepšit náladu a snížit</w:t>
-      </w:r>
-      <w:r>
-        <w:t xml:space="preserve"> míru</w:t>
-      </w:r>
-      <w:r>
-        <w:t xml:space="preserve"> stres</w:t>
-      </w:r>
-      <w:r>
-        <w:t>u</w:t>
-      </w:r>
-      <w:r>
-        <w:t>.</w:t>
-      </w:r>
-      <w:r>
-        <w:t xml:space="preserve"> [</w:t>
-      </w:r>
-      <w:r>
-        <w:t>5</w:t>
-      </w:r>
-      <w:r>
-        <w:t xml:space="preserve">] </w:t>
-      </w:r>
-    </w:p>
-    <w:p>
-      <w:r>
-        <w:t>Velice zajímavý</w:t>
-      </w:r>
-      <w:r>
-        <w:t>m</w:t>
-      </w:r>
-      <w:r>
-        <w:t xml:space="preserve"> benefitem deskových her je, že dokáže zabránit nebo alespoň zpomalit spoust</w:t>
-      </w:r>
-      <w:r>
-        <w:t>ě</w:t>
-      </w:r>
-      <w:r>
-        <w:t xml:space="preserve"> vážných nemocí, jako jsou Alzheimerova choroba a demence. Zapojení mozku při hře</w:t>
-      </w:r>
-      <w:r>
-        <w:t xml:space="preserve"> </w:t>
-      </w:r>
-      <w:r>
-        <w:t>trénuje části mozku</w:t>
-      </w:r>
-      <w:r>
-        <w:t xml:space="preserve"> starající se o</w:t>
-      </w:r>
-      <w:r>
-        <w:t xml:space="preserve"> kognitivní funkce</w:t>
-      </w:r>
-      <w:r>
-        <w:t>, které se se zvyšujícím věkem zhoršují a jejich cvičení může být skvělým pomocníkem</w:t>
-      </w:r>
-      <w:r>
-        <w:t>. [</w:t>
-      </w:r>
-      <w:r>
-        <w:t>6</w:t>
-      </w:r>
-      <w:r>
-        <w:t>]</w:t>
-      </w:r>
-    </w:p>
-    <w:p>
-      <w:pPr>
-        <w:pStyle w:val="Nadpis2"/>
-      </w:pPr>
-      <w:bookmarkStart w:id="28" w:name="_Toc192504784"/>
-      <w:r>
-        <w:t>Historie pexesa</w:t>
-      </w:r>
-      <w:bookmarkEnd w:id="28"/>
-    </w:p>
-    <w:p>
-      <w:r>
-        <w:t xml:space="preserve">Desková hra pexeso je v Česku a na Slovensku </w:t>
-      </w:r>
-      <w:r>
-        <w:t>populární již</w:t>
-      </w:r>
-      <w:r>
-        <w:t xml:space="preserve"> více než padesát let. Jejímu vzniku vděčíme </w:t>
-      </w:r>
-      <w:r>
-        <w:t>již</w:t>
-      </w:r>
-      <w:r>
-        <w:t xml:space="preserve"> zesnulému Zdeňkovi Princovi, který údajně dostal nápad na sestrojení této legendární hry přímo v katedrále sv. Víta na Pražském hradě</w:t>
-      </w:r>
-      <w:r>
-        <w:t>.</w:t>
-      </w:r>
-      <w:r>
-        <w:t xml:space="preserve"> [7]</w:t>
-      </w:r>
-    </w:p>
-    <w:p>
-      <w:r>
-        <w:t>Autor se v této době podílel na tvoření mozaiky Kristova křtu, na které spolupracoval s mnoha malíři a sochaři. V tomto kreativním prostředí se mu dostal</w:t>
-      </w:r>
-      <w:r>
-        <w:t>a</w:t>
-      </w:r>
-      <w:r>
-        <w:t xml:space="preserve"> i spoust</w:t>
-      </w:r>
-      <w:r>
-        <w:t>a</w:t>
-      </w:r>
-      <w:r>
-        <w:t xml:space="preserve"> času na jeho projekt, který měl nejdříve nést název po jeho projektu – obrázková mozaika.</w:t>
-      </w:r>
-      <w:r>
-        <w:t xml:space="preserve"> [</w:t>
-      </w:r>
-      <w:r>
-        <w:t>7</w:t>
-      </w:r>
-      <w:r>
-        <w:t>]</w:t>
-      </w:r>
-    </w:p>
-    <w:p>
-      <w:r>
-        <w:t xml:space="preserve">Zdeněk Princ nastoupil do nakladatelství Pressfoto, kde mu byla vystavena nabídka vytvoření hry, </w:t>
-      </w:r>
-      <w:r>
-        <w:t>jejímž stvořením</w:t>
-      </w:r>
-      <w:r>
-        <w:t xml:space="preserve"> měl </w:t>
-      </w:r>
-      <w:r>
-        <w:t xml:space="preserve">pomoci </w:t>
-      </w:r>
-      <w:r>
-        <w:t xml:space="preserve">zvětšit výnosy a činnost nakladatelství. </w:t>
-      </w:r>
-      <w:r>
-        <w:t>Návrh obrázkové mozaiky složené z 32 párů byl nakladatelstvím přijat kladně, název však byl problémem</w:t>
-      </w:r>
-      <w:r>
-        <w:t>.</w:t>
-      </w:r>
-      <w:r>
-        <w:t xml:space="preserve"> </w:t>
-      </w:r>
-      <w:r>
-        <w:t>Pan Princ</w:t>
-      </w:r>
-      <w:r>
-        <w:t xml:space="preserve"> tedy zkrátil název </w:t>
-      </w:r>
-      <w:r>
-        <w:t>„</w:t>
-      </w:r>
-      <w:r>
-        <w:t>Pekelně se soustřeď</w:t>
-      </w:r>
-      <w:r>
-        <w:t>“</w:t>
-      </w:r>
-      <w:r>
-        <w:t xml:space="preserve"> na námi</w:t>
-      </w:r>
-      <w:r>
-        <w:t xml:space="preserve"> známý akronym</w:t>
-      </w:r>
-      <w:r>
-        <w:t xml:space="preserve"> </w:t>
-      </w:r>
-      <w:r>
-        <w:t>„Pexeso“</w:t>
-      </w:r>
-      <w:r>
-        <w:t>, se kterým vedení nakladatelství bylo už spokojené. Autor se inspiroval československou televizí, kde se spojení Pekelně se soustřeď objevil jako název televizní soutěže.</w:t>
-      </w:r>
-      <w:r>
-        <w:t xml:space="preserve"> [7]</w:t>
-      </w:r>
-    </w:p>
-    <w:p>
-      <w:r>
-        <w:t xml:space="preserve">První vydání deskové hry </w:t>
-      </w:r>
-      <w:r>
-        <w:t>sklidilo</w:t>
-      </w:r>
-      <w:r>
-        <w:t xml:space="preserve"> obrovský úspěch.</w:t>
-      </w:r>
-      <w:r>
-        <w:t xml:space="preserve"> </w:t>
-      </w:r>
-      <w:r>
-        <w:t>V</w:t>
-      </w:r>
-      <w:r>
-        <w:t>ydání mělo ilustraci hrdinů z filmů o Vinnetouovi. Kombinace jednoduchých pravidel a ilustrace slavných hrdinů určitě pomohla slávě a popularitě hry mezi všemi věkovými skupinami. Hra se brzy stala nutnou součástí každé domácnosti</w:t>
+        <w:t>určitě pomohla slávě a popularitě hry mezi všemi věkovými skupinami. Hra se brzy stala nutnou součástí každé domácnosti</w:t>
       </w:r>
       <w:r>
         <w:t>.</w:t>
@@ -9500,7 +9605,7 @@
         <w:t>[</w:t>
       </w:r>
       <w:r>
-        <w:t>7</w:t>
+        <w:t>6</w:t>
       </w:r>
       <w:r>
         <w:t>]</w:t>
@@ -9515,7 +9620,6 @@
         <w:rPr>
           <w:noProof/>
         </w:rPr>
-        <w:lastRenderedPageBreak/>
         <w:drawing>
           <wp:inline distT="0" distB="0" distL="0" distR="0" wp14:anchorId="79FF1051" wp14:editId="26D62FE2">
             <wp:extent cx="2078693" cy="1558514"/>
@@ -9828,6 +9932,7 @@
     </w:p>
     <w:p>
       <w:r>
+        <w:lastRenderedPageBreak/>
         <w:t>Ovoce patří do kategorie zdravého jídla a obsahuje</w:t>
       </w:r>
       <w:r>
@@ -9861,33 +9966,60 @@
         <w:t xml:space="preserve"> [</w:t>
       </w:r>
       <w:r>
+        <w:t>7</w:t>
+      </w:r>
+      <w:r>
+        <w:t>]</w:t>
+      </w:r>
+    </w:p>
+    <w:p>
+      <w:r>
+        <w:t>S dodržováním doporučené dávky ovoce, která činí přibližně 400 gramů, má velká část společnosti</w:t>
+      </w:r>
+      <w:r>
+        <w:t xml:space="preserve"> </w:t>
+      </w:r>
+      <w:r>
+        <w:t>problém</w:t>
+      </w:r>
+      <w:r>
+        <w:t>.</w:t>
+      </w:r>
+      <w:r>
+        <w:t xml:space="preserve"> </w:t>
+      </w:r>
+      <w:r>
+        <w:t>[</w:t>
+      </w:r>
+      <w:r>
         <w:t>8</w:t>
       </w:r>
       <w:r>
         <w:t>]</w:t>
       </w:r>
-    </w:p>
-    <w:p>
-      <w:r>
-        <w:lastRenderedPageBreak/>
-        <w:t xml:space="preserve"> https://nutritionsource.hsph.harvard.edu/what-should-you-eat/vegetables-and-fruits/</w:t>
-      </w:r>
-    </w:p>
-    <w:p>
-      <w:r>
-        <w:t>S dodržováním doporučené dávky ovoce, která činí přibližně 400 gramů, má velká část společnosti</w:t>
-      </w:r>
-      <w:r>
-        <w:t xml:space="preserve"> </w:t>
-      </w:r>
-      <w:r>
-        <w:t>problém</w:t>
-      </w:r>
-      <w:r>
-        <w:t xml:space="preserve">. </w:t>
-      </w:r>
-    </w:p>
-    <w:p>
+      <w:r>
+        <w:t xml:space="preserve"> </w:t>
+      </w:r>
+    </w:p>
+    <w:p>
+      <w:r>
+        <w:t>Existuje studie, kterou provedli nizozemští vědci, která zjistila, že</w:t>
+      </w:r>
+      <w:r>
+        <w:t xml:space="preserve"> u</w:t>
+      </w:r>
+      <w:r>
+        <w:t xml:space="preserve"> dět</w:t>
+      </w:r>
+      <w:r>
+        <w:t>í se</w:t>
+      </w:r>
+      <w:r>
+        <w:t xml:space="preserve"> po hraní paměťové hry s ovocem drasticky </w:t>
+      </w:r>
+      <w:r>
+        <w:t>zvýšila chuť na něj a jeho příjem.</w:t>
+      </w:r>
       <w:r>
         <w:t>[</w:t>
       </w:r>
@@ -9895,30 +10027,133 @@
         <w:t>9</w:t>
       </w:r>
       <w:r>
-        <w:t>] https://www.ferpotravina.cz/clanky/doporucena-denni-davka-ovoce-a-zeleniny</w:t>
-      </w:r>
-      <w:r>
-        <w:t xml:space="preserve"> </w:t>
-      </w:r>
-    </w:p>
-    <w:p>
-      <w:r>
-        <w:t>Existuje studie, kterou provedli nizozemští vědci, která zjistila, že</w:t>
-      </w:r>
-      <w:r>
-        <w:t xml:space="preserve"> u</w:t>
-      </w:r>
-      <w:r>
-        <w:t xml:space="preserve"> dět</w:t>
-      </w:r>
-      <w:r>
-        <w:t>í se</w:t>
-      </w:r>
-      <w:r>
-        <w:t xml:space="preserve"> po hraní paměťové hry s ovocem drasticky </w:t>
-      </w:r>
-      <w:r>
-        <w:t>zvýšila chuť na něj a jeho příjem.</w:t>
+        <w:t>]</w:t>
+      </w:r>
+    </w:p>
+    <w:p>
+      <w:r>
+        <w:t>Přesně proto</w:t>
+      </w:r>
+      <w:r>
+        <w:t xml:space="preserve"> je</w:t>
+      </w:r>
+      <w:r>
+        <w:t xml:space="preserve"> téma</w:t>
+      </w:r>
+      <w:r>
+        <w:t>tem</w:t>
+      </w:r>
+      <w:r>
+        <w:t xml:space="preserve"> </w:t>
+      </w:r>
+      <w:r>
+        <w:t>této</w:t>
+      </w:r>
+      <w:r>
+        <w:t xml:space="preserve"> hry ovoce. </w:t>
+      </w:r>
+      <w:r>
+        <w:t>Třeba se díky ní</w:t>
+      </w:r>
+      <w:r>
+        <w:t xml:space="preserve"> někomu</w:t>
+      </w:r>
+      <w:r>
+        <w:t xml:space="preserve"> </w:t>
+      </w:r>
+      <w:r>
+        <w:t xml:space="preserve">trochu </w:t>
+      </w:r>
+      <w:r>
+        <w:t xml:space="preserve">zlepší </w:t>
+      </w:r>
+      <w:r>
+        <w:t>stravovací návyky.</w:t>
+      </w:r>
+    </w:p>
+    <w:p>
+      <w:pPr>
+        <w:pStyle w:val="Nadpis2"/>
+      </w:pPr>
+      <w:bookmarkStart w:id="32" w:name="_Toc192504788"/>
+      <w:proofErr w:type="spellStart"/>
+      <w:r>
+        <w:t>Visual</w:t>
+      </w:r>
+      <w:proofErr w:type="spellEnd"/>
+      <w:r>
+        <w:t xml:space="preserve"> Studio</w:t>
+      </w:r>
+      <w:bookmarkEnd w:id="32"/>
+    </w:p>
+    <w:p>
+      <w:proofErr w:type="spellStart"/>
+      <w:r>
+        <w:t>Visual</w:t>
+      </w:r>
+      <w:proofErr w:type="spellEnd"/>
+      <w:r>
+        <w:t xml:space="preserve"> </w:t>
+      </w:r>
+      <w:r>
+        <w:t>S</w:t>
+      </w:r>
+      <w:r>
+        <w:t>tudio je ve vlastnictví společnosti Microsoft, kter</w:t>
+      </w:r>
+      <w:r>
+        <w:t>ou bylo</w:t>
+      </w:r>
+      <w:r>
+        <w:t xml:space="preserve"> vyvinu</w:t>
+      </w:r>
+      <w:r>
+        <w:t>to</w:t>
+      </w:r>
+      <w:r>
+        <w:t xml:space="preserve"> a do dnešního dne </w:t>
+      </w:r>
+      <w:r>
+        <w:t xml:space="preserve">je i </w:t>
+      </w:r>
+      <w:r>
+        <w:t>sprav</w:t>
+      </w:r>
+      <w:r>
+        <w:t>ováno</w:t>
+      </w:r>
+      <w:r>
+        <w:t xml:space="preserve"> a aktualiz</w:t>
+      </w:r>
+      <w:r>
+        <w:t>ováno</w:t>
+      </w:r>
+      <w:r>
+        <w:t xml:space="preserve">. Patří k nejoblíbenějším vývojovým prostředím mezi programátory, </w:t>
+      </w:r>
+      <w:r>
+        <w:t>a to především</w:t>
+      </w:r>
+      <w:r>
+        <w:t xml:space="preserve"> díky své přehlednosti a variabilitě.  V tomto prostředí lze vyvíjet spoustu různých druh</w:t>
+      </w:r>
+      <w:r>
+        <w:t>ů</w:t>
+      </w:r>
+      <w:r>
+        <w:t xml:space="preserve"> projektů</w:t>
+      </w:r>
+      <w:r>
+        <w:t xml:space="preserve">, ať už </w:t>
+      </w:r>
+      <w:r>
+        <w:t>webové aplikace, konzolové aplikace, desktopové aplikace a mnoho dalších.</w:t>
+      </w:r>
+      <w:r>
+        <w:t xml:space="preserve"> Vývojové prostředí je možno používat na operačních systémech Windows a macOS.</w:t>
+      </w:r>
+      <w:r>
+        <w:t xml:space="preserve"> </w:t>
       </w:r>
       <w:r>
         <w:t>[</w:t>
@@ -9931,192 +10166,60 @@
       </w:r>
     </w:p>
     <w:p>
-      <w:r>
-        <w:t>Přesně proto</w:t>
-      </w:r>
-      <w:r>
-        <w:t xml:space="preserve"> je</w:t>
-      </w:r>
-      <w:r>
-        <w:t xml:space="preserve"> téma</w:t>
-      </w:r>
-      <w:r>
-        <w:t>tem</w:t>
-      </w:r>
-      <w:r>
-        <w:t xml:space="preserve"> </w:t>
-      </w:r>
-      <w:r>
-        <w:t>této</w:t>
-      </w:r>
-      <w:r>
-        <w:t xml:space="preserve"> hry ovoce. </w:t>
-      </w:r>
-      <w:r>
-        <w:t>Třeba se díky ní</w:t>
-      </w:r>
-      <w:r>
-        <w:t xml:space="preserve"> někomu</w:t>
-      </w:r>
-      <w:r>
-        <w:t xml:space="preserve"> </w:t>
-      </w:r>
-      <w:r>
-        <w:t xml:space="preserve">trochu </w:t>
-      </w:r>
-      <w:r>
-        <w:t xml:space="preserve">zlepší </w:t>
-      </w:r>
-      <w:r>
-        <w:t>stravovací návyky.</w:t>
-      </w:r>
-    </w:p>
-    <w:p>
-      <w:pPr>
-        <w:pStyle w:val="Nadpis2"/>
-      </w:pPr>
-      <w:bookmarkStart w:id="32" w:name="_Toc192504788"/>
+      <w:pPr>
+        <w:pStyle w:val="Pokraovn"/>
+      </w:pPr>
+      <w:r>
+        <w:t xml:space="preserve">Ani možnost volby programovacího jazyka není omezená, studio podporuje oblíbené jazyky </w:t>
+      </w:r>
+      <w:r>
+        <w:t xml:space="preserve">pro </w:t>
+      </w:r>
+      <w:proofErr w:type="spellStart"/>
+      <w:r>
+        <w:t>back</w:t>
+      </w:r>
+      <w:proofErr w:type="spellEnd"/>
+      <w:r>
+        <w:t>-end i kompletní vývojáře.</w:t>
+      </w:r>
+      <w:r>
+        <w:t xml:space="preserve"> </w:t>
+      </w:r>
+      <w:r>
+        <w:t>Mezi ně patří HTML, CSS, JavaScript, JSON, LESS, SASS, PHP, Python nebo jazyk C# s technologií ASP.NET. [</w:t>
+      </w:r>
+      <w:r>
+        <w:t>11</w:t>
+      </w:r>
+      <w:r>
+        <w:t>]</w:t>
+      </w:r>
+    </w:p>
+    <w:p>
+      <w:pPr>
+        <w:pStyle w:val="Pokraovn"/>
+      </w:pPr>
+      <w:r>
+        <w:t xml:space="preserve">Přesný počet podporovaných jazyků je třicet šest. </w:t>
+      </w:r>
+      <w:r>
+        <w:t>[</w:t>
+      </w:r>
+      <w:r>
+        <w:t>12</w:t>
+      </w:r>
+      <w:r>
+        <w:t>]</w:t>
+      </w:r>
+    </w:p>
+    <w:p>
       <w:proofErr w:type="spellStart"/>
       <w:r>
         <w:t>Visual</w:t>
       </w:r>
       <w:proofErr w:type="spellEnd"/>
       <w:r>
-        <w:t xml:space="preserve"> Studio</w:t>
-      </w:r>
-      <w:bookmarkEnd w:id="32"/>
-    </w:p>
-    <w:p>
-      <w:proofErr w:type="spellStart"/>
-      <w:r>
-        <w:t>Visual</w:t>
-      </w:r>
-      <w:proofErr w:type="spellEnd"/>
-      <w:r>
-        <w:t xml:space="preserve"> </w:t>
-      </w:r>
-      <w:r>
-        <w:t>S</w:t>
-      </w:r>
-      <w:r>
-        <w:t>tudio je ve vlastnictví společnosti Microsoft, kter</w:t>
-      </w:r>
-      <w:r>
-        <w:t>ou bylo</w:t>
-      </w:r>
-      <w:r>
-        <w:t xml:space="preserve"> vyvinu</w:t>
-      </w:r>
-      <w:r>
-        <w:t>to</w:t>
-      </w:r>
-      <w:r>
-        <w:t xml:space="preserve"> a do dnešního dne </w:t>
-      </w:r>
-      <w:r>
-        <w:t xml:space="preserve">je i </w:t>
-      </w:r>
-      <w:r>
-        <w:t>sprav</w:t>
-      </w:r>
-      <w:r>
-        <w:t>ováno</w:t>
-      </w:r>
-      <w:r>
-        <w:t xml:space="preserve"> a aktualiz</w:t>
-      </w:r>
-      <w:r>
-        <w:t>ováno</w:t>
-      </w:r>
-      <w:r>
-        <w:t xml:space="preserve">. Patří k nejoblíbenějším vývojovým prostředím mezi programátory, </w:t>
-      </w:r>
-      <w:r>
-        <w:t>a to především</w:t>
-      </w:r>
-      <w:r>
-        <w:t xml:space="preserve"> díky své přehlednosti a variabilitě.  V tomto prostředí lze vyvíjet spoustu různých druh</w:t>
-      </w:r>
-      <w:r>
-        <w:t>ů</w:t>
-      </w:r>
-      <w:r>
-        <w:t xml:space="preserve"> projektů</w:t>
-      </w:r>
-      <w:r>
-        <w:t xml:space="preserve">, ať už </w:t>
-      </w:r>
-      <w:r>
-        <w:t>webové aplikace, konzolové aplikace, desktopové aplikace a mnoho dalších.</w:t>
-      </w:r>
-      <w:r>
-        <w:t xml:space="preserve"> Vývojové prostředí je možno používat na operačních systémech Windows a macOS.</w:t>
-      </w:r>
-      <w:r>
-        <w:t xml:space="preserve"> </w:t>
-      </w:r>
-      <w:r>
-        <w:t>[9]</w:t>
-      </w:r>
-    </w:p>
-    <w:p>
-      <w:pPr>
-        <w:pStyle w:val="Pokraovn"/>
-      </w:pPr>
-      <w:r>
-        <w:t xml:space="preserve">Ani možnost volby programovacího jazyka není omezená, studio podporuje oblíbené jazyky </w:t>
-      </w:r>
-      <w:r>
-        <w:t xml:space="preserve">pro </w:t>
-      </w:r>
-      <w:proofErr w:type="spellStart"/>
-      <w:r>
-        <w:t>back</w:t>
-      </w:r>
-      <w:proofErr w:type="spellEnd"/>
-      <w:r>
-        <w:t>-end i kompletní vývojáře.</w:t>
-      </w:r>
-      <w:r>
-        <w:t xml:space="preserve"> </w:t>
-      </w:r>
-      <w:r>
-        <w:t>Mezi ně patří HTML, CSS, JavaScript, JSON, LESS, SASS, PHP, Python nebo jazyk C# s technologií ASP.NET. []</w:t>
-      </w:r>
-    </w:p>
-    <w:p>
-      <w:r>
-        <w:t>https://visualstudio.microsoft.com/cs/vs/features/web/languages/</w:t>
-      </w:r>
-    </w:p>
-    <w:p>
-      <w:pPr>
-        <w:pStyle w:val="Pokraovn"/>
-      </w:pPr>
-      <w:r>
-        <w:t xml:space="preserve">Přesný počet podporovaných jazyků je třicet šest. </w:t>
-      </w:r>
-      <w:r>
-        <w:t>[]</w:t>
-      </w:r>
-    </w:p>
-    <w:p>
-      <w:hyperlink r:id="rId15" w:history="1">
-        <w:r>
-          <w:rPr>
-            <w:rStyle w:val="Hypertextovodkaz"/>
-          </w:rPr>
-          <w:t>https://www.oxtrys.com/top-programming-languages-used-in-visual-studio</w:t>
-        </w:r>
-      </w:hyperlink>
-    </w:p>
-    <w:p>
-      <w:proofErr w:type="spellStart"/>
-      <w:r>
-        <w:t>Visual</w:t>
-      </w:r>
-      <w:proofErr w:type="spellEnd"/>
-      <w:r>
         <w:t xml:space="preserve"> studio se dělí na tři edice. Při zpracování této maturitní práce byl</w:t>
       </w:r>
       <w:r>
@@ -10200,18 +10303,14 @@
         <w:t>.</w:t>
       </w:r>
       <w:r>
-        <w:t xml:space="preserve"> []</w:t>
-      </w:r>
-    </w:p>
-    <w:p>
-      <w:hyperlink r:id="rId16" w:history="1">
-        <w:r>
-          <w:rPr>
-            <w:rStyle w:val="Hypertextovodkaz"/>
-          </w:rPr>
-          <w:t>https://pangea.ai/resources/visual-studio-community-professional-or-enterprise</w:t>
-        </w:r>
-      </w:hyperlink>
+        <w:t xml:space="preserve"> [</w:t>
+      </w:r>
+      <w:r>
+        <w:t>13</w:t>
+      </w:r>
+      <w:r>
+        <w:t>]</w:t>
+      </w:r>
     </w:p>
     <w:p>
       <w:pPr>
@@ -10238,7 +10337,7 @@
                     <pic:cNvPicPr/>
                   </pic:nvPicPr>
                   <pic:blipFill>
-                    <a:blip r:embed="rId17"/>
+                    <a:blip r:embed="rId15"/>
                     <a:stretch>
                       <a:fillRect/>
                     </a:stretch>
@@ -10307,11 +10406,23 @@
         <w:fldChar w:fldCharType="end"/>
       </w:r>
       <w:r>
-        <w:t xml:space="preserve"> Screenshot z </w:t>
-      </w:r>
-      <w:proofErr w:type="spellStart"/>
-      <w:r>
-        <w:t>Visual</w:t>
+        <w:t xml:space="preserve"> </w:t>
+      </w:r>
+      <w:r>
+        <w:t>Snímek</w:t>
+      </w:r>
+      <w:r>
+        <w:t xml:space="preserve"> z</w:t>
+      </w:r>
+      <w:r>
+        <w:t xml:space="preserve"> prostředí</w:t>
+      </w:r>
+      <w:r>
+        <w:t xml:space="preserve"> V</w:t>
+      </w:r>
+      <w:proofErr w:type="spellStart"/>
+      <w:r>
+        <w:t>isual</w:t>
       </w:r>
       <w:proofErr w:type="spellEnd"/>
       <w:r>
@@ -10398,12 +10509,13 @@
         <w:t>ý</w:t>
       </w:r>
       <w:r>
-        <w:t xml:space="preserve"> mohou zakomponovat do svých aplikací. []</w:t>
-      </w:r>
-    </w:p>
-    <w:p>
-      <w:r>
-        <w:t>https://learn.microsoft.com/cs-cz/dotnet/framework/get-started/#net-framework-for-developers</w:t>
+        <w:t xml:space="preserve"> mohou zakomponovat do svých aplikací. [</w:t>
+      </w:r>
+      <w:r>
+        <w:t>14</w:t>
+      </w:r>
+      <w:r>
+        <w:t>]</w:t>
       </w:r>
     </w:p>
     <w:p>
@@ -10444,7 +10556,13 @@
         <w:t xml:space="preserve">. </w:t>
       </w:r>
       <w:r>
-        <w:t>[10]</w:t>
+        <w:t>[1</w:t>
+      </w:r>
+      <w:r>
+        <w:t>5</w:t>
+      </w:r>
+      <w:r>
+        <w:t>]</w:t>
       </w:r>
     </w:p>
     <w:p>
@@ -10467,11 +10585,7 @@
         <w:t xml:space="preserve"> </w:t>
       </w:r>
       <w:r>
-        <w:t xml:space="preserve">jako jsou </w:t>
-      </w:r>
-      <w:r>
-        <w:lastRenderedPageBreak/>
-        <w:t>n</w:t>
+        <w:t>jako jsou n</w:t>
       </w:r>
       <w:r>
         <w:t>ástroje SQL Server, SharePoint, Office</w:t>
@@ -10480,16 +10594,17 @@
         <w:t>, které jsou taktéž vyvinuty společností Microsoft.</w:t>
       </w:r>
       <w:r>
-        <w:t>[10]</w:t>
+        <w:t>[1</w:t>
+      </w:r>
+      <w:r>
+        <w:t>5</w:t>
+      </w:r>
+      <w:r>
+        <w:t>]</w:t>
       </w:r>
     </w:p>
     <w:p/>
     <w:p>
-      <w:r>
-        <w:t>https://www.geeksforgeeks.org/introduction-to-net-framework/</w:t>
-      </w:r>
-    </w:p>
-    <w:p>
       <w:pPr>
         <w:pStyle w:val="Nadpis2"/>
       </w:pPr>
@@ -10557,7 +10672,13 @@
         <w:t xml:space="preserve"> spustit na operačních systémech macOS a Linux.</w:t>
       </w:r>
       <w:r>
-        <w:t xml:space="preserve"> [11]</w:t>
+        <w:t xml:space="preserve"> [1</w:t>
+      </w:r>
+      <w:r>
+        <w:t>6</w:t>
+      </w:r>
+      <w:r>
+        <w:t>]</w:t>
       </w:r>
     </w:p>
     <w:p>
@@ -10585,7 +10706,7 @@
                     <pic:cNvPicPr/>
                   </pic:nvPicPr>
                   <pic:blipFill>
-                    <a:blip r:embed="rId18"/>
+                    <a:blip r:embed="rId16"/>
                     <a:stretch>
                       <a:fillRect/>
                     </a:stretch>
@@ -10692,52 +10813,52 @@
         <w:t>“</w:t>
       </w:r>
       <w:r>
-        <w:t xml:space="preserve">, jsou součástí knihovny pro tvorbu jednoduchého uživatelského rozhraní převážně pro stolní počítače. Windows </w:t>
+        <w:t xml:space="preserve">, jsou součástí knihovny pro tvorbu jednoduchého uživatelského rozhraní převážně pro stolní počítače. Windows formuláře poskytují přístup k velkému množství jednoduchých </w:t>
+      </w:r>
+      <w:r>
+        <w:t>grafických prvků</w:t>
+      </w:r>
+      <w:r>
+        <w:t xml:space="preserve">, které mohou vývojáři používat. Prvky jsou vytvořeny tak, aby vývojář </w:t>
+      </w:r>
+      <w:r>
+        <w:t xml:space="preserve">mohl velice jednoduše </w:t>
+      </w:r>
+      <w:r>
+        <w:t>pomocí vlastností a událostí</w:t>
+      </w:r>
+      <w:r>
+        <w:t xml:space="preserve"> nastavit </w:t>
+      </w:r>
+      <w:r>
+        <w:t>jejich vzhled a chovaní</w:t>
+      </w:r>
+      <w:r>
+        <w:t xml:space="preserve">. </w:t>
+      </w:r>
+      <w:proofErr w:type="spellStart"/>
+      <w:r>
+        <w:t>Visual</w:t>
+      </w:r>
+      <w:proofErr w:type="spellEnd"/>
+      <w:r>
+        <w:t xml:space="preserve"> Studio poskytuje pro tuto knihovnu vizuálního návrháře, který vývoj</w:t>
+      </w:r>
+      <w:r>
+        <w:t xml:space="preserve"> </w:t>
+      </w:r>
+      <w:r>
+        <w:t>ještě více</w:t>
+      </w:r>
+      <w:r>
+        <w:t xml:space="preserve"> </w:t>
+      </w:r>
+      <w:r>
+        <w:t xml:space="preserve">svojí </w:t>
       </w:r>
       <w:r>
         <w:lastRenderedPageBreak/>
-        <w:t xml:space="preserve">formuláře poskytují přístup k velkému množství jednoduchých </w:t>
-      </w:r>
-      <w:r>
-        <w:t>grafických prvků</w:t>
-      </w:r>
-      <w:r>
-        <w:t xml:space="preserve">, které mohou vývojáři používat. Prvky jsou vytvořeny tak, aby vývojář </w:t>
-      </w:r>
-      <w:r>
-        <w:t xml:space="preserve">mohl velice jednoduše </w:t>
-      </w:r>
-      <w:r>
-        <w:t>pomocí vlastností a událostí</w:t>
-      </w:r>
-      <w:r>
-        <w:t xml:space="preserve"> nastavit </w:t>
-      </w:r>
-      <w:r>
-        <w:t>jejich vzhled a chovaní</w:t>
-      </w:r>
-      <w:r>
-        <w:t xml:space="preserve">. </w:t>
-      </w:r>
-      <w:proofErr w:type="spellStart"/>
-      <w:r>
-        <w:t>Visual</w:t>
-      </w:r>
-      <w:proofErr w:type="spellEnd"/>
-      <w:r>
-        <w:t xml:space="preserve"> Studio poskytuje pro tuto knihovnu vizuálního návrháře, který vývoj</w:t>
-      </w:r>
-      <w:r>
-        <w:t xml:space="preserve"> </w:t>
-      </w:r>
-      <w:r>
-        <w:t>ještě více</w:t>
-      </w:r>
-      <w:r>
-        <w:t xml:space="preserve"> </w:t>
-      </w:r>
-      <w:r>
-        <w:t xml:space="preserve">svojí jednoduchostí </w:t>
+        <w:t xml:space="preserve">jednoduchostí </w:t>
       </w:r>
       <w:r>
         <w:t>a Drag and Drop systému</w:t>
@@ -10781,7 +10902,13 @@
         <w:t>.</w:t>
       </w:r>
       <w:r>
-        <w:t xml:space="preserve"> [12]</w:t>
+        <w:t xml:space="preserve"> [1</w:t>
+      </w:r>
+      <w:r>
+        <w:t>7</w:t>
+      </w:r>
+      <w:r>
+        <w:t>]</w:t>
       </w:r>
     </w:p>
     <w:p>
@@ -10808,7 +10935,7 @@
                     <pic:cNvPicPr/>
                   </pic:nvPicPr>
                   <pic:blipFill>
-                    <a:blip r:embed="rId19"/>
+                    <a:blip r:embed="rId17"/>
                     <a:stretch>
                       <a:fillRect/>
                     </a:stretch>
@@ -11023,12 +11150,13 @@
         <w:t>. Díky Gitu je velice jednoduché změny provádět a případně vrátit.</w:t>
       </w:r>
       <w:r>
-        <w:t xml:space="preserve"> []</w:t>
-      </w:r>
-    </w:p>
-    <w:p>
-      <w:r>
-        <w:t>https://about.gitlab.com/topics/version-control/what-is-git-version-control/</w:t>
+        <w:t xml:space="preserve"> [</w:t>
+      </w:r>
+      <w:r>
+        <w:t>18</w:t>
+      </w:r>
+      <w:r>
+        <w:t>]</w:t>
       </w:r>
     </w:p>
     <w:p>
@@ -11036,17 +11164,20 @@
         <w:pStyle w:val="Pokraovn"/>
       </w:pPr>
       <w:r>
+        <w:t>GitHub je cloudová platforma a její hlavní funkcí je sdílení a ukládaní projektů.</w:t>
+      </w:r>
+      <w:r>
+        <w:t xml:space="preserve"> Projekty se ukládají v repositářích, což umožňuje několik výhod. Lze si tímto způsobem vytvořit portfolio a předvést ostatním svoji práci. </w:t>
+      </w:r>
+      <w:r>
+        <w:t xml:space="preserve">V GitHubu je také velice jednoduché se orientovat a spravovat zdrojový kód. </w:t>
+      </w:r>
+      <w:r>
+        <w:t xml:space="preserve">Další vývojáři mohou zhodnotit </w:t>
+      </w:r>
+      <w:r>
         <w:lastRenderedPageBreak/>
-        <w:t>GitHub je cloudová platforma a její hlavní funkcí je sdílení a ukládaní projektů.</w:t>
-      </w:r>
-      <w:r>
-        <w:t xml:space="preserve"> Projekty se ukládají v repositářích, což umožňuje několik výhod. Lze si tímto způsobem vytvořit portfolio a předvést ostatním svoji práci. </w:t>
-      </w:r>
-      <w:r>
-        <w:t xml:space="preserve">V GitHubu je také velice jednoduché se orientovat a spravovat zdrojový kód. </w:t>
-      </w:r>
-      <w:r>
-        <w:t xml:space="preserve">Další vývojáři mohou zhodnotit projekty ostatních a navrhnout zlepšení. </w:t>
+        <w:t xml:space="preserve">projekty ostatních a navrhnout zlepšení. </w:t>
       </w:r>
       <w:r>
         <w:t>N</w:t>
@@ -11055,7 +11186,13 @@
         <w:t>ejdůležitější výhodou je práce na společném projektu bez obavy zničení práce ostatních.</w:t>
       </w:r>
       <w:r>
-        <w:t>[13]</w:t>
+        <w:t>[1</w:t>
+      </w:r>
+      <w:r>
+        <w:t>9</w:t>
+      </w:r>
+      <w:r>
+        <w:t>]</w:t>
       </w:r>
     </w:p>
     <w:p>
@@ -11199,7 +11336,7 @@
                     <pic:cNvPicPr/>
                   </pic:nvPicPr>
                   <pic:blipFill>
-                    <a:blip r:embed="rId20"/>
+                    <a:blip r:embed="rId18"/>
                     <a:stretch>
                       <a:fillRect/>
                     </a:stretch>
@@ -11556,7 +11693,7 @@
                     <pic:cNvPicPr/>
                   </pic:nvPicPr>
                   <pic:blipFill>
-                    <a:blip r:embed="rId21">
+                    <a:blip r:embed="rId19">
                       <a:extLst>
                         <a:ext uri="{28A0092B-C50C-407E-A947-70E740481C1C}">
                           <a14:useLocalDpi xmlns:a14="http://schemas.microsoft.com/office/drawing/2010/main" val="0"/>
@@ -11811,18 +11948,10 @@
         <w:t>daný. [</w:t>
       </w:r>
       <w:r>
+        <w:t>20</w:t>
+      </w:r>
+      <w:r>
         <w:t>]</w:t>
-      </w:r>
-      <w:hyperlink r:id="rId22" w:history="1">
-        <w:r>
-          <w:rPr>
-            <w:rStyle w:val="Hypertextovodkaz"/>
-          </w:rPr>
-          <w:t>https://learn.microsoft.com/cs-cz/dotnet/desktop/winforms/controls/tablelayoutpanel-control-windows-forms?view=netframeworkdesktop-4.8</w:t>
-        </w:r>
-      </w:hyperlink>
-      <w:r>
-        <w:t>.</w:t>
       </w:r>
     </w:p>
     <w:p>
@@ -11851,7 +11980,7 @@
                     <pic:cNvPicPr/>
                   </pic:nvPicPr>
                   <pic:blipFill>
-                    <a:blip r:embed="rId23"/>
+                    <a:blip r:embed="rId20"/>
                     <a:stretch>
                       <a:fillRect/>
                     </a:stretch>
@@ -12625,7 +12754,7 @@
                     <pic:cNvPicPr/>
                   </pic:nvPicPr>
                   <pic:blipFill rotWithShape="1">
-                    <a:blip r:embed="rId24"/>
+                    <a:blip r:embed="rId21"/>
                     <a:srcRect l="9514" t="13470" r="3172" b="4579"/>
                     <a:stretch/>
                   </pic:blipFill>
@@ -13114,7 +13243,7 @@
                     <pic:cNvPicPr/>
                   </pic:nvPicPr>
                   <pic:blipFill>
-                    <a:blip r:embed="rId25"/>
+                    <a:blip r:embed="rId22"/>
                     <a:stretch>
                       <a:fillRect/>
                     </a:stretch>
@@ -14296,7 +14425,7 @@
                     <pic:cNvPicPr/>
                   </pic:nvPicPr>
                   <pic:blipFill>
-                    <a:blip r:embed="rId26"/>
+                    <a:blip r:embed="rId23"/>
                     <a:stretch>
                       <a:fillRect/>
                     </a:stretch>
@@ -14926,7 +15055,7 @@
                     </pic:cNvPicPr>
                   </pic:nvPicPr>
                   <pic:blipFill>
-                    <a:blip r:embed="rId27">
+                    <a:blip r:embed="rId24">
                       <a:extLst>
                         <a:ext uri="{28A0092B-C50C-407E-A947-70E740481C1C}">
                           <a14:useLocalDpi xmlns:a14="http://schemas.microsoft.com/office/drawing/2010/main" val="0"/>
@@ -15862,7 +15991,7 @@
                     </pic:cNvPicPr>
                   </pic:nvPicPr>
                   <pic:blipFill>
-                    <a:blip r:embed="rId28">
+                    <a:blip r:embed="rId25">
                       <a:extLst>
                         <a:ext uri="{28A0092B-C50C-407E-A947-70E740481C1C}">
                           <a14:useLocalDpi xmlns:a14="http://schemas.microsoft.com/office/drawing/2010/main" val="0"/>
@@ -17799,7 +17928,7 @@
                     </pic:cNvPicPr>
                   </pic:nvPicPr>
                   <pic:blipFill>
-                    <a:blip r:embed="rId29">
+                    <a:blip r:embed="rId26">
                       <a:extLst>
                         <a:ext uri="{28A0092B-C50C-407E-A947-70E740481C1C}">
                           <a14:useLocalDpi xmlns:a14="http://schemas.microsoft.com/office/drawing/2010/main" val="0"/>
@@ -18472,7 +18601,7 @@
                     <pic:cNvPicPr/>
                   </pic:nvPicPr>
                   <pic:blipFill>
-                    <a:blip r:embed="rId30"/>
+                    <a:blip r:embed="rId27"/>
                     <a:stretch>
                       <a:fillRect/>
                     </a:stretch>
@@ -20684,7 +20813,7 @@
                     </pic:cNvPicPr>
                   </pic:nvPicPr>
                   <pic:blipFill>
-                    <a:blip r:embed="rId31" cstate="print">
+                    <a:blip r:embed="rId28" cstate="print">
                       <a:extLst>
                         <a:ext uri="{28A0092B-C50C-407E-A947-70E740481C1C}">
                           <a14:useLocalDpi xmlns:a14="http://schemas.microsoft.com/office/drawing/2010/main" val="0"/>
@@ -21534,7 +21663,7 @@
                     <pic:cNvPicPr/>
                   </pic:nvPicPr>
                   <pic:blipFill>
-                    <a:blip r:embed="rId32"/>
+                    <a:blip r:embed="rId29"/>
                     <a:stretch>
                       <a:fillRect/>
                     </a:stretch>
@@ -22172,7 +22301,7 @@
                     <pic:cNvPicPr/>
                   </pic:nvPicPr>
                   <pic:blipFill>
-                    <a:blip r:embed="rId33"/>
+                    <a:blip r:embed="rId30"/>
                     <a:stretch>
                       <a:fillRect/>
                     </a:stretch>
@@ -23099,7 +23228,7 @@
                     <pic:cNvPicPr/>
                   </pic:nvPicPr>
                   <pic:blipFill>
-                    <a:blip r:embed="rId34"/>
+                    <a:blip r:embed="rId31"/>
                     <a:stretch>
                       <a:fillRect/>
                     </a:stretch>
@@ -23958,7 +24087,7 @@
                     <pic:cNvPicPr/>
                   </pic:nvPicPr>
                   <pic:blipFill>
-                    <a:blip r:embed="rId35"/>
+                    <a:blip r:embed="rId32"/>
                     <a:stretch>
                       <a:fillRect/>
                     </a:stretch>
@@ -24850,7 +24979,7 @@
                     </pic:cNvPicPr>
                   </pic:nvPicPr>
                   <pic:blipFill>
-                    <a:blip r:embed="rId36" cstate="print">
+                    <a:blip r:embed="rId33" cstate="print">
                       <a:extLst>
                         <a:ext uri="{28A0092B-C50C-407E-A947-70E740481C1C}">
                           <a14:useLocalDpi xmlns:a14="http://schemas.microsoft.com/office/drawing/2010/main" val="0"/>
@@ -25052,7 +25181,7 @@
                     <pic:cNvPicPr/>
                   </pic:nvPicPr>
                   <pic:blipFill>
-                    <a:blip r:embed="rId37"/>
+                    <a:blip r:embed="rId34"/>
                     <a:stretch>
                       <a:fillRect/>
                     </a:stretch>
@@ -25392,7 +25521,7 @@
                     </pic:cNvPicPr>
                   </pic:nvPicPr>
                   <pic:blipFill>
-                    <a:blip r:embed="rId38" cstate="print">
+                    <a:blip r:embed="rId35" cstate="print">
                       <a:extLst>
                         <a:ext uri="{28A0092B-C50C-407E-A947-70E740481C1C}">
                           <a14:useLocalDpi xmlns:a14="http://schemas.microsoft.com/office/drawing/2010/main" val="0"/>
@@ -25804,7 +25933,7 @@
                     </pic:cNvPicPr>
                   </pic:nvPicPr>
                   <pic:blipFill>
-                    <a:blip r:embed="rId39" cstate="print">
+                    <a:blip r:embed="rId36" cstate="print">
                       <a:extLst>
                         <a:ext uri="{28A0092B-C50C-407E-A947-70E740481C1C}">
                           <a14:useLocalDpi xmlns:a14="http://schemas.microsoft.com/office/drawing/2010/main" val="0"/>
@@ -26588,7 +26717,7 @@
                     </pic:cNvPicPr>
                   </pic:nvPicPr>
                   <pic:blipFill>
-                    <a:blip r:embed="rId40" cstate="print">
+                    <a:blip r:embed="rId37" cstate="print">
                       <a:extLst>
                         <a:ext uri="{28A0092B-C50C-407E-A947-70E740481C1C}">
                           <a14:useLocalDpi xmlns:a14="http://schemas.microsoft.com/office/drawing/2010/main" val="0"/>
@@ -27231,7 +27360,7 @@
                     <pic:cNvPicPr/>
                   </pic:nvPicPr>
                   <pic:blipFill>
-                    <a:blip r:embed="rId41">
+                    <a:blip r:embed="rId38">
                       <a:extLst>
                         <a:ext uri="{28A0092B-C50C-407E-A947-70E740481C1C}">
                           <a14:useLocalDpi xmlns:a14="http://schemas.microsoft.com/office/drawing/2010/main" val="0"/>
@@ -29165,7 +29294,7 @@
                     </pic:cNvPicPr>
                   </pic:nvPicPr>
                   <pic:blipFill>
-                    <a:blip r:embed="rId42" cstate="print">
+                    <a:blip r:embed="rId39" cstate="print">
                       <a:extLst>
                         <a:ext uri="{28A0092B-C50C-407E-A947-70E740481C1C}">
                           <a14:useLocalDpi xmlns:a14="http://schemas.microsoft.com/office/drawing/2010/main" val="0"/>
@@ -30325,7 +30454,7 @@
                     </pic:cNvPicPr>
                   </pic:nvPicPr>
                   <pic:blipFill>
-                    <a:blip r:embed="rId43">
+                    <a:blip r:embed="rId40">
                       <a:extLst>
                         <a:ext uri="{28A0092B-C50C-407E-A947-70E740481C1C}">
                           <a14:useLocalDpi xmlns:a14="http://schemas.microsoft.com/office/drawing/2010/main" val="0"/>
@@ -30879,7 +31008,7 @@
                     <pic:cNvPicPr/>
                   </pic:nvPicPr>
                   <pic:blipFill>
-                    <a:blip r:embed="rId44">
+                    <a:blip r:embed="rId41">
                       <a:extLst>
                         <a:ext uri="{28A0092B-C50C-407E-A947-70E740481C1C}">
                           <a14:useLocalDpi xmlns:a14="http://schemas.microsoft.com/office/drawing/2010/main" val="0"/>
@@ -31969,15 +32098,19 @@
     </w:p>
     <w:p>
       <w:r>
-        <w:t xml:space="preserve">[1] MERRITT, </w:t>
-      </w:r>
-      <w:proofErr w:type="spellStart"/>
-      <w:r>
-        <w:t>Matty</w:t>
-      </w:r>
-      <w:proofErr w:type="spellEnd"/>
-      <w:r>
-        <w:t xml:space="preserve">. </w:t>
+        <w:t>[</w:t>
+      </w:r>
+      <w:r>
+        <w:t>1</w:t>
+      </w:r>
+      <w:r>
+        <w:t>]</w:t>
+      </w:r>
+      <w:r>
+        <w:t xml:space="preserve"> </w:t>
+      </w:r>
+      <w:r>
+        <w:t xml:space="preserve">RISTOV, Ivan. </w:t>
       </w:r>
       <w:proofErr w:type="spellStart"/>
       <w:r>
@@ -31989,43 +32122,164 @@
       </w:r>
       <w:proofErr w:type="spellStart"/>
       <w:r>
-        <w:t>board</w:t>
-      </w:r>
-      <w:proofErr w:type="spellEnd"/>
-      <w:r>
-        <w:t xml:space="preserve"> game market </w:t>
-      </w:r>
-      <w:proofErr w:type="spellStart"/>
-      <w:r>
-        <w:t>is</w:t>
-      </w:r>
-      <w:proofErr w:type="spellEnd"/>
-      <w:r>
-        <w:t xml:space="preserve"> </w:t>
-      </w:r>
-      <w:proofErr w:type="spellStart"/>
-      <w:r>
-        <w:t>booming</w:t>
-      </w:r>
-      <w:proofErr w:type="spellEnd"/>
+        <w:t>Complete</w:t>
+      </w:r>
+      <w:proofErr w:type="spellEnd"/>
+      <w:r>
+        <w:t xml:space="preserve"> </w:t>
+      </w:r>
+      <w:proofErr w:type="spellStart"/>
+      <w:r>
+        <w:t>History</w:t>
+      </w:r>
+      <w:proofErr w:type="spellEnd"/>
+      <w:r>
+        <w:t xml:space="preserve"> </w:t>
+      </w:r>
+      <w:proofErr w:type="spellStart"/>
+      <w:r>
+        <w:t>of</w:t>
+      </w:r>
+      <w:proofErr w:type="spellEnd"/>
+      <w:r>
+        <w:t xml:space="preserve"> </w:t>
+      </w:r>
+      <w:proofErr w:type="spellStart"/>
+      <w:r>
+        <w:t>Board</w:t>
+      </w:r>
+      <w:proofErr w:type="spellEnd"/>
+      <w:r>
+        <w:t xml:space="preserve"> </w:t>
+      </w:r>
+      <w:proofErr w:type="spellStart"/>
+      <w:r>
+        <w:t>Games</w:t>
+      </w:r>
+      <w:proofErr w:type="spellEnd"/>
+      <w:r>
+        <w:t>. Online. Dostupné z: https://boardgamesland.com/the-complete-history-of-board-games/. [cit. 2024-12-29].</w:t>
+      </w:r>
+    </w:p>
+    <w:p>
+      <w:r>
+        <w:rPr>
+          <w:lang w:val="en-GB"/>
+        </w:rPr>
+        <w:t>[</w:t>
+      </w:r>
+      <w:r>
+        <w:t>2</w:t>
+      </w:r>
+      <w:r>
+        <w:rPr>
+          <w:lang w:val="en-GB"/>
+        </w:rPr>
+        <w:t xml:space="preserve">] </w:t>
+      </w:r>
+      <w:r>
+        <w:t>BERGEROVÁ, Alžběta a VAŇKOVÁ, Lucie. </w:t>
+      </w:r>
+      <w:r>
+        <w:rPr>
+          <w:i/>
+          <w:iCs/>
+        </w:rPr>
+        <w:t xml:space="preserve">Hry v průběhu věků (4) </w:t>
+      </w:r>
+      <w:proofErr w:type="spellStart"/>
+      <w:r>
+        <w:rPr>
+          <w:i/>
+          <w:iCs/>
+        </w:rPr>
+        <w:t>Senet</w:t>
+      </w:r>
+      <w:proofErr w:type="spellEnd"/>
+      <w:r>
+        <w:t>. Online. CESTY ARCHEOLOGIE. 2021. Dostupné z: </w:t>
+      </w:r>
+      <w:hyperlink r:id="rId42" w:history="1">
+        <w:r>
+          <w:rPr>
+            <w:rStyle w:val="Hypertextovodkaz"/>
+          </w:rPr>
+          <w:t>https://www.cestyarcheologie.cz/single-post/hry-v-prubehu-veku-4-senet</w:t>
+        </w:r>
+      </w:hyperlink>
+      <w:r>
+        <w:t>. [cit. 2025-03-17].</w:t>
+      </w:r>
+      <w:r>
+        <w:rPr>
+          <w:vanish/>
+        </w:rPr>
+        <w:t>Začátek formuláře</w:t>
+      </w:r>
+    </w:p>
+    <w:p>
+      <w:r>
+        <w:t>[</w:t>
+      </w:r>
+      <w:r>
+        <w:t>3</w:t>
+      </w:r>
+      <w:r>
+        <w:t xml:space="preserve">] </w:t>
+      </w:r>
+      <w:r>
+        <w:t>AUGUSTYN, Adam (</w:t>
+      </w:r>
+      <w:proofErr w:type="spellStart"/>
+      <w:r>
+        <w:t>ed</w:t>
+      </w:r>
+      <w:proofErr w:type="spellEnd"/>
+      <w:r>
+        <w:t>.). </w:t>
+      </w:r>
+      <w:r>
+        <w:rPr>
+          <w:i/>
+          <w:iCs/>
+        </w:rPr>
+        <w:t>Go</w:t>
+      </w:r>
       <w:r>
         <w:t xml:space="preserve">. Online. </w:t>
       </w:r>
       <w:proofErr w:type="spellStart"/>
       <w:r>
-        <w:t>Morning</w:t>
-      </w:r>
-      <w:proofErr w:type="spellEnd"/>
-      <w:r>
-        <w:t xml:space="preserve"> </w:t>
-      </w:r>
-      <w:proofErr w:type="spellStart"/>
-      <w:r>
-        <w:t>Brew</w:t>
-      </w:r>
-      <w:proofErr w:type="spellEnd"/>
-      <w:r>
-        <w:t>. 2024. Dostupné z: https://www.morningbrew.com/stories/board-game-market-is-booming. [cit. 2025-03-13].</w:t>
+        <w:t>Britannica</w:t>
+      </w:r>
+      <w:proofErr w:type="spellEnd"/>
+      <w:r>
+        <w:t>. 1998, 7. února 2025. Dostupné z: </w:t>
+      </w:r>
+      <w:hyperlink r:id="rId43" w:history="1">
+        <w:r>
+          <w:rPr>
+            <w:rStyle w:val="Hypertextovodkaz"/>
+          </w:rPr>
+          <w:t>https://www.britannica.com/</w:t>
+        </w:r>
+        <w:proofErr w:type="spellStart"/>
+        <w:r>
+          <w:rPr>
+            <w:rStyle w:val="Hypertextovodkaz"/>
+          </w:rPr>
+          <w:t>topic</w:t>
+        </w:r>
+        <w:proofErr w:type="spellEnd"/>
+        <w:r>
+          <w:rPr>
+            <w:rStyle w:val="Hypertextovodkaz"/>
+          </w:rPr>
+          <w:t>/go-game</w:t>
+        </w:r>
+      </w:hyperlink>
+      <w:r>
+        <w:t>. [cit. 2025-03-18].</w:t>
       </w:r>
     </w:p>
     <w:p>
@@ -32033,297 +32287,263 @@
         <w:t>[</w:t>
       </w:r>
       <w:r>
-        <w:t>2</w:t>
-      </w:r>
-      <w:r>
-        <w:t>]</w:t>
-      </w:r>
-      <w:r>
-        <w:t xml:space="preserve"> </w:t>
-      </w:r>
-      <w:r>
-        <w:t xml:space="preserve">RISTOV, Ivan. </w:t>
-      </w:r>
-      <w:proofErr w:type="spellStart"/>
-      <w:r>
+        <w:t>4</w:t>
+      </w:r>
+      <w:r>
+        <w:t xml:space="preserve">] </w:t>
+      </w:r>
+      <w:r>
+        <w:t>HOUSE OF STAUTON. </w:t>
+      </w:r>
+      <w:proofErr w:type="spellStart"/>
+      <w:r>
+        <w:rPr>
+          <w:i/>
+          <w:iCs/>
+        </w:rPr>
+        <w:t>History</w:t>
+      </w:r>
+      <w:proofErr w:type="spellEnd"/>
+      <w:r>
+        <w:rPr>
+          <w:i/>
+          <w:iCs/>
+        </w:rPr>
+        <w:t xml:space="preserve"> </w:t>
+      </w:r>
+      <w:proofErr w:type="spellStart"/>
+      <w:r>
+        <w:rPr>
+          <w:i/>
+          <w:iCs/>
+        </w:rPr>
+        <w:t>of</w:t>
+      </w:r>
+      <w:proofErr w:type="spellEnd"/>
+      <w:r>
+        <w:rPr>
+          <w:i/>
+          <w:iCs/>
+        </w:rPr>
+        <w:t xml:space="preserve"> </w:t>
+      </w:r>
+      <w:proofErr w:type="spellStart"/>
+      <w:r>
+        <w:rPr>
+          <w:i/>
+          <w:iCs/>
+        </w:rPr>
+        <w:t>Chess</w:t>
+      </w:r>
+      <w:proofErr w:type="spellEnd"/>
+      <w:r>
+        <w:t>. Online. Dostupné z: </w:t>
+      </w:r>
+      <w:hyperlink r:id="rId44" w:history="1">
+        <w:r>
+          <w:rPr>
+            <w:rStyle w:val="Hypertextovodkaz"/>
+          </w:rPr>
+          <w:t>https://www.houseofstaunton.com/history-of-chess?srsltid=AfmBOora16oAc_2gexbFihQdeaTroePGaTp_HuCxLu_sT3aTQ8rKefqN</w:t>
+        </w:r>
+      </w:hyperlink>
+      <w:r>
+        <w:t>. [cit. 2025-03-18].</w:t>
+      </w:r>
+    </w:p>
+    <w:p>
+      <w:bookmarkStart w:id="162" w:name="_Hlk189888405"/>
+      <w:r>
+        <w:t xml:space="preserve">[5] </w:t>
+      </w:r>
+      <w:r>
+        <w:t>BANDPASS DESIGN. </w:t>
+      </w:r>
+      <w:proofErr w:type="spellStart"/>
+      <w:r>
+        <w:rPr>
+          <w:i/>
+          <w:iCs/>
+        </w:rPr>
+        <w:t>What</w:t>
+      </w:r>
+      <w:proofErr w:type="spellEnd"/>
+      <w:r>
+        <w:rPr>
+          <w:i/>
+          <w:iCs/>
+        </w:rPr>
+        <w:t xml:space="preserve"> Are </w:t>
+      </w:r>
+      <w:proofErr w:type="spellStart"/>
+      <w:r>
+        <w:rPr>
+          <w:i/>
+          <w:iCs/>
+        </w:rPr>
         <w:t>The</w:t>
       </w:r>
       <w:proofErr w:type="spellEnd"/>
       <w:r>
-        <w:t xml:space="preserve"> </w:t>
-      </w:r>
-      <w:proofErr w:type="spellStart"/>
-      <w:r>
-        <w:t>Complete</w:t>
-      </w:r>
-      <w:proofErr w:type="spellEnd"/>
-      <w:r>
-        <w:t xml:space="preserve"> </w:t>
-      </w:r>
-      <w:proofErr w:type="spellStart"/>
-      <w:r>
-        <w:t>History</w:t>
-      </w:r>
-      <w:proofErr w:type="spellEnd"/>
-      <w:r>
-        <w:t xml:space="preserve"> </w:t>
-      </w:r>
-      <w:proofErr w:type="spellStart"/>
-      <w:r>
-        <w:t>of</w:t>
-      </w:r>
-      <w:proofErr w:type="spellEnd"/>
-      <w:r>
-        <w:t xml:space="preserve"> </w:t>
-      </w:r>
-      <w:proofErr w:type="spellStart"/>
-      <w:r>
+        <w:rPr>
+          <w:i/>
+          <w:iCs/>
+        </w:rPr>
+        <w:t xml:space="preserve"> </w:t>
+      </w:r>
+      <w:proofErr w:type="spellStart"/>
+      <w:r>
+        <w:rPr>
+          <w:i/>
+          <w:iCs/>
+        </w:rPr>
+        <w:t>Psychological</w:t>
+      </w:r>
+      <w:proofErr w:type="spellEnd"/>
+      <w:r>
+        <w:rPr>
+          <w:i/>
+          <w:iCs/>
+        </w:rPr>
+        <w:t xml:space="preserve"> </w:t>
+      </w:r>
+      <w:proofErr w:type="spellStart"/>
+      <w:r>
+        <w:rPr>
+          <w:i/>
+          <w:iCs/>
+        </w:rPr>
+        <w:t>Benefits</w:t>
+      </w:r>
+      <w:proofErr w:type="spellEnd"/>
+      <w:r>
+        <w:rPr>
+          <w:i/>
+          <w:iCs/>
+        </w:rPr>
+        <w:t xml:space="preserve"> </w:t>
+      </w:r>
+      <w:proofErr w:type="spellStart"/>
+      <w:r>
+        <w:rPr>
+          <w:i/>
+          <w:iCs/>
+        </w:rPr>
+        <w:t>Of</w:t>
+      </w:r>
+      <w:proofErr w:type="spellEnd"/>
+      <w:r>
+        <w:rPr>
+          <w:i/>
+          <w:iCs/>
+        </w:rPr>
+        <w:t xml:space="preserve"> </w:t>
+      </w:r>
+      <w:proofErr w:type="spellStart"/>
+      <w:r>
+        <w:rPr>
+          <w:i/>
+          <w:iCs/>
+        </w:rPr>
         <w:t>Board</w:t>
       </w:r>
       <w:proofErr w:type="spellEnd"/>
       <w:r>
-        <w:t xml:space="preserve"> </w:t>
-      </w:r>
-      <w:proofErr w:type="spellStart"/>
-      <w:r>
+        <w:rPr>
+          <w:i/>
+          <w:iCs/>
+        </w:rPr>
+        <w:t xml:space="preserve"> </w:t>
+      </w:r>
+      <w:proofErr w:type="spellStart"/>
+      <w:r>
+        <w:rPr>
+          <w:i/>
+          <w:iCs/>
+        </w:rPr>
         <w:t>Games</w:t>
       </w:r>
       <w:proofErr w:type="spellEnd"/>
       <w:r>
-        <w:t>. Online. Dostupné z: https://boardgamesland.com/the-complete-history-of-board-games/. [cit. 2024-12-29].</w:t>
-      </w:r>
-    </w:p>
-    <w:p>
-      <w:r>
-        <w:t>[</w:t>
-      </w:r>
-      <w:r>
-        <w:t>3</w:t>
-      </w:r>
-      <w:r>
-        <w:t>] AUGUSTYN, Adam (</w:t>
-      </w:r>
-      <w:proofErr w:type="spellStart"/>
-      <w:r>
-        <w:t>ed</w:t>
-      </w:r>
-      <w:proofErr w:type="spellEnd"/>
-      <w:r>
-        <w:t>.). Go. Online. Dostupné z: https://www.britannica.com/topic/go-game. [cit. 2024-12-29].</w:t>
-      </w:r>
-    </w:p>
-    <w:p>
-      <w:r>
-        <w:t>[</w:t>
-      </w:r>
-      <w:r>
-        <w:t>4</w:t>
-      </w:r>
-      <w:r>
-        <w:t xml:space="preserve">] </w:t>
-      </w:r>
-      <w:proofErr w:type="spellStart"/>
-      <w:r>
-        <w:t>History</w:t>
-      </w:r>
-      <w:proofErr w:type="spellEnd"/>
-      <w:r>
-        <w:t xml:space="preserve"> </w:t>
-      </w:r>
-      <w:proofErr w:type="spellStart"/>
-      <w:r>
-        <w:t>of</w:t>
-      </w:r>
-      <w:proofErr w:type="spellEnd"/>
-      <w:r>
-        <w:t xml:space="preserve"> </w:t>
-      </w:r>
-      <w:proofErr w:type="spellStart"/>
-      <w:r>
-        <w:t>Chess</w:t>
-      </w:r>
-      <w:proofErr w:type="spellEnd"/>
-      <w:r>
-        <w:t>. Online. Dostupné z: https://www.houseofstaunton.com/history-ofchess?srsltid=AfmBOorR3RfV9habA13fuCJIqDSO_u67aq6anH2SEMY6vxo1zWTXV6lH. [cit. 2024-12-29].</w:t>
-      </w:r>
-    </w:p>
-    <w:p>
-      <w:bookmarkStart w:id="162" w:name="_Hlk189888405"/>
-      <w:r>
-        <w:t xml:space="preserve">[5] </w:t>
-      </w:r>
-      <w:proofErr w:type="spellStart"/>
-      <w:r>
-        <w:t>What</w:t>
-      </w:r>
-      <w:proofErr w:type="spellEnd"/>
-      <w:r>
-        <w:t xml:space="preserve"> Are </w:t>
-      </w:r>
-      <w:proofErr w:type="spellStart"/>
-      <w:r>
-        <w:t>The</w:t>
-      </w:r>
-      <w:proofErr w:type="spellEnd"/>
-      <w:r>
-        <w:t xml:space="preserve"> </w:t>
-      </w:r>
-      <w:proofErr w:type="spellStart"/>
-      <w:r>
-        <w:t>Psychological</w:t>
-      </w:r>
-      <w:proofErr w:type="spellEnd"/>
-      <w:r>
-        <w:t xml:space="preserve"> </w:t>
-      </w:r>
-      <w:proofErr w:type="spellStart"/>
-      <w:r>
-        <w:t>Benefits</w:t>
-      </w:r>
-      <w:proofErr w:type="spellEnd"/>
-      <w:r>
-        <w:t xml:space="preserve"> </w:t>
-      </w:r>
-      <w:proofErr w:type="spellStart"/>
-      <w:r>
-        <w:t>Of</w:t>
-      </w:r>
-      <w:proofErr w:type="spellEnd"/>
-      <w:r>
-        <w:t xml:space="preserve"> </w:t>
-      </w:r>
-      <w:proofErr w:type="spellStart"/>
-      <w:r>
-        <w:t>Board</w:t>
-      </w:r>
-      <w:proofErr w:type="spellEnd"/>
-      <w:r>
-        <w:t xml:space="preserve"> </w:t>
-      </w:r>
-      <w:proofErr w:type="spellStart"/>
-      <w:r>
-        <w:t>Games</w:t>
-      </w:r>
-      <w:proofErr w:type="spellEnd"/>
-      <w:r>
-        <w:t xml:space="preserve"> </w:t>
-      </w:r>
-      <w:proofErr w:type="spellStart"/>
-      <w:r>
+        <w:rPr>
+          <w:i/>
+          <w:iCs/>
+        </w:rPr>
+        <w:t xml:space="preserve"> </w:t>
+      </w:r>
+      <w:proofErr w:type="spellStart"/>
+      <w:r>
+        <w:rPr>
+          <w:i/>
+          <w:iCs/>
+        </w:rPr>
         <w:t>for</w:t>
       </w:r>
       <w:proofErr w:type="spellEnd"/>
       <w:r>
-        <w:t xml:space="preserve"> </w:t>
-      </w:r>
-      <w:proofErr w:type="spellStart"/>
-      <w:r>
+        <w:rPr>
+          <w:i/>
+          <w:iCs/>
+        </w:rPr>
+        <w:t xml:space="preserve"> </w:t>
+      </w:r>
+      <w:proofErr w:type="spellStart"/>
+      <w:r>
+        <w:rPr>
+          <w:i/>
+          <w:iCs/>
+        </w:rPr>
         <w:t>Adults</w:t>
       </w:r>
       <w:proofErr w:type="spellEnd"/>
       <w:r>
+        <w:rPr>
+          <w:i/>
+          <w:iCs/>
+        </w:rPr>
         <w:t xml:space="preserve"> &amp; </w:t>
       </w:r>
       <w:proofErr w:type="spellStart"/>
       <w:r>
+        <w:rPr>
+          <w:i/>
+          <w:iCs/>
+        </w:rPr>
         <w:t>Children</w:t>
       </w:r>
       <w:proofErr w:type="spellEnd"/>
       <w:r>
-        <w:t>? Online. Dostupné z: https://bandpassdesign.com/blogs/news/benefits-of-board-games?srsltid=AfmBOoob1w8gXQnjEmzTnUycI-i5v-mG7k9KFTV2P1m61fPBpzRpwjYh. [cit. 2024-12-30].</w:t>
-      </w:r>
-    </w:p>
-    <w:p>
-      <w:r>
-        <w:t xml:space="preserve">[6] Anne-Marie. </w:t>
-      </w:r>
-      <w:proofErr w:type="spellStart"/>
-      <w:r>
-        <w:t>The</w:t>
-      </w:r>
-      <w:proofErr w:type="spellEnd"/>
-      <w:r>
-        <w:t xml:space="preserve"> </w:t>
-      </w:r>
-      <w:proofErr w:type="spellStart"/>
-      <w:r>
-        <w:t>Benefits</w:t>
-      </w:r>
-      <w:proofErr w:type="spellEnd"/>
-      <w:r>
-        <w:t xml:space="preserve"> </w:t>
-      </w:r>
-      <w:proofErr w:type="spellStart"/>
-      <w:r>
-        <w:t>of</w:t>
-      </w:r>
-      <w:proofErr w:type="spellEnd"/>
-      <w:r>
-        <w:t xml:space="preserve"> </w:t>
-      </w:r>
-      <w:proofErr w:type="spellStart"/>
-      <w:r>
-        <w:t>Board</w:t>
-      </w:r>
-      <w:proofErr w:type="spellEnd"/>
-      <w:r>
-        <w:t xml:space="preserve"> </w:t>
-      </w:r>
-      <w:proofErr w:type="spellStart"/>
-      <w:r>
-        <w:t>Games</w:t>
-      </w:r>
-      <w:proofErr w:type="spellEnd"/>
-      <w:r>
-        <w:t xml:space="preserve">: </w:t>
-      </w:r>
-      <w:proofErr w:type="spellStart"/>
-      <w:r>
-        <w:t>How</w:t>
-      </w:r>
-      <w:proofErr w:type="spellEnd"/>
-      <w:r>
-        <w:t xml:space="preserve"> </w:t>
-      </w:r>
-      <w:proofErr w:type="spellStart"/>
-      <w:r>
-        <w:t>Tabletop</w:t>
-      </w:r>
-      <w:proofErr w:type="spellEnd"/>
-      <w:r>
-        <w:t xml:space="preserve"> </w:t>
-      </w:r>
-      <w:proofErr w:type="spellStart"/>
-      <w:r>
-        <w:t>Games</w:t>
-      </w:r>
-      <w:proofErr w:type="spellEnd"/>
-      <w:r>
-        <w:t xml:space="preserve"> </w:t>
-      </w:r>
-      <w:proofErr w:type="spellStart"/>
-      <w:r>
-        <w:t>Improve</w:t>
-      </w:r>
-      <w:proofErr w:type="spellEnd"/>
-      <w:r>
-        <w:t xml:space="preserve"> </w:t>
-      </w:r>
-      <w:proofErr w:type="spellStart"/>
-      <w:r>
-        <w:t>Life</w:t>
-      </w:r>
-      <w:proofErr w:type="spellEnd"/>
-      <w:r>
-        <w:t xml:space="preserve"> </w:t>
-      </w:r>
-      <w:proofErr w:type="spellStart"/>
-      <w:r>
-        <w:t>Skills</w:t>
-      </w:r>
-      <w:proofErr w:type="spellEnd"/>
-      <w:r>
-        <w:t>. Online. Dostupné z: https://bristoltutors.co.uk/news/the-benefits-of-board-games-how-tabletop-games-improve-life-skills/. [cit. 2024-12-30].</w:t>
+        <w:rPr>
+          <w:i/>
+          <w:iCs/>
+        </w:rPr>
+        <w:t>?</w:t>
+      </w:r>
+      <w:r>
+        <w:t> Online. 2024. Dostupné z: </w:t>
+      </w:r>
+      <w:hyperlink r:id="rId45" w:history="1">
+        <w:r>
+          <w:rPr>
+            <w:rStyle w:val="Hypertextovodkaz"/>
+          </w:rPr>
+          <w:t>https://bandpassdesign.com/blogs</w:t>
+        </w:r>
+        <w:r>
+          <w:rPr>
+            <w:rStyle w:val="Hypertextovodkaz"/>
+          </w:rPr>
+          <w:t>/</w:t>
+        </w:r>
+        <w:r>
+          <w:rPr>
+            <w:rStyle w:val="Hypertextovodkaz"/>
+          </w:rPr>
+          <w:t>news/benefits-of-board-games?srsltid=AfmBOoob1w8gXQnjEmzTnUycI-i5v-mG7k9KFTV2P1m61fPBpzRpwjYh</w:t>
+        </w:r>
+      </w:hyperlink>
+      <w:r>
+        <w:t>. [cit. 2025-03-18].</w:t>
       </w:r>
     </w:p>
     <w:bookmarkEnd w:id="162"/>
@@ -32339,13 +32559,34 @@
         <w:t>[</w:t>
       </w:r>
       <w:r>
-        <w:t>7</w:t>
+        <w:t>6</w:t>
       </w:r>
       <w:r>
         <w:t xml:space="preserve">] </w:t>
       </w:r>
       <w:r>
-        <w:t>HLAVÁČ, Jakub, MF DNES. Pekelně se soustřeď. Autor pexesa přišel kvůli komunistům o slávu i peníze. Online. Dostupné z: https://www.idnes.cz/hobby/domov/pexeso-hra-vznik-autor-zdenek-princ.A191015_151742_hobby-domov_mce. [cit. 2024-12-15].</w:t>
+        <w:t>MF DNES a HLAVÁČ, Jakub. </w:t>
+      </w:r>
+      <w:r>
+        <w:rPr>
+          <w:i/>
+          <w:iCs/>
+        </w:rPr>
+        <w:t>Pekelně se soustřeď. Autor pexesa přišel kvůli komunistům o slávu i peníze Zdroj: https://www.idnes.cz/hobby/domov/pexeso-hra-vznik-autor-zdenek-princ.A191015_151742_hobby-domov_mce</w:t>
+      </w:r>
+      <w:r>
+        <w:t>. Online. IDNES. 2019. Dostupné z: </w:t>
+      </w:r>
+      <w:hyperlink r:id="rId46" w:history="1">
+        <w:r>
+          <w:rPr>
+            <w:rStyle w:val="Hypertextovodkaz"/>
+          </w:rPr>
+          <w:t>https://www.idnes.cz/hobby/domov/pexeso-hra-vznik-autor-zdenek-princ.A191015_151742_hobby-domov_mce</w:t>
+        </w:r>
+      </w:hyperlink>
+      <w:r>
+        <w:t>. [cit. 2025-03-18].</w:t>
       </w:r>
     </w:p>
     <w:p>
@@ -32357,31 +32598,55 @@
         </w:numPr>
       </w:pPr>
       <w:r>
-        <w:t xml:space="preserve">[8] HARVARD T.H CHAN SCHOOL OF PUBLIC HEALTH. </w:t>
-      </w:r>
-      <w:proofErr w:type="spellStart"/>
-      <w:r>
+        <w:t>[</w:t>
+      </w:r>
+      <w:r>
+        <w:t>7</w:t>
+      </w:r>
+      <w:r>
+        <w:t xml:space="preserve">] </w:t>
+      </w:r>
+      <w:r>
+        <w:t>HARVARD T.H CHAN SCHOOL OF PUBLIC HEALTH. </w:t>
+      </w:r>
+      <w:proofErr w:type="spellStart"/>
+      <w:r>
+        <w:rPr>
+          <w:i/>
+          <w:iCs/>
+        </w:rPr>
         <w:t>Vegetables</w:t>
       </w:r>
       <w:proofErr w:type="spellEnd"/>
       <w:r>
+        <w:rPr>
+          <w:i/>
+          <w:iCs/>
+        </w:rPr>
         <w:t xml:space="preserve"> and </w:t>
       </w:r>
       <w:proofErr w:type="spellStart"/>
       <w:r>
+        <w:rPr>
+          <w:i/>
+          <w:iCs/>
+        </w:rPr>
         <w:t>Fruits</w:t>
       </w:r>
       <w:proofErr w:type="spellEnd"/>
       <w:r>
-        <w:t xml:space="preserve">. Online. </w:t>
-      </w:r>
-      <w:proofErr w:type="spellStart"/>
-      <w:r>
-        <w:t>N.d</w:t>
-      </w:r>
-      <w:proofErr w:type="spellEnd"/>
-      <w:r>
-        <w:t>. Dostupné z: https://nutritionsource.hsph.harvard.edu/what-should-you-eat/vegetables-and-fruits/. [cit. 2025-03-13].</w:t>
+        <w:t>. Online. Dostupné z: </w:t>
+      </w:r>
+      <w:hyperlink r:id="rId47" w:history="1">
+        <w:r>
+          <w:rPr>
+            <w:rStyle w:val="Hypertextovodkaz"/>
+          </w:rPr>
+          <w:t>https://nutritionsource.hsph.harvard.edu/what-should-you-eat/vegetables-and-fruits/</w:t>
+        </w:r>
+      </w:hyperlink>
+      <w:r>
+        <w:t>. [cit. 2025-03-18].</w:t>
       </w:r>
     </w:p>
     <w:p>
@@ -32393,7 +32658,47 @@
         </w:numPr>
       </w:pPr>
       <w:r>
-        <w:t>[9], Kalmus. Doporučená denní dávka ovoce a zeleniny. Online. 2021. Dostupné z: https://www.ferpotravina.cz/clanky/doporucena-denni-davka-ovoce-a-zeleniny. [cit. 2025-03-13].</w:t>
+        <w:t>[</w:t>
+      </w:r>
+      <w:r>
+        <w:t>8</w:t>
+      </w:r>
+      <w:r>
+        <w:t>]</w:t>
+      </w:r>
+      <w:r>
+        <w:rPr>
+          <w:rFonts w:ascii="Open Sans" w:eastAsia="Times New Roman" w:hAnsi="Open Sans" w:cs="Open Sans"/>
+          <w:color w:val="212529"/>
+          <w:szCs w:val="20"/>
+          <w:shd w:val="clear" w:color="auto" w:fill="FFFFFF"/>
+          <w:lang w:eastAsia="cs-CZ"/>
+        </w:rPr>
+        <w:t xml:space="preserve"> </w:t>
+      </w:r>
+      <w:r>
+        <w:t>KALMUS. </w:t>
+      </w:r>
+      <w:r>
+        <w:rPr>
+          <w:i/>
+          <w:iCs/>
+        </w:rPr>
+        <w:t>Doporučená denní dávka ovoce a zeleniny</w:t>
+      </w:r>
+      <w:r>
+        <w:t>. Online. FÉR Potravina. 2021. Dostupné z: </w:t>
+      </w:r>
+      <w:hyperlink r:id="rId48" w:history="1">
+        <w:r>
+          <w:rPr>
+            <w:rStyle w:val="Hypertextovodkaz"/>
+          </w:rPr>
+          <w:t>https://www.ferpotravina.cz/clanky/doporucena-denni-davka-ovoce-a-zeleniny</w:t>
+        </w:r>
+      </w:hyperlink>
+      <w:r>
+        <w:t>. [cit. 2025-03-18].</w:t>
       </w:r>
     </w:p>
     <w:p>
@@ -32409,13 +32714,13 @@
         <w:t>[</w:t>
       </w:r>
       <w:r>
-        <w:t>10</w:t>
+        <w:t>9</w:t>
       </w:r>
       <w:r>
         <w:t xml:space="preserve">] </w:t>
       </w:r>
       <w:r>
-        <w:t xml:space="preserve">FOLKVORD, Frans; ANASTASIADOU, Dimitra Tatiana; ANSCHÜTZ, </w:t>
+        <w:t xml:space="preserve">FOLKVORD, Frans; ANASTASIADOU, Dimitra Tatiana a ANSCHÜTZ, </w:t>
       </w:r>
       <w:proofErr w:type="spellStart"/>
       <w:r>
@@ -32503,54 +32808,62 @@
       </w:r>
       <w:proofErr w:type="spellEnd"/>
       <w:r>
-        <w:t xml:space="preserve">. </w:t>
-      </w:r>
-      <w:proofErr w:type="spellStart"/>
-      <w:r>
-        <w:t>ScienceDirect</w:t>
-      </w:r>
-      <w:proofErr w:type="spellEnd"/>
-      <w:r>
-        <w:t>. [online]. Dostupné z: https://www.sciencedirect.com/science/article/pii/S2211335516301565. [cit. 2024-12-27].</w:t>
-      </w:r>
-    </w:p>
-    <w:p>
-      <w:pPr>
-        <w:pStyle w:val="Seznampouitliteratury"/>
-        <w:numPr>
-          <w:ilvl w:val="0"/>
-          <w:numId w:val="0"/>
-        </w:numPr>
-      </w:pPr>
-      <w:r>
-        <w:t>[11</w:t>
-      </w:r>
-      <w:r>
-        <w:t xml:space="preserve">] BELLIS, Mary. A </w:t>
-      </w:r>
-      <w:proofErr w:type="spellStart"/>
-      <w:r>
-        <w:t>Short</w:t>
-      </w:r>
-      <w:proofErr w:type="spellEnd"/>
-      <w:r>
-        <w:t xml:space="preserve"> </w:t>
-      </w:r>
-      <w:proofErr w:type="spellStart"/>
-      <w:r>
-        <w:t>History</w:t>
-      </w:r>
-      <w:proofErr w:type="spellEnd"/>
-      <w:r>
-        <w:t xml:space="preserve"> </w:t>
-      </w:r>
-      <w:proofErr w:type="spellStart"/>
-      <w:r>
-        <w:t>of</w:t>
-      </w:r>
-      <w:proofErr w:type="spellEnd"/>
-      <w:r>
-        <w:t xml:space="preserve"> Microsoft. Online. Dostupné z: https://www.thoughtco.com/microsoft-history-of-a-computing-giant-1991140. [cit. 2024-12-30].</w:t>
+        <w:t>. Online. </w:t>
+      </w:r>
+      <w:proofErr w:type="spellStart"/>
+      <w:r>
+        <w:rPr>
+          <w:i/>
+          <w:iCs/>
+        </w:rPr>
+        <w:t>Preventive</w:t>
+      </w:r>
+      <w:proofErr w:type="spellEnd"/>
+      <w:r>
+        <w:rPr>
+          <w:i/>
+          <w:iCs/>
+        </w:rPr>
+        <w:t xml:space="preserve"> </w:t>
+      </w:r>
+      <w:proofErr w:type="spellStart"/>
+      <w:r>
+        <w:rPr>
+          <w:i/>
+          <w:iCs/>
+        </w:rPr>
+        <w:t>Medicine</w:t>
+      </w:r>
+      <w:proofErr w:type="spellEnd"/>
+      <w:r>
+        <w:rPr>
+          <w:i/>
+          <w:iCs/>
+        </w:rPr>
+        <w:t xml:space="preserve"> </w:t>
+      </w:r>
+      <w:proofErr w:type="spellStart"/>
+      <w:r>
+        <w:rPr>
+          <w:i/>
+          <w:iCs/>
+        </w:rPr>
+        <w:t>Reports</w:t>
+      </w:r>
+      <w:proofErr w:type="spellEnd"/>
+      <w:r>
+        <w:t>. 2017, vol. 5, s. 106-111. ISSN 2211-3355. Dostupné z: </w:t>
+      </w:r>
+      <w:hyperlink r:id="rId49" w:history="1">
+        <w:r>
+          <w:rPr>
+            <w:rStyle w:val="Hypertextovodkaz"/>
+          </w:rPr>
+          <w:t>https://www.sciencedirect.com/science/article/pii/S2211335516301565</w:t>
+        </w:r>
+      </w:hyperlink>
+      <w:r>
+        <w:t>. [cit. 2025-03-18].</w:t>
       </w:r>
     </w:p>
     <w:p>
@@ -32563,31 +32876,467 @@
         <w:ind w:left="567" w:hanging="567"/>
       </w:pPr>
       <w:r>
-        <w:t xml:space="preserve">[9] </w:t>
-      </w:r>
-      <w:proofErr w:type="spellStart"/>
-      <w:r>
-        <w:t>GeeksForGeeks</w:t>
-      </w:r>
-      <w:proofErr w:type="spellEnd"/>
-      <w:r>
-        <w:t xml:space="preserve">. </w:t>
-      </w:r>
-      <w:proofErr w:type="spellStart"/>
-      <w:r>
+        <w:t>[</w:t>
+      </w:r>
+      <w:r>
+        <w:t>10</w:t>
+      </w:r>
+      <w:r>
+        <w:t xml:space="preserve">] </w:t>
+      </w:r>
+      <w:r>
+        <w:t>GEEKSFORGEEKS. </w:t>
+      </w:r>
+      <w:proofErr w:type="spellStart"/>
+      <w:r>
+        <w:rPr>
+          <w:i/>
+          <w:iCs/>
+        </w:rPr>
         <w:t>Introduction</w:t>
       </w:r>
       <w:proofErr w:type="spellEnd"/>
       <w:r>
+        <w:rPr>
+          <w:i/>
+          <w:iCs/>
+        </w:rPr>
         <w:t xml:space="preserve"> to </w:t>
       </w:r>
       <w:proofErr w:type="spellStart"/>
       <w:r>
+        <w:rPr>
+          <w:i/>
+          <w:iCs/>
+        </w:rPr>
         <w:t>Visual</w:t>
       </w:r>
       <w:proofErr w:type="spellEnd"/>
       <w:r>
-        <w:t xml:space="preserve"> Studio. Online. Dostupné z: https://www.geeksforgeeks.org/introduction-to-visual-studio/. [cit. 2025-01-03].</w:t>
+        <w:rPr>
+          <w:i/>
+          <w:iCs/>
+        </w:rPr>
+        <w:t xml:space="preserve"> Studio</w:t>
+      </w:r>
+      <w:r>
+        <w:t>. Online. 22. září 2023. Dostupné z: </w:t>
+      </w:r>
+      <w:hyperlink r:id="rId50" w:history="1">
+        <w:r>
+          <w:rPr>
+            <w:rStyle w:val="Hypertextovodkaz"/>
+          </w:rPr>
+          <w:t>https://www.geeksforgeeks.org/</w:t>
+        </w:r>
+        <w:proofErr w:type="spellStart"/>
+        <w:r>
+          <w:rPr>
+            <w:rStyle w:val="Hypertextovodkaz"/>
+          </w:rPr>
+          <w:t>introduction</w:t>
+        </w:r>
+        <w:proofErr w:type="spellEnd"/>
+        <w:r>
+          <w:rPr>
+            <w:rStyle w:val="Hypertextovodkaz"/>
+          </w:rPr>
+          <w:t>-to-visual-studio/</w:t>
+        </w:r>
+      </w:hyperlink>
+      <w:r>
+        <w:t>. [cit. 2025-03-18].</w:t>
+      </w:r>
+    </w:p>
+    <w:p>
+      <w:pPr>
+        <w:pStyle w:val="Seznampouitliteratury"/>
+        <w:numPr>
+          <w:ilvl w:val="0"/>
+          <w:numId w:val="0"/>
+        </w:numPr>
+      </w:pPr>
+      <w:r>
+        <w:t>[11</w:t>
+      </w:r>
+      <w:r>
+        <w:t xml:space="preserve">] </w:t>
+      </w:r>
+      <w:r>
+        <w:t>MICROSOFT. </w:t>
+      </w:r>
+      <w:r>
+        <w:rPr>
+          <w:i/>
+          <w:iCs/>
+        </w:rPr>
+        <w:t>Webové jazyky</w:t>
+      </w:r>
+      <w:r>
+        <w:t>. Online. Dostupné z: </w:t>
+      </w:r>
+      <w:hyperlink r:id="rId51" w:history="1">
+        <w:r>
+          <w:rPr>
+            <w:rStyle w:val="Hypertextovodkaz"/>
+          </w:rPr>
+          <w:t>https://visualstudio.microsoft.com/cs/vs/features/web/languages/</w:t>
+        </w:r>
+      </w:hyperlink>
+      <w:r>
+        <w:t>. [cit. 2025-03-18].</w:t>
+      </w:r>
+    </w:p>
+    <w:p>
+      <w:pPr>
+        <w:pStyle w:val="Seznampouitliteratury"/>
+        <w:numPr>
+          <w:ilvl w:val="0"/>
+          <w:numId w:val="0"/>
+        </w:numPr>
+      </w:pPr>
+      <w:r>
+        <w:rPr>
+          <w:lang w:val="en-GB"/>
+        </w:rPr>
+        <w:t>[</w:t>
+      </w:r>
+      <w:r>
+        <w:t>12</w:t>
+      </w:r>
+      <w:r>
+        <w:rPr>
+          <w:lang w:val="en-GB"/>
+        </w:rPr>
+        <w:t>]</w:t>
+      </w:r>
+      <w:r>
+        <w:rPr>
+          <w:rFonts w:ascii="Open Sans" w:eastAsia="Times New Roman" w:hAnsi="Open Sans" w:cs="Open Sans"/>
+          <w:color w:val="212529"/>
+          <w:szCs w:val="20"/>
+          <w:shd w:val="clear" w:color="auto" w:fill="FFFFFF"/>
+          <w:lang w:eastAsia="cs-CZ"/>
+        </w:rPr>
+        <w:t xml:space="preserve"> </w:t>
+      </w:r>
+      <w:r>
+        <w:t>KUMAR, Sunny. </w:t>
+      </w:r>
+      <w:r>
+        <w:rPr>
+          <w:i/>
+          <w:iCs/>
+        </w:rPr>
+        <w:t xml:space="preserve">Top </w:t>
+      </w:r>
+      <w:proofErr w:type="spellStart"/>
+      <w:r>
+        <w:rPr>
+          <w:i/>
+          <w:iCs/>
+        </w:rPr>
+        <w:t>Programming</w:t>
+      </w:r>
+      <w:proofErr w:type="spellEnd"/>
+      <w:r>
+        <w:rPr>
+          <w:i/>
+          <w:iCs/>
+        </w:rPr>
+        <w:t xml:space="preserve"> </w:t>
+      </w:r>
+      <w:proofErr w:type="spellStart"/>
+      <w:r>
+        <w:rPr>
+          <w:i/>
+          <w:iCs/>
+        </w:rPr>
+        <w:t>Languages</w:t>
+      </w:r>
+      <w:proofErr w:type="spellEnd"/>
+      <w:r>
+        <w:rPr>
+          <w:i/>
+          <w:iCs/>
+        </w:rPr>
+        <w:t xml:space="preserve"> </w:t>
+      </w:r>
+      <w:proofErr w:type="spellStart"/>
+      <w:r>
+        <w:rPr>
+          <w:i/>
+          <w:iCs/>
+        </w:rPr>
+        <w:t>Used</w:t>
+      </w:r>
+      <w:proofErr w:type="spellEnd"/>
+      <w:r>
+        <w:rPr>
+          <w:i/>
+          <w:iCs/>
+        </w:rPr>
+        <w:t xml:space="preserve"> in </w:t>
+      </w:r>
+      <w:proofErr w:type="spellStart"/>
+      <w:r>
+        <w:rPr>
+          <w:i/>
+          <w:iCs/>
+        </w:rPr>
+        <w:t>Visual</w:t>
+      </w:r>
+      <w:proofErr w:type="spellEnd"/>
+      <w:r>
+        <w:rPr>
+          <w:i/>
+          <w:iCs/>
+        </w:rPr>
+        <w:t xml:space="preserve"> Studio</w:t>
+      </w:r>
+      <w:r>
+        <w:t xml:space="preserve">. Online. </w:t>
+      </w:r>
+      <w:proofErr w:type="spellStart"/>
+      <w:r>
+        <w:t>Oxtrys</w:t>
+      </w:r>
+      <w:proofErr w:type="spellEnd"/>
+      <w:r>
+        <w:t>. 2024. Dostupné z: </w:t>
+      </w:r>
+      <w:hyperlink r:id="rId52" w:history="1">
+        <w:r>
+          <w:rPr>
+            <w:rStyle w:val="Hypertextovodkaz"/>
+          </w:rPr>
+          <w:t>https://www.oxtrys.com/top-programming-languages-used-in-visual-studio</w:t>
+        </w:r>
+      </w:hyperlink>
+      <w:r>
+        <w:t>. [cit. 2025-03-18].</w:t>
+      </w:r>
+    </w:p>
+    <w:p>
+      <w:pPr>
+        <w:pStyle w:val="Seznampouitliteratury"/>
+        <w:numPr>
+          <w:ilvl w:val="0"/>
+          <w:numId w:val="0"/>
+        </w:numPr>
+      </w:pPr>
+      <w:r>
+        <w:rPr>
+          <w:lang w:val="en-GB"/>
+        </w:rPr>
+        <w:t>[</w:t>
+      </w:r>
+      <w:r>
+        <w:t>13</w:t>
+      </w:r>
+      <w:r>
+        <w:rPr>
+          <w:lang w:val="en-GB"/>
+        </w:rPr>
+        <w:t xml:space="preserve">] </w:t>
+      </w:r>
+      <w:r>
+        <w:t xml:space="preserve">WADHWA, </w:t>
+      </w:r>
+      <w:proofErr w:type="spellStart"/>
+      <w:r>
+        <w:t>Mayank</w:t>
+      </w:r>
+      <w:proofErr w:type="spellEnd"/>
+      <w:r>
+        <w:t>. </w:t>
+      </w:r>
+      <w:proofErr w:type="spellStart"/>
+      <w:r>
+        <w:rPr>
+          <w:i/>
+          <w:iCs/>
+        </w:rPr>
+        <w:t>Visual</w:t>
+      </w:r>
+      <w:proofErr w:type="spellEnd"/>
+      <w:r>
+        <w:rPr>
+          <w:i/>
+          <w:iCs/>
+        </w:rPr>
+        <w:t xml:space="preserve"> Studio: </w:t>
+      </w:r>
+      <w:proofErr w:type="spellStart"/>
+      <w:r>
+        <w:rPr>
+          <w:i/>
+          <w:iCs/>
+        </w:rPr>
+        <w:t>Community</w:t>
+      </w:r>
+      <w:proofErr w:type="spellEnd"/>
+      <w:r>
+        <w:rPr>
+          <w:i/>
+          <w:iCs/>
+        </w:rPr>
+        <w:t xml:space="preserve">, Professional, </w:t>
+      </w:r>
+      <w:proofErr w:type="spellStart"/>
+      <w:r>
+        <w:rPr>
+          <w:i/>
+          <w:iCs/>
+        </w:rPr>
+        <w:t>or</w:t>
+      </w:r>
+      <w:proofErr w:type="spellEnd"/>
+      <w:r>
+        <w:rPr>
+          <w:i/>
+          <w:iCs/>
+        </w:rPr>
+        <w:t xml:space="preserve"> </w:t>
+      </w:r>
+      <w:proofErr w:type="spellStart"/>
+      <w:r>
+        <w:rPr>
+          <w:i/>
+          <w:iCs/>
+        </w:rPr>
+        <w:t>Enterprise</w:t>
+      </w:r>
+      <w:proofErr w:type="spellEnd"/>
+      <w:r>
+        <w:rPr>
+          <w:i/>
+          <w:iCs/>
+        </w:rPr>
+        <w:t>?</w:t>
+      </w:r>
+      <w:r>
+        <w:t> Online. Pangea. 2022, 8. srpna 2024. Dostupné z: </w:t>
+      </w:r>
+      <w:hyperlink r:id="rId53" w:history="1">
+        <w:r>
+          <w:rPr>
+            <w:rStyle w:val="Hypertextovodkaz"/>
+          </w:rPr>
+          <w:t>https://pangea.ai/resources/visual-studio-community-professional-or-enterprise</w:t>
+        </w:r>
+      </w:hyperlink>
+      <w:r>
+        <w:t>. [cit. 2025-03-18].</w:t>
+      </w:r>
+    </w:p>
+    <w:p>
+      <w:pPr>
+        <w:pStyle w:val="Seznampouitliteratury"/>
+        <w:numPr>
+          <w:ilvl w:val="0"/>
+          <w:numId w:val="0"/>
+        </w:numPr>
+      </w:pPr>
+      <w:r>
+        <w:rPr>
+          <w:lang w:val="en-GB"/>
+        </w:rPr>
+        <w:t>[</w:t>
+      </w:r>
+      <w:r>
+        <w:t>14</w:t>
+      </w:r>
+      <w:r>
+        <w:rPr>
+          <w:lang w:val="en-GB"/>
+        </w:rPr>
+        <w:t>]</w:t>
+      </w:r>
+      <w:r>
+        <w:rPr>
+          <w:rFonts w:ascii="Open Sans" w:eastAsia="Times New Roman" w:hAnsi="Open Sans" w:cs="Open Sans"/>
+          <w:color w:val="212529"/>
+          <w:szCs w:val="20"/>
+          <w:shd w:val="clear" w:color="auto" w:fill="FFFFFF"/>
+          <w:lang w:eastAsia="cs-CZ"/>
+        </w:rPr>
+        <w:t xml:space="preserve"> </w:t>
+      </w:r>
+      <w:r>
+        <w:t>MICROSOFT. </w:t>
+      </w:r>
+      <w:r>
+        <w:rPr>
+          <w:i/>
+          <w:iCs/>
+        </w:rPr>
+        <w:t>Začínáme s rozhraním .NET Framework</w:t>
+      </w:r>
+      <w:r>
+        <w:t>. Online. 07. 03. 2025. Dostupné z: </w:t>
+      </w:r>
+      <w:hyperlink r:id="rId54" w:anchor="net-framework-for-developers" w:history="1">
+        <w:r>
+          <w:rPr>
+            <w:rStyle w:val="Hypertextovodkaz"/>
+          </w:rPr>
+          <w:t>https://learn.microsoft.com/cs-cz/dotnet/framework/get-started/#net-framework-for-developers</w:t>
+        </w:r>
+      </w:hyperlink>
+      <w:r>
+        <w:t>. [cit. 2025-03-18].</w:t>
+      </w:r>
+    </w:p>
+    <w:p>
+      <w:pPr>
+        <w:pStyle w:val="Seznampouitliteratury"/>
+        <w:numPr>
+          <w:ilvl w:val="0"/>
+          <w:numId w:val="0"/>
+        </w:numPr>
+      </w:pPr>
+      <w:r>
+        <w:rPr>
+          <w:lang w:val="en-GB"/>
+        </w:rPr>
+        <w:t>[15]</w:t>
+      </w:r>
+      <w:r>
+        <w:t xml:space="preserve"> </w:t>
+      </w:r>
+      <w:r>
+        <w:t>GEEKSFORGEEKS. </w:t>
+      </w:r>
+      <w:proofErr w:type="spellStart"/>
+      <w:r>
+        <w:rPr>
+          <w:i/>
+          <w:iCs/>
+        </w:rPr>
+        <w:t>Introduction</w:t>
+      </w:r>
+      <w:proofErr w:type="spellEnd"/>
+      <w:r>
+        <w:rPr>
+          <w:i/>
+          <w:iCs/>
+        </w:rPr>
+        <w:t xml:space="preserve"> to .NET Framework</w:t>
+      </w:r>
+      <w:r>
+        <w:t>. Online. 31. leden 2025. Dostupné z: </w:t>
+      </w:r>
+      <w:hyperlink r:id="rId55" w:anchor="net-framework-for-developers" w:history="1">
+        <w:r>
+          <w:rPr>
+            <w:rStyle w:val="Hypertextovodkaz"/>
+          </w:rPr>
+          <w:t>https://learn.microsoft.com/cs-cz/dotnet/framework/get-started/#net-framework-for-developers</w:t>
+        </w:r>
+      </w:hyperlink>
+      <w:r>
+        <w:t>. [cit. 2025-03-18].</w:t>
       </w:r>
     </w:p>
     <w:p>
@@ -32600,23 +33349,60 @@
         <w:ind w:left="567" w:hanging="567"/>
       </w:pPr>
       <w:r>
-        <w:t xml:space="preserve">[10] </w:t>
-      </w:r>
-      <w:proofErr w:type="spellStart"/>
-      <w:r>
-        <w:t>GeeksForGeeks</w:t>
-      </w:r>
-      <w:proofErr w:type="spellEnd"/>
-      <w:r>
-        <w:t xml:space="preserve">. </w:t>
-      </w:r>
-      <w:proofErr w:type="spellStart"/>
-      <w:r>
-        <w:t>Introduction</w:t>
-      </w:r>
-      <w:proofErr w:type="spellEnd"/>
-      <w:r>
-        <w:t xml:space="preserve"> to .NET Framework. Online. Dostupné z: https://www.geeksforgeeks.org/introduction-to-net-framework/. [cit. 2025-01-03].</w:t>
+        <w:t>[1</w:t>
+      </w:r>
+      <w:r>
+        <w:t>6</w:t>
+      </w:r>
+      <w:r>
+        <w:t xml:space="preserve">] </w:t>
+      </w:r>
+      <w:r>
+        <w:t>GEEKSFORGEEKS. </w:t>
+      </w:r>
+      <w:r>
+        <w:rPr>
+          <w:i/>
+          <w:iCs/>
+        </w:rPr>
+        <w:t xml:space="preserve">C# </w:t>
+      </w:r>
+      <w:proofErr w:type="spellStart"/>
+      <w:r>
+        <w:rPr>
+          <w:i/>
+          <w:iCs/>
+        </w:rPr>
+        <w:t>Tutorial</w:t>
+      </w:r>
+      <w:proofErr w:type="spellEnd"/>
+      <w:r>
+        <w:t>. Online. 16. prosince 2024. Dostupné z: </w:t>
+      </w:r>
+      <w:hyperlink r:id="rId56" w:history="1">
+        <w:r>
+          <w:rPr>
+            <w:rStyle w:val="Hypertextovodkaz"/>
+          </w:rPr>
+          <w:t>https://www.geeksforgeeks.org/</w:t>
+        </w:r>
+        <w:proofErr w:type="spellStart"/>
+        <w:r>
+          <w:rPr>
+            <w:rStyle w:val="Hypertextovodkaz"/>
+          </w:rPr>
+          <w:t>csharp-programming-language</w:t>
+        </w:r>
+        <w:proofErr w:type="spellEnd"/>
+        <w:r>
+          <w:rPr>
+            <w:rStyle w:val="Hypertextovodkaz"/>
+          </w:rPr>
+          <w:t>/</w:t>
+        </w:r>
+      </w:hyperlink>
+      <w:r>
+        <w:t>. [cit. 2025-03-18].</w:t>
       </w:r>
     </w:p>
     <w:p>
@@ -32629,23 +33415,71 @@
         <w:ind w:left="567" w:hanging="567"/>
       </w:pPr>
       <w:r>
-        <w:t xml:space="preserve">[11] </w:t>
-      </w:r>
-      <w:proofErr w:type="spellStart"/>
-      <w:r>
-        <w:t>GeeksForGeeks</w:t>
-      </w:r>
-      <w:proofErr w:type="spellEnd"/>
-      <w:r>
-        <w:t xml:space="preserve">. C# </w:t>
-      </w:r>
-      <w:proofErr w:type="spellStart"/>
-      <w:r>
-        <w:t>Tutorial</w:t>
-      </w:r>
-      <w:proofErr w:type="spellEnd"/>
-      <w:r>
-        <w:t>. Online. Dostupné z: https://www.geeksforgeeks.org/csharp-programming-language/?ref=lbp. [cit. 2025-01-03].</w:t>
+        <w:t>[1</w:t>
+      </w:r>
+      <w:r>
+        <w:t>7</w:t>
+      </w:r>
+      <w:r>
+        <w:t xml:space="preserve">] </w:t>
+      </w:r>
+      <w:r>
+        <w:t>GEEKSFORGEEKS. </w:t>
+      </w:r>
+      <w:proofErr w:type="spellStart"/>
+      <w:r>
+        <w:rPr>
+          <w:i/>
+          <w:iCs/>
+        </w:rPr>
+        <w:t>Introduction</w:t>
+      </w:r>
+      <w:proofErr w:type="spellEnd"/>
+      <w:r>
+        <w:rPr>
+          <w:i/>
+          <w:iCs/>
+        </w:rPr>
+        <w:t xml:space="preserve"> to C# Windows </w:t>
+      </w:r>
+      <w:proofErr w:type="spellStart"/>
+      <w:r>
+        <w:rPr>
+          <w:i/>
+          <w:iCs/>
+        </w:rPr>
+        <w:t>Forms</w:t>
+      </w:r>
+      <w:proofErr w:type="spellEnd"/>
+      <w:r>
+        <w:rPr>
+          <w:i/>
+          <w:iCs/>
+        </w:rPr>
+        <w:t xml:space="preserve"> </w:t>
+      </w:r>
+      <w:proofErr w:type="spellStart"/>
+      <w:r>
+        <w:rPr>
+          <w:i/>
+          <w:iCs/>
+        </w:rPr>
+        <w:t>Applications</w:t>
+      </w:r>
+      <w:proofErr w:type="spellEnd"/>
+      <w:r>
+        <w:t>. Online. 4. května 2023. Dostupné z: </w:t>
+      </w:r>
+      <w:hyperlink r:id="rId57" w:history="1">
+        <w:r>
+          <w:rPr>
+            <w:rStyle w:val="Hypertextovodkaz"/>
+          </w:rPr>
+          <w:t>https://www.geeksforgeeks.org/introduction-to-c-sharp-windows-forms-applications/</w:t>
+        </w:r>
+      </w:hyperlink>
+      <w:r>
+        <w:t>. [cit. 2025-03-18].</w:t>
       </w:r>
     </w:p>
     <w:p>
@@ -32657,41 +33491,6 @@
         </w:numPr>
         <w:ind w:left="567" w:hanging="567"/>
       </w:pPr>
-      <w:r>
-        <w:t xml:space="preserve">[12] </w:t>
-      </w:r>
-      <w:proofErr w:type="spellStart"/>
-      <w:r>
-        <w:t>GeeksForGeeks</w:t>
-      </w:r>
-      <w:proofErr w:type="spellEnd"/>
-      <w:r>
-        <w:t xml:space="preserve">. </w:t>
-      </w:r>
-      <w:proofErr w:type="spellStart"/>
-      <w:r>
-        <w:t>Introduction</w:t>
-      </w:r>
-      <w:proofErr w:type="spellEnd"/>
-      <w:r>
-        <w:t xml:space="preserve"> to C# Windows </w:t>
-      </w:r>
-      <w:proofErr w:type="spellStart"/>
-      <w:r>
-        <w:t>Forms</w:t>
-      </w:r>
-      <w:proofErr w:type="spellEnd"/>
-      <w:r>
-        <w:t xml:space="preserve"> </w:t>
-      </w:r>
-      <w:proofErr w:type="spellStart"/>
-      <w:r>
-        <w:t>Applications</w:t>
-      </w:r>
-      <w:proofErr w:type="spellEnd"/>
-      <w:r>
-        <w:t>. Online. Dostupné z: https://www.geeksforgeeks.org/introduction-to-c-sharp-windows-forms-applications/. [cit. 2025-01-03].</w:t>
-      </w:r>
     </w:p>
     <w:p>
       <w:pPr>
@@ -32703,15 +33502,226 @@
         <w:ind w:left="567" w:hanging="567"/>
       </w:pPr>
       <w:r>
-        <w:t xml:space="preserve">[13] GitHub. </w:t>
-      </w:r>
-      <w:proofErr w:type="spellStart"/>
-      <w:r>
+        <w:t>[1</w:t>
+      </w:r>
+      <w:r>
+        <w:t>8</w:t>
+      </w:r>
+      <w:r>
+        <w:t xml:space="preserve">] </w:t>
+      </w:r>
+      <w:r>
+        <w:t>GITLAB. </w:t>
+      </w:r>
+      <w:proofErr w:type="spellStart"/>
+      <w:r>
+        <w:rPr>
+          <w:i/>
+          <w:iCs/>
+        </w:rPr>
+        <w:t>What</w:t>
+      </w:r>
+      <w:proofErr w:type="spellEnd"/>
+      <w:r>
+        <w:rPr>
+          <w:i/>
+          <w:iCs/>
+        </w:rPr>
+        <w:t xml:space="preserve"> </w:t>
+      </w:r>
+      <w:proofErr w:type="spellStart"/>
+      <w:r>
+        <w:rPr>
+          <w:i/>
+          <w:iCs/>
+        </w:rPr>
+        <w:t>is</w:t>
+      </w:r>
+      <w:proofErr w:type="spellEnd"/>
+      <w:r>
+        <w:rPr>
+          <w:i/>
+          <w:iCs/>
+        </w:rPr>
+        <w:t xml:space="preserve"> Git </w:t>
+      </w:r>
+      <w:proofErr w:type="spellStart"/>
+      <w:r>
+        <w:rPr>
+          <w:i/>
+          <w:iCs/>
+        </w:rPr>
+        <w:t>version</w:t>
+      </w:r>
+      <w:proofErr w:type="spellEnd"/>
+      <w:r>
+        <w:rPr>
+          <w:i/>
+          <w:iCs/>
+        </w:rPr>
+        <w:t xml:space="preserve"> </w:t>
+      </w:r>
+      <w:proofErr w:type="spellStart"/>
+      <w:r>
+        <w:rPr>
+          <w:i/>
+          <w:iCs/>
+        </w:rPr>
+        <w:t>control</w:t>
+      </w:r>
+      <w:proofErr w:type="spellEnd"/>
+      <w:r>
+        <w:rPr>
+          <w:i/>
+          <w:iCs/>
+        </w:rPr>
+        <w:t>?</w:t>
+      </w:r>
+      <w:r>
+        <w:t> Online. Dostupné z: </w:t>
+      </w:r>
+      <w:hyperlink r:id="rId58" w:history="1">
+        <w:r>
+          <w:rPr>
+            <w:rStyle w:val="Hypertextovodkaz"/>
+          </w:rPr>
+          <w:t>https://about.gitlab.com/topics/version-control/what-is-git-version-control/</w:t>
+        </w:r>
+      </w:hyperlink>
+      <w:r>
+        <w:t>. [cit. 2025-03-18].</w:t>
+      </w:r>
+    </w:p>
+    <w:p>
+      <w:pPr>
+        <w:pStyle w:val="Seznampouitliteratury"/>
+        <w:numPr>
+          <w:ilvl w:val="0"/>
+          <w:numId w:val="0"/>
+        </w:numPr>
+        <w:ind w:left="567" w:hanging="567"/>
+      </w:pPr>
+      <w:r>
+        <w:rPr>
+          <w:lang w:val="en-GB"/>
+        </w:rPr>
+        <w:t>[</w:t>
+      </w:r>
+      <w:r>
+        <w:t>19</w:t>
+      </w:r>
+      <w:r>
+        <w:rPr>
+          <w:lang w:val="en-GB"/>
+        </w:rPr>
+        <w:t>]</w:t>
+      </w:r>
+      <w:r>
+        <w:rPr>
+          <w:lang w:val="en-GB"/>
+        </w:rPr>
+        <w:t xml:space="preserve"> </w:t>
+      </w:r>
+      <w:r>
+        <w:t>GITHUB. </w:t>
+      </w:r>
+      <w:proofErr w:type="spellStart"/>
+      <w:r>
+        <w:rPr>
+          <w:i/>
+          <w:iCs/>
+        </w:rPr>
         <w:t>About</w:t>
       </w:r>
       <w:proofErr w:type="spellEnd"/>
       <w:r>
-        <w:t xml:space="preserve"> GitHub and Git. Online. Dostupné z: https://docs.github.com/en/get-started/start-your-journey/about-github-and-git. [cit. 2025-01-03].</w:t>
+        <w:rPr>
+          <w:i/>
+          <w:iCs/>
+        </w:rPr>
+        <w:t xml:space="preserve"> GitHub and Git</w:t>
+      </w:r>
+      <w:r>
+        <w:t>. Online. Dostupné z: </w:t>
+      </w:r>
+      <w:hyperlink r:id="rId59" w:history="1">
+        <w:r>
+          <w:rPr>
+            <w:rStyle w:val="Hypertextovodkaz"/>
+          </w:rPr>
+          <w:t>https://docs.github.com/en/get-started/start-your-journey/about-github-and-git</w:t>
+        </w:r>
+      </w:hyperlink>
+      <w:r>
+        <w:t>. [cit. 2025-03-18].</w:t>
+      </w:r>
+    </w:p>
+    <w:p>
+      <w:pPr>
+        <w:pStyle w:val="Seznampouitliteratury"/>
+        <w:numPr>
+          <w:ilvl w:val="0"/>
+          <w:numId w:val="0"/>
+        </w:numPr>
+        <w:ind w:left="567" w:hanging="567"/>
+        <w:rPr>
+          <w:lang w:val="en-GB"/>
+        </w:rPr>
+      </w:pPr>
+      <w:r>
+        <w:rPr>
+          <w:lang w:val="en-GB"/>
+        </w:rPr>
+        <w:t xml:space="preserve">[20] </w:t>
+      </w:r>
+      <w:r>
+        <w:t>MICROSOFT. </w:t>
+      </w:r>
+      <w:proofErr w:type="spellStart"/>
+      <w:r>
+        <w:rPr>
+          <w:i/>
+          <w:iCs/>
+        </w:rPr>
+        <w:t>TableLayoutPanel</w:t>
+      </w:r>
+      <w:proofErr w:type="spellEnd"/>
+      <w:r>
+        <w:rPr>
+          <w:i/>
+          <w:iCs/>
+        </w:rPr>
+        <w:t xml:space="preserve"> – ovládací prvek (Windows </w:t>
+      </w:r>
+      <w:proofErr w:type="spellStart"/>
+      <w:r>
+        <w:rPr>
+          <w:i/>
+          <w:iCs/>
+        </w:rPr>
+        <w:t>Forms</w:t>
+      </w:r>
+      <w:proofErr w:type="spellEnd"/>
+      <w:r>
+        <w:rPr>
+          <w:i/>
+          <w:iCs/>
+        </w:rPr>
+        <w:t>)</w:t>
+      </w:r>
+      <w:r>
+        <w:t>. Online. 2024. Dostupné z: </w:t>
+      </w:r>
+      <w:hyperlink r:id="rId60" w:history="1">
+        <w:r>
+          <w:rPr>
+            <w:rStyle w:val="Hypertextovodkaz"/>
+          </w:rPr>
+          <w:t>https://learn.microsoft.com/cs-cz/dotnet/desktop/winforms/controls/tablelayoutpanel-control-windows-forms?view=netframeworkdesktop-4.8</w:t>
+        </w:r>
+      </w:hyperlink>
+      <w:r>
+        <w:t>. [cit. 2025-03-18].</w:t>
       </w:r>
     </w:p>
     <w:p>
@@ -35531,7 +36541,7 @@
       <w:bookmarkEnd w:id="1"/>
     </w:p>
     <w:sectPr>
-      <w:footerReference w:type="default" r:id="rId45"/>
+      <w:footerReference w:type="default" r:id="rId61"/>
       <w:pgSz w:w="11906" w:h="16838"/>
       <w:pgMar w:top="1701" w:right="1418" w:bottom="1701" w:left="2268" w:header="709" w:footer="709" w:gutter="0"/>
       <w:cols w:space="708"/>
@@ -38769,7 +39779,6 @@
   <w:style w:type="character" w:default="1" w:styleId="Standardnpsmoodstavce">
     <w:name w:val="Default Paragraph Font"/>
     <w:uiPriority w:val="1"/>
-    <w:semiHidden/>
     <w:unhideWhenUsed/>
   </w:style>
   <w:style w:type="table" w:default="1" w:styleId="Normlntabulka">

--- a/ČernýDokumentace.docx
+++ b/ČernýDokumentace.docx
@@ -32097,86 +32097,132 @@
       <w:bookmarkEnd w:id="161"/>
     </w:p>
     <w:p>
-      <w:r>
-        <w:t>[</w:t>
-      </w:r>
-      <w:r>
-        <w:t>1</w:t>
-      </w:r>
-      <w:r>
-        <w:t>]</w:t>
-      </w:r>
-      <w:r>
-        <w:t xml:space="preserve"> </w:t>
-      </w:r>
+      <w:pPr>
+        <w:pStyle w:val="Seznampouitliteratury"/>
+      </w:pPr>
       <w:r>
         <w:t xml:space="preserve">RISTOV, Ivan. </w:t>
       </w:r>
       <w:proofErr w:type="spellStart"/>
       <w:r>
+        <w:rPr>
+          <w:i/>
+          <w:iCs/>
+        </w:rPr>
         <w:t>The</w:t>
       </w:r>
       <w:proofErr w:type="spellEnd"/>
       <w:r>
-        <w:t xml:space="preserve"> </w:t>
-      </w:r>
-      <w:proofErr w:type="spellStart"/>
-      <w:r>
+        <w:rPr>
+          <w:i/>
+          <w:iCs/>
+        </w:rPr>
+        <w:t xml:space="preserve"> </w:t>
+      </w:r>
+      <w:proofErr w:type="spellStart"/>
+      <w:r>
+        <w:rPr>
+          <w:i/>
+          <w:iCs/>
+        </w:rPr>
         <w:t>Complete</w:t>
       </w:r>
       <w:proofErr w:type="spellEnd"/>
       <w:r>
-        <w:t xml:space="preserve"> </w:t>
-      </w:r>
-      <w:proofErr w:type="spellStart"/>
-      <w:r>
+        <w:rPr>
+          <w:i/>
+          <w:iCs/>
+        </w:rPr>
+        <w:t xml:space="preserve"> </w:t>
+      </w:r>
+      <w:proofErr w:type="spellStart"/>
+      <w:r>
+        <w:rPr>
+          <w:i/>
+          <w:iCs/>
+        </w:rPr>
         <w:t>History</w:t>
       </w:r>
       <w:proofErr w:type="spellEnd"/>
       <w:r>
-        <w:t xml:space="preserve"> </w:t>
-      </w:r>
-      <w:proofErr w:type="spellStart"/>
-      <w:r>
+        <w:rPr>
+          <w:i/>
+          <w:iCs/>
+        </w:rPr>
+        <w:t xml:space="preserve"> </w:t>
+      </w:r>
+      <w:proofErr w:type="spellStart"/>
+      <w:r>
+        <w:rPr>
+          <w:i/>
+          <w:iCs/>
+        </w:rPr>
         <w:t>of</w:t>
       </w:r>
       <w:proofErr w:type="spellEnd"/>
       <w:r>
-        <w:t xml:space="preserve"> </w:t>
-      </w:r>
-      <w:proofErr w:type="spellStart"/>
-      <w:r>
+        <w:rPr>
+          <w:i/>
+          <w:iCs/>
+        </w:rPr>
+        <w:t xml:space="preserve"> </w:t>
+      </w:r>
+      <w:proofErr w:type="spellStart"/>
+      <w:r>
+        <w:rPr>
+          <w:i/>
+          <w:iCs/>
+        </w:rPr>
         <w:t>Board</w:t>
       </w:r>
       <w:proofErr w:type="spellEnd"/>
       <w:r>
-        <w:t xml:space="preserve"> </w:t>
-      </w:r>
-      <w:proofErr w:type="spellStart"/>
-      <w:r>
+        <w:rPr>
+          <w:i/>
+          <w:iCs/>
+        </w:rPr>
+        <w:t xml:space="preserve"> </w:t>
+      </w:r>
+      <w:proofErr w:type="spellStart"/>
+      <w:r>
+        <w:rPr>
+          <w:i/>
+          <w:iCs/>
+        </w:rPr>
         <w:t>Games</w:t>
       </w:r>
       <w:proofErr w:type="spellEnd"/>
       <w:r>
-        <w:t>. Online. Dostupné z: https://boardgamesland.com/the-complete-history-of-board-games/. [cit. 2024-12-29].</w:t>
-      </w:r>
-    </w:p>
-    <w:p>
-      <w:r>
-        <w:rPr>
-          <w:lang w:val="en-GB"/>
-        </w:rPr>
-        <w:t>[</w:t>
-      </w:r>
-      <w:r>
-        <w:t>2</w:t>
-      </w:r>
-      <w:r>
-        <w:rPr>
-          <w:lang w:val="en-GB"/>
-        </w:rPr>
-        <w:t xml:space="preserve">] </w:t>
-      </w:r>
+        <w:t xml:space="preserve">. Online. Dostupné z: </w:t>
+      </w:r>
+      <w:hyperlink r:id="rId42" w:history="1">
+        <w:r>
+          <w:rPr>
+            <w:rStyle w:val="Hypertextovodkaz"/>
+          </w:rPr>
+          <w:t>https://boardgamesland.com/the-complete-history-of-board-games</w:t>
+        </w:r>
+        <w:r>
+          <w:rPr>
+            <w:rStyle w:val="Hypertextovodkaz"/>
+          </w:rPr>
+          <w:t>/</w:t>
+        </w:r>
+      </w:hyperlink>
+      <w:r>
+        <w:t>.</w:t>
+      </w:r>
+      <w:r>
+        <w:t xml:space="preserve"> </w:t>
+      </w:r>
+      <w:r>
+        <w:t>[cit. 2024-12-29].</w:t>
+      </w:r>
+    </w:p>
+    <w:p>
+      <w:pPr>
+        <w:pStyle w:val="Seznampouitliteratury"/>
+      </w:pPr>
       <w:r>
         <w:t>BERGEROVÁ, Alžběta a VAŇKOVÁ, Lucie. </w:t>
       </w:r>
@@ -32197,9 +32243,21 @@
       </w:r>
       <w:proofErr w:type="spellEnd"/>
       <w:r>
-        <w:t>. Online. CESTY ARCHEOLOGIE. 2021. Dostupné z: </w:t>
-      </w:r>
-      <w:hyperlink r:id="rId42" w:history="1">
+        <w:t>. Online.</w:t>
+      </w:r>
+      <w:r>
+        <w:t xml:space="preserve"> </w:t>
+      </w:r>
+      <w:r>
+        <w:t>CESTY ARCHEOLOGIE. 2021. Dostupné</w:t>
+      </w:r>
+      <w:r>
+        <w:t xml:space="preserve"> </w:t>
+      </w:r>
+      <w:r>
+        <w:t>z: </w:t>
+      </w:r>
+      <w:hyperlink r:id="rId43" w:history="1">
         <w:r>
           <w:rPr>
             <w:rStyle w:val="Hypertextovodkaz"/>
@@ -32208,25 +32266,19 @@
         </w:r>
       </w:hyperlink>
       <w:r>
-        <w:t>. [cit. 2025-03-17].</w:t>
-      </w:r>
-      <w:r>
-        <w:rPr>
-          <w:vanish/>
-        </w:rPr>
-        <w:t>Začátek formuláře</w:t>
-      </w:r>
-    </w:p>
-    <w:p>
-      <w:r>
-        <w:t>[</w:t>
-      </w:r>
-      <w:r>
-        <w:t>3</w:t>
-      </w:r>
-      <w:r>
-        <w:t xml:space="preserve">] </w:t>
-      </w:r>
+        <w:t>/</w:t>
+      </w:r>
+      <w:r>
+        <w:t>.</w:t>
+      </w:r>
+      <w:r>
+        <w:t xml:space="preserve"> [cit. 2025-03-17].</w:t>
+      </w:r>
+    </w:p>
+    <w:p>
+      <w:pPr>
+        <w:pStyle w:val="Seznampouitliteratury"/>
+      </w:pPr>
       <w:r>
         <w:t>AUGUSTYN, Adam (</w:t>
       </w:r>
@@ -32256,7 +32308,7 @@
       <w:r>
         <w:t>. 1998, 7. února 2025. Dostupné z: </w:t>
       </w:r>
-      <w:hyperlink r:id="rId43" w:history="1">
+      <w:hyperlink r:id="rId44" w:history="1">
         <w:r>
           <w:rPr>
             <w:rStyle w:val="Hypertextovodkaz"/>
@@ -32283,15 +32335,9 @@
       </w:r>
     </w:p>
     <w:p>
-      <w:r>
-        <w:t>[</w:t>
-      </w:r>
-      <w:r>
-        <w:t>4</w:t>
-      </w:r>
-      <w:r>
-        <w:t xml:space="preserve">] </w:t>
-      </w:r>
+      <w:pPr>
+        <w:pStyle w:val="Seznampouitliteratury"/>
+      </w:pPr>
       <w:r>
         <w:t>HOUSE OF STAUTON. </w:t>
       </w:r>
@@ -32339,7 +32385,7 @@
       <w:r>
         <w:t>. Online. Dostupné z: </w:t>
       </w:r>
-      <w:hyperlink r:id="rId44" w:history="1">
+      <w:hyperlink r:id="rId45" w:history="1">
         <w:r>
           <w:rPr>
             <w:rStyle w:val="Hypertextovodkaz"/>
@@ -32352,260 +32398,154 @@
       </w:r>
     </w:p>
     <w:p>
+      <w:pPr>
+        <w:pStyle w:val="Seznampouitliteratury"/>
+      </w:pPr>
       <w:bookmarkStart w:id="162" w:name="_Hlk189888405"/>
       <w:r>
-        <w:t xml:space="preserve">[5] </w:t>
-      </w:r>
-      <w:r>
         <w:t>BANDPASS DESIGN. </w:t>
       </w:r>
       <w:proofErr w:type="spellStart"/>
       <w:r>
-        <w:rPr>
-          <w:i/>
-          <w:iCs/>
-        </w:rPr>
         <w:t>What</w:t>
       </w:r>
       <w:proofErr w:type="spellEnd"/>
       <w:r>
-        <w:rPr>
-          <w:i/>
-          <w:iCs/>
-        </w:rPr>
         <w:t xml:space="preserve"> Are </w:t>
       </w:r>
       <w:proofErr w:type="spellStart"/>
       <w:r>
-        <w:rPr>
-          <w:i/>
-          <w:iCs/>
-        </w:rPr>
         <w:t>The</w:t>
       </w:r>
       <w:proofErr w:type="spellEnd"/>
       <w:r>
-        <w:rPr>
-          <w:i/>
-          <w:iCs/>
-        </w:rPr>
-        <w:t xml:space="preserve"> </w:t>
-      </w:r>
-      <w:proofErr w:type="spellStart"/>
-      <w:r>
-        <w:rPr>
-          <w:i/>
-          <w:iCs/>
-        </w:rPr>
+        <w:t xml:space="preserve"> </w:t>
+      </w:r>
+      <w:proofErr w:type="spellStart"/>
+      <w:r>
         <w:t>Psychological</w:t>
       </w:r>
       <w:proofErr w:type="spellEnd"/>
       <w:r>
-        <w:rPr>
-          <w:i/>
-          <w:iCs/>
-        </w:rPr>
-        <w:t xml:space="preserve"> </w:t>
-      </w:r>
-      <w:proofErr w:type="spellStart"/>
-      <w:r>
-        <w:rPr>
-          <w:i/>
-          <w:iCs/>
-        </w:rPr>
+        <w:t xml:space="preserve"> </w:t>
+      </w:r>
+      <w:proofErr w:type="spellStart"/>
+      <w:r>
         <w:t>Benefits</w:t>
       </w:r>
       <w:proofErr w:type="spellEnd"/>
       <w:r>
-        <w:rPr>
-          <w:i/>
-          <w:iCs/>
-        </w:rPr>
-        <w:t xml:space="preserve"> </w:t>
-      </w:r>
-      <w:proofErr w:type="spellStart"/>
-      <w:r>
-        <w:rPr>
-          <w:i/>
-          <w:iCs/>
-        </w:rPr>
+        <w:t xml:space="preserve"> </w:t>
+      </w:r>
+      <w:proofErr w:type="spellStart"/>
+      <w:r>
         <w:t>Of</w:t>
       </w:r>
       <w:proofErr w:type="spellEnd"/>
       <w:r>
-        <w:rPr>
-          <w:i/>
-          <w:iCs/>
-        </w:rPr>
-        <w:t xml:space="preserve"> </w:t>
-      </w:r>
-      <w:proofErr w:type="spellStart"/>
-      <w:r>
-        <w:rPr>
-          <w:i/>
-          <w:iCs/>
-        </w:rPr>
+        <w:t xml:space="preserve"> </w:t>
+      </w:r>
+      <w:proofErr w:type="spellStart"/>
+      <w:r>
         <w:t>Board</w:t>
       </w:r>
       <w:proofErr w:type="spellEnd"/>
       <w:r>
-        <w:rPr>
-          <w:i/>
-          <w:iCs/>
-        </w:rPr>
-        <w:t xml:space="preserve"> </w:t>
-      </w:r>
-      <w:proofErr w:type="spellStart"/>
-      <w:r>
-        <w:rPr>
-          <w:i/>
-          <w:iCs/>
-        </w:rPr>
+        <w:t xml:space="preserve"> </w:t>
+      </w:r>
+      <w:proofErr w:type="spellStart"/>
+      <w:r>
         <w:t>Games</w:t>
       </w:r>
       <w:proofErr w:type="spellEnd"/>
       <w:r>
-        <w:rPr>
-          <w:i/>
-          <w:iCs/>
-        </w:rPr>
-        <w:t xml:space="preserve"> </w:t>
-      </w:r>
-      <w:proofErr w:type="spellStart"/>
-      <w:r>
-        <w:rPr>
-          <w:i/>
-          <w:iCs/>
-        </w:rPr>
+        <w:t xml:space="preserve"> </w:t>
+      </w:r>
+      <w:proofErr w:type="spellStart"/>
+      <w:r>
         <w:t>for</w:t>
       </w:r>
       <w:proofErr w:type="spellEnd"/>
       <w:r>
-        <w:rPr>
-          <w:i/>
-          <w:iCs/>
-        </w:rPr>
-        <w:t xml:space="preserve"> </w:t>
-      </w:r>
-      <w:proofErr w:type="spellStart"/>
-      <w:r>
-        <w:rPr>
-          <w:i/>
-          <w:iCs/>
-        </w:rPr>
+        <w:t xml:space="preserve"> </w:t>
+      </w:r>
+      <w:proofErr w:type="spellStart"/>
+      <w:r>
         <w:t>Adults</w:t>
       </w:r>
       <w:proofErr w:type="spellEnd"/>
       <w:r>
-        <w:rPr>
-          <w:i/>
-          <w:iCs/>
-        </w:rPr>
         <w:t xml:space="preserve"> &amp; </w:t>
       </w:r>
       <w:proofErr w:type="spellStart"/>
       <w:r>
-        <w:rPr>
-          <w:i/>
-          <w:iCs/>
-        </w:rPr>
         <w:t>Children</w:t>
       </w:r>
       <w:proofErr w:type="spellEnd"/>
       <w:r>
-        <w:rPr>
-          <w:i/>
-          <w:iCs/>
-        </w:rPr>
-        <w:t>?</w:t>
-      </w:r>
-      <w:r>
-        <w:t> Online. 2024. Dostupné z: </w:t>
-      </w:r>
-      <w:hyperlink r:id="rId45" w:history="1">
+        <w:t>? Online. 2024. Dostupné z: </w:t>
+      </w:r>
+      <w:hyperlink r:id="rId46" w:history="1">
         <w:r>
           <w:rPr>
             <w:rStyle w:val="Hypertextovodkaz"/>
           </w:rPr>
-          <w:t>https://bandpassdesign.com/blogs</w:t>
+          <w:t>https://bandpassdesign.com/blogs/news/benefits-of-board-games?srsltid=AfmBOoob1w8gXQnjEmzTnUycI-i5v-mG7k9KFTV2P1m61fPBpzRpwjYh</w:t>
+        </w:r>
+      </w:hyperlink>
+      <w:r>
+        <w:t xml:space="preserve"> </w:t>
+      </w:r>
+      <w:r>
+        <w:t>[cit. 2025-03-18].</w:t>
+      </w:r>
+    </w:p>
+    <w:bookmarkEnd w:id="162"/>
+    <w:p>
+      <w:pPr>
+        <w:pStyle w:val="Seznampouitliteratury"/>
+      </w:pPr>
+      <w:r>
+        <w:t>MF DNES a HLAVÁČ, Jakub. </w:t>
+      </w:r>
+      <w:r>
+        <w:rPr>
+          <w:i/>
+          <w:iCs/>
+        </w:rPr>
+        <w:t>Pekelně se soustřeď. Autor pexesa přišel kvůli komunistům o slávu i peníze</w:t>
+      </w:r>
+      <w:r>
+        <w:t>. Online. IDNES. 2019. Dostupné z: </w:t>
+      </w:r>
+      <w:hyperlink r:id="rId47" w:history="1">
+        <w:r>
+          <w:rPr>
+            <w:rStyle w:val="Hypertextovodkaz"/>
+          </w:rPr>
+          <w:t>https://www.idnes.cz/hobby/d</w:t>
         </w:r>
         <w:r>
           <w:rPr>
             <w:rStyle w:val="Hypertextovodkaz"/>
           </w:rPr>
-          <w:t>/</w:t>
+          <w:t>o</w:t>
         </w:r>
         <w:r>
           <w:rPr>
             <w:rStyle w:val="Hypertextovodkaz"/>
           </w:rPr>
-          <w:t>news/benefits-of-board-games?srsltid=AfmBOoob1w8gXQnjEmzTnUycI-i5v-mG7k9KFTV2P1m61fPBpzRpwjYh</w:t>
+          <w:t>mov/pexeso-hra-vznik-autor-zdenek-princ.A191015_151742_hobby-domov_mce</w:t>
         </w:r>
       </w:hyperlink>
       <w:r>
         <w:t>. [cit. 2025-03-18].</w:t>
       </w:r>
     </w:p>
-    <w:bookmarkEnd w:id="162"/>
     <w:p>
       <w:pPr>
         <w:pStyle w:val="Seznampouitliteratury"/>
-        <w:numPr>
-          <w:ilvl w:val="0"/>
-          <w:numId w:val="0"/>
-        </w:numPr>
-      </w:pPr>
-      <w:r>
-        <w:t>[</w:t>
-      </w:r>
-      <w:r>
-        <w:t>6</w:t>
-      </w:r>
-      <w:r>
-        <w:t xml:space="preserve">] </w:t>
-      </w:r>
-      <w:r>
-        <w:t>MF DNES a HLAVÁČ, Jakub. </w:t>
-      </w:r>
-      <w:r>
-        <w:rPr>
-          <w:i/>
-          <w:iCs/>
-        </w:rPr>
-        <w:t>Pekelně se soustřeď. Autor pexesa přišel kvůli komunistům o slávu i peníze Zdroj: https://www.idnes.cz/hobby/domov/pexeso-hra-vznik-autor-zdenek-princ.A191015_151742_hobby-domov_mce</w:t>
-      </w:r>
-      <w:r>
-        <w:t>. Online. IDNES. 2019. Dostupné z: </w:t>
-      </w:r>
-      <w:hyperlink r:id="rId46" w:history="1">
-        <w:r>
-          <w:rPr>
-            <w:rStyle w:val="Hypertextovodkaz"/>
-          </w:rPr>
-          <w:t>https://www.idnes.cz/hobby/domov/pexeso-hra-vznik-autor-zdenek-princ.A191015_151742_hobby-domov_mce</w:t>
-        </w:r>
-      </w:hyperlink>
-      <w:r>
-        <w:t>. [cit. 2025-03-18].</w:t>
-      </w:r>
-    </w:p>
-    <w:p>
-      <w:pPr>
-        <w:pStyle w:val="Seznampouitliteratury"/>
-        <w:numPr>
-          <w:ilvl w:val="0"/>
-          <w:numId w:val="0"/>
-        </w:numPr>
-      </w:pPr>
-      <w:r>
-        <w:t>[</w:t>
-      </w:r>
-      <w:r>
-        <w:t>7</w:t>
-      </w:r>
-      <w:r>
-        <w:t xml:space="preserve">] </w:t>
-      </w:r>
+      </w:pPr>
       <w:r>
         <w:t>HARVARD T.H CHAN SCHOOL OF PUBLIC HEALTH. </w:t>
       </w:r>
@@ -32637,7 +32577,7 @@
       <w:r>
         <w:t>. Online. Dostupné z: </w:t>
       </w:r>
-      <w:hyperlink r:id="rId47" w:history="1">
+      <w:hyperlink r:id="rId48" w:history="1">
         <w:r>
           <w:rPr>
             <w:rStyle w:val="Hypertextovodkaz"/>
@@ -32652,30 +32592,7 @@
     <w:p>
       <w:pPr>
         <w:pStyle w:val="Seznampouitliteratury"/>
-        <w:numPr>
-          <w:ilvl w:val="0"/>
-          <w:numId w:val="0"/>
-        </w:numPr>
-      </w:pPr>
-      <w:r>
-        <w:t>[</w:t>
-      </w:r>
-      <w:r>
-        <w:t>8</w:t>
-      </w:r>
-      <w:r>
-        <w:t>]</w:t>
-      </w:r>
-      <w:r>
-        <w:rPr>
-          <w:rFonts w:ascii="Open Sans" w:eastAsia="Times New Roman" w:hAnsi="Open Sans" w:cs="Open Sans"/>
-          <w:color w:val="212529"/>
-          <w:szCs w:val="20"/>
-          <w:shd w:val="clear" w:color="auto" w:fill="FFFFFF"/>
-          <w:lang w:eastAsia="cs-CZ"/>
-        </w:rPr>
-        <w:t xml:space="preserve"> </w:t>
-      </w:r>
+      </w:pPr>
       <w:r>
         <w:t>KALMUS. </w:t>
       </w:r>
@@ -32689,7 +32606,7 @@
       <w:r>
         <w:t>. Online. FÉR Potravina. 2021. Dostupné z: </w:t>
       </w:r>
-      <w:hyperlink r:id="rId48" w:history="1">
+      <w:hyperlink r:id="rId49" w:history="1">
         <w:r>
           <w:rPr>
             <w:rStyle w:val="Hypertextovodkaz"/>
@@ -32704,26 +32621,13 @@
     <w:p>
       <w:pPr>
         <w:pStyle w:val="Seznampouitliteratury"/>
-        <w:numPr>
-          <w:ilvl w:val="0"/>
-          <w:numId w:val="0"/>
-        </w:numPr>
-      </w:pPr>
+      </w:pPr>
+      <w:r>
+        <w:t xml:space="preserve">FOLKVORD, Frans; ANASTASIADOU, Dimitra Tatiana a ANSCHÜTZ, </w:t>
+      </w:r>
+      <w:proofErr w:type="spellStart"/>
       <w:r>
         <w:lastRenderedPageBreak/>
-        <w:t>[</w:t>
-      </w:r>
-      <w:r>
-        <w:t>9</w:t>
-      </w:r>
-      <w:r>
-        <w:t xml:space="preserve">] </w:t>
-      </w:r>
-      <w:r>
-        <w:t xml:space="preserve">FOLKVORD, Frans; ANASTASIADOU, Dimitra Tatiana a ANSCHÜTZ, </w:t>
-      </w:r>
-      <w:proofErr w:type="spellStart"/>
-      <w:r>
         <w:t>Doeschka</w:t>
       </w:r>
       <w:proofErr w:type="spellEnd"/>
@@ -32854,7 +32758,7 @@
       <w:r>
         <w:t>. 2017, vol. 5, s. 106-111. ISSN 2211-3355. Dostupné z: </w:t>
       </w:r>
-      <w:hyperlink r:id="rId49" w:history="1">
+      <w:hyperlink r:id="rId50" w:history="1">
         <w:r>
           <w:rPr>
             <w:rStyle w:val="Hypertextovodkaz"/>
@@ -32869,21 +32773,7 @@
     <w:p>
       <w:pPr>
         <w:pStyle w:val="Seznampouitliteratury"/>
-        <w:numPr>
-          <w:ilvl w:val="0"/>
-          <w:numId w:val="0"/>
-        </w:numPr>
-        <w:ind w:left="567" w:hanging="567"/>
-      </w:pPr>
-      <w:r>
-        <w:t>[</w:t>
-      </w:r>
-      <w:r>
-        <w:t>10</w:t>
-      </w:r>
-      <w:r>
-        <w:t xml:space="preserve">] </w:t>
-      </w:r>
+      </w:pPr>
       <w:r>
         <w:t>GEEKSFORGEEKS. </w:t>
       </w:r>
@@ -32922,7 +32812,7 @@
       <w:r>
         <w:t>. Online. 22. září 2023. Dostupné z: </w:t>
       </w:r>
-      <w:hyperlink r:id="rId50" w:history="1">
+      <w:hyperlink r:id="rId51" w:history="1">
         <w:r>
           <w:rPr>
             <w:rStyle w:val="Hypertextovodkaz"/>
@@ -32951,17 +32841,7 @@
     <w:p>
       <w:pPr>
         <w:pStyle w:val="Seznampouitliteratury"/>
-        <w:numPr>
-          <w:ilvl w:val="0"/>
-          <w:numId w:val="0"/>
-        </w:numPr>
-      </w:pPr>
-      <w:r>
-        <w:t>[11</w:t>
-      </w:r>
-      <w:r>
-        <w:t xml:space="preserve">] </w:t>
-      </w:r>
+      </w:pPr>
       <w:r>
         <w:t>MICROSOFT. </w:t>
       </w:r>
@@ -32975,7 +32855,7 @@
       <w:r>
         <w:t>. Online. Dostupné z: </w:t>
       </w:r>
-      <w:hyperlink r:id="rId51" w:history="1">
+      <w:hyperlink r:id="rId52" w:history="1">
         <w:r>
           <w:rPr>
             <w:rStyle w:val="Hypertextovodkaz"/>
@@ -32990,36 +32870,7 @@
     <w:p>
       <w:pPr>
         <w:pStyle w:val="Seznampouitliteratury"/>
-        <w:numPr>
-          <w:ilvl w:val="0"/>
-          <w:numId w:val="0"/>
-        </w:numPr>
-      </w:pPr>
-      <w:r>
-        <w:rPr>
-          <w:lang w:val="en-GB"/>
-        </w:rPr>
-        <w:t>[</w:t>
-      </w:r>
-      <w:r>
-        <w:t>12</w:t>
-      </w:r>
-      <w:r>
-        <w:rPr>
-          <w:lang w:val="en-GB"/>
-        </w:rPr>
-        <w:t>]</w:t>
-      </w:r>
-      <w:r>
-        <w:rPr>
-          <w:rFonts w:ascii="Open Sans" w:eastAsia="Times New Roman" w:hAnsi="Open Sans" w:cs="Open Sans"/>
-          <w:color w:val="212529"/>
-          <w:szCs w:val="20"/>
-          <w:shd w:val="clear" w:color="auto" w:fill="FFFFFF"/>
-          <w:lang w:eastAsia="cs-CZ"/>
-        </w:rPr>
-        <w:t xml:space="preserve"> </w:t>
-      </w:r>
+      </w:pPr>
       <w:r>
         <w:t>KUMAR, Sunny. </w:t>
       </w:r>
@@ -33105,7 +32956,7 @@
       <w:r>
         <w:t>. 2024. Dostupné z: </w:t>
       </w:r>
-      <w:hyperlink r:id="rId52" w:history="1">
+      <w:hyperlink r:id="rId53" w:history="1">
         <w:r>
           <w:rPr>
             <w:rStyle w:val="Hypertextovodkaz"/>
@@ -33120,26 +32971,7 @@
     <w:p>
       <w:pPr>
         <w:pStyle w:val="Seznampouitliteratury"/>
-        <w:numPr>
-          <w:ilvl w:val="0"/>
-          <w:numId w:val="0"/>
-        </w:numPr>
-      </w:pPr>
-      <w:r>
-        <w:rPr>
-          <w:lang w:val="en-GB"/>
-        </w:rPr>
-        <w:t>[</w:t>
-      </w:r>
-      <w:r>
-        <w:t>13</w:t>
-      </w:r>
-      <w:r>
-        <w:rPr>
-          <w:lang w:val="en-GB"/>
-        </w:rPr>
-        <w:t xml:space="preserve">] </w:t>
-      </w:r>
+      </w:pPr>
       <w:r>
         <w:t xml:space="preserve">WADHWA, </w:t>
       </w:r>
@@ -33218,7 +33050,7 @@
       <w:r>
         <w:t> Online. Pangea. 2022, 8. srpna 2024. Dostupné z: </w:t>
       </w:r>
-      <w:hyperlink r:id="rId53" w:history="1">
+      <w:hyperlink r:id="rId54" w:history="1">
         <w:r>
           <w:rPr>
             <w:rStyle w:val="Hypertextovodkaz"/>
@@ -33233,36 +33065,7 @@
     <w:p>
       <w:pPr>
         <w:pStyle w:val="Seznampouitliteratury"/>
-        <w:numPr>
-          <w:ilvl w:val="0"/>
-          <w:numId w:val="0"/>
-        </w:numPr>
-      </w:pPr>
-      <w:r>
-        <w:rPr>
-          <w:lang w:val="en-GB"/>
-        </w:rPr>
-        <w:t>[</w:t>
-      </w:r>
-      <w:r>
-        <w:t>14</w:t>
-      </w:r>
-      <w:r>
-        <w:rPr>
-          <w:lang w:val="en-GB"/>
-        </w:rPr>
-        <w:t>]</w:t>
-      </w:r>
-      <w:r>
-        <w:rPr>
-          <w:rFonts w:ascii="Open Sans" w:eastAsia="Times New Roman" w:hAnsi="Open Sans" w:cs="Open Sans"/>
-          <w:color w:val="212529"/>
-          <w:szCs w:val="20"/>
-          <w:shd w:val="clear" w:color="auto" w:fill="FFFFFF"/>
-          <w:lang w:eastAsia="cs-CZ"/>
-        </w:rPr>
-        <w:t xml:space="preserve"> </w:t>
-      </w:r>
+      </w:pPr>
       <w:r>
         <w:t>MICROSOFT. </w:t>
       </w:r>
@@ -33275,57 +33078,6 @@
       </w:r>
       <w:r>
         <w:t>. Online. 07. 03. 2025. Dostupné z: </w:t>
-      </w:r>
-      <w:hyperlink r:id="rId54" w:anchor="net-framework-for-developers" w:history="1">
-        <w:r>
-          <w:rPr>
-            <w:rStyle w:val="Hypertextovodkaz"/>
-          </w:rPr>
-          <w:t>https://learn.microsoft.com/cs-cz/dotnet/framework/get-started/#net-framework-for-developers</w:t>
-        </w:r>
-      </w:hyperlink>
-      <w:r>
-        <w:t>. [cit. 2025-03-18].</w:t>
-      </w:r>
-    </w:p>
-    <w:p>
-      <w:pPr>
-        <w:pStyle w:val="Seznampouitliteratury"/>
-        <w:numPr>
-          <w:ilvl w:val="0"/>
-          <w:numId w:val="0"/>
-        </w:numPr>
-      </w:pPr>
-      <w:r>
-        <w:rPr>
-          <w:lang w:val="en-GB"/>
-        </w:rPr>
-        <w:t>[15]</w:t>
-      </w:r>
-      <w:r>
-        <w:t xml:space="preserve"> </w:t>
-      </w:r>
-      <w:r>
-        <w:t>GEEKSFORGEEKS. </w:t>
-      </w:r>
-      <w:proofErr w:type="spellStart"/>
-      <w:r>
-        <w:rPr>
-          <w:i/>
-          <w:iCs/>
-        </w:rPr>
-        <w:t>Introduction</w:t>
-      </w:r>
-      <w:proofErr w:type="spellEnd"/>
-      <w:r>
-        <w:rPr>
-          <w:i/>
-          <w:iCs/>
-        </w:rPr>
-        <w:t xml:space="preserve"> to .NET Framework</w:t>
-      </w:r>
-      <w:r>
-        <w:t>. Online. 31. leden 2025. Dostupné z: </w:t>
       </w:r>
       <w:hyperlink r:id="rId55" w:anchor="net-framework-for-developers" w:history="1">
         <w:r>
@@ -33342,24 +33094,48 @@
     <w:p>
       <w:pPr>
         <w:pStyle w:val="Seznampouitliteratury"/>
-        <w:numPr>
-          <w:ilvl w:val="0"/>
-          <w:numId w:val="0"/>
-        </w:numPr>
-        <w:ind w:left="567" w:hanging="567"/>
-      </w:pPr>
-      <w:r>
-        <w:t>[1</w:t>
-      </w:r>
-      <w:r>
-        <w:t>6</w:t>
-      </w:r>
-      <w:r>
-        <w:t xml:space="preserve">] </w:t>
-      </w:r>
+      </w:pPr>
       <w:r>
         <w:t>GEEKSFORGEEKS. </w:t>
       </w:r>
+      <w:proofErr w:type="spellStart"/>
+      <w:r>
+        <w:rPr>
+          <w:i/>
+          <w:iCs/>
+        </w:rPr>
+        <w:t>Introduction</w:t>
+      </w:r>
+      <w:proofErr w:type="spellEnd"/>
+      <w:r>
+        <w:rPr>
+          <w:i/>
+          <w:iCs/>
+        </w:rPr>
+        <w:t xml:space="preserve"> to .NET Framework</w:t>
+      </w:r>
+      <w:r>
+        <w:t>. Online. 31. leden 2025. Dostupné z: </w:t>
+      </w:r>
+      <w:hyperlink r:id="rId56" w:anchor="net-framework-for-developers" w:history="1">
+        <w:r>
+          <w:rPr>
+            <w:rStyle w:val="Hypertextovodkaz"/>
+          </w:rPr>
+          <w:t>https://learn.microsoft.com/cs-cz/dotnet/framework/get-started/#net-framework-for-developers</w:t>
+        </w:r>
+      </w:hyperlink>
+      <w:r>
+        <w:t>. [cit. 2025-03-18].</w:t>
+      </w:r>
+    </w:p>
+    <w:p>
+      <w:pPr>
+        <w:pStyle w:val="Seznampouitliteratury"/>
+      </w:pPr>
+      <w:r>
+        <w:t>GEEKSFORGEEKS. </w:t>
+      </w:r>
       <w:r>
         <w:rPr>
           <w:i/>
@@ -33379,7 +33155,7 @@
       <w:r>
         <w:t>. Online. 16. prosince 2024. Dostupné z: </w:t>
       </w:r>
-      <w:hyperlink r:id="rId56" w:history="1">
+      <w:hyperlink r:id="rId57" w:history="1">
         <w:r>
           <w:rPr>
             <w:rStyle w:val="Hypertextovodkaz"/>
@@ -33408,21 +33184,7 @@
     <w:p>
       <w:pPr>
         <w:pStyle w:val="Seznampouitliteratury"/>
-        <w:numPr>
-          <w:ilvl w:val="0"/>
-          <w:numId w:val="0"/>
-        </w:numPr>
-        <w:ind w:left="567" w:hanging="567"/>
-      </w:pPr>
-      <w:r>
-        <w:t>[1</w:t>
-      </w:r>
-      <w:r>
-        <w:t>7</w:t>
-      </w:r>
-      <w:r>
-        <w:t xml:space="preserve">] </w:t>
-      </w:r>
+      </w:pPr>
       <w:r>
         <w:t>GEEKSFORGEEKS. </w:t>
       </w:r>
@@ -33470,7 +33232,7 @@
       <w:r>
         <w:t>. Online. 4. května 2023. Dostupné z: </w:t>
       </w:r>
-      <w:hyperlink r:id="rId57" w:history="1">
+      <w:hyperlink r:id="rId58" w:history="1">
         <w:r>
           <w:rPr>
             <w:rStyle w:val="Hypertextovodkaz"/>
@@ -33489,27 +33251,13 @@
           <w:ilvl w:val="0"/>
           <w:numId w:val="0"/>
         </w:numPr>
-        <w:ind w:left="567" w:hanging="567"/>
+        <w:ind w:left="567"/>
       </w:pPr>
     </w:p>
     <w:p>
       <w:pPr>
         <w:pStyle w:val="Seznampouitliteratury"/>
-        <w:numPr>
-          <w:ilvl w:val="0"/>
-          <w:numId w:val="0"/>
-        </w:numPr>
-        <w:ind w:left="567" w:hanging="567"/>
-      </w:pPr>
-      <w:r>
-        <w:t>[1</w:t>
-      </w:r>
-      <w:r>
-        <w:t>8</w:t>
-      </w:r>
-      <w:r>
-        <w:t xml:space="preserve">] </w:t>
-      </w:r>
+      </w:pPr>
       <w:r>
         <w:t>GITLAB. </w:t>
       </w:r>
@@ -33580,7 +33328,7 @@
       <w:r>
         <w:t> Online. Dostupné z: </w:t>
       </w:r>
-      <w:hyperlink r:id="rId58" w:history="1">
+      <w:hyperlink r:id="rId59" w:history="1">
         <w:r>
           <w:rPr>
             <w:rStyle w:val="Hypertextovodkaz"/>
@@ -33595,33 +33343,7 @@
     <w:p>
       <w:pPr>
         <w:pStyle w:val="Seznampouitliteratury"/>
-        <w:numPr>
-          <w:ilvl w:val="0"/>
-          <w:numId w:val="0"/>
-        </w:numPr>
-        <w:ind w:left="567" w:hanging="567"/>
-      </w:pPr>
-      <w:r>
-        <w:rPr>
-          <w:lang w:val="en-GB"/>
-        </w:rPr>
-        <w:t>[</w:t>
-      </w:r>
-      <w:r>
-        <w:t>19</w:t>
-      </w:r>
-      <w:r>
-        <w:rPr>
-          <w:lang w:val="en-GB"/>
-        </w:rPr>
-        <w:t>]</w:t>
-      </w:r>
-      <w:r>
-        <w:rPr>
-          <w:lang w:val="en-GB"/>
-        </w:rPr>
-        <w:t xml:space="preserve"> </w:t>
-      </w:r>
+      </w:pPr>
       <w:r>
         <w:t>GITHUB. </w:t>
       </w:r>
@@ -33644,7 +33366,7 @@
       <w:r>
         <w:t>. Online. Dostupné z: </w:t>
       </w:r>
-      <w:hyperlink r:id="rId59" w:history="1">
+      <w:hyperlink r:id="rId60" w:history="1">
         <w:r>
           <w:rPr>
             <w:rStyle w:val="Hypertextovodkaz"/>
@@ -33659,22 +33381,11 @@
     <w:p>
       <w:pPr>
         <w:pStyle w:val="Seznampouitliteratury"/>
-        <w:numPr>
-          <w:ilvl w:val="0"/>
-          <w:numId w:val="0"/>
-        </w:numPr>
-        <w:ind w:left="567" w:hanging="567"/>
         <w:rPr>
           <w:lang w:val="en-GB"/>
         </w:rPr>
       </w:pPr>
       <w:r>
-        <w:rPr>
-          <w:lang w:val="en-GB"/>
-        </w:rPr>
-        <w:t xml:space="preserve">[20] </w:t>
-      </w:r>
-      <w:r>
         <w:t>MICROSOFT. </w:t>
       </w:r>
       <w:proofErr w:type="spellStart"/>
@@ -33712,7 +33423,7 @@
       <w:r>
         <w:t>. Online. 2024. Dostupné z: </w:t>
       </w:r>
-      <w:hyperlink r:id="rId60" w:history="1">
+      <w:hyperlink r:id="rId61" w:history="1">
         <w:r>
           <w:rPr>
             <w:rStyle w:val="Hypertextovodkaz"/>
@@ -33723,36 +33434,6 @@
       <w:r>
         <w:t>. [cit. 2025-03-18].</w:t>
       </w:r>
-    </w:p>
-    <w:p>
-      <w:pPr>
-        <w:pStyle w:val="Seznampouitliteratury"/>
-        <w:numPr>
-          <w:ilvl w:val="0"/>
-          <w:numId w:val="0"/>
-        </w:numPr>
-        <w:ind w:left="567" w:hanging="567"/>
-      </w:pPr>
-    </w:p>
-    <w:p>
-      <w:pPr>
-        <w:pStyle w:val="Seznampouitliteratury"/>
-        <w:numPr>
-          <w:ilvl w:val="0"/>
-          <w:numId w:val="0"/>
-        </w:numPr>
-        <w:ind w:left="567" w:hanging="567"/>
-      </w:pPr>
-    </w:p>
-    <w:p>
-      <w:pPr>
-        <w:pStyle w:val="Seznampouitliteratury"/>
-        <w:numPr>
-          <w:ilvl w:val="0"/>
-          <w:numId w:val="0"/>
-        </w:numPr>
-        <w:ind w:left="567" w:hanging="567"/>
-      </w:pPr>
     </w:p>
     <w:p>
       <w:pPr>
@@ -36541,7 +36222,7 @@
       <w:bookmarkEnd w:id="1"/>
     </w:p>
     <w:sectPr>
-      <w:footerReference w:type="default" r:id="rId61"/>
+      <w:footerReference w:type="default" r:id="rId62"/>
       <w:pgSz w:w="11906" w:h="16838"/>
       <w:pgMar w:top="1701" w:right="1418" w:bottom="1701" w:left="2268" w:header="709" w:footer="709" w:gutter="0"/>
       <w:cols w:space="708"/>
@@ -40263,10 +39944,10 @@
   <w:style w:type="character" w:styleId="Hypertextovodkaz">
     <w:name w:val="Hyperlink"/>
     <w:uiPriority w:val="99"/>
-    <w:rsid w:val="00774E22"/>
+    <w:rsid w:val="005D7441"/>
     <w:rPr>
-      <w:color w:val="0000FF"/>
-      <w:u w:val="single"/>
+      <w:color w:val="auto"/>
+      <w:u w:val="none"/>
     </w:rPr>
   </w:style>
   <w:style w:type="character" w:styleId="Siln">

--- a/ČernýDokumentace.docx
+++ b/ČernýDokumentace.docx
@@ -8006,11 +8006,9 @@
       <w:r>
         <w:t xml:space="preserve"> prostředí GitHub.</w:t>
       </w:r>
+      <w:bookmarkEnd w:id="21"/>
+      <w:bookmarkEnd w:id="22"/>
     </w:p>
-    <w:p/>
-    <w:bookmarkEnd w:id="21"/>
-    <w:bookmarkEnd w:id="22"/>
-    <w:p/>
     <w:p>
       <w:r>
         <w:br w:type="page"/>
@@ -8361,1042 +8359,1118 @@
       </w:r>
     </w:p>
     <w:p>
-      <w:hyperlink r:id="rId11" w:history="1">
-        <w:r>
-          <w:rPr>
-            <w:rStyle w:val="Hypertextovodkaz"/>
-          </w:rPr>
-          <w:t>https://www.cestyarcheologie.cz/single-post/hry-v-prubehu-veku-4-senet</w:t>
-        </w:r>
-      </w:hyperlink>
+      <w:r>
+        <w:lastRenderedPageBreak/>
+        <w:t>Nejstarší deskovou hrou je populá</w:t>
+      </w:r>
+      <w:r>
+        <w:t>rní hra G</w:t>
+      </w:r>
+      <w:r>
+        <w:t>o, která je stará přibližně 4 000 let. Hru</w:t>
+      </w:r>
+      <w:r>
+        <w:t xml:space="preserve"> </w:t>
+      </w:r>
+      <w:r>
+        <w:t xml:space="preserve">i dnes pravidelně </w:t>
+      </w:r>
+      <w:r>
+        <w:t>hraje několik desítek miliónů hráčů,</w:t>
+      </w:r>
+      <w:r>
+        <w:t xml:space="preserve"> a to</w:t>
+      </w:r>
+      <w:r>
+        <w:t xml:space="preserve"> převážně v Asii, odkud hra také pochází. </w:t>
+      </w:r>
+      <w:r>
+        <w:t>V</w:t>
+      </w:r>
+      <w:r>
+        <w:t xml:space="preserve"> Japonsku </w:t>
+      </w:r>
+      <w:r>
+        <w:t xml:space="preserve">byla </w:t>
+      </w:r>
+      <w:r>
+        <w:t>tak vážená, že v sedmnáctém století vláda založila čtyři školy určené k výuce této hry. Hr</w:t>
+      </w:r>
+      <w:r>
+        <w:t>aní</w:t>
+      </w:r>
+      <w:r>
+        <w:t xml:space="preserve"> Go byl</w:t>
+      </w:r>
+      <w:r>
+        <w:t>o</w:t>
+      </w:r>
+      <w:r>
+        <w:t xml:space="preserve"> v této době uznáván</w:t>
+      </w:r>
+      <w:r>
+        <w:t xml:space="preserve">o </w:t>
+      </w:r>
+      <w:r>
+        <w:t xml:space="preserve">jako povolání. Hra byla také populární v Číně a Koreji. </w:t>
+      </w:r>
+      <w:r>
+        <w:t>Kvůli druhé světové válce se později rozšířila do celého světa</w:t>
+      </w:r>
+      <w:r>
+        <w:t>.</w:t>
+      </w:r>
+      <w:r>
+        <w:t>[</w:t>
+      </w:r>
+      <w:r>
+        <w:t>3</w:t>
+      </w:r>
+      <w:r>
+        <w:t>]</w:t>
+      </w:r>
+      <w:r>
+        <w:rPr>
+          <w:noProof/>
+        </w:rPr>
+        <w:t xml:space="preserve"> </w:t>
+      </w:r>
     </w:p>
     <w:p>
-      <w:pPr>
-        <w:keepNext/>
-        <w:jc w:val="center"/>
-      </w:pPr>
-      <w:r>
-        <w:rPr>
-          <w:noProof/>
-        </w:rPr>
-        <w:drawing>
-          <wp:inline distT="0" distB="0" distL="0" distR="0" wp14:anchorId="4994992D" wp14:editId="0921DCA7">
-            <wp:extent cx="2685600" cy="1706400"/>
-            <wp:effectExtent l="0" t="0" r="635" b="8255"/>
-            <wp:docPr id="65805308" name="Obrázek 3" descr="Obsah obrázku Maketa, modrá, interiér&#10;&#10;Obsah vygenerovaný umělou inteligencí může být nesprávný."/>
-            <wp:cNvGraphicFramePr>
-              <a:graphicFrameLocks xmlns:a="http://schemas.openxmlformats.org/drawingml/2006/main" noChangeAspect="1"/>
-            </wp:cNvGraphicFramePr>
-            <a:graphic xmlns:a="http://schemas.openxmlformats.org/drawingml/2006/main">
-              <a:graphicData uri="http://schemas.openxmlformats.org/drawingml/2006/picture">
-                <pic:pic xmlns:pic="http://schemas.openxmlformats.org/drawingml/2006/picture">
-                  <pic:nvPicPr>
-                    <pic:cNvPr id="65805308" name="Obrázek 3" descr="Obsah obrázku Maketa, modrá, interiér&#10;&#10;Obsah vygenerovaný umělou inteligencí může být nesprávný."/>
-                    <pic:cNvPicPr>
-                      <a:picLocks noChangeAspect="1" noChangeArrowheads="1"/>
-                    </pic:cNvPicPr>
-                  </pic:nvPicPr>
-                  <pic:blipFill>
-                    <a:blip r:embed="rId12">
-                      <a:extLst>
-                        <a:ext uri="{28A0092B-C50C-407E-A947-70E740481C1C}">
-                          <a14:useLocalDpi xmlns:a14="http://schemas.microsoft.com/office/drawing/2010/main" val="0"/>
-                        </a:ext>
-                      </a:extLst>
-                    </a:blip>
-                    <a:srcRect/>
-                    <a:stretch>
-                      <a:fillRect/>
-                    </a:stretch>
-                  </pic:blipFill>
-                  <pic:spPr bwMode="auto">
-                    <a:xfrm>
-                      <a:off x="0" y="0"/>
-                      <a:ext cx="2685600" cy="1706400"/>
-                    </a:xfrm>
-                    <a:prstGeom prst="rect">
-                      <a:avLst/>
-                    </a:prstGeom>
-                    <a:noFill/>
-                    <a:ln>
-                      <a:noFill/>
-                    </a:ln>
-                  </pic:spPr>
-                </pic:pic>
-              </a:graphicData>
-            </a:graphic>
-          </wp:inline>
-        </w:drawing>
+      <w:r>
+        <w:t xml:space="preserve">Šachy, </w:t>
+      </w:r>
+      <w:proofErr w:type="spellStart"/>
+      <w:r>
+        <w:t>nej</w:t>
+      </w:r>
+      <w:r>
+        <w:t>i</w:t>
+      </w:r>
+      <w:r>
+        <w:t>k</w:t>
+      </w:r>
+      <w:r>
+        <w:t>o</w:t>
+      </w:r>
+      <w:r>
+        <w:t>ničtější</w:t>
+      </w:r>
+      <w:proofErr w:type="spellEnd"/>
+      <w:r>
+        <w:t xml:space="preserve"> a nejznámější desková hra </w:t>
+      </w:r>
+      <w:r>
+        <w:t>světa</w:t>
+      </w:r>
+      <w:r>
+        <w:t xml:space="preserve"> pochází z šestého století našeho letopočtu.</w:t>
+      </w:r>
+      <w:r>
+        <w:t xml:space="preserve"> Hra byla nejdříve hraná v Indii, poté se se díky </w:t>
+      </w:r>
+      <w:r>
+        <w:t>cestám</w:t>
+      </w:r>
+      <w:r>
+        <w:t xml:space="preserve"> muslimů </w:t>
+      </w:r>
+      <w:r>
+        <w:t>dostala</w:t>
+      </w:r>
+      <w:r>
+        <w:t xml:space="preserve"> </w:t>
+      </w:r>
+      <w:r>
+        <w:t xml:space="preserve">i </w:t>
+      </w:r>
+      <w:r>
+        <w:t>do západního světa. Kolem patnácté</w:t>
+      </w:r>
+      <w:r>
+        <w:t>ho</w:t>
+      </w:r>
+      <w:r>
+        <w:t xml:space="preserve"> století se v Itálii a Španělsku zrodil</w:t>
+      </w:r>
+      <w:r>
+        <w:t>a</w:t>
+      </w:r>
+      <w:r>
+        <w:t xml:space="preserve"> pravidla hry</w:t>
+      </w:r>
+      <w:r>
+        <w:t xml:space="preserve"> </w:t>
+      </w:r>
+      <w:r>
+        <w:t>tak</w:t>
+      </w:r>
+      <w:r>
+        <w:t xml:space="preserve">, </w:t>
+      </w:r>
+      <w:r>
+        <w:t>jak je známe. Začaly se psát knihy o pravidlech a umění šachu.</w:t>
+      </w:r>
+      <w:r>
+        <w:rPr>
+          <w:lang w:val="en-GB"/>
+        </w:rPr>
+        <w:t>[</w:t>
+      </w:r>
+      <w:r>
+        <w:t>4</w:t>
+      </w:r>
+      <w:r>
+        <w:rPr>
+          <w:lang w:val="en-GB"/>
+        </w:rPr>
+        <w:t>]</w:t>
       </w:r>
     </w:p>
     <w:p>
       <w:pPr>
-        <w:pStyle w:val="Titulek"/>
-      </w:pPr>
-      <w:bookmarkStart w:id="25" w:name="_Toc193047857"/>
-      <w:r>
-        <w:t xml:space="preserve">Obr. </w:t>
-      </w:r>
-      <w:fldSimple w:instr=" STYLEREF 1 \s ">
-        <w:r>
-          <w:rPr>
-            <w:noProof/>
-          </w:rPr>
-          <w:t>1</w:t>
-        </w:r>
-      </w:fldSimple>
-      <w:r>
-        <w:t>.</w:t>
-      </w:r>
-      <w:fldSimple w:instr=" SEQ Obr. \* ARABIC \s 1 ">
-        <w:r>
-          <w:rPr>
-            <w:noProof/>
-          </w:rPr>
-          <w:t>1</w:t>
-        </w:r>
-      </w:fldSimple>
-      <w:r>
-        <w:t xml:space="preserve"> Hrací plocha hry </w:t>
-      </w:r>
-      <w:proofErr w:type="spellStart"/>
-      <w:r>
-        <w:t>Senet</w:t>
-      </w:r>
-      <w:bookmarkEnd w:id="25"/>
-      <w:proofErr w:type="spellEnd"/>
+        <w:rPr>
+          <w:lang w:val="en-GB"/>
+        </w:rPr>
+      </w:pPr>
+      <w:r>
+        <w:t>Moderní turnaje a soutěže za</w:t>
+      </w:r>
+      <w:r>
+        <w:t>po</w:t>
+      </w:r>
+      <w:r>
+        <w:t xml:space="preserve">čaly v devatenáctém století, kdy se také odehrál první světový turnaj, který je </w:t>
+      </w:r>
+      <w:r>
+        <w:t>i v dnešní době</w:t>
+      </w:r>
+      <w:r>
+        <w:t xml:space="preserve"> pravidelně pořádán. Později vznikla mezinárodní organizace</w:t>
+      </w:r>
+      <w:r>
+        <w:t xml:space="preserve">, která spravuje </w:t>
+      </w:r>
+      <w:r>
+        <w:t xml:space="preserve">světové turnaje a další soutěže. </w:t>
+      </w:r>
+      <w:r>
+        <w:rPr>
+          <w:lang w:val="en-GB"/>
+        </w:rPr>
+        <w:t>[4]</w:t>
+      </w:r>
     </w:p>
     <w:p>
-      <w:r>
-        <w:t>https://commons.wikimedia.org/wiki/File:SenetBoard-InscribedWithNameOfAmunhotepIII_BrooklynMuseum.png</w:t>
+      <w:pPr>
+        <w:rPr>
+          <w:noProof/>
+        </w:rPr>
+      </w:pPr>
+      <w:r>
+        <w:t xml:space="preserve">Od začátku roku </w:t>
+      </w:r>
+      <w:r>
+        <w:t>2 000</w:t>
+      </w:r>
+      <w:r>
+        <w:t xml:space="preserve"> začaly být populární počítačové analýzy, které naprosto změnil</w:t>
+      </w:r>
+      <w:r>
+        <w:t xml:space="preserve">y </w:t>
+      </w:r>
+      <w:r>
+        <w:t>př</w:t>
+      </w:r>
+      <w:r>
+        <w:t>í</w:t>
+      </w:r>
+      <w:r>
+        <w:t>stup k</w:t>
+      </w:r>
+      <w:r>
+        <w:t>e</w:t>
+      </w:r>
+      <w:r>
+        <w:t> hře. Hráči mohli zdokonalovat sv</w:t>
+      </w:r>
+      <w:r>
+        <w:t>é</w:t>
+      </w:r>
+      <w:r>
+        <w:t xml:space="preserve"> taktiky a získat tím výhodu nad</w:t>
+      </w:r>
+      <w:r>
+        <w:t xml:space="preserve"> </w:t>
+      </w:r>
+      <w:r>
+        <w:t xml:space="preserve">protihráči. Online prostředí šachů je dnes také velice populární, </w:t>
+      </w:r>
+      <w:r>
+        <w:t xml:space="preserve">každý den hrají šachy miliony hráčů. </w:t>
+      </w:r>
+      <w:r>
+        <w:t>[</w:t>
+      </w:r>
+      <w:r>
+        <w:t>4</w:t>
+      </w:r>
+      <w:r>
+        <w:t>]</w:t>
+      </w:r>
+      <w:r>
+        <w:rPr>
+          <w:noProof/>
+        </w:rPr>
+        <w:t xml:space="preserve"> </w:t>
       </w:r>
     </w:p>
     <w:p>
-      <w:r>
-        <w:t>Nejstarší deskovou hrou je populá</w:t>
-      </w:r>
-      <w:r>
-        <w:t>rní hra G</w:t>
-      </w:r>
-      <w:r>
-        <w:t>o, která je stará přibližně 4 000 let. Hru</w:t>
-      </w:r>
-      <w:r>
-        <w:t xml:space="preserve"> </w:t>
-      </w:r>
-      <w:r>
-        <w:t xml:space="preserve">i dnes pravidelně </w:t>
-      </w:r>
-      <w:r>
-        <w:t>hraje několik desítek miliónů hráčů,</w:t>
-      </w:r>
-      <w:r>
-        <w:t xml:space="preserve"> a to</w:t>
-      </w:r>
-      <w:r>
-        <w:t xml:space="preserve"> převážně v Asii, odkud hra také pochází. </w:t>
-      </w:r>
-      <w:r>
-        <w:t>V</w:t>
-      </w:r>
-      <w:r>
-        <w:t xml:space="preserve"> Japonsku </w:t>
-      </w:r>
-      <w:r>
-        <w:t xml:space="preserve">byla </w:t>
-      </w:r>
-      <w:r>
-        <w:t>tak vážená, že v sedmnáctém století vláda založila čtyři školy určené k výuce této hry. Hr</w:t>
-      </w:r>
-      <w:r>
-        <w:t>aní</w:t>
-      </w:r>
-      <w:r>
-        <w:t xml:space="preserve"> Go byl</w:t>
-      </w:r>
-      <w:r>
-        <w:t>o</w:t>
-      </w:r>
-      <w:r>
-        <w:t xml:space="preserve"> v této době uznáván</w:t>
-      </w:r>
-      <w:r>
-        <w:t xml:space="preserve">o </w:t>
-      </w:r>
-      <w:r>
-        <w:t xml:space="preserve">jako povolání. Hra byla také populární v Číně a Koreji. </w:t>
-      </w:r>
-      <w:r>
-        <w:t>Kvůli druhé světové válce se později rozšířila do celého světa</w:t>
-      </w:r>
-      <w:r>
-        <w:t>.</w:t>
-      </w:r>
-      <w:r>
-        <w:t>[</w:t>
-      </w:r>
-      <w:r>
-        <w:t>3</w:t>
-      </w:r>
-      <w:r>
-        <w:t>]</w:t>
-      </w:r>
-      <w:r>
-        <w:rPr>
-          <w:noProof/>
-        </w:rPr>
-        <w:t xml:space="preserve"> </w:t>
-      </w:r>
+      <w:pPr>
+        <w:pStyle w:val="Nadpis2"/>
+      </w:pPr>
+      <w:bookmarkStart w:id="25" w:name="_Toc193172745"/>
+      <w:r>
+        <w:t>Benefity</w:t>
+      </w:r>
+      <w:r>
+        <w:t xml:space="preserve"> deskových her</w:t>
+      </w:r>
+      <w:bookmarkEnd w:id="25"/>
     </w:p>
     <w:p>
       <w:r>
-        <w:t xml:space="preserve">Šachy, </w:t>
-      </w:r>
-      <w:proofErr w:type="spellStart"/>
-      <w:r>
-        <w:t>nej</w:t>
-      </w:r>
-      <w:r>
-        <w:t>i</w:t>
-      </w:r>
-      <w:r>
-        <w:t>k</w:t>
-      </w:r>
-      <w:r>
-        <w:t>o</w:t>
-      </w:r>
-      <w:r>
-        <w:t>ničtější</w:t>
-      </w:r>
-      <w:proofErr w:type="spellEnd"/>
-      <w:r>
-        <w:t xml:space="preserve"> a nejznámější desková hra </w:t>
-      </w:r>
-      <w:r>
-        <w:t>světa</w:t>
-      </w:r>
-      <w:r>
-        <w:t xml:space="preserve"> pochází z šestého století našeho letopočtu.</w:t>
-      </w:r>
-      <w:r>
-        <w:t xml:space="preserve"> Hra byla nejdříve hraná v Indii, poté se se díky </w:t>
-      </w:r>
-      <w:r>
-        <w:t>cestám</w:t>
-      </w:r>
-      <w:r>
-        <w:t xml:space="preserve"> muslimů </w:t>
-      </w:r>
-      <w:r>
-        <w:t>dostala</w:t>
-      </w:r>
-      <w:r>
-        <w:t xml:space="preserve"> </w:t>
-      </w:r>
-      <w:r>
-        <w:t xml:space="preserve">i </w:t>
-      </w:r>
-      <w:r>
-        <w:t>do západního světa. Kolem patnácté</w:t>
-      </w:r>
-      <w:r>
-        <w:t>ho</w:t>
-      </w:r>
-      <w:r>
-        <w:t xml:space="preserve"> století se v Itálii a Španělsku zrodil</w:t>
-      </w:r>
-      <w:r>
-        <w:t>a</w:t>
-      </w:r>
-      <w:r>
-        <w:t xml:space="preserve"> pravidla hry</w:t>
-      </w:r>
-      <w:r>
-        <w:t xml:space="preserve"> </w:t>
-      </w:r>
-      <w:r>
-        <w:t>tak</w:t>
-      </w:r>
-      <w:r>
-        <w:t xml:space="preserve">, </w:t>
-      </w:r>
-      <w:r>
-        <w:t>jak je známe. Začaly se psát knihy o pravidlech a umění šachu.</w:t>
-      </w:r>
-      <w:r>
-        <w:rPr>
-          <w:lang w:val="en-GB"/>
-        </w:rPr>
-        <w:t>[</w:t>
-      </w:r>
-      <w:r>
-        <w:t>4</w:t>
-      </w:r>
-      <w:r>
-        <w:rPr>
-          <w:lang w:val="en-GB"/>
-        </w:rPr>
-        <w:t xml:space="preserve">] </w:t>
-      </w:r>
-      <w:r>
-        <w:t>https://pxhere.com/en/photo/1521263</w:t>
-      </w:r>
-    </w:p>
-    <w:p/>
-    <w:p>
-      <w:pPr>
-        <w:keepNext/>
-        <w:jc w:val="center"/>
-      </w:pPr>
-      <w:r>
-        <w:rPr>
-          <w:noProof/>
-        </w:rPr>
-        <w:drawing>
-          <wp:inline distT="0" distB="0" distL="0" distR="0" wp14:anchorId="2994D4FD" wp14:editId="7F0432EF">
-            <wp:extent cx="1193695" cy="934160"/>
-            <wp:effectExtent l="0" t="0" r="6985" b="0"/>
-            <wp:docPr id="247403732" name="Obrázek 5" descr="Obsah obrázku Sálové hry a sporty, desková hra, Stolní hra, Hry&#10;&#10;Obsah vygenerovaný umělou inteligencí může být nesprávný."/>
-            <wp:cNvGraphicFramePr>
-              <a:graphicFrameLocks xmlns:a="http://schemas.openxmlformats.org/drawingml/2006/main" noChangeAspect="1"/>
-            </wp:cNvGraphicFramePr>
-            <a:graphic xmlns:a="http://schemas.openxmlformats.org/drawingml/2006/main">
-              <a:graphicData uri="http://schemas.openxmlformats.org/drawingml/2006/picture">
-                <pic:pic xmlns:pic="http://schemas.openxmlformats.org/drawingml/2006/picture">
-                  <pic:nvPicPr>
-                    <pic:cNvPr id="1161824532" name="Obrázek 5" descr="Obsah obrázku Sálové hry a sporty, desková hra, Stolní hra, Hry&#10;&#10;Obsah vygenerovaný umělou inteligencí může být nesprávný."/>
-                    <pic:cNvPicPr>
-                      <a:picLocks noChangeAspect="1" noChangeArrowheads="1"/>
-                    </pic:cNvPicPr>
-                  </pic:nvPicPr>
-                  <pic:blipFill>
-                    <a:blip r:embed="rId13">
-                      <a:extLst>
-                        <a:ext uri="{28A0092B-C50C-407E-A947-70E740481C1C}">
-                          <a14:useLocalDpi xmlns:a14="http://schemas.microsoft.com/office/drawing/2010/main" val="0"/>
-                        </a:ext>
-                      </a:extLst>
-                    </a:blip>
-                    <a:srcRect/>
-                    <a:stretch>
-                      <a:fillRect/>
-                    </a:stretch>
-                  </pic:blipFill>
-                  <pic:spPr bwMode="auto">
-                    <a:xfrm>
-                      <a:off x="0" y="0"/>
-                      <a:ext cx="1263695" cy="988941"/>
-                    </a:xfrm>
-                    <a:prstGeom prst="rect">
-                      <a:avLst/>
-                    </a:prstGeom>
-                    <a:noFill/>
-                    <a:ln>
-                      <a:noFill/>
-                    </a:ln>
-                  </pic:spPr>
-                </pic:pic>
-              </a:graphicData>
-            </a:graphic>
-          </wp:inline>
-        </w:drawing>
+        <w:t>Z historie deskových</w:t>
+      </w:r>
+      <w:r>
+        <w:t xml:space="preserve"> lze vyvodit</w:t>
+      </w:r>
+      <w:r>
+        <w:t xml:space="preserve">, že byly </w:t>
+      </w:r>
+      <w:r>
+        <w:t>nedílnou</w:t>
+      </w:r>
+      <w:r>
+        <w:t xml:space="preserve"> součástí životů našich předků. Byla to jedna </w:t>
+      </w:r>
+      <w:r>
+        <w:t xml:space="preserve">z </w:t>
+      </w:r>
+      <w:r>
+        <w:t>mála možností jejich zábavy.</w:t>
+      </w:r>
+      <w:r>
+        <w:rPr>
+          <w:color w:val="FF0000"/>
+        </w:rPr>
+        <w:t xml:space="preserve"> </w:t>
+      </w:r>
+      <w:r>
+        <w:rPr>
+          <w:color w:val="auto"/>
+        </w:rPr>
+        <w:t>Podmínky byly omezené, což vybízelo k vysoké míře kreativity a tvorbě nových originálních her</w:t>
+      </w:r>
+      <w:r>
+        <w:rPr>
+          <w:color w:val="auto"/>
+        </w:rPr>
+        <w:t>.</w:t>
+      </w:r>
+      <w:r>
+        <w:rPr>
+          <w:color w:val="FF0000"/>
+        </w:rPr>
+        <w:t xml:space="preserve">  </w:t>
+      </w:r>
+      <w:r>
+        <w:t>Hry můžeme dělit do různých žánrů</w:t>
+      </w:r>
+      <w:r>
+        <w:t xml:space="preserve"> –</w:t>
+      </w:r>
+      <w:r>
+        <w:t xml:space="preserve"> například podle tématu, materiálu</w:t>
+      </w:r>
+      <w:r>
+        <w:t xml:space="preserve"> </w:t>
+      </w:r>
+      <w:r>
+        <w:t>nebo počtu hráčů.</w:t>
       </w:r>
     </w:p>
     <w:p>
-      <w:pPr>
-        <w:pStyle w:val="Titulek"/>
-      </w:pPr>
-      <w:bookmarkStart w:id="26" w:name="_Toc193047858"/>
-      <w:r>
-        <w:t xml:space="preserve">Obr. </w:t>
-      </w:r>
-      <w:fldSimple w:instr=" STYLEREF 1 \s ">
-        <w:r>
-          <w:rPr>
-            <w:noProof/>
-          </w:rPr>
-          <w:t>1</w:t>
-        </w:r>
-      </w:fldSimple>
+      <w:r>
+        <w:lastRenderedPageBreak/>
+        <w:t xml:space="preserve">Drtivá většina deskových her se hraje ve více hráčích, </w:t>
+      </w:r>
+      <w:r>
+        <w:t xml:space="preserve">ale </w:t>
+      </w:r>
+      <w:r>
+        <w:t xml:space="preserve">samozřejmě existuje několik </w:t>
+      </w:r>
+      <w:r>
+        <w:t>výjimek</w:t>
+      </w:r>
+      <w:r>
+        <w:t xml:space="preserve">. Je to </w:t>
+      </w:r>
+      <w:r>
+        <w:t>skvělý</w:t>
+      </w:r>
+      <w:r>
+        <w:t xml:space="preserve"> způsob, jak strávit večer se svými blízkými</w:t>
+      </w:r>
+      <w:r>
+        <w:t xml:space="preserve"> – ať už s malými</w:t>
+      </w:r>
+      <w:r>
+        <w:t xml:space="preserve"> sourozenci, partnerem</w:t>
+      </w:r>
+      <w:r>
+        <w:t xml:space="preserve"> </w:t>
+      </w:r>
+      <w:r>
+        <w:t>nebo</w:t>
+      </w:r>
+      <w:r>
+        <w:t xml:space="preserve"> </w:t>
+      </w:r>
+      <w:r>
+        <w:t>celou</w:t>
+      </w:r>
+      <w:r>
+        <w:t xml:space="preserve"> </w:t>
+      </w:r>
+      <w:r>
+        <w:t xml:space="preserve">rodinou. Hry </w:t>
+      </w:r>
+      <w:r>
+        <w:t>mohou</w:t>
+      </w:r>
+      <w:r>
+        <w:t xml:space="preserve"> být </w:t>
+      </w:r>
+      <w:r>
+        <w:t>dobrým</w:t>
+      </w:r>
+      <w:r>
+        <w:t xml:space="preserve"> rozptýlení</w:t>
+      </w:r>
+      <w:r>
+        <w:t>m</w:t>
+      </w:r>
+      <w:r>
+        <w:t xml:space="preserve"> a zábavou.</w:t>
+      </w:r>
+      <w:r>
+        <w:t xml:space="preserve"> </w:t>
+      </w:r>
+      <w:r>
+        <w:rPr>
+          <w:lang w:val="en-GB"/>
+        </w:rPr>
+        <w:t>[5]</w:t>
+      </w:r>
+    </w:p>
+    <w:p>
+      <w:r>
+        <w:t xml:space="preserve">Schopnost spolupráce a komunikace, které jsou často potřebné k dosažení vítězství, mohou být výhodou pro každodenní i profesní život. </w:t>
+      </w:r>
+      <w:r>
+        <w:t>De</w:t>
+      </w:r>
+      <w:r>
+        <w:t>s</w:t>
+      </w:r>
+      <w:r>
+        <w:t>kové večery jsou také velice dobrý</w:t>
+      </w:r>
+      <w:r>
+        <w:t>m</w:t>
+      </w:r>
+      <w:r>
+        <w:t xml:space="preserve"> způsob</w:t>
+      </w:r>
+      <w:r>
+        <w:t>e</w:t>
+      </w:r>
+      <w:r>
+        <w:t>m</w:t>
+      </w:r>
+      <w:r>
+        <w:t xml:space="preserve">, jak </w:t>
+      </w:r>
+      <w:r>
+        <w:t>navázat nová přátelství, zocelit ta stará, nebo posílit rodinné pouto.</w:t>
+      </w:r>
+      <w:r>
+        <w:t xml:space="preserve"> </w:t>
+      </w:r>
+      <w:r>
+        <w:rPr>
+          <w:lang w:val="en-GB"/>
+        </w:rPr>
+        <w:t>[5]</w:t>
+      </w:r>
+    </w:p>
+    <w:p>
+      <w:r>
+        <w:t xml:space="preserve">Nutnost pamatovat si komplexní pravidla, svoje </w:t>
+      </w:r>
+      <w:r>
+        <w:t>i</w:t>
+      </w:r>
+      <w:r>
+        <w:t xml:space="preserve"> protihráčovi tahy a cíl hry, je velice náročné na paměť. </w:t>
+      </w:r>
+      <w:r>
+        <w:t>Některé deskové hry se na záměrné procvičení paměti soustředí. Jejich hraní se může stát v životě</w:t>
+      </w:r>
+      <w:r>
+        <w:t xml:space="preserve"> velikou výhodou, převážně když </w:t>
+      </w:r>
+      <w:r>
+        <w:t>si nebudete schopni vzpomenout</w:t>
+      </w:r>
+      <w:r>
+        <w:t>, kde jste nechali ležet klíče.</w:t>
+      </w:r>
+      <w:r>
+        <w:t xml:space="preserve"> </w:t>
+      </w:r>
+      <w:r>
+        <w:t>Hráč musí</w:t>
+      </w:r>
+      <w:r>
+        <w:t xml:space="preserve"> také</w:t>
+      </w:r>
+      <w:r>
+        <w:t xml:space="preserve"> </w:t>
+      </w:r>
+      <w:r>
+        <w:t>umět</w:t>
+      </w:r>
+      <w:r>
+        <w:t xml:space="preserve"> vymýšlet nové strategie, díky kterým </w:t>
+      </w:r>
+      <w:r>
+        <w:t xml:space="preserve">bude schopen </w:t>
+      </w:r>
+      <w:r>
+        <w:t>přelstí</w:t>
+      </w:r>
+      <w:r>
+        <w:t>t</w:t>
+      </w:r>
+      <w:r>
+        <w:t xml:space="preserve"> ostatní protihráče</w:t>
+      </w:r>
+      <w:r>
+        <w:t xml:space="preserve">, případně </w:t>
+      </w:r>
+      <w:r>
+        <w:t>samotnou hru. To</w:t>
+      </w:r>
+      <w:r>
+        <w:t>hle</w:t>
+      </w:r>
+      <w:r>
+        <w:t xml:space="preserve"> strategické a kritické myšlení zapojuje části mozku, které je nutné pravidelně</w:t>
+      </w:r>
+      <w:r>
+        <w:t xml:space="preserve"> trénovat</w:t>
+      </w:r>
       <w:r>
         <w:t>.</w:t>
       </w:r>
-      <w:fldSimple w:instr=" SEQ Obr. \* ARABIC \s 1 ">
-        <w:r>
-          <w:rPr>
-            <w:noProof/>
-          </w:rPr>
-          <w:t>2</w:t>
-        </w:r>
-      </w:fldSimple>
-      <w:r>
-        <w:t xml:space="preserve"> Šachovnice</w:t>
+      <w:r>
+        <w:rPr>
+          <w:lang w:val="en-GB"/>
+        </w:rPr>
+        <w:t xml:space="preserve"> </w:t>
+      </w:r>
+      <w:r>
+        <w:rPr>
+          <w:lang w:val="en-GB"/>
+        </w:rPr>
+        <w:t>[5]</w:t>
+      </w:r>
+      <w:r>
+        <w:t xml:space="preserve"> </w:t>
+      </w:r>
+    </w:p>
+    <w:p>
+      <w:r>
+        <w:t xml:space="preserve">Různorodost konečného výsledku na konci hry, drtivá výhra až suverénní prohra </w:t>
+      </w:r>
+      <w:r>
+        <w:t>jsou</w:t>
+      </w:r>
+      <w:r>
+        <w:t xml:space="preserve"> cen</w:t>
+      </w:r>
+      <w:r>
+        <w:t>n</w:t>
+      </w:r>
+      <w:r>
+        <w:t xml:space="preserve">ou lekcí pro naše emoce. Udržet </w:t>
+      </w:r>
+      <w:r>
+        <w:t xml:space="preserve">při prohře </w:t>
+      </w:r>
+      <w:r>
+        <w:t xml:space="preserve">kontrolu nad svými emocemi je </w:t>
+      </w:r>
+      <w:r>
+        <w:t xml:space="preserve">složitým úkolem převážně pro </w:t>
+      </w:r>
+      <w:r>
+        <w:t>soutěživé povahy a malé děti, které chtějí za každou cenu vyhrát</w:t>
+      </w:r>
+      <w:r>
+        <w:t>.</w:t>
+      </w:r>
+      <w:r>
+        <w:t>[</w:t>
+      </w:r>
+      <w:r>
+        <w:t>5</w:t>
+      </w:r>
+      <w:r>
+        <w:t>]</w:t>
+      </w:r>
+    </w:p>
+    <w:p>
+      <w:r>
+        <w:t>Nátlak z každodenního života je velice stresující</w:t>
+      </w:r>
+      <w:r>
+        <w:t xml:space="preserve"> záležitost</w:t>
+      </w:r>
+      <w:r>
+        <w:t>, kter</w:t>
+      </w:r>
+      <w:r>
+        <w:t>á</w:t>
+      </w:r>
+      <w:r>
+        <w:t xml:space="preserve"> </w:t>
+      </w:r>
+      <w:r>
+        <w:t>se týká každého z nás</w:t>
+      </w:r>
+      <w:r>
+        <w:t>. Deskové hry jsou vědecky potvrzený</w:t>
+      </w:r>
+      <w:r>
+        <w:t>m</w:t>
+      </w:r>
+      <w:r>
+        <w:t xml:space="preserve"> způsob</w:t>
+      </w:r>
+      <w:r>
+        <w:t>em, jak zklidnit mysl a odprosit se na chvíli od stresujícího života</w:t>
+      </w:r>
+      <w:r>
+        <w:t>. Hra vyžaduje plnou soustředěnost</w:t>
+      </w:r>
+      <w:r>
+        <w:t>, bez které není možné vyhrát</w:t>
+      </w:r>
+      <w:r>
+        <w:t xml:space="preserve">. </w:t>
+      </w:r>
+      <w:r>
+        <w:t>Pokud se budeme věnovat pouze hře</w:t>
+      </w:r>
+      <w:r>
+        <w:t xml:space="preserve">, </w:t>
+      </w:r>
+      <w:r>
+        <w:t>dostaví se pocit</w:t>
+      </w:r>
+      <w:r>
+        <w:t xml:space="preserve"> uvolnění od zbytku světa a našich problémů. Úspěšná výhra vytvoří pocit úspěchu</w:t>
+      </w:r>
+      <w:r>
+        <w:t xml:space="preserve">, který </w:t>
+      </w:r>
+      <w:r>
+        <w:t>dokáže zlepšit náladu a snížit</w:t>
+      </w:r>
+      <w:r>
+        <w:t xml:space="preserve"> míru</w:t>
+      </w:r>
+      <w:r>
+        <w:t xml:space="preserve"> stres</w:t>
+      </w:r>
+      <w:r>
+        <w:t>u</w:t>
+      </w:r>
+      <w:r>
+        <w:t>.</w:t>
+      </w:r>
+      <w:r>
+        <w:t xml:space="preserve"> [</w:t>
+      </w:r>
+      <w:r>
+        <w:t>5</w:t>
+      </w:r>
+      <w:r>
+        <w:t xml:space="preserve">] </w:t>
+      </w:r>
+    </w:p>
+    <w:p>
+      <w:r>
+        <w:t>Velice zajímavý</w:t>
+      </w:r>
+      <w:r>
+        <w:t>m</w:t>
+      </w:r>
+      <w:r>
+        <w:t xml:space="preserve"> benefitem deskových her je, že dokáže zabránit nebo alespoň zpomalit spoust</w:t>
+      </w:r>
+      <w:r>
+        <w:t>ě</w:t>
+      </w:r>
+      <w:r>
+        <w:t xml:space="preserve"> vážných nemocí, jako jsou Alzheimerova choroba a demence. Zapojení mozku při hře</w:t>
+      </w:r>
+      <w:r>
+        <w:t xml:space="preserve"> </w:t>
+      </w:r>
+      <w:r>
+        <w:t>trénuje části mozku</w:t>
+      </w:r>
+      <w:r>
+        <w:t xml:space="preserve"> starající se o</w:t>
+      </w:r>
+      <w:r>
+        <w:t xml:space="preserve"> kognitivní funkce</w:t>
+      </w:r>
+      <w:r>
+        <w:t>, které se se zvyšujícím věkem zhoršují a jejich cvičení může být skvělým pomocníkem</w:t>
+      </w:r>
+      <w:r>
+        <w:t>. [</w:t>
+      </w:r>
+      <w:r>
+        <w:t>5</w:t>
+      </w:r>
+      <w:r>
+        <w:t>]</w:t>
+      </w:r>
+    </w:p>
+    <w:p>
+      <w:pPr>
+        <w:pStyle w:val="Nadpis2"/>
+      </w:pPr>
+      <w:bookmarkStart w:id="26" w:name="_Toc193172746"/>
+      <w:r>
+        <w:lastRenderedPageBreak/>
+        <w:t>Historie pexesa</w:t>
       </w:r>
       <w:bookmarkEnd w:id="26"/>
     </w:p>
     <w:p>
-      <w:pPr>
-        <w:rPr>
-          <w:lang w:val="en-GB"/>
-        </w:rPr>
-      </w:pPr>
-      <w:r>
-        <w:lastRenderedPageBreak/>
-        <w:t>Moderní turnaje a soutěže za</w:t>
-      </w:r>
-      <w:r>
-        <w:t>po</w:t>
-      </w:r>
-      <w:r>
-        <w:t xml:space="preserve">čaly v devatenáctém století, kdy se také odehrál první světový turnaj, který je </w:t>
-      </w:r>
-      <w:r>
-        <w:t>i v dnešní době</w:t>
-      </w:r>
-      <w:r>
-        <w:t xml:space="preserve"> pravidelně pořádán. Později vznikla mezinárodní organizace</w:t>
-      </w:r>
-      <w:r>
-        <w:t xml:space="preserve">, která spravuje </w:t>
-      </w:r>
-      <w:r>
-        <w:t xml:space="preserve">světové turnaje a další soutěže. </w:t>
-      </w:r>
-      <w:r>
-        <w:rPr>
-          <w:lang w:val="en-GB"/>
-        </w:rPr>
-        <w:t>[4]</w:t>
+      <w:r>
+        <w:t xml:space="preserve">Desková hra pexeso je v Česku a na Slovensku </w:t>
+      </w:r>
+      <w:r>
+        <w:t>populární již</w:t>
+      </w:r>
+      <w:r>
+        <w:t xml:space="preserve"> více než padesát let. Jejímu vzniku vděčíme </w:t>
+      </w:r>
+      <w:r>
+        <w:t>již</w:t>
+      </w:r>
+      <w:r>
+        <w:t xml:space="preserve"> zesnulému Zdeňkovi Princovi, který údajně dostal nápad na sestrojení této legendární hry přímo v katedrále sv. Víta na Pražském hradě</w:t>
+      </w:r>
+      <w:r>
+        <w:t>.</w:t>
+      </w:r>
+      <w:r>
+        <w:t xml:space="preserve"> [</w:t>
+      </w:r>
+      <w:r>
+        <w:t>6</w:t>
+      </w:r>
+      <w:r>
+        <w:t>]</w:t>
       </w:r>
     </w:p>
     <w:p>
-      <w:pPr>
-        <w:rPr>
-          <w:noProof/>
-        </w:rPr>
-      </w:pPr>
-      <w:r>
-        <w:t xml:space="preserve">Od začátku roku </w:t>
-      </w:r>
-      <w:r>
-        <w:t>2 000</w:t>
-      </w:r>
-      <w:r>
-        <w:t xml:space="preserve"> začaly být populární počítačové analýzy, které naprosto změnil</w:t>
-      </w:r>
-      <w:r>
-        <w:t xml:space="preserve">y </w:t>
-      </w:r>
-      <w:r>
-        <w:t>př</w:t>
-      </w:r>
-      <w:r>
-        <w:t>í</w:t>
-      </w:r>
-      <w:r>
-        <w:t>stup k</w:t>
-      </w:r>
-      <w:r>
-        <w:t>e</w:t>
-      </w:r>
-      <w:r>
-        <w:t> hře. Hráči mohli zdokonalovat sv</w:t>
-      </w:r>
-      <w:r>
-        <w:t>é</w:t>
-      </w:r>
-      <w:r>
-        <w:t xml:space="preserve"> taktiky a získat tím výhodu nad</w:t>
-      </w:r>
-      <w:r>
-        <w:t xml:space="preserve"> </w:t>
-      </w:r>
-      <w:r>
-        <w:t xml:space="preserve">protihráči. Online prostředí šachů je dnes také velice populární, </w:t>
-      </w:r>
-      <w:r>
-        <w:t xml:space="preserve">každý den hrají šachy miliony hráčů. </w:t>
-      </w:r>
-      <w:r>
-        <w:t>[</w:t>
-      </w:r>
-      <w:r>
-        <w:t>4</w:t>
+      <w:r>
+        <w:t>Autor se v této době podílel na tvoření mozaiky Kristova křtu, na které spolupracoval s mnoha malíři a sochaři. V tomto kreativním prostředí se mu dostal</w:t>
+      </w:r>
+      <w:r>
+        <w:t>a</w:t>
+      </w:r>
+      <w:r>
+        <w:t xml:space="preserve"> i spoust</w:t>
+      </w:r>
+      <w:r>
+        <w:t>a</w:t>
+      </w:r>
+      <w:r>
+        <w:t xml:space="preserve"> času na jeho projekt, který měl nejdříve nést název po jeho projektu – obrázková mozaika.</w:t>
+      </w:r>
+      <w:r>
+        <w:t xml:space="preserve"> [</w:t>
+      </w:r>
+      <w:r>
+        <w:t>6</w:t>
       </w:r>
       <w:r>
         <w:t>]</w:t>
-      </w:r>
-      <w:r>
-        <w:rPr>
-          <w:noProof/>
-        </w:rPr>
-        <w:t xml:space="preserve"> </w:t>
       </w:r>
     </w:p>
     <w:p>
+      <w:r>
+        <w:t xml:space="preserve">Zdeněk Princ nastoupil do nakladatelství Pressfoto, kde mu byla vystavena nabídka vytvoření hry, </w:t>
+      </w:r>
+      <w:r>
+        <w:t>jejímž stvořením</w:t>
+      </w:r>
+      <w:r>
+        <w:t xml:space="preserve"> měl </w:t>
+      </w:r>
+      <w:r>
+        <w:t xml:space="preserve">pomoci </w:t>
+      </w:r>
+      <w:r>
+        <w:t xml:space="preserve">zvětšit výnosy a činnost nakladatelství. </w:t>
+      </w:r>
+      <w:r>
+        <w:t>Návrh obrázkové mozaiky složené z 32 párů byl nakladatelstvím přijat kladně, název však byl problémem</w:t>
+      </w:r>
+      <w:r>
+        <w:t>.</w:t>
+      </w:r>
+      <w:r>
+        <w:t xml:space="preserve"> </w:t>
+      </w:r>
+      <w:r>
+        <w:t>Pan Princ</w:t>
+      </w:r>
+      <w:r>
+        <w:t xml:space="preserve"> tedy zkrátil název </w:t>
+      </w:r>
+      <w:r>
+        <w:t>„</w:t>
+      </w:r>
+      <w:r>
+        <w:t>Pekelně se soustřeď</w:t>
+      </w:r>
+      <w:r>
+        <w:t>“</w:t>
+      </w:r>
+      <w:r>
+        <w:t xml:space="preserve"> na námi</w:t>
+      </w:r>
+      <w:r>
+        <w:t xml:space="preserve"> známý akronym</w:t>
+      </w:r>
+      <w:r>
+        <w:t xml:space="preserve"> </w:t>
+      </w:r>
+      <w:r>
+        <w:t>„Pexeso“</w:t>
+      </w:r>
+      <w:r>
+        <w:t>, se kterým vedení nakladatelství bylo už spokojené. Autor se inspiroval československou televizí, kde se spojení Pekelně se soustřeď objevil jako název televizní soutěže.</w:t>
+      </w:r>
+      <w:r>
+        <w:t xml:space="preserve"> [</w:t>
+      </w:r>
+      <w:r>
+        <w:t>6</w:t>
+      </w:r>
+      <w:r>
+        <w:t>]</w:t>
+      </w:r>
+    </w:p>
+    <w:p>
+      <w:r>
+        <w:t xml:space="preserve">První vydání deskové hry </w:t>
+      </w:r>
+      <w:r>
+        <w:t>sklidilo</w:t>
+      </w:r>
+      <w:r>
+        <w:t xml:space="preserve"> obrovský úspěch.</w:t>
+      </w:r>
+      <w:r>
+        <w:t xml:space="preserve"> </w:t>
+      </w:r>
+      <w:r>
+        <w:t>V</w:t>
+      </w:r>
+      <w:r>
+        <w:t>ydání mělo ilustraci hrdinů z filmů o Vinnetouovi. Kombinace jednoduchých pravidel a ilustrace slavných hrdinů určitě pomohla slávě a popularitě hry mezi všemi věkovými skupinami. Hra se brzy stala nutnou součástí každé domácnosti</w:t>
+      </w:r>
+      <w:r>
+        <w:t>.</w:t>
+      </w:r>
+      <w:r>
+        <w:rPr>
+          <w:rFonts w:ascii="Open Sans" w:hAnsi="Open Sans" w:cs="Open Sans"/>
+          <w:color w:val="212529"/>
+          <w:shd w:val="clear" w:color="auto" w:fill="FFFFFF"/>
+        </w:rPr>
+        <w:t xml:space="preserve"> </w:t>
+      </w:r>
+      <w:r>
+        <w:t>[</w:t>
+      </w:r>
+      <w:r>
+        <w:t>6</w:t>
+      </w:r>
+      <w:r>
+        <w:t>]</w:t>
+      </w:r>
+    </w:p>
+    <w:p>
       <w:pPr>
         <w:pStyle w:val="Nadpis2"/>
       </w:pPr>
-      <w:bookmarkStart w:id="27" w:name="_Toc193172745"/>
-      <w:r>
-        <w:t>Benefity</w:t>
-      </w:r>
-      <w:r>
-        <w:t xml:space="preserve"> deskových her</w:t>
+      <w:bookmarkStart w:id="27" w:name="_Toc193172747"/>
+      <w:r>
+        <w:lastRenderedPageBreak/>
+        <w:t>P</w:t>
+      </w:r>
+      <w:r>
+        <w:t>ravidla hry pexeso</w:t>
       </w:r>
       <w:bookmarkEnd w:id="27"/>
     </w:p>
     <w:p>
-      <w:r>
-        <w:t>Z historie deskových</w:t>
-      </w:r>
-      <w:r>
-        <w:t xml:space="preserve"> lze vyvodit</w:t>
-      </w:r>
-      <w:r>
-        <w:t xml:space="preserve">, že byly </w:t>
-      </w:r>
-      <w:r>
-        <w:t>nedílnou</w:t>
-      </w:r>
-      <w:r>
-        <w:t xml:space="preserve"> součástí životů našich předků. Byla to jedna </w:t>
-      </w:r>
-      <w:r>
-        <w:t xml:space="preserve">z </w:t>
-      </w:r>
-      <w:r>
-        <w:t>mála možností jejich zábavy.</w:t>
-      </w:r>
-      <w:r>
-        <w:rPr>
-          <w:color w:val="FF0000"/>
-        </w:rPr>
-        <w:t xml:space="preserve"> </w:t>
-      </w:r>
-      <w:r>
-        <w:rPr>
-          <w:color w:val="auto"/>
-        </w:rPr>
-        <w:t>Podmínky byly omezené, což vybízelo k vysoké míře kreativity a tvorbě nových originálních her</w:t>
-      </w:r>
-      <w:r>
-        <w:rPr>
-          <w:color w:val="auto"/>
-        </w:rPr>
-        <w:t>.</w:t>
-      </w:r>
-      <w:r>
-        <w:rPr>
-          <w:color w:val="FF0000"/>
-        </w:rPr>
-        <w:t xml:space="preserve">  </w:t>
-      </w:r>
-      <w:r>
-        <w:t>Hry můžeme dělit do různých žánrů</w:t>
-      </w:r>
-      <w:r>
-        <w:t xml:space="preserve"> –</w:t>
-      </w:r>
-      <w:r>
-        <w:t xml:space="preserve"> například podle tématu, materiálu</w:t>
-      </w:r>
-      <w:r>
-        <w:t xml:space="preserve"> </w:t>
-      </w:r>
-      <w:r>
-        <w:t>nebo počtu hráčů.</w:t>
+      <w:pPr>
+        <w:pStyle w:val="Pokraovn"/>
+      </w:pPr>
+      <w:r>
+        <w:t xml:space="preserve">Hra pexeso je převážně doporučena pro dva hráče, </w:t>
+      </w:r>
+      <w:r>
+        <w:t>člověk ji však může hrát také sám nebo až v šesti hráčích</w:t>
+      </w:r>
+      <w:r>
+        <w:t xml:space="preserve">. </w:t>
+      </w:r>
+      <w:r>
+        <w:t>Proto je hra skvěl</w:t>
+      </w:r>
+      <w:r>
+        <w:t>ou</w:t>
+      </w:r>
+      <w:r>
+        <w:t xml:space="preserve"> aktivit</w:t>
+      </w:r>
+      <w:r>
+        <w:t>ou</w:t>
+      </w:r>
+      <w:r>
+        <w:t xml:space="preserve"> pro volný čas s přáteli, rodinnou </w:t>
+      </w:r>
+      <w:r>
+        <w:t>nebo</w:t>
+      </w:r>
+      <w:r>
+        <w:t xml:space="preserve"> dětmi. </w:t>
       </w:r>
     </w:p>
     <w:p>
-      <w:r>
-        <w:t xml:space="preserve">Drtivá většina deskových her se hraje ve více hráčích, </w:t>
-      </w:r>
-      <w:r>
-        <w:t xml:space="preserve">ale </w:t>
-      </w:r>
-      <w:r>
-        <w:t xml:space="preserve">samozřejmě existuje několik </w:t>
-      </w:r>
-      <w:r>
-        <w:t>výjimek</w:t>
-      </w:r>
-      <w:r>
-        <w:t xml:space="preserve">. Je to </w:t>
-      </w:r>
-      <w:r>
-        <w:t>skvělý</w:t>
-      </w:r>
-      <w:r>
-        <w:t xml:space="preserve"> způsob, jak strávit večer se svými blízkými</w:t>
-      </w:r>
-      <w:r>
-        <w:t xml:space="preserve"> – ať už s malými</w:t>
-      </w:r>
-      <w:r>
-        <w:t xml:space="preserve"> sourozenci, partnerem</w:t>
-      </w:r>
-      <w:r>
-        <w:t xml:space="preserve"> </w:t>
-      </w:r>
-      <w:r>
-        <w:t>nebo</w:t>
-      </w:r>
-      <w:r>
-        <w:t xml:space="preserve"> </w:t>
-      </w:r>
-      <w:r>
-        <w:t>celou</w:t>
-      </w:r>
-      <w:r>
-        <w:t xml:space="preserve"> </w:t>
-      </w:r>
-      <w:r>
-        <w:t xml:space="preserve">rodinou. Hry </w:t>
-      </w:r>
-      <w:r>
-        <w:t>mohou</w:t>
-      </w:r>
-      <w:r>
-        <w:t xml:space="preserve"> být </w:t>
-      </w:r>
-      <w:r>
-        <w:t>dobrým</w:t>
-      </w:r>
-      <w:r>
-        <w:t xml:space="preserve"> rozptýlení</w:t>
-      </w:r>
-      <w:r>
-        <w:t>m</w:t>
-      </w:r>
-      <w:r>
-        <w:t xml:space="preserve"> a zábavou.</w:t>
-      </w:r>
-      <w:r>
-        <w:t xml:space="preserve"> </w:t>
-      </w:r>
-      <w:r>
-        <w:rPr>
-          <w:lang w:val="en-GB"/>
-        </w:rPr>
-        <w:t>[5]</w:t>
+      <w:pPr>
+        <w:pStyle w:val="Pokraovn"/>
+      </w:pPr>
+      <w:r>
+        <w:t xml:space="preserve">Hrací pole tvoří </w:t>
+      </w:r>
+      <w:r>
+        <w:t>několik</w:t>
+      </w:r>
+      <w:r>
+        <w:t xml:space="preserve"> </w:t>
+      </w:r>
+      <w:r>
+        <w:t xml:space="preserve">párů </w:t>
+      </w:r>
+      <w:r>
+        <w:t>karet se stejným obrázkem, základní počet karet bývá třicet dva</w:t>
+      </w:r>
+      <w:r>
+        <w:t>, ale variací je více</w:t>
+      </w:r>
+      <w:r>
+        <w:t xml:space="preserve">. </w:t>
+      </w:r>
+      <w:r>
+        <w:t xml:space="preserve"> Hráč, který je na řadě otočí dvě karty lícem nahoru podle jeho volby. Pokud jsou karty stejné, karty si odebere k sobě a dostává bod.</w:t>
+      </w:r>
+      <w:r>
+        <w:t xml:space="preserve"> Pokud karty </w:t>
+      </w:r>
+      <w:r>
+        <w:t>se obrázky liší</w:t>
+      </w:r>
+      <w:r>
+        <w:t xml:space="preserve">, otáčí </w:t>
+      </w:r>
+      <w:r>
+        <w:t xml:space="preserve">je </w:t>
+      </w:r>
+      <w:r>
+        <w:t>zp</w:t>
+      </w:r>
+      <w:r>
+        <w:t>ět</w:t>
+      </w:r>
+      <w:r>
+        <w:t xml:space="preserve"> lícem dolu. Hráč s nejvíce body získává titul výherce.</w:t>
       </w:r>
     </w:p>
     <w:p>
-      <w:r>
-        <w:t xml:space="preserve">Schopnost spolupráce a komunikace, které jsou často potřebné k dosažení vítězství, mohou být výhodou pro každodenní i profesní život. </w:t>
-      </w:r>
-      <w:r>
-        <w:t>De</w:t>
-      </w:r>
-      <w:r>
-        <w:t>s</w:t>
-      </w:r>
-      <w:r>
-        <w:t>kové večery jsou také velice dobrý</w:t>
-      </w:r>
-      <w:r>
-        <w:t>m</w:t>
-      </w:r>
-      <w:r>
-        <w:t xml:space="preserve"> způsob</w:t>
-      </w:r>
-      <w:r>
-        <w:t>e</w:t>
-      </w:r>
-      <w:r>
-        <w:t>m</w:t>
-      </w:r>
-      <w:r>
-        <w:t xml:space="preserve">, jak </w:t>
-      </w:r>
-      <w:r>
-        <w:t>navázat nová přátelství, zocelit ta stará, nebo posílit rodinné pouto.</w:t>
-      </w:r>
-      <w:r>
-        <w:t xml:space="preserve"> </w:t>
-      </w:r>
-      <w:r>
-        <w:rPr>
-          <w:lang w:val="en-GB"/>
-        </w:rPr>
-        <w:t>[5]</w:t>
-      </w:r>
-    </w:p>
-    <w:p>
-      <w:r>
-        <w:t xml:space="preserve">Nutnost pamatovat si komplexní pravidla, svoje </w:t>
-      </w:r>
-      <w:r>
-        <w:t>i</w:t>
-      </w:r>
-      <w:r>
-        <w:t xml:space="preserve"> protihráčovi tahy a cíl hry, je velice náročné na paměť. </w:t>
-      </w:r>
-      <w:r>
-        <w:t>Některé deskové hry se na záměrné procvičení paměti soustředí. Jejich hraní se může stát v životě</w:t>
-      </w:r>
-      <w:r>
-        <w:t xml:space="preserve"> velikou výhodou, převážně když </w:t>
-      </w:r>
-      <w:r>
-        <w:t>si nebudete schopni vzpomenout</w:t>
-      </w:r>
-      <w:r>
-        <w:t>, kde jste nechali ležet klíče.</w:t>
-      </w:r>
-      <w:r>
-        <w:t xml:space="preserve"> </w:t>
-      </w:r>
-      <w:r>
-        <w:t>Hráč musí</w:t>
-      </w:r>
-      <w:r>
-        <w:t xml:space="preserve"> také</w:t>
-      </w:r>
-      <w:r>
-        <w:t xml:space="preserve"> </w:t>
-      </w:r>
-      <w:r>
-        <w:t>umět</w:t>
-      </w:r>
-      <w:r>
-        <w:t xml:space="preserve"> vymýšlet nové strategie, díky kterým </w:t>
-      </w:r>
-      <w:r>
-        <w:t xml:space="preserve">bude schopen </w:t>
-      </w:r>
-      <w:r>
-        <w:t>přelstí</w:t>
-      </w:r>
-      <w:r>
-        <w:t>t</w:t>
-      </w:r>
-      <w:r>
-        <w:t xml:space="preserve"> ostatní protihráče</w:t>
-      </w:r>
-      <w:r>
-        <w:t xml:space="preserve">, případně </w:t>
-      </w:r>
-      <w:r>
-        <w:t>samotnou hru. To</w:t>
-      </w:r>
-      <w:r>
-        <w:t>hle</w:t>
-      </w:r>
-      <w:r>
-        <w:t xml:space="preserve"> strategické a kritické myšlení zapojuje části mozku, které je nutné pravidelně</w:t>
-      </w:r>
-      <w:r>
-        <w:t xml:space="preserve"> trénovat</w:t>
-      </w:r>
-      <w:r>
-        <w:t>.</w:t>
-      </w:r>
-      <w:r>
-        <w:rPr>
-          <w:lang w:val="en-GB"/>
-        </w:rPr>
-        <w:t xml:space="preserve"> </w:t>
-      </w:r>
-      <w:r>
-        <w:rPr>
-          <w:lang w:val="en-GB"/>
-        </w:rPr>
-        <w:t>[5]</w:t>
-      </w:r>
-      <w:r>
-        <w:t xml:space="preserve"> </w:t>
-      </w:r>
-    </w:p>
-    <w:p>
-      <w:r>
-        <w:t xml:space="preserve">Různorodost konečného výsledku na konci hry, drtivá výhra až suverénní prohra </w:t>
-      </w:r>
-      <w:r>
-        <w:t>jsou</w:t>
-      </w:r>
-      <w:r>
-        <w:t xml:space="preserve"> cen</w:t>
-      </w:r>
-      <w:r>
-        <w:t>n</w:t>
-      </w:r>
-      <w:r>
-        <w:t xml:space="preserve">ou lekcí pro naše emoce. Udržet </w:t>
-      </w:r>
-      <w:r>
-        <w:t xml:space="preserve">při prohře </w:t>
-      </w:r>
-      <w:r>
-        <w:t xml:space="preserve">kontrolu nad svými emocemi je </w:t>
-      </w:r>
-      <w:r>
-        <w:lastRenderedPageBreak/>
-        <w:t xml:space="preserve">složitým úkolem převážně pro </w:t>
-      </w:r>
-      <w:r>
-        <w:t>soutěživé povahy a malé děti, které chtějí za každou cenu vyhrát</w:t>
-      </w:r>
-      <w:r>
-        <w:t>.</w:t>
-      </w:r>
-      <w:r>
-        <w:t>[</w:t>
-      </w:r>
-      <w:r>
-        <w:t>5</w:t>
-      </w:r>
-      <w:r>
-        <w:t>]</w:t>
-      </w:r>
-    </w:p>
-    <w:p>
-      <w:r>
-        <w:t>Nátlak z každodenního života je velice stresující</w:t>
-      </w:r>
-      <w:r>
-        <w:t xml:space="preserve"> záležitost</w:t>
-      </w:r>
-      <w:r>
-        <w:t>, kter</w:t>
-      </w:r>
-      <w:r>
-        <w:t>á</w:t>
-      </w:r>
-      <w:r>
-        <w:t xml:space="preserve"> </w:t>
-      </w:r>
-      <w:r>
-        <w:t>se týká každého z nás</w:t>
-      </w:r>
-      <w:r>
-        <w:t>. Deskové hry jsou vědecky potvrzený</w:t>
-      </w:r>
-      <w:r>
-        <w:t>m</w:t>
-      </w:r>
-      <w:r>
-        <w:t xml:space="preserve"> způsob</w:t>
-      </w:r>
-      <w:r>
-        <w:t>em, jak zklidnit mysl a odprosit se na chvíli od stresujícího života</w:t>
-      </w:r>
-      <w:r>
-        <w:t>. Hra vyžaduje plnou soustředěnost</w:t>
-      </w:r>
-      <w:r>
-        <w:t>, bez které není možné vyhrát</w:t>
-      </w:r>
-      <w:r>
-        <w:t xml:space="preserve">. </w:t>
-      </w:r>
-      <w:r>
-        <w:t>Pokud se budeme věnovat pouze hře</w:t>
-      </w:r>
-      <w:r>
-        <w:t xml:space="preserve">, </w:t>
-      </w:r>
-      <w:r>
-        <w:t>dostaví se pocit</w:t>
-      </w:r>
-      <w:r>
-        <w:t xml:space="preserve"> uvolnění od zbytku světa a našich problémů. Úspěšná výhra vytvoří pocit úspěchu</w:t>
-      </w:r>
-      <w:r>
-        <w:t xml:space="preserve">, který </w:t>
-      </w:r>
-      <w:r>
-        <w:t>dokáže zlepšit náladu a snížit</w:t>
-      </w:r>
-      <w:r>
-        <w:t xml:space="preserve"> míru</w:t>
-      </w:r>
-      <w:r>
-        <w:t xml:space="preserve"> stres</w:t>
-      </w:r>
-      <w:r>
-        <w:t>u</w:t>
-      </w:r>
-      <w:r>
-        <w:t>.</w:t>
-      </w:r>
-      <w:r>
-        <w:t xml:space="preserve"> [</w:t>
-      </w:r>
-      <w:r>
-        <w:t>5</w:t>
-      </w:r>
-      <w:r>
-        <w:t xml:space="preserve">] </w:t>
-      </w:r>
-    </w:p>
-    <w:p>
-      <w:r>
-        <w:t>Velice zajímavý</w:t>
-      </w:r>
-      <w:r>
-        <w:t>m</w:t>
-      </w:r>
-      <w:r>
-        <w:t xml:space="preserve"> benefitem deskových her je, že dokáže zabránit nebo alespoň zpomalit spoust</w:t>
-      </w:r>
-      <w:r>
-        <w:t>ě</w:t>
-      </w:r>
-      <w:r>
-        <w:t xml:space="preserve"> vážných nemocí, jako jsou Alzheimerova choroba a demence. Zapojení mozku při hře</w:t>
-      </w:r>
-      <w:r>
-        <w:t xml:space="preserve"> </w:t>
-      </w:r>
-      <w:r>
-        <w:t>trénuje části mozku</w:t>
-      </w:r>
-      <w:r>
-        <w:t xml:space="preserve"> starající se o</w:t>
-      </w:r>
-      <w:r>
-        <w:t xml:space="preserve"> kognitivní funkce</w:t>
-      </w:r>
-      <w:r>
-        <w:t>, které se se zvyšujícím věkem zhoršují a jejich cvičení může být skvělým pomocníkem</w:t>
-      </w:r>
-      <w:r>
-        <w:t>. [</w:t>
-      </w:r>
-      <w:r>
-        <w:t>5</w:t>
-      </w:r>
-      <w:r>
-        <w:t>]</w:t>
-      </w:r>
-    </w:p>
-    <w:p>
       <w:pPr>
         <w:pStyle w:val="Nadpis2"/>
-      </w:pPr>
-      <w:bookmarkStart w:id="28" w:name="_Toc193172746"/>
-      <w:r>
-        <w:t>Historie pexesa</w:t>
+        <w:rPr>
+          <w:rFonts w:eastAsiaTheme="minorEastAsia"/>
+        </w:rPr>
+      </w:pPr>
+      <w:bookmarkStart w:id="28" w:name="_Toc193172748"/>
+      <w:r>
+        <w:rPr>
+          <w:rFonts w:eastAsiaTheme="minorEastAsia"/>
+        </w:rPr>
+        <w:t>Téma mého pexesa</w:t>
       </w:r>
       <w:bookmarkEnd w:id="28"/>
     </w:p>
     <w:p>
       <w:r>
-        <w:t xml:space="preserve">Desková hra pexeso je v Česku a na Slovensku </w:t>
-      </w:r>
-      <w:r>
-        <w:t>populární již</w:t>
-      </w:r>
-      <w:r>
-        <w:t xml:space="preserve"> více než padesát let. Jejímu vzniku vděčíme </w:t>
-      </w:r>
-      <w:r>
-        <w:t>již</w:t>
-      </w:r>
-      <w:r>
-        <w:t xml:space="preserve"> zesnulému Zdeňkovi Princovi, který údajně dostal nápad na sestrojení této legendární hry přímo v katedrále sv. Víta na Pražském hradě</w:t>
-      </w:r>
-      <w:r>
-        <w:t>.</w:t>
-      </w:r>
-      <w:r>
-        <w:t xml:space="preserve"> [</w:t>
-      </w:r>
-      <w:r>
-        <w:t>6</w:t>
-      </w:r>
-      <w:r>
-        <w:t>]</w:t>
+        <w:t>Téma</w:t>
+      </w:r>
+      <w:r>
+        <w:t>ta</w:t>
+      </w:r>
+      <w:r>
+        <w:t xml:space="preserve"> pexes, kter</w:t>
+      </w:r>
+      <w:r>
+        <w:t>á</w:t>
+      </w:r>
+      <w:r>
+        <w:t xml:space="preserve"> můžete zakoupit v hračkářství nebo v jakémkoliv jiném obchodě se velice liší. Témat</w:t>
+      </w:r>
+      <w:r>
+        <w:t xml:space="preserve"> na výběr</w:t>
+      </w:r>
+      <w:r>
+        <w:t xml:space="preserve"> je spousty</w:t>
+      </w:r>
+      <w:r>
+        <w:t xml:space="preserve"> – od</w:t>
+      </w:r>
+      <w:r>
+        <w:t xml:space="preserve"> bar</w:t>
+      </w:r>
+      <w:r>
+        <w:t>ev</w:t>
+      </w:r>
+      <w:r>
+        <w:t xml:space="preserve"> </w:t>
+      </w:r>
+      <w:r>
+        <w:t xml:space="preserve">přes </w:t>
+      </w:r>
+      <w:r>
+        <w:t>pohádkové bytosti a</w:t>
+      </w:r>
+      <w:r>
+        <w:t>ž po</w:t>
+      </w:r>
+      <w:r>
+        <w:t xml:space="preserve"> mnoho</w:t>
+      </w:r>
+      <w:r>
+        <w:t xml:space="preserve"> další</w:t>
+      </w:r>
+      <w:r>
+        <w:t>ho</w:t>
+      </w:r>
+      <w:r>
+        <w:t>. Zvoleným tématem</w:t>
+      </w:r>
+      <w:r>
+        <w:t xml:space="preserve"> </w:t>
+      </w:r>
+      <w:r>
+        <w:t xml:space="preserve">tohoto </w:t>
+      </w:r>
+      <w:r>
+        <w:t>pexesa</w:t>
+      </w:r>
+      <w:r>
+        <w:t xml:space="preserve"> j</w:t>
+      </w:r>
+      <w:r>
+        <w:t>e</w:t>
+      </w:r>
+      <w:r>
+        <w:t xml:space="preserve"> ovoce. </w:t>
       </w:r>
     </w:p>
     <w:p>
       <w:r>
-        <w:t>Autor se v této době podílel na tvoření mozaiky Kristova křtu, na které spolupracoval s mnoha malíři a sochaři. V tomto kreativním prostředí se mu dostal</w:t>
-      </w:r>
-      <w:r>
-        <w:t>a</w:t>
-      </w:r>
-      <w:r>
-        <w:t xml:space="preserve"> i spoust</w:t>
-      </w:r>
-      <w:r>
-        <w:t>a</w:t>
-      </w:r>
-      <w:r>
-        <w:t xml:space="preserve"> času na jeho projekt, který měl nejdříve nést název po jeho projektu – obrázková mozaika.</w:t>
-      </w:r>
-      <w:r>
-        <w:t xml:space="preserve"> [</w:t>
-      </w:r>
-      <w:r>
-        <w:t>6</w:t>
-      </w:r>
-      <w:r>
-        <w:t>]</w:t>
+        <w:t xml:space="preserve">Návyky, na které si zvykneme v dětství, nám v dospělosti setrvávají, a to platí i o stravování. </w:t>
+      </w:r>
+      <w:r>
+        <w:t>V dnešní době je velice těžké se stravovat správně a vyhýbat se nezdravému jídlu.</w:t>
+      </w:r>
+      <w:r>
+        <w:t xml:space="preserve"> </w:t>
       </w:r>
     </w:p>
     <w:p>
       <w:r>
-        <w:t xml:space="preserve">Zdeněk Princ nastoupil do nakladatelství Pressfoto, kde mu byla vystavena nabídka vytvoření hry, </w:t>
-      </w:r>
-      <w:r>
-        <w:t>jejímž stvořením</w:t>
-      </w:r>
-      <w:r>
-        <w:t xml:space="preserve"> měl </w:t>
-      </w:r>
-      <w:r>
-        <w:t xml:space="preserve">pomoci </w:t>
-      </w:r>
-      <w:r>
-        <w:t xml:space="preserve">zvětšit výnosy a činnost nakladatelství. </w:t>
-      </w:r>
-      <w:r>
-        <w:t>Návrh obrázkové mozaiky složené z 32 párů byl nakladatelstvím přijat kladně, název však byl problémem</w:t>
-      </w:r>
-      <w:r>
-        <w:t>.</w:t>
-      </w:r>
-      <w:r>
-        <w:t xml:space="preserve"> </w:t>
-      </w:r>
-      <w:r>
-        <w:t>Pan Princ</w:t>
-      </w:r>
-      <w:r>
-        <w:t xml:space="preserve"> tedy zkrátil název </w:t>
-      </w:r>
-      <w:r>
-        <w:t>„</w:t>
-      </w:r>
-      <w:r>
-        <w:t>Pekelně se soustřeď</w:t>
-      </w:r>
-      <w:r>
-        <w:t>“</w:t>
-      </w:r>
-      <w:r>
-        <w:t xml:space="preserve"> na námi</w:t>
-      </w:r>
-      <w:r>
-        <w:t xml:space="preserve"> známý akronym</w:t>
-      </w:r>
-      <w:r>
-        <w:t xml:space="preserve"> </w:t>
-      </w:r>
-      <w:r>
-        <w:t>„Pexeso“</w:t>
-      </w:r>
-      <w:r>
-        <w:t>, se kterým vedení nakladatelství bylo už spokojené. Autor se inspiroval československou televizí, kde se spojení Pekelně se soustřeď objevil jako název televizní soutěže.</w:t>
+        <w:t>Ovoce patří do kategorie zdravého jídla a obsahuje</w:t>
+      </w:r>
+      <w:r>
+        <w:t xml:space="preserve"> mnoho</w:t>
+      </w:r>
+      <w:r>
+        <w:t xml:space="preserve"> vitamínů, vody a vlákniny, které v dnešní průměrné stravě chybí. Ovoce</w:t>
+      </w:r>
+      <w:r>
+        <w:t xml:space="preserve"> díky svému nízkému počtu kalorií</w:t>
+      </w:r>
+      <w:r>
+        <w:t xml:space="preserve"> taky pomáhá s hubnutím a </w:t>
+      </w:r>
+      <w:r>
+        <w:t xml:space="preserve">brání </w:t>
+      </w:r>
+      <w:r>
+        <w:t>ná</w:t>
+      </w:r>
+      <w:r>
+        <w:t>stup</w:t>
+      </w:r>
+      <w:r>
+        <w:t>u</w:t>
+      </w:r>
+      <w:r>
+        <w:t xml:space="preserve"> obezity.</w:t>
       </w:r>
       <w:r>
         <w:t xml:space="preserve"> [</w:t>
       </w:r>
       <w:r>
-        <w:t>6</w:t>
+        <w:t>7</w:t>
       </w:r>
       <w:r>
         <w:t>]</w:t>
@@ -9404,194 +9478,230 @@
     </w:p>
     <w:p>
       <w:r>
-        <w:t xml:space="preserve">První vydání deskové hry </w:t>
-      </w:r>
-      <w:r>
-        <w:t>sklidilo</w:t>
-      </w:r>
-      <w:r>
-        <w:t xml:space="preserve"> obrovský úspěch.</w:t>
-      </w:r>
-      <w:r>
-        <w:t xml:space="preserve"> </w:t>
-      </w:r>
-      <w:r>
-        <w:t>V</w:t>
-      </w:r>
-      <w:r>
-        <w:t xml:space="preserve">ydání mělo ilustraci hrdinů z filmů o Vinnetouovi. Kombinace jednoduchých pravidel a ilustrace slavných hrdinů </w:t>
-      </w:r>
-      <w:r>
-        <w:lastRenderedPageBreak/>
-        <w:t>určitě pomohla slávě a popularitě hry mezi všemi věkovými skupinami. Hra se brzy stala nutnou součástí každé domácnosti</w:t>
+        <w:t>S dodržováním doporučené dávky ovoce, která činí přibližně 400 gramů, má velká část společnosti</w:t>
+      </w:r>
+      <w:r>
+        <w:t xml:space="preserve"> </w:t>
+      </w:r>
+      <w:r>
+        <w:t>problém</w:t>
       </w:r>
       <w:r>
         <w:t>.</w:t>
       </w:r>
       <w:r>
-        <w:rPr>
-          <w:rFonts w:ascii="Open Sans" w:hAnsi="Open Sans" w:cs="Open Sans"/>
-          <w:color w:val="212529"/>
-          <w:shd w:val="clear" w:color="auto" w:fill="FFFFFF"/>
-        </w:rPr>
         <w:t xml:space="preserve"> </w:t>
       </w:r>
       <w:r>
         <w:t>[</w:t>
       </w:r>
       <w:r>
-        <w:t>6</w:t>
+        <w:t>8</w:t>
       </w:r>
       <w:r>
         <w:t>]</w:t>
+      </w:r>
+      <w:r>
+        <w:t xml:space="preserve"> </w:t>
       </w:r>
     </w:p>
     <w:p>
-      <w:pPr>
-        <w:keepNext/>
-        <w:jc w:val="center"/>
-      </w:pPr>
-      <w:r>
-        <w:rPr>
-          <w:noProof/>
-        </w:rPr>
-        <w:drawing>
-          <wp:inline distT="0" distB="0" distL="0" distR="0" wp14:anchorId="79FF1051" wp14:editId="26D62FE2">
-            <wp:extent cx="2078693" cy="1558514"/>
-            <wp:effectExtent l="0" t="0" r="0" b="3810"/>
-            <wp:docPr id="520904446" name="Obrázek 7" descr="Obsah obrázku oblečení, území, venku, osoba&#10;&#10;Obsah vygenerovaný umělou inteligencí může být nesprávný."/>
-            <wp:cNvGraphicFramePr>
-              <a:graphicFrameLocks xmlns:a="http://schemas.openxmlformats.org/drawingml/2006/main" noChangeAspect="1"/>
-            </wp:cNvGraphicFramePr>
-            <a:graphic xmlns:a="http://schemas.openxmlformats.org/drawingml/2006/main">
-              <a:graphicData uri="http://schemas.openxmlformats.org/drawingml/2006/picture">
-                <pic:pic xmlns:pic="http://schemas.openxmlformats.org/drawingml/2006/picture">
-                  <pic:nvPicPr>
-                    <pic:cNvPr id="520904446" name="Obrázek 7" descr="Obsah obrázku oblečení, území, venku, osoba&#10;&#10;Obsah vygenerovaný umělou inteligencí může být nesprávný."/>
-                    <pic:cNvPicPr>
-                      <a:picLocks noChangeAspect="1" noChangeArrowheads="1"/>
-                    </pic:cNvPicPr>
-                  </pic:nvPicPr>
-                  <pic:blipFill>
-                    <a:blip r:embed="rId14" cstate="print">
-                      <a:extLst>
-                        <a:ext uri="{28A0092B-C50C-407E-A947-70E740481C1C}">
-                          <a14:useLocalDpi xmlns:a14="http://schemas.microsoft.com/office/drawing/2010/main" val="0"/>
-                        </a:ext>
-                      </a:extLst>
-                    </a:blip>
-                    <a:srcRect/>
-                    <a:stretch>
-                      <a:fillRect/>
-                    </a:stretch>
-                  </pic:blipFill>
-                  <pic:spPr bwMode="auto">
-                    <a:xfrm>
-                      <a:off x="0" y="0"/>
-                      <a:ext cx="2173982" cy="1629958"/>
-                    </a:xfrm>
-                    <a:prstGeom prst="rect">
-                      <a:avLst/>
-                    </a:prstGeom>
-                    <a:noFill/>
-                    <a:ln>
-                      <a:noFill/>
-                    </a:ln>
-                  </pic:spPr>
-                </pic:pic>
-              </a:graphicData>
-            </a:graphic>
-          </wp:inline>
-        </w:drawing>
+      <w:r>
+        <w:t>Existuje studie, kterou provedli nizozemští vědci, která zjistila, že</w:t>
+      </w:r>
+      <w:r>
+        <w:t xml:space="preserve"> u</w:t>
+      </w:r>
+      <w:r>
+        <w:t xml:space="preserve"> dět</w:t>
+      </w:r>
+      <w:r>
+        <w:t>í se</w:t>
+      </w:r>
+      <w:r>
+        <w:t xml:space="preserve"> po hraní paměťové hry s ovocem drasticky </w:t>
+      </w:r>
+      <w:r>
+        <w:t>zvýšila chuť na něj a jeho příjem.</w:t>
+      </w:r>
+      <w:r>
+        <w:t>[</w:t>
+      </w:r>
+      <w:r>
+        <w:t>9</w:t>
+      </w:r>
+      <w:r>
+        <w:t>]</w:t>
       </w:r>
     </w:p>
     <w:p>
-      <w:pPr>
-        <w:pStyle w:val="Titulek"/>
-      </w:pPr>
-      <w:bookmarkStart w:id="29" w:name="_Toc193047859"/>
-      <w:r>
-        <w:t xml:space="preserve">Obr. </w:t>
-      </w:r>
-      <w:fldSimple w:instr=" STYLEREF 1 \s ">
-        <w:r>
-          <w:rPr>
-            <w:noProof/>
-          </w:rPr>
-          <w:t>1</w:t>
-        </w:r>
-      </w:fldSimple>
-      <w:r>
-        <w:t>.</w:t>
-      </w:r>
-      <w:fldSimple w:instr=" SEQ Obr. \* ARABIC \s 1 ">
-        <w:r>
-          <w:rPr>
-            <w:noProof/>
-          </w:rPr>
-          <w:t>3</w:t>
-        </w:r>
-      </w:fldSimple>
-      <w:r>
-        <w:rPr>
-          <w:noProof/>
-        </w:rPr>
-        <w:t xml:space="preserve"> Fotka hrdiny Vinettou</w:t>
+      <w:r>
+        <w:t>Přesně proto</w:t>
+      </w:r>
+      <w:r>
+        <w:t xml:space="preserve"> je</w:t>
+      </w:r>
+      <w:r>
+        <w:t xml:space="preserve"> téma</w:t>
+      </w:r>
+      <w:r>
+        <w:t>tem</w:t>
+      </w:r>
+      <w:r>
+        <w:t xml:space="preserve"> </w:t>
+      </w:r>
+      <w:r>
+        <w:t>této</w:t>
+      </w:r>
+      <w:r>
+        <w:t xml:space="preserve"> hry ovoce. </w:t>
+      </w:r>
+      <w:r>
+        <w:t>Třeba se díky ní</w:t>
+      </w:r>
+      <w:r>
+        <w:t xml:space="preserve"> někomu</w:t>
+      </w:r>
+      <w:r>
+        <w:t xml:space="preserve"> </w:t>
+      </w:r>
+      <w:r>
+        <w:t xml:space="preserve">trochu </w:t>
+      </w:r>
+      <w:r>
+        <w:t xml:space="preserve">zlepší </w:t>
+      </w:r>
+      <w:r>
+        <w:t>stravovací návyky.</w:t>
+      </w:r>
+    </w:p>
+    <w:p>
+      <w:pPr>
+        <w:pStyle w:val="Nadpis2"/>
+      </w:pPr>
+      <w:bookmarkStart w:id="29" w:name="_Toc193172749"/>
+      <w:proofErr w:type="spellStart"/>
+      <w:r>
+        <w:t>Visual</w:t>
+      </w:r>
+      <w:proofErr w:type="spellEnd"/>
+      <w:r>
+        <w:t xml:space="preserve"> Studio</w:t>
       </w:r>
       <w:bookmarkEnd w:id="29"/>
     </w:p>
     <w:p>
-      <w:r>
-        <w:t>https://commons.wikimedia.org/wiki/File:Karl-May-Spiele_Winnetou_I_Blutsbr%C3%BCder_%282%29_16.jpg</w:t>
-      </w:r>
-    </w:p>
-    <w:p/>
-    <w:p>
-      <w:pPr>
-        <w:pStyle w:val="Nadpis2"/>
-      </w:pPr>
-      <w:bookmarkStart w:id="30" w:name="_Toc193172747"/>
-      <w:r>
-        <w:t>P</w:t>
-      </w:r>
-      <w:r>
-        <w:t>ravidla hry pexeso</w:t>
-      </w:r>
-      <w:bookmarkEnd w:id="30"/>
+      <w:proofErr w:type="spellStart"/>
+      <w:r>
+        <w:t>Visual</w:t>
+      </w:r>
+      <w:proofErr w:type="spellEnd"/>
+      <w:r>
+        <w:t xml:space="preserve"> </w:t>
+      </w:r>
+      <w:r>
+        <w:t>S</w:t>
+      </w:r>
+      <w:r>
+        <w:t>tudio je ve vlastnictví společnosti Microsoft, kter</w:t>
+      </w:r>
+      <w:r>
+        <w:t>ou bylo</w:t>
+      </w:r>
+      <w:r>
+        <w:t xml:space="preserve"> vyvinu</w:t>
+      </w:r>
+      <w:r>
+        <w:t>to</w:t>
+      </w:r>
+      <w:r>
+        <w:t xml:space="preserve"> a do dnešního dne </w:t>
+      </w:r>
+      <w:r>
+        <w:t xml:space="preserve">je i </w:t>
+      </w:r>
+      <w:r>
+        <w:t>sprav</w:t>
+      </w:r>
+      <w:r>
+        <w:t>ováno</w:t>
+      </w:r>
+      <w:r>
+        <w:t xml:space="preserve"> a aktualiz</w:t>
+      </w:r>
+      <w:r>
+        <w:t>ováno</w:t>
+      </w:r>
+      <w:r>
+        <w:t xml:space="preserve">. Patří k nejoblíbenějším vývojovým prostředím mezi programátory, </w:t>
+      </w:r>
+      <w:r>
+        <w:t>a to především</w:t>
+      </w:r>
+      <w:r>
+        <w:t xml:space="preserve"> díky své přehlednosti a variabilitě.  V tomto prostředí lze vyvíjet spoustu různých druh</w:t>
+      </w:r>
+      <w:r>
+        <w:t>ů</w:t>
+      </w:r>
+      <w:r>
+        <w:t xml:space="preserve"> projektů</w:t>
+      </w:r>
+      <w:r>
+        <w:t xml:space="preserve">, ať už </w:t>
+      </w:r>
+      <w:r>
+        <w:t xml:space="preserve">webové aplikace, </w:t>
+      </w:r>
+      <w:r>
+        <w:lastRenderedPageBreak/>
+        <w:t>konzolové aplikace, desktopové aplikace a mnoho dalších.</w:t>
+      </w:r>
+      <w:r>
+        <w:t xml:space="preserve"> Vývojové prostředí je možno používat na operačních systémech Windows a macOS.</w:t>
+      </w:r>
+      <w:r>
+        <w:t xml:space="preserve"> </w:t>
+      </w:r>
+      <w:r>
+        <w:t>[</w:t>
+      </w:r>
+      <w:r>
+        <w:t>10</w:t>
+      </w:r>
+      <w:r>
+        <w:t>]</w:t>
+      </w:r>
     </w:p>
     <w:p>
       <w:pPr>
         <w:pStyle w:val="Pokraovn"/>
       </w:pPr>
       <w:r>
-        <w:t xml:space="preserve">Hra pexeso je převážně doporučena pro dva hráče, </w:t>
-      </w:r>
-      <w:r>
-        <w:t>člověk ji však může hrát také sám nebo až v šesti hráčích</w:t>
-      </w:r>
-      <w:r>
-        <w:t xml:space="preserve">. </w:t>
-      </w:r>
-      <w:r>
-        <w:t>Proto je hra skvěl</w:t>
-      </w:r>
-      <w:r>
-        <w:t>ou</w:t>
-      </w:r>
-      <w:r>
-        <w:t xml:space="preserve"> aktivit</w:t>
-      </w:r>
-      <w:r>
-        <w:t>ou</w:t>
-      </w:r>
-      <w:r>
-        <w:t xml:space="preserve"> pro volný čas s přáteli, rodinnou </w:t>
-      </w:r>
-      <w:r>
-        <w:t>nebo</w:t>
-      </w:r>
-      <w:r>
-        <w:t xml:space="preserve"> dětmi. </w:t>
+        <w:t xml:space="preserve">Ani možnost volby programovacího jazyka není omezená, studio podporuje oblíbené jazyky </w:t>
+      </w:r>
+      <w:r>
+        <w:t xml:space="preserve">pro </w:t>
+      </w:r>
+      <w:proofErr w:type="spellStart"/>
+      <w:r>
+        <w:t>back</w:t>
+      </w:r>
+      <w:proofErr w:type="spellEnd"/>
+      <w:r>
+        <w:t>-end i kompletní vývojáře.</w:t>
+      </w:r>
+      <w:r>
+        <w:t xml:space="preserve"> </w:t>
+      </w:r>
+      <w:r>
+        <w:t>Mezi ně patří HTML, CSS, JavaScript, JSON, LESS, SASS, PHP, Python nebo jazyk C# s technologií ASP.NET. [</w:t>
+      </w:r>
+      <w:r>
+        <w:t>11</w:t>
+      </w:r>
+      <w:r>
+        <w:t>]</w:t>
       </w:r>
     </w:p>
     <w:p>
@@ -9599,535 +9709,118 @@
         <w:pStyle w:val="Pokraovn"/>
       </w:pPr>
       <w:r>
-        <w:t xml:space="preserve">Hrací pole tvoří </w:t>
-      </w:r>
-      <w:r>
-        <w:t>několik</w:t>
-      </w:r>
-      <w:r>
-        <w:t xml:space="preserve"> </w:t>
-      </w:r>
-      <w:r>
-        <w:t xml:space="preserve">párů </w:t>
-      </w:r>
-      <w:r>
-        <w:t>karet se stejným obrázkem, základní počet karet bývá třicet dva</w:t>
-      </w:r>
-      <w:r>
-        <w:t>, ale variací je více</w:t>
-      </w:r>
-      <w:r>
-        <w:t xml:space="preserve">. </w:t>
-      </w:r>
-      <w:r>
-        <w:t xml:space="preserve"> Hráč, který je na řadě otočí dvě karty lícem nahoru podle jeho volby. Pokud jsou karty stejné, karty si odebere k sobě a dostává bod.</w:t>
-      </w:r>
-      <w:r>
-        <w:t xml:space="preserve"> Pokud karty </w:t>
-      </w:r>
-      <w:r>
-        <w:t>se obrázky liší</w:t>
-      </w:r>
-      <w:r>
-        <w:t xml:space="preserve">, otáčí </w:t>
-      </w:r>
-      <w:r>
-        <w:t xml:space="preserve">je </w:t>
-      </w:r>
-      <w:r>
-        <w:t>zp</w:t>
-      </w:r>
-      <w:r>
-        <w:t>ět</w:t>
-      </w:r>
-      <w:r>
-        <w:t xml:space="preserve"> lícem dolu. Hráč s nejvíce body získává titul výherce.</w:t>
+        <w:t xml:space="preserve">Přesný počet podporovaných jazyků je třicet šest. </w:t>
+      </w:r>
+      <w:r>
+        <w:t>[</w:t>
+      </w:r>
+      <w:r>
+        <w:t>12</w:t>
+      </w:r>
+      <w:r>
+        <w:t>]</w:t>
       </w:r>
     </w:p>
     <w:p>
-      <w:pPr>
-        <w:pStyle w:val="Nadpis2"/>
-        <w:rPr>
-          <w:rFonts w:eastAsiaTheme="minorEastAsia"/>
-        </w:rPr>
-      </w:pPr>
-      <w:bookmarkStart w:id="31" w:name="_Toc193172748"/>
-      <w:r>
-        <w:rPr>
-          <w:rFonts w:eastAsiaTheme="minorEastAsia"/>
-        </w:rPr>
-        <w:t>Téma mého pexesa</w:t>
-      </w:r>
-      <w:bookmarkEnd w:id="31"/>
+      <w:proofErr w:type="spellStart"/>
+      <w:r>
+        <w:t>Visual</w:t>
+      </w:r>
+      <w:proofErr w:type="spellEnd"/>
+      <w:r>
+        <w:t xml:space="preserve"> studio se dělí na tři edice. Při zpracování této maturitní práce byl</w:t>
+      </w:r>
+      <w:r>
+        <w:t>a</w:t>
+      </w:r>
+      <w:r>
+        <w:t xml:space="preserve"> použita verze </w:t>
+      </w:r>
+      <w:proofErr w:type="spellStart"/>
+      <w:r>
+        <w:t>Com</w:t>
+      </w:r>
+      <w:r>
+        <w:t>m</w:t>
+      </w:r>
+      <w:r>
+        <w:t>unity</w:t>
+      </w:r>
+      <w:proofErr w:type="spellEnd"/>
+      <w:r>
+        <w:t>. Tato edice byla vyd</w:t>
+      </w:r>
+      <w:r>
+        <w:t>ána</w:t>
+      </w:r>
+      <w:r>
+        <w:t xml:space="preserve"> v roce 2014.</w:t>
+      </w:r>
+      <w:r>
+        <w:t xml:space="preserve"> Jedná se o jedinou edici dostupnou zdarma. </w:t>
+      </w:r>
+      <w:r>
+        <w:t xml:space="preserve">Pro </w:t>
+      </w:r>
+      <w:r>
+        <w:t>společnosti s vyšším počtem zaměstnanců je určitým způsobem omezená, pro individuální vývojáře však nikoli</w:t>
+      </w:r>
+      <w:r>
+        <w:t>. Její hlavní funkcí je zprostředkovávání př</w:t>
+      </w:r>
+      <w:r>
+        <w:t>í</w:t>
+      </w:r>
+      <w:r>
+        <w:t>stup</w:t>
+      </w:r>
+      <w:r>
+        <w:t>u</w:t>
+      </w:r>
+      <w:r>
+        <w:t xml:space="preserve"> k několika tisícům knihoven</w:t>
+      </w:r>
+      <w:r>
+        <w:t xml:space="preserve"> a </w:t>
+      </w:r>
+      <w:r>
+        <w:t>rozšíření</w:t>
+      </w:r>
+      <w:r>
+        <w:t>,</w:t>
+      </w:r>
+      <w:r>
+        <w:t xml:space="preserve"> </w:t>
+      </w:r>
+      <w:r>
+        <w:t>zároveň také poskytuje p</w:t>
+      </w:r>
+      <w:r>
+        <w:t>lnou</w:t>
+      </w:r>
+      <w:r>
+        <w:t xml:space="preserve"> podporu populárn</w:t>
+      </w:r>
+      <w:r>
+        <w:t>ích</w:t>
+      </w:r>
+      <w:r>
+        <w:t xml:space="preserve"> jazyků</w:t>
+      </w:r>
+      <w:r>
+        <w:t>.</w:t>
+      </w:r>
+      <w:r>
+        <w:t xml:space="preserve"> [</w:t>
+      </w:r>
+      <w:r>
+        <w:t>13</w:t>
+      </w:r>
+      <w:r>
+        <w:t>]</w:t>
+      </w:r>
     </w:p>
     <w:p>
-      <w:r>
-        <w:t>Téma</w:t>
-      </w:r>
-      <w:r>
-        <w:t>ta</w:t>
-      </w:r>
-      <w:r>
-        <w:t xml:space="preserve"> pexes, kter</w:t>
-      </w:r>
-      <w:r>
-        <w:t>á</w:t>
-      </w:r>
-      <w:r>
-        <w:t xml:space="preserve"> můžete zakoupit v hračkářství nebo v jakémkoliv jiném obchodě se velice liší. Témat</w:t>
-      </w:r>
-      <w:r>
-        <w:t xml:space="preserve"> na výběr</w:t>
-      </w:r>
-      <w:r>
-        <w:t xml:space="preserve"> je spousty</w:t>
-      </w:r>
-      <w:r>
-        <w:t xml:space="preserve"> – od</w:t>
-      </w:r>
-      <w:r>
-        <w:t xml:space="preserve"> bar</w:t>
-      </w:r>
-      <w:r>
-        <w:t>ev</w:t>
-      </w:r>
-      <w:r>
-        <w:t xml:space="preserve"> </w:t>
-      </w:r>
-      <w:r>
-        <w:t xml:space="preserve">přes </w:t>
-      </w:r>
-      <w:r>
-        <w:t>pohádkové bytosti a</w:t>
-      </w:r>
-      <w:r>
-        <w:t>ž po</w:t>
-      </w:r>
-      <w:r>
-        <w:t xml:space="preserve"> mnoho</w:t>
-      </w:r>
-      <w:r>
-        <w:t xml:space="preserve"> další</w:t>
-      </w:r>
-      <w:r>
-        <w:t>ho</w:t>
-      </w:r>
-      <w:r>
-        <w:t>. Zvoleným tématem</w:t>
-      </w:r>
-      <w:r>
-        <w:t xml:space="preserve"> </w:t>
-      </w:r>
-      <w:r>
-        <w:t xml:space="preserve">tohoto </w:t>
-      </w:r>
-      <w:r>
-        <w:t>pexesa</w:t>
-      </w:r>
-      <w:r>
-        <w:t xml:space="preserve"> j</w:t>
-      </w:r>
-      <w:r>
-        <w:t>e</w:t>
-      </w:r>
-      <w:r>
-        <w:t xml:space="preserve"> ovoce. </w:t>
-      </w:r>
-    </w:p>
-    <w:p>
-      <w:r>
-        <w:t xml:space="preserve">Návyky, na které si zvykneme v dětství, nám v dospělosti setrvávají, a to platí i o stravování. </w:t>
-      </w:r>
-      <w:r>
-        <w:t>V dnešní době je velice těžké se stravovat správně a vyhýbat se nezdravému jídlu.</w:t>
-      </w:r>
-      <w:r>
-        <w:t xml:space="preserve"> </w:t>
-      </w:r>
-    </w:p>
-    <w:p>
-      <w:r>
-        <w:lastRenderedPageBreak/>
-        <w:t>Ovoce patří do kategorie zdravého jídla a obsahuje</w:t>
-      </w:r>
-      <w:r>
-        <w:t xml:space="preserve"> mnoho</w:t>
-      </w:r>
-      <w:r>
-        <w:t xml:space="preserve"> vitamínů, vody a vlákniny, které v dnešní průměrné stravě chybí. Ovoce</w:t>
-      </w:r>
-      <w:r>
-        <w:t xml:space="preserve"> díky svému nízkému počtu kalorií</w:t>
-      </w:r>
-      <w:r>
-        <w:t xml:space="preserve"> taky pomáhá s hubnutím a </w:t>
-      </w:r>
-      <w:r>
-        <w:t xml:space="preserve">brání </w:t>
-      </w:r>
-      <w:r>
-        <w:t>ná</w:t>
-      </w:r>
-      <w:r>
-        <w:t>stup</w:t>
-      </w:r>
-      <w:r>
-        <w:t>u</w:t>
-      </w:r>
-      <w:r>
-        <w:t xml:space="preserve"> obezity.</w:t>
-      </w:r>
-      <w:r>
-        <w:t xml:space="preserve"> [</w:t>
-      </w:r>
-      <w:r>
-        <w:t>7</w:t>
-      </w:r>
-      <w:r>
-        <w:t>]</w:t>
-      </w:r>
-    </w:p>
-    <w:p>
-      <w:r>
-        <w:t>S dodržováním doporučené dávky ovoce, která činí přibližně 400 gramů, má velká část společnosti</w:t>
-      </w:r>
-      <w:r>
-        <w:t xml:space="preserve"> </w:t>
-      </w:r>
-      <w:r>
-        <w:t>problém</w:t>
-      </w:r>
-      <w:r>
-        <w:t>.</w:t>
-      </w:r>
-      <w:r>
-        <w:t xml:space="preserve"> </w:t>
-      </w:r>
-      <w:r>
-        <w:t>[</w:t>
-      </w:r>
-      <w:r>
-        <w:t>8</w:t>
-      </w:r>
-      <w:r>
-        <w:t>]</w:t>
-      </w:r>
-      <w:r>
-        <w:t xml:space="preserve"> </w:t>
-      </w:r>
-    </w:p>
-    <w:p>
-      <w:r>
-        <w:t>Existuje studie, kterou provedli nizozemští vědci, která zjistila, že</w:t>
-      </w:r>
-      <w:r>
-        <w:t xml:space="preserve"> u</w:t>
-      </w:r>
-      <w:r>
-        <w:t xml:space="preserve"> dět</w:t>
-      </w:r>
-      <w:r>
-        <w:t>í se</w:t>
-      </w:r>
-      <w:r>
-        <w:t xml:space="preserve"> po hraní paměťové hry s ovocem drasticky </w:t>
-      </w:r>
-      <w:r>
-        <w:t>zvýšila chuť na něj a jeho příjem.</w:t>
-      </w:r>
-      <w:r>
-        <w:t>[</w:t>
-      </w:r>
-      <w:r>
-        <w:t>9</w:t>
-      </w:r>
-      <w:r>
-        <w:t>]</w:t>
-      </w:r>
-    </w:p>
-    <w:p>
-      <w:r>
-        <w:t>Přesně proto</w:t>
-      </w:r>
-      <w:r>
-        <w:t xml:space="preserve"> je</w:t>
-      </w:r>
-      <w:r>
-        <w:t xml:space="preserve"> téma</w:t>
-      </w:r>
-      <w:r>
-        <w:t>tem</w:t>
-      </w:r>
-      <w:r>
-        <w:t xml:space="preserve"> </w:t>
-      </w:r>
-      <w:r>
-        <w:t>této</w:t>
-      </w:r>
-      <w:r>
-        <w:t xml:space="preserve"> hry ovoce. </w:t>
-      </w:r>
-      <w:r>
-        <w:t>Třeba se díky ní</w:t>
-      </w:r>
-      <w:r>
-        <w:t xml:space="preserve"> někomu</w:t>
-      </w:r>
-      <w:r>
-        <w:t xml:space="preserve"> </w:t>
-      </w:r>
-      <w:r>
-        <w:t xml:space="preserve">trochu </w:t>
-      </w:r>
-      <w:r>
-        <w:t xml:space="preserve">zlepší </w:t>
-      </w:r>
-      <w:r>
-        <w:t>stravovací návyky.</w:t>
-      </w:r>
-    </w:p>
-    <w:p>
-      <w:pPr>
-        <w:pStyle w:val="Nadpis2"/>
-      </w:pPr>
-      <w:bookmarkStart w:id="32" w:name="_Toc193172749"/>
-      <w:proofErr w:type="spellStart"/>
-      <w:r>
-        <w:t>Visual</w:t>
-      </w:r>
-      <w:proofErr w:type="spellEnd"/>
-      <w:r>
-        <w:t xml:space="preserve"> Studio</w:t>
-      </w:r>
-      <w:bookmarkEnd w:id="32"/>
-    </w:p>
-    <w:p>
-      <w:proofErr w:type="spellStart"/>
-      <w:r>
-        <w:t>Visual</w:t>
-      </w:r>
-      <w:proofErr w:type="spellEnd"/>
-      <w:r>
-        <w:t xml:space="preserve"> </w:t>
-      </w:r>
-      <w:r>
-        <w:t>S</w:t>
-      </w:r>
-      <w:r>
-        <w:t>tudio je ve vlastnictví společnosti Microsoft, kter</w:t>
-      </w:r>
-      <w:r>
-        <w:t>ou bylo</w:t>
-      </w:r>
-      <w:r>
-        <w:t xml:space="preserve"> vyvinu</w:t>
-      </w:r>
-      <w:r>
-        <w:t>to</w:t>
-      </w:r>
-      <w:r>
-        <w:t xml:space="preserve"> a do dnešního dne </w:t>
-      </w:r>
-      <w:r>
-        <w:t xml:space="preserve">je i </w:t>
-      </w:r>
-      <w:r>
-        <w:t>sprav</w:t>
-      </w:r>
-      <w:r>
-        <w:t>ováno</w:t>
-      </w:r>
-      <w:r>
-        <w:t xml:space="preserve"> a aktualiz</w:t>
-      </w:r>
-      <w:r>
-        <w:t>ováno</w:t>
-      </w:r>
-      <w:r>
-        <w:t xml:space="preserve">. Patří k nejoblíbenějším vývojovým prostředím mezi programátory, </w:t>
-      </w:r>
-      <w:r>
-        <w:t>a to především</w:t>
-      </w:r>
-      <w:r>
-        <w:t xml:space="preserve"> díky své přehlednosti a variabilitě.  V tomto prostředí lze vyvíjet spoustu různých druh</w:t>
-      </w:r>
-      <w:r>
-        <w:t>ů</w:t>
-      </w:r>
-      <w:r>
-        <w:t xml:space="preserve"> projektů</w:t>
-      </w:r>
-      <w:r>
-        <w:t xml:space="preserve">, ať už </w:t>
-      </w:r>
-      <w:r>
-        <w:t>webové aplikace, konzolové aplikace, desktopové aplikace a mnoho dalších.</w:t>
-      </w:r>
-      <w:r>
-        <w:t xml:space="preserve"> Vývojové prostředí je možno používat na operačních systémech Windows a macOS.</w:t>
-      </w:r>
-      <w:r>
-        <w:t xml:space="preserve"> </w:t>
-      </w:r>
-      <w:r>
-        <w:t>[</w:t>
-      </w:r>
-      <w:r>
-        <w:t>10</w:t>
-      </w:r>
-      <w:r>
-        <w:t>]</w:t>
-      </w:r>
-    </w:p>
-    <w:p>
-      <w:pPr>
-        <w:pStyle w:val="Pokraovn"/>
-      </w:pPr>
-      <w:r>
-        <w:t xml:space="preserve">Ani možnost volby programovacího jazyka není omezená, studio podporuje oblíbené jazyky </w:t>
-      </w:r>
-      <w:r>
-        <w:t xml:space="preserve">pro </w:t>
-      </w:r>
-      <w:proofErr w:type="spellStart"/>
-      <w:r>
-        <w:t>back</w:t>
-      </w:r>
-      <w:proofErr w:type="spellEnd"/>
-      <w:r>
-        <w:t>-end i kompletní vývojáře.</w:t>
-      </w:r>
-      <w:r>
-        <w:t xml:space="preserve"> </w:t>
-      </w:r>
-      <w:r>
-        <w:t>Mezi ně patří HTML, CSS, JavaScript, JSON, LESS, SASS, PHP, Python nebo jazyk C# s technologií ASP.NET. [</w:t>
-      </w:r>
-      <w:r>
-        <w:t>11</w:t>
-      </w:r>
-      <w:r>
-        <w:t>]</w:t>
-      </w:r>
-    </w:p>
-    <w:p>
-      <w:pPr>
-        <w:pStyle w:val="Pokraovn"/>
-      </w:pPr>
-      <w:r>
-        <w:t xml:space="preserve">Přesný počet podporovaných jazyků je třicet šest. </w:t>
-      </w:r>
-      <w:r>
-        <w:t>[</w:t>
-      </w:r>
-      <w:r>
-        <w:t>12</w:t>
-      </w:r>
-      <w:r>
-        <w:t>]</w:t>
-      </w:r>
-    </w:p>
-    <w:p>
-      <w:proofErr w:type="spellStart"/>
-      <w:r>
-        <w:t>Visual</w:t>
-      </w:r>
-      <w:proofErr w:type="spellEnd"/>
-      <w:r>
-        <w:t xml:space="preserve"> studio se dělí na tři edice. Při zpracování této maturitní práce byl</w:t>
-      </w:r>
-      <w:r>
-        <w:t>a</w:t>
-      </w:r>
-      <w:r>
-        <w:t xml:space="preserve"> použita verze </w:t>
-      </w:r>
-      <w:proofErr w:type="spellStart"/>
-      <w:r>
-        <w:t>Com</w:t>
-      </w:r>
-      <w:r>
-        <w:t>m</w:t>
-      </w:r>
-      <w:r>
-        <w:t>unity</w:t>
-      </w:r>
-      <w:proofErr w:type="spellEnd"/>
-      <w:r>
-        <w:t>. Tato edice byla vyd</w:t>
-      </w:r>
-      <w:r>
-        <w:t>ána</w:t>
-      </w:r>
-      <w:r>
-        <w:t xml:space="preserve"> v roce 2014.</w:t>
-      </w:r>
-      <w:r>
-        <w:t xml:space="preserve"> Jedná se o jedinou edici dostupnou zdarma. </w:t>
-      </w:r>
-      <w:r>
-        <w:t xml:space="preserve">Pro </w:t>
-      </w:r>
-      <w:r>
-        <w:t>společnosti s vyšším počtem zaměstnanců je určitým způsobem omezená, pro individuální vývojáře však nikoli</w:t>
-      </w:r>
-      <w:r>
-        <w:t>. Její hlavní funkcí je zprostředkovávání př</w:t>
-      </w:r>
-      <w:r>
-        <w:t>í</w:t>
-      </w:r>
-      <w:r>
-        <w:t>stup</w:t>
-      </w:r>
-      <w:r>
-        <w:t>u</w:t>
-      </w:r>
-      <w:r>
-        <w:t xml:space="preserve"> k několika tisícům knihoven</w:t>
-      </w:r>
-      <w:r>
-        <w:t xml:space="preserve"> a </w:t>
-      </w:r>
-      <w:r>
-        <w:t>rozšíření</w:t>
-      </w:r>
-      <w:r>
-        <w:t>,</w:t>
-      </w:r>
-      <w:r>
-        <w:t xml:space="preserve"> </w:t>
-      </w:r>
-      <w:r>
-        <w:t>zároveň také poskytuje p</w:t>
-      </w:r>
-      <w:r>
-        <w:t>lnou</w:t>
-      </w:r>
-      <w:r>
-        <w:t xml:space="preserve"> podporu populárn</w:t>
-      </w:r>
-      <w:r>
-        <w:t>ích</w:t>
-      </w:r>
-      <w:r>
-        <w:t xml:space="preserve"> jazyků</w:t>
-      </w:r>
-      <w:r>
-        <w:t>.</w:t>
-      </w:r>
-      <w:r>
-        <w:t xml:space="preserve"> [</w:t>
-      </w:r>
-      <w:r>
-        <w:t>13</w:t>
-      </w:r>
-      <w:r>
-        <w:t>]</w:t>
-      </w:r>
-    </w:p>
-    <w:p>
       <w:pPr>
         <w:keepNext/>
       </w:pPr>
@@ -10135,7 +9828,6 @@
         <w:rPr>
           <w:noProof/>
         </w:rPr>
-        <w:lastRenderedPageBreak/>
         <w:drawing>
           <wp:inline distT="0" distB="0" distL="0" distR="0" wp14:anchorId="3AF4A306" wp14:editId="0633AF5E">
             <wp:extent cx="5219700" cy="2740025"/>
@@ -10152,7 +9844,7 @@
                     <pic:cNvPicPr/>
                   </pic:nvPicPr>
                   <pic:blipFill>
-                    <a:blip r:embed="rId15"/>
+                    <a:blip r:embed="rId11"/>
                     <a:stretch>
                       <a:fillRect/>
                     </a:stretch>
@@ -10177,7 +9869,7 @@
       <w:pPr>
         <w:pStyle w:val="Titulek"/>
       </w:pPr>
-      <w:bookmarkStart w:id="33" w:name="_Toc193047860"/>
+      <w:bookmarkStart w:id="30" w:name="_Toc193047860"/>
       <w:r>
         <w:t xml:space="preserve">Obr. </w:t>
       </w:r>
@@ -10223,20 +9915,20 @@
       <w:r>
         <w:t xml:space="preserve"> Studia</w:t>
       </w:r>
-      <w:bookmarkEnd w:id="33"/>
+      <w:bookmarkEnd w:id="30"/>
     </w:p>
     <w:p>
       <w:pPr>
         <w:pStyle w:val="Nadpis2"/>
       </w:pPr>
-      <w:bookmarkStart w:id="34" w:name="_Toc193172750"/>
+      <w:bookmarkStart w:id="31" w:name="_Toc193172750"/>
       <w:r>
         <w:t xml:space="preserve">.NET </w:t>
       </w:r>
       <w:r>
         <w:t>Framework</w:t>
       </w:r>
-      <w:bookmarkEnd w:id="34"/>
+      <w:bookmarkEnd w:id="31"/>
     </w:p>
     <w:p>
       <w:pPr>
@@ -10295,6 +9987,7 @@
         <w:t xml:space="preserve"> </w:t>
       </w:r>
       <w:r>
+        <w:lastRenderedPageBreak/>
         <w:t>nepřeberné množství</w:t>
       </w:r>
       <w:r>
@@ -10403,11 +10096,11 @@
       <w:pPr>
         <w:pStyle w:val="Nadpis2"/>
       </w:pPr>
-      <w:bookmarkStart w:id="35" w:name="_Toc193172751"/>
+      <w:bookmarkStart w:id="32" w:name="_Toc193172751"/>
       <w:r>
         <w:t>C#</w:t>
       </w:r>
-      <w:bookmarkEnd w:id="35"/>
+      <w:bookmarkEnd w:id="32"/>
     </w:p>
     <w:p>
       <w:pPr>
@@ -10485,6 +10178,7 @@
         <w:rPr>
           <w:noProof/>
         </w:rPr>
+        <w:lastRenderedPageBreak/>
         <w:drawing>
           <wp:inline distT="0" distB="0" distL="0" distR="0" wp14:anchorId="600D20BB" wp14:editId="539ED286">
             <wp:extent cx="5219700" cy="3379470"/>
@@ -10501,7 +10195,7 @@
                     <pic:cNvPicPr/>
                   </pic:nvPicPr>
                   <pic:blipFill>
-                    <a:blip r:embed="rId16"/>
+                    <a:blip r:embed="rId12"/>
                     <a:stretch>
                       <a:fillRect/>
                     </a:stretch>
@@ -10526,7 +10220,7 @@
       <w:pPr>
         <w:pStyle w:val="Titulek"/>
       </w:pPr>
-      <w:bookmarkStart w:id="36" w:name="_Toc193047861"/>
+      <w:bookmarkStart w:id="33" w:name="_Toc193047861"/>
       <w:r>
         <w:t xml:space="preserve">Obr. </w:t>
       </w:r>
@@ -10552,13 +10246,13 @@
       <w:r>
         <w:t xml:space="preserve"> Ukázka kódu v jazyce C#</w:t>
       </w:r>
-      <w:bookmarkEnd w:id="36"/>
+      <w:bookmarkEnd w:id="33"/>
     </w:p>
     <w:p>
       <w:pPr>
         <w:pStyle w:val="Nadpis2"/>
       </w:pPr>
-      <w:bookmarkStart w:id="37" w:name="_Toc193172752"/>
+      <w:bookmarkStart w:id="34" w:name="_Toc193172752"/>
       <w:r>
         <w:t xml:space="preserve">Windows </w:t>
       </w:r>
@@ -10566,7 +10260,7 @@
       <w:r>
         <w:t>Forms</w:t>
       </w:r>
-      <w:bookmarkEnd w:id="37"/>
+      <w:bookmarkEnd w:id="34"/>
       <w:proofErr w:type="spellEnd"/>
     </w:p>
     <w:p>
@@ -10629,11 +10323,7 @@
         <w:t xml:space="preserve"> </w:t>
       </w:r>
       <w:r>
-        <w:t xml:space="preserve">svojí </w:t>
-      </w:r>
-      <w:r>
-        <w:lastRenderedPageBreak/>
-        <w:t xml:space="preserve">jednoduchostí </w:t>
+        <w:t xml:space="preserve">svojí jednoduchostí </w:t>
       </w:r>
       <w:r>
         <w:t>a Drag and Drop systému</w:t>
@@ -10694,6 +10384,7 @@
         <w:rPr>
           <w:noProof/>
         </w:rPr>
+        <w:lastRenderedPageBreak/>
         <w:drawing>
           <wp:inline distT="0" distB="0" distL="0" distR="0" wp14:anchorId="6462DEC5" wp14:editId="7BCB03F8">
             <wp:extent cx="5219700" cy="3618865"/>
@@ -10710,7 +10401,7 @@
                     <pic:cNvPicPr/>
                   </pic:nvPicPr>
                   <pic:blipFill>
-                    <a:blip r:embed="rId17"/>
+                    <a:blip r:embed="rId13"/>
                     <a:stretch>
                       <a:fillRect/>
                     </a:stretch>
@@ -10735,7 +10426,7 @@
       <w:pPr>
         <w:pStyle w:val="Titulek"/>
       </w:pPr>
-      <w:bookmarkStart w:id="38" w:name="_Toc193047862"/>
+      <w:bookmarkStart w:id="35" w:name="_Toc193047862"/>
       <w:r>
         <w:t xml:space="preserve">Obr. </w:t>
       </w:r>
@@ -10769,17 +10460,17 @@
       <w:r>
         <w:t xml:space="preserve"> Studiu</w:t>
       </w:r>
-      <w:bookmarkEnd w:id="38"/>
+      <w:bookmarkEnd w:id="35"/>
     </w:p>
     <w:p>
       <w:pPr>
         <w:pStyle w:val="Nadpis2"/>
       </w:pPr>
-      <w:bookmarkStart w:id="39" w:name="_Toc193172753"/>
+      <w:bookmarkStart w:id="36" w:name="_Toc193172753"/>
       <w:r>
         <w:t>GitHub a Git</w:t>
       </w:r>
-      <w:bookmarkEnd w:id="39"/>
+      <w:bookmarkEnd w:id="36"/>
     </w:p>
     <w:p>
       <w:pPr>
@@ -10928,11 +10619,7 @@
         <w:t xml:space="preserve">V GitHubu je také velice jednoduché se orientovat a spravovat zdrojový kód. </w:t>
       </w:r>
       <w:r>
-        <w:t xml:space="preserve">Další vývojáři mohou zhodnotit </w:t>
-      </w:r>
-      <w:r>
-        <w:lastRenderedPageBreak/>
-        <w:t xml:space="preserve">projekty ostatních a navrhnout zlepšení. </w:t>
+        <w:t xml:space="preserve">Další vývojáři mohou zhodnotit projekty ostatních a navrhnout zlepšení. </w:t>
       </w:r>
       <w:r>
         <w:t>N</w:t>
@@ -10954,12 +10641,12 @@
       <w:pPr>
         <w:pStyle w:val="Nadpis1"/>
       </w:pPr>
-      <w:bookmarkStart w:id="40" w:name="_Toc193172754"/>
+      <w:bookmarkStart w:id="37" w:name="_Toc193172754"/>
       <w:r>
         <w:lastRenderedPageBreak/>
         <w:t>Praktická část</w:t>
       </w:r>
-      <w:bookmarkEnd w:id="40"/>
+      <w:bookmarkEnd w:id="37"/>
     </w:p>
     <w:p>
       <w:pPr>
@@ -11091,7 +10778,7 @@
                     <pic:cNvPicPr/>
                   </pic:nvPicPr>
                   <pic:blipFill>
-                    <a:blip r:embed="rId18"/>
+                    <a:blip r:embed="rId14"/>
                     <a:stretch>
                       <a:fillRect/>
                     </a:stretch>
@@ -11116,7 +10803,7 @@
       <w:pPr>
         <w:pStyle w:val="Titulek"/>
       </w:pPr>
-      <w:bookmarkStart w:id="41" w:name="_Toc193047863"/>
+      <w:bookmarkStart w:id="38" w:name="_Toc193047863"/>
       <w:r>
         <w:t xml:space="preserve">Obr. </w:t>
       </w:r>
@@ -11142,17 +10829,17 @@
       <w:r>
         <w:t xml:space="preserve"> Rozdělení souborů hry</w:t>
       </w:r>
-      <w:bookmarkEnd w:id="41"/>
+      <w:bookmarkEnd w:id="38"/>
     </w:p>
     <w:p>
       <w:pPr>
         <w:pStyle w:val="Nadpis2"/>
       </w:pPr>
-      <w:bookmarkStart w:id="42" w:name="_Toc193172755"/>
+      <w:bookmarkStart w:id="39" w:name="_Toc193172755"/>
       <w:r>
         <w:t>Třídy</w:t>
       </w:r>
-      <w:bookmarkEnd w:id="42"/>
+      <w:bookmarkEnd w:id="39"/>
     </w:p>
     <w:p>
       <w:pPr>
@@ -11278,7 +10965,7 @@
                                 <w:szCs w:val="20"/>
                               </w:rPr>
                             </w:pPr>
-                            <w:bookmarkStart w:id="43" w:name="_Toc193047864"/>
+                            <w:bookmarkStart w:id="40" w:name="_Toc193047864"/>
                             <w:r>
                               <w:t xml:space="preserve">Obr. </w:t>
                             </w:r>
@@ -11304,7 +10991,7 @@
                             <w:r>
                               <w:t xml:space="preserve"> Příkladná ukázka kódu Třídy</w:t>
                             </w:r>
-                            <w:bookmarkEnd w:id="43"/>
+                            <w:bookmarkEnd w:id="40"/>
                           </w:p>
                         </w:txbxContent>
                       </wps:txbx>
@@ -11336,7 +11023,7 @@
                           <w:szCs w:val="20"/>
                         </w:rPr>
                       </w:pPr>
-                      <w:bookmarkStart w:id="44" w:name="_Toc193047864"/>
+                      <w:bookmarkStart w:id="41" w:name="_Toc193047864"/>
                       <w:r>
                         <w:t xml:space="preserve">Obr. </w:t>
                       </w:r>
@@ -11362,7 +11049,7 @@
                       <w:r>
                         <w:t xml:space="preserve"> Příkladná ukázka kódu Třídy</w:t>
                       </w:r>
-                      <w:bookmarkEnd w:id="44"/>
+                      <w:bookmarkEnd w:id="41"/>
                     </w:p>
                   </w:txbxContent>
                 </v:textbox>
@@ -11392,7 +11079,7 @@
                     <pic:cNvPicPr/>
                   </pic:nvPicPr>
                   <pic:blipFill>
-                    <a:blip r:embed="rId19">
+                    <a:blip r:embed="rId15">
                       <a:extLst>
                         <a:ext uri="{28A0092B-C50C-407E-A947-70E740481C1C}">
                           <a14:useLocalDpi xmlns:a14="http://schemas.microsoft.com/office/drawing/2010/main" val="0"/>
@@ -11425,7 +11112,7 @@
       <w:pPr>
         <w:pStyle w:val="Nadpis2"/>
       </w:pPr>
-      <w:bookmarkStart w:id="45" w:name="_Toc193172756"/>
+      <w:bookmarkStart w:id="42" w:name="_Toc193172756"/>
       <w:r>
         <w:t xml:space="preserve">Třída </w:t>
       </w:r>
@@ -11437,7 +11124,7 @@
       <w:r>
         <w:t xml:space="preserve"> (Herní pole)</w:t>
       </w:r>
-      <w:bookmarkEnd w:id="45"/>
+      <w:bookmarkEnd w:id="42"/>
     </w:p>
     <w:p>
       <w:pPr>
@@ -11515,14 +11202,14 @@
       <w:pPr>
         <w:pStyle w:val="Nadpis3"/>
       </w:pPr>
-      <w:bookmarkStart w:id="46" w:name="_Toc193172757"/>
+      <w:bookmarkStart w:id="43" w:name="_Toc193172757"/>
       <w:r>
         <w:t>Konstruktor</w:t>
       </w:r>
       <w:r>
         <w:t xml:space="preserve"> Třídy</w:t>
       </w:r>
-      <w:bookmarkEnd w:id="46"/>
+      <w:bookmarkEnd w:id="43"/>
     </w:p>
     <w:p>
       <w:pPr>
@@ -11679,7 +11366,7 @@
                     <pic:cNvPicPr/>
                   </pic:nvPicPr>
                   <pic:blipFill>
-                    <a:blip r:embed="rId20"/>
+                    <a:blip r:embed="rId16"/>
                     <a:stretch>
                       <a:fillRect/>
                     </a:stretch>
@@ -11704,7 +11391,7 @@
       <w:pPr>
         <w:pStyle w:val="Titulek"/>
       </w:pPr>
-      <w:bookmarkStart w:id="47" w:name="_Toc193047865"/>
+      <w:bookmarkStart w:id="44" w:name="_Toc193047865"/>
       <w:r>
         <w:t xml:space="preserve">Obr. </w:t>
       </w:r>
@@ -11734,14 +11421,14 @@
       <w:r>
         <w:t>TableLayoutPanelu</w:t>
       </w:r>
-      <w:bookmarkEnd w:id="47"/>
+      <w:bookmarkEnd w:id="44"/>
       <w:proofErr w:type="spellEnd"/>
     </w:p>
     <w:p>
       <w:pPr>
         <w:pStyle w:val="Nadpis3"/>
       </w:pPr>
-      <w:bookmarkStart w:id="48" w:name="_Toc193172758"/>
+      <w:bookmarkStart w:id="45" w:name="_Toc193172758"/>
       <w:proofErr w:type="spellStart"/>
       <w:r>
         <w:t>LoadImages</w:t>
@@ -11750,7 +11437,7 @@
       <w:r>
         <w:t xml:space="preserve"> (Načíst obrázky)</w:t>
       </w:r>
-      <w:bookmarkEnd w:id="48"/>
+      <w:bookmarkEnd w:id="45"/>
     </w:p>
     <w:p>
       <w:pPr>
@@ -12433,7 +12120,7 @@
                     <pic:cNvPicPr/>
                   </pic:nvPicPr>
                   <pic:blipFill rotWithShape="1">
-                    <a:blip r:embed="rId21"/>
+                    <a:blip r:embed="rId17"/>
                     <a:srcRect l="9514" t="13470" r="3172" b="4579"/>
                     <a:stretch/>
                   </pic:blipFill>
@@ -12465,7 +12152,7 @@
       <w:pPr>
         <w:pStyle w:val="Titulek"/>
       </w:pPr>
-      <w:bookmarkStart w:id="49" w:name="_Toc193047866"/>
+      <w:bookmarkStart w:id="46" w:name="_Toc193047866"/>
       <w:r>
         <w:t xml:space="preserve">Obr. </w:t>
       </w:r>
@@ -12491,14 +12178,14 @@
       <w:r>
         <w:t xml:space="preserve"> Jeden z obrázků hry</w:t>
       </w:r>
-      <w:bookmarkEnd w:id="49"/>
+      <w:bookmarkEnd w:id="46"/>
     </w:p>
     <w:p/>
     <w:p>
       <w:pPr>
         <w:pStyle w:val="Nadpis3"/>
       </w:pPr>
-      <w:bookmarkStart w:id="50" w:name="_Toc193172759"/>
+      <w:bookmarkStart w:id="47" w:name="_Toc193172759"/>
       <w:proofErr w:type="spellStart"/>
       <w:r>
         <w:t>SetupLayout</w:t>
@@ -12507,7 +12194,7 @@
       <w:r>
         <w:t xml:space="preserve"> (Sestavit herní pole)</w:t>
       </w:r>
-      <w:bookmarkEnd w:id="50"/>
+      <w:bookmarkEnd w:id="47"/>
     </w:p>
     <w:p>
       <w:pPr>
@@ -12627,7 +12314,7 @@
       <w:pPr>
         <w:pStyle w:val="Nadpis3"/>
       </w:pPr>
-      <w:bookmarkStart w:id="51" w:name="_Toc193172760"/>
+      <w:bookmarkStart w:id="48" w:name="_Toc193172760"/>
       <w:proofErr w:type="spellStart"/>
       <w:r>
         <w:t>CreateCardLabel</w:t>
@@ -12636,7 +12323,7 @@
       <w:r>
         <w:t xml:space="preserve"> (Vytvořit hrací kartu)</w:t>
       </w:r>
-      <w:bookmarkEnd w:id="51"/>
+      <w:bookmarkEnd w:id="48"/>
     </w:p>
     <w:p>
       <w:pPr>
@@ -12909,7 +12596,7 @@
                     <pic:cNvPicPr/>
                   </pic:nvPicPr>
                   <pic:blipFill>
-                    <a:blip r:embed="rId22"/>
+                    <a:blip r:embed="rId18"/>
                     <a:stretch>
                       <a:fillRect/>
                     </a:stretch>
@@ -12934,7 +12621,7 @@
       <w:pPr>
         <w:pStyle w:val="Titulek"/>
       </w:pPr>
-      <w:bookmarkStart w:id="52" w:name="_Toc193047867"/>
+      <w:bookmarkStart w:id="49" w:name="_Toc193047867"/>
       <w:r>
         <w:t xml:space="preserve">Obr. </w:t>
       </w:r>
@@ -12960,13 +12647,13 @@
       <w:r>
         <w:t xml:space="preserve"> Ukázka Labelu ve Formuláři</w:t>
       </w:r>
-      <w:bookmarkEnd w:id="52"/>
+      <w:bookmarkEnd w:id="49"/>
     </w:p>
     <w:p>
       <w:pPr>
         <w:pStyle w:val="Nadpis3"/>
       </w:pPr>
-      <w:bookmarkStart w:id="53" w:name="_Toc193172761"/>
+      <w:bookmarkStart w:id="50" w:name="_Toc193172761"/>
       <w:proofErr w:type="spellStart"/>
       <w:r>
         <w:t>PlaceCards</w:t>
@@ -12975,7 +12662,7 @@
       <w:r>
         <w:t xml:space="preserve"> (Rozmístit karty)</w:t>
       </w:r>
-      <w:bookmarkEnd w:id="53"/>
+      <w:bookmarkEnd w:id="50"/>
     </w:p>
     <w:p>
       <w:pPr>
@@ -13882,7 +13569,7 @@
       <w:pPr>
         <w:pStyle w:val="Nadpis3"/>
       </w:pPr>
-      <w:bookmarkStart w:id="54" w:name="_Toc193172762"/>
+      <w:bookmarkStart w:id="51" w:name="_Toc193172762"/>
       <w:proofErr w:type="spellStart"/>
       <w:r>
         <w:t>InitializeBoard</w:t>
@@ -13891,7 +13578,7 @@
       <w:r>
         <w:t xml:space="preserve"> (Inicializovat herní pole)</w:t>
       </w:r>
-      <w:bookmarkEnd w:id="54"/>
+      <w:bookmarkEnd w:id="51"/>
     </w:p>
     <w:p>
       <w:pPr>
@@ -14074,7 +13761,7 @@
                     <pic:cNvPicPr/>
                   </pic:nvPicPr>
                   <pic:blipFill>
-                    <a:blip r:embed="rId23"/>
+                    <a:blip r:embed="rId19"/>
                     <a:stretch>
                       <a:fillRect/>
                     </a:stretch>
@@ -14099,7 +13786,7 @@
       <w:pPr>
         <w:pStyle w:val="Titulek"/>
       </w:pPr>
-      <w:bookmarkStart w:id="55" w:name="_Toc193047868"/>
+      <w:bookmarkStart w:id="52" w:name="_Toc193047868"/>
       <w:r>
         <w:t xml:space="preserve">Obr. </w:t>
       </w:r>
@@ -14129,14 +13816,14 @@
       <w:r>
         <w:t>InitializeBoard</w:t>
       </w:r>
-      <w:bookmarkEnd w:id="55"/>
+      <w:bookmarkEnd w:id="52"/>
       <w:proofErr w:type="spellEnd"/>
     </w:p>
     <w:p>
       <w:pPr>
         <w:pStyle w:val="Nadpis3"/>
       </w:pPr>
-      <w:bookmarkStart w:id="56" w:name="_Toc193172763"/>
+      <w:bookmarkStart w:id="53" w:name="_Toc193172763"/>
       <w:proofErr w:type="spellStart"/>
       <w:r>
         <w:t>GetCardImage</w:t>
@@ -14145,7 +13832,7 @@
       <w:r>
         <w:t xml:space="preserve"> (Získat obrázek karty)</w:t>
       </w:r>
-      <w:bookmarkEnd w:id="56"/>
+      <w:bookmarkEnd w:id="53"/>
     </w:p>
     <w:p>
       <w:pPr>
@@ -14315,7 +14002,7 @@
       <w:pPr>
         <w:pStyle w:val="Nadpis3"/>
       </w:pPr>
-      <w:bookmarkStart w:id="57" w:name="_Toc193172764"/>
+      <w:bookmarkStart w:id="54" w:name="_Toc193172764"/>
       <w:proofErr w:type="spellStart"/>
       <w:r>
         <w:lastRenderedPageBreak/>
@@ -14325,7 +14012,7 @@
       <w:r>
         <w:t xml:space="preserve"> (Otočit kartu vzhůru)</w:t>
       </w:r>
-      <w:bookmarkEnd w:id="57"/>
+      <w:bookmarkEnd w:id="54"/>
     </w:p>
     <w:p>
       <w:pPr>
@@ -14452,7 +14139,7 @@
       <w:pPr>
         <w:pStyle w:val="Nadpis3"/>
       </w:pPr>
-      <w:bookmarkStart w:id="58" w:name="_Toc193172765"/>
+      <w:bookmarkStart w:id="55" w:name="_Toc193172765"/>
       <w:proofErr w:type="spellStart"/>
       <w:r>
         <w:t>GetBackImage</w:t>
@@ -14461,7 +14148,7 @@
       <w:r>
         <w:t xml:space="preserve"> (Získat zadní obrázek karty)</w:t>
       </w:r>
-      <w:bookmarkEnd w:id="58"/>
+      <w:bookmarkEnd w:id="55"/>
     </w:p>
     <w:p>
       <w:pPr>
@@ -14526,7 +14213,7 @@
       <w:r>
         <w:t xml:space="preserve"> </w:t>
       </w:r>
-      <w:bookmarkStart w:id="59" w:name="_Toc193172766"/>
+      <w:bookmarkStart w:id="56" w:name="_Toc193172766"/>
       <w:proofErr w:type="spellStart"/>
       <w:r>
         <w:t>FlipCardBack</w:t>
@@ -14535,7 +14222,7 @@
       <w:r>
         <w:t xml:space="preserve"> (Otočit kartu zpátky)</w:t>
       </w:r>
-      <w:bookmarkEnd w:id="59"/>
+      <w:bookmarkEnd w:id="56"/>
     </w:p>
     <w:p>
       <w:pPr>
@@ -14684,7 +14371,7 @@
                     </pic:cNvPicPr>
                   </pic:nvPicPr>
                   <pic:blipFill>
-                    <a:blip r:embed="rId24">
+                    <a:blip r:embed="rId20">
                       <a:extLst>
                         <a:ext uri="{28A0092B-C50C-407E-A947-70E740481C1C}">
                           <a14:useLocalDpi xmlns:a14="http://schemas.microsoft.com/office/drawing/2010/main" val="0"/>
@@ -14720,7 +14407,7 @@
       <w:pPr>
         <w:pStyle w:val="Titulek"/>
       </w:pPr>
-      <w:bookmarkStart w:id="60" w:name="_Toc193047869"/>
+      <w:bookmarkStart w:id="57" w:name="_Toc193047869"/>
       <w:r>
         <w:t xml:space="preserve">Obr. </w:t>
       </w:r>
@@ -14746,13 +14433,13 @@
       <w:r>
         <w:t xml:space="preserve"> Diagram otočení karty</w:t>
       </w:r>
-      <w:bookmarkEnd w:id="60"/>
+      <w:bookmarkEnd w:id="57"/>
     </w:p>
     <w:p>
       <w:pPr>
         <w:pStyle w:val="Nadpis2"/>
       </w:pPr>
-      <w:bookmarkStart w:id="61" w:name="_Toc193172767"/>
+      <w:bookmarkStart w:id="58" w:name="_Toc193172767"/>
       <w:r>
         <w:t xml:space="preserve">Třída </w:t>
       </w:r>
@@ -14764,7 +14451,7 @@
       <w:r>
         <w:t xml:space="preserve"> (Herní logika)</w:t>
       </w:r>
-      <w:bookmarkEnd w:id="61"/>
+      <w:bookmarkEnd w:id="58"/>
     </w:p>
     <w:p>
       <w:pPr>
@@ -14963,7 +14650,7 @@
       <w:pPr>
         <w:pStyle w:val="Nadpis3"/>
       </w:pPr>
-      <w:bookmarkStart w:id="62" w:name="_Toc193172768"/>
+      <w:bookmarkStart w:id="59" w:name="_Toc193172768"/>
       <w:r>
         <w:lastRenderedPageBreak/>
         <w:t xml:space="preserve">Konstruktor </w:t>
@@ -14972,7 +14659,7 @@
       <w:r>
         <w:t>GameLogic</w:t>
       </w:r>
-      <w:bookmarkEnd w:id="62"/>
+      <w:bookmarkEnd w:id="59"/>
       <w:proofErr w:type="spellEnd"/>
     </w:p>
     <w:p>
@@ -15332,7 +15019,7 @@
       <w:pPr>
         <w:pStyle w:val="Nadpis3"/>
       </w:pPr>
-      <w:bookmarkStart w:id="63" w:name="_Toc193172769"/>
+      <w:bookmarkStart w:id="60" w:name="_Toc193172769"/>
       <w:proofErr w:type="spellStart"/>
       <w:r>
         <w:t>Enum</w:t>
@@ -15355,7 +15042,7 @@
       <w:r>
         <w:t>)</w:t>
       </w:r>
-      <w:bookmarkEnd w:id="63"/>
+      <w:bookmarkEnd w:id="60"/>
     </w:p>
     <w:p>
       <w:pPr>
@@ -15600,7 +15287,7 @@
                     </pic:cNvPicPr>
                   </pic:nvPicPr>
                   <pic:blipFill>
-                    <a:blip r:embed="rId25">
+                    <a:blip r:embed="rId21">
                       <a:extLst>
                         <a:ext uri="{28A0092B-C50C-407E-A947-70E740481C1C}">
                           <a14:useLocalDpi xmlns:a14="http://schemas.microsoft.com/office/drawing/2010/main" val="0"/>
@@ -15636,7 +15323,7 @@
       <w:pPr>
         <w:pStyle w:val="Titulek"/>
       </w:pPr>
-      <w:bookmarkStart w:id="64" w:name="_Toc193047870"/>
+      <w:bookmarkStart w:id="61" w:name="_Toc193047870"/>
       <w:r>
         <w:t xml:space="preserve">Obr. </w:t>
       </w:r>
@@ -15666,14 +15353,14 @@
       <w:r>
         <w:t>GameState</w:t>
       </w:r>
-      <w:bookmarkEnd w:id="64"/>
+      <w:bookmarkEnd w:id="61"/>
       <w:proofErr w:type="spellEnd"/>
     </w:p>
     <w:p>
       <w:pPr>
         <w:pStyle w:val="Nadpis3"/>
       </w:pPr>
-      <w:bookmarkStart w:id="65" w:name="_Toc193172770"/>
+      <w:bookmarkStart w:id="62" w:name="_Toc193172770"/>
       <w:proofErr w:type="spellStart"/>
       <w:r>
         <w:t>OnCardClicked</w:t>
@@ -15682,7 +15369,7 @@
       <w:r>
         <w:t xml:space="preserve"> (Při kliknutí na kartu)</w:t>
       </w:r>
-      <w:bookmarkEnd w:id="65"/>
+      <w:bookmarkEnd w:id="62"/>
     </w:p>
     <w:p>
       <w:pPr>
@@ -17517,7 +17204,7 @@
                     </pic:cNvPicPr>
                   </pic:nvPicPr>
                   <pic:blipFill>
-                    <a:blip r:embed="rId26">
+                    <a:blip r:embed="rId22">
                       <a:extLst>
                         <a:ext uri="{28A0092B-C50C-407E-A947-70E740481C1C}">
                           <a14:useLocalDpi xmlns:a14="http://schemas.microsoft.com/office/drawing/2010/main" val="0"/>
@@ -17553,7 +17240,7 @@
       <w:pPr>
         <w:pStyle w:val="Titulek"/>
       </w:pPr>
-      <w:bookmarkStart w:id="66" w:name="_Toc193047871"/>
+      <w:bookmarkStart w:id="63" w:name="_Toc193047871"/>
       <w:r>
         <w:t xml:space="preserve">Obr. </w:t>
       </w:r>
@@ -17579,13 +17266,13 @@
       <w:r>
         <w:t xml:space="preserve"> Diagram tahu hráče</w:t>
       </w:r>
-      <w:bookmarkEnd w:id="66"/>
+      <w:bookmarkEnd w:id="63"/>
     </w:p>
     <w:p>
       <w:pPr>
         <w:pStyle w:val="Nadpis3"/>
       </w:pPr>
-      <w:bookmarkStart w:id="67" w:name="_Toc193172771"/>
+      <w:bookmarkStart w:id="64" w:name="_Toc193172771"/>
       <w:proofErr w:type="spellStart"/>
       <w:r>
         <w:t>OnTimerTick</w:t>
@@ -17594,7 +17281,7 @@
       <w:r>
         <w:t xml:space="preserve"> (Při tikání časovače)</w:t>
       </w:r>
-      <w:bookmarkEnd w:id="67"/>
+      <w:bookmarkEnd w:id="64"/>
     </w:p>
     <w:p>
       <w:pPr>
@@ -17900,7 +17587,7 @@
       <w:pPr>
         <w:pStyle w:val="Nadpis3"/>
       </w:pPr>
-      <w:bookmarkStart w:id="68" w:name="_Toc193172772"/>
+      <w:bookmarkStart w:id="65" w:name="_Toc193172772"/>
       <w:proofErr w:type="spellStart"/>
       <w:r>
         <w:lastRenderedPageBreak/>
@@ -17910,7 +17597,7 @@
       <w:r>
         <w:t xml:space="preserve"> (Získat správně)</w:t>
       </w:r>
-      <w:bookmarkEnd w:id="68"/>
+      <w:bookmarkEnd w:id="65"/>
     </w:p>
     <w:p>
       <w:pPr>
@@ -18170,7 +17857,7 @@
                     <pic:cNvPicPr/>
                   </pic:nvPicPr>
                   <pic:blipFill>
-                    <a:blip r:embed="rId27"/>
+                    <a:blip r:embed="rId23"/>
                     <a:stretch>
                       <a:fillRect/>
                     </a:stretch>
@@ -18195,7 +17882,7 @@
       <w:pPr>
         <w:pStyle w:val="Titulek"/>
       </w:pPr>
-      <w:bookmarkStart w:id="69" w:name="_Toc193047872"/>
+      <w:bookmarkStart w:id="66" w:name="_Toc193047872"/>
       <w:r>
         <w:t xml:space="preserve">Obr. </w:t>
       </w:r>
@@ -18225,14 +17912,14 @@
       <w:r>
         <w:t>GetRight</w:t>
       </w:r>
-      <w:bookmarkEnd w:id="69"/>
+      <w:bookmarkEnd w:id="66"/>
       <w:proofErr w:type="spellEnd"/>
     </w:p>
     <w:p>
       <w:pPr>
         <w:pStyle w:val="Nadpis3"/>
       </w:pPr>
-      <w:bookmarkStart w:id="70" w:name="_Toc193172773"/>
+      <w:bookmarkStart w:id="67" w:name="_Toc193172773"/>
       <w:proofErr w:type="spellStart"/>
       <w:r>
         <w:t>ComputerTurn</w:t>
@@ -18241,7 +17928,7 @@
       <w:r>
         <w:t xml:space="preserve"> (Tah počítače)</w:t>
       </w:r>
-      <w:bookmarkEnd w:id="70"/>
+      <w:bookmarkEnd w:id="67"/>
     </w:p>
     <w:p>
       <w:pPr>
@@ -20362,7 +20049,7 @@
                     </pic:cNvPicPr>
                   </pic:nvPicPr>
                   <pic:blipFill>
-                    <a:blip r:embed="rId28" cstate="print">
+                    <a:blip r:embed="rId24" cstate="print">
                       <a:extLst>
                         <a:ext uri="{28A0092B-C50C-407E-A947-70E740481C1C}">
                           <a14:useLocalDpi xmlns:a14="http://schemas.microsoft.com/office/drawing/2010/main" val="0"/>
@@ -20398,7 +20085,7 @@
       <w:pPr>
         <w:pStyle w:val="Titulek"/>
       </w:pPr>
-      <w:bookmarkStart w:id="71" w:name="_Toc193047873"/>
+      <w:bookmarkStart w:id="68" w:name="_Toc193047873"/>
       <w:r>
         <w:t xml:space="preserve">Obr. </w:t>
       </w:r>
@@ -20424,13 +20111,13 @@
       <w:r>
         <w:t xml:space="preserve"> Diagram tahu počítače</w:t>
       </w:r>
-      <w:bookmarkEnd w:id="71"/>
+      <w:bookmarkEnd w:id="68"/>
     </w:p>
     <w:p>
       <w:pPr>
         <w:pStyle w:val="Nadpis3"/>
       </w:pPr>
-      <w:bookmarkStart w:id="72" w:name="_Toc193172774"/>
+      <w:bookmarkStart w:id="69" w:name="_Toc193172774"/>
       <w:proofErr w:type="spellStart"/>
       <w:r>
         <w:t>WinnerCheck</w:t>
@@ -20439,7 +20126,7 @@
       <w:r>
         <w:t xml:space="preserve"> (Kontrola výherce)</w:t>
       </w:r>
-      <w:bookmarkEnd w:id="72"/>
+      <w:bookmarkEnd w:id="69"/>
     </w:p>
     <w:p>
       <w:pPr>
@@ -20679,7 +20366,7 @@
       <w:pPr>
         <w:pStyle w:val="Nadpis2"/>
       </w:pPr>
-      <w:bookmarkStart w:id="73" w:name="_Toc193172775"/>
+      <w:bookmarkStart w:id="70" w:name="_Toc193172775"/>
       <w:r>
         <w:lastRenderedPageBreak/>
         <w:t xml:space="preserve">Třída </w:t>
@@ -20695,7 +20382,7 @@
       <w:r>
         <w:t>Správce herního skóre)</w:t>
       </w:r>
-      <w:bookmarkEnd w:id="73"/>
+      <w:bookmarkEnd w:id="70"/>
     </w:p>
     <w:p>
       <w:pPr>
@@ -21003,7 +20690,7 @@
       <w:pPr>
         <w:pStyle w:val="Nadpis3"/>
       </w:pPr>
-      <w:bookmarkStart w:id="74" w:name="_Toc193172776"/>
+      <w:bookmarkStart w:id="71" w:name="_Toc193172776"/>
       <w:proofErr w:type="spellStart"/>
       <w:r>
         <w:t>Add</w:t>
@@ -21026,7 +20713,7 @@
       <w:r>
         <w:t xml:space="preserve"> (Přidat, získat a nastavit)</w:t>
       </w:r>
-      <w:bookmarkEnd w:id="74"/>
+      <w:bookmarkEnd w:id="71"/>
     </w:p>
     <w:p>
       <w:pPr>
@@ -21192,7 +20879,7 @@
                     <pic:cNvPicPr/>
                   </pic:nvPicPr>
                   <pic:blipFill>
-                    <a:blip r:embed="rId29"/>
+                    <a:blip r:embed="rId25"/>
                     <a:stretch>
                       <a:fillRect/>
                     </a:stretch>
@@ -21217,7 +20904,7 @@
       <w:pPr>
         <w:pStyle w:val="Titulek"/>
       </w:pPr>
-      <w:bookmarkStart w:id="75" w:name="_Toc193047874"/>
+      <w:bookmarkStart w:id="72" w:name="_Toc193047874"/>
       <w:r>
         <w:t xml:space="preserve">Obr. </w:t>
       </w:r>
@@ -21247,14 +20934,14 @@
       <w:r>
         <w:t>GameScoreManager</w:t>
       </w:r>
-      <w:bookmarkEnd w:id="75"/>
+      <w:bookmarkEnd w:id="72"/>
       <w:proofErr w:type="spellEnd"/>
     </w:p>
     <w:p>
       <w:pPr>
         <w:pStyle w:val="Nadpis3"/>
       </w:pPr>
-      <w:bookmarkStart w:id="76" w:name="_Toc193172777"/>
+      <w:bookmarkStart w:id="73" w:name="_Toc193172777"/>
       <w:proofErr w:type="spellStart"/>
       <w:r>
         <w:t>GetSortedScores</w:t>
@@ -21274,7 +20961,7 @@
       <w:r>
         <w:t xml:space="preserve"> (Získat seřazené skóre a Konečné skóre)</w:t>
       </w:r>
-      <w:bookmarkEnd w:id="76"/>
+      <w:bookmarkEnd w:id="73"/>
     </w:p>
     <w:p>
       <w:pPr>
@@ -21500,7 +21187,7 @@
       <w:pPr>
         <w:pStyle w:val="Nadpis2"/>
       </w:pPr>
-      <w:bookmarkStart w:id="77" w:name="_Toc193172778"/>
+      <w:bookmarkStart w:id="74" w:name="_Toc193172778"/>
       <w:r>
         <w:t xml:space="preserve">Třída </w:t>
       </w:r>
@@ -21512,7 +21199,7 @@
       <w:r>
         <w:t xml:space="preserve"> (Správce zvuku)</w:t>
       </w:r>
-      <w:bookmarkEnd w:id="77"/>
+      <w:bookmarkEnd w:id="74"/>
     </w:p>
     <w:p>
       <w:pPr>
@@ -21618,11 +21305,11 @@
       <w:pPr>
         <w:pStyle w:val="Nadpis3"/>
       </w:pPr>
-      <w:bookmarkStart w:id="78" w:name="_Toc193172779"/>
+      <w:bookmarkStart w:id="75" w:name="_Toc193172779"/>
       <w:r>
         <w:t>Konstruktor</w:t>
       </w:r>
-      <w:bookmarkEnd w:id="78"/>
+      <w:bookmarkEnd w:id="75"/>
     </w:p>
     <w:p>
       <w:pPr>
@@ -21813,7 +21500,7 @@
                     <pic:cNvPicPr/>
                   </pic:nvPicPr>
                   <pic:blipFill>
-                    <a:blip r:embed="rId30"/>
+                    <a:blip r:embed="rId26"/>
                     <a:stretch>
                       <a:fillRect/>
                     </a:stretch>
@@ -21838,7 +21525,7 @@
       <w:pPr>
         <w:pStyle w:val="Titulek"/>
       </w:pPr>
-      <w:bookmarkStart w:id="79" w:name="_Toc193047875"/>
+      <w:bookmarkStart w:id="76" w:name="_Toc193047875"/>
       <w:r>
         <w:t xml:space="preserve">Obr. </w:t>
       </w:r>
@@ -21868,14 +21555,14 @@
       <w:r>
         <w:t>SoundManager</w:t>
       </w:r>
-      <w:bookmarkEnd w:id="79"/>
+      <w:bookmarkEnd w:id="76"/>
       <w:proofErr w:type="spellEnd"/>
     </w:p>
     <w:p>
       <w:pPr>
         <w:pStyle w:val="Nadpis3"/>
       </w:pPr>
-      <w:bookmarkStart w:id="80" w:name="_Toc193172780"/>
+      <w:bookmarkStart w:id="77" w:name="_Toc193172780"/>
       <w:proofErr w:type="spellStart"/>
       <w:r>
         <w:t>LoadAudio</w:t>
@@ -21883,6 +21570,491 @@
       <w:proofErr w:type="spellEnd"/>
       <w:r>
         <w:t xml:space="preserve"> (Načíst zvuky)</w:t>
+      </w:r>
+      <w:bookmarkEnd w:id="77"/>
+    </w:p>
+    <w:p>
+      <w:pPr>
+        <w:pStyle w:val="Pokraovn"/>
+      </w:pPr>
+      <w:r>
+        <w:t xml:space="preserve">Metoda </w:t>
+      </w:r>
+      <w:proofErr w:type="spellStart"/>
+      <w:r>
+        <w:rPr>
+          <w:i/>
+          <w:iCs/>
+        </w:rPr>
+        <w:t>LoadAudio</w:t>
+      </w:r>
+      <w:proofErr w:type="spellEnd"/>
+      <w:r>
+        <w:t xml:space="preserve"> prochází </w:t>
+      </w:r>
+      <w:r>
+        <w:rPr>
+          <w:b/>
+          <w:bCs/>
+        </w:rPr>
+        <w:t>soubory</w:t>
+      </w:r>
+      <w:r>
+        <w:t xml:space="preserve"> hry, konktrétně </w:t>
+      </w:r>
+      <w:r>
+        <w:rPr>
+          <w:b/>
+          <w:bCs/>
+        </w:rPr>
+        <w:t>složku</w:t>
+      </w:r>
+      <w:r>
+        <w:t xml:space="preserve"> </w:t>
+      </w:r>
+      <w:proofErr w:type="spellStart"/>
+      <w:r>
+        <w:rPr>
+          <w:i/>
+          <w:iCs/>
+        </w:rPr>
+        <w:t>Root</w:t>
+      </w:r>
+      <w:proofErr w:type="spellEnd"/>
+      <w:r>
+        <w:t xml:space="preserve">, která obsahuje </w:t>
+      </w:r>
+      <w:r>
+        <w:rPr>
+          <w:b/>
+          <w:bCs/>
+        </w:rPr>
+        <w:t>zvukové</w:t>
+      </w:r>
+      <w:r>
+        <w:t xml:space="preserve"> </w:t>
+      </w:r>
+      <w:r>
+        <w:rPr>
+          <w:b/>
+          <w:bCs/>
+        </w:rPr>
+        <w:t>efekty</w:t>
+      </w:r>
+      <w:r>
+        <w:t xml:space="preserve"> </w:t>
+      </w:r>
+      <w:r>
+        <w:rPr>
+          <w:b/>
+          <w:bCs/>
+        </w:rPr>
+        <w:t>s</w:t>
+      </w:r>
+      <w:r>
+        <w:t> </w:t>
+      </w:r>
+      <w:r>
+        <w:rPr>
+          <w:b/>
+          <w:bCs/>
+        </w:rPr>
+        <w:t>příponou</w:t>
+      </w:r>
+      <w:r>
+        <w:t xml:space="preserve"> </w:t>
+      </w:r>
+      <w:r>
+        <w:rPr>
+          <w:i/>
+          <w:iCs/>
+        </w:rPr>
+        <w:t>mp3</w:t>
+      </w:r>
+      <w:r>
+        <w:t xml:space="preserve">. Správně nalezené soubory uloží do </w:t>
+      </w:r>
+      <w:r>
+        <w:rPr>
+          <w:i/>
+          <w:iCs/>
+        </w:rPr>
+        <w:t>slovníku</w:t>
+      </w:r>
+      <w:r>
+        <w:t xml:space="preserve"> jako </w:t>
+      </w:r>
+      <w:r>
+        <w:rPr>
+          <w:i/>
+          <w:iCs/>
+        </w:rPr>
+        <w:t>paměťový</w:t>
+      </w:r>
+      <w:r>
+        <w:t xml:space="preserve"> </w:t>
+      </w:r>
+      <w:r>
+        <w:rPr>
+          <w:i/>
+          <w:iCs/>
+        </w:rPr>
+        <w:t>proud</w:t>
+      </w:r>
+      <w:r>
+        <w:t xml:space="preserve"> (</w:t>
+      </w:r>
+      <w:proofErr w:type="spellStart"/>
+      <w:r>
+        <w:rPr>
+          <w:i/>
+          <w:iCs/>
+        </w:rPr>
+        <w:t>MemoryStream</w:t>
+      </w:r>
+      <w:proofErr w:type="spellEnd"/>
+      <w:r>
+        <w:t xml:space="preserve">) </w:t>
+      </w:r>
+      <w:r>
+        <w:rPr>
+          <w:i/>
+          <w:iCs/>
+        </w:rPr>
+        <w:t>s</w:t>
+      </w:r>
+      <w:r>
+        <w:t> </w:t>
+      </w:r>
+      <w:r>
+        <w:rPr>
+          <w:i/>
+          <w:iCs/>
+        </w:rPr>
+        <w:t>klíčem</w:t>
+      </w:r>
+      <w:r>
+        <w:t xml:space="preserve">, jenž je </w:t>
+      </w:r>
+      <w:r>
+        <w:rPr>
+          <w:b/>
+          <w:bCs/>
+        </w:rPr>
+        <w:t>názv</w:t>
+      </w:r>
+      <w:r>
+        <w:rPr>
+          <w:b/>
+          <w:bCs/>
+        </w:rPr>
+        <w:t>em</w:t>
+      </w:r>
+      <w:r>
+        <w:t xml:space="preserve"> souboru. Procházení souboru je ošetřeno výjimkou.</w:t>
+      </w:r>
+    </w:p>
+    <w:p>
+      <w:pPr>
+        <w:pStyle w:val="Nadpis3"/>
+      </w:pPr>
+      <w:bookmarkStart w:id="78" w:name="_Toc193172781"/>
+      <w:proofErr w:type="spellStart"/>
+      <w:r>
+        <w:t>PlayAudio</w:t>
+      </w:r>
+      <w:proofErr w:type="spellEnd"/>
+      <w:r>
+        <w:t xml:space="preserve"> (Spustit zvuk)</w:t>
+      </w:r>
+      <w:bookmarkEnd w:id="78"/>
+    </w:p>
+    <w:p>
+      <w:pPr>
+        <w:pStyle w:val="Pokraovn"/>
+      </w:pPr>
+      <w:r>
+        <w:t>Metoda pracuje s </w:t>
+      </w:r>
+      <w:r>
+        <w:rPr>
+          <w:b/>
+          <w:bCs/>
+        </w:rPr>
+        <w:t>názvem</w:t>
+      </w:r>
+      <w:r>
+        <w:t xml:space="preserve"> zvuku, kter</w:t>
+      </w:r>
+      <w:r>
+        <w:t>ý</w:t>
+      </w:r>
+      <w:r>
+        <w:t xml:space="preserve"> následně </w:t>
+      </w:r>
+      <w:r>
+        <w:rPr>
+          <w:b/>
+          <w:bCs/>
+        </w:rPr>
+        <w:t>přehraje</w:t>
+      </w:r>
+      <w:r>
+        <w:t xml:space="preserve">.  Nejdříve pomocí metody </w:t>
+      </w:r>
+      <w:proofErr w:type="spellStart"/>
+      <w:r>
+        <w:rPr>
+          <w:i/>
+          <w:iCs/>
+        </w:rPr>
+        <w:t>StopAudio</w:t>
+      </w:r>
+      <w:proofErr w:type="spellEnd"/>
+      <w:r>
+        <w:t xml:space="preserve"> </w:t>
+      </w:r>
+      <w:r>
+        <w:rPr>
+          <w:b/>
+          <w:bCs/>
+        </w:rPr>
+        <w:t>zastaví</w:t>
+      </w:r>
+      <w:r>
+        <w:t xml:space="preserve"> případně už přehrávající </w:t>
+      </w:r>
+      <w:r>
+        <w:t xml:space="preserve">se </w:t>
+      </w:r>
+      <w:r>
+        <w:t xml:space="preserve">zvuk a poté </w:t>
+      </w:r>
+      <w:r>
+        <w:rPr>
+          <w:i/>
+          <w:iCs/>
+        </w:rPr>
+        <w:t>Mp3FileReaderem</w:t>
+      </w:r>
+      <w:r>
+        <w:t xml:space="preserve"> načte </w:t>
+      </w:r>
+      <w:r>
+        <w:rPr>
+          <w:i/>
+          <w:iCs/>
+        </w:rPr>
+        <w:t>paměťový</w:t>
+      </w:r>
+      <w:r>
+        <w:t xml:space="preserve"> </w:t>
+      </w:r>
+      <w:r>
+        <w:rPr>
+          <w:i/>
+          <w:iCs/>
+        </w:rPr>
+        <w:t>proud</w:t>
+      </w:r>
+      <w:r>
+        <w:t xml:space="preserve"> ze </w:t>
+      </w:r>
+      <w:r>
+        <w:rPr>
+          <w:i/>
+          <w:iCs/>
+        </w:rPr>
+        <w:t>slovníku</w:t>
+      </w:r>
+      <w:r>
+        <w:t>.</w:t>
+      </w:r>
+      <w:r>
+        <w:t xml:space="preserve"> Načtený zvuk </w:t>
+      </w:r>
+      <w:r>
+        <w:rPr>
+          <w:b/>
+          <w:bCs/>
+        </w:rPr>
+        <w:t>přehraje</w:t>
+      </w:r>
+      <w:r>
+        <w:t xml:space="preserve"> pomocí </w:t>
+      </w:r>
+      <w:r>
+        <w:rPr>
+          <w:b/>
+          <w:bCs/>
+        </w:rPr>
+        <w:t>přehrávače</w:t>
+      </w:r>
+      <w:r>
+        <w:t xml:space="preserve"> </w:t>
+      </w:r>
+      <w:proofErr w:type="spellStart"/>
+      <w:r>
+        <w:rPr>
+          <w:i/>
+          <w:iCs/>
+        </w:rPr>
+        <w:t>WaveOutEvent</w:t>
+      </w:r>
+      <w:proofErr w:type="spellEnd"/>
+      <w:r>
+        <w:t>.</w:t>
+      </w:r>
+    </w:p>
+    <w:p>
+      <w:pPr>
+        <w:pStyle w:val="Nadpis3"/>
+      </w:pPr>
+      <w:bookmarkStart w:id="79" w:name="_Toc193172782"/>
+      <w:proofErr w:type="spellStart"/>
+      <w:r>
+        <w:lastRenderedPageBreak/>
+        <w:t>StopAudio</w:t>
+      </w:r>
+      <w:proofErr w:type="spellEnd"/>
+      <w:r>
+        <w:t xml:space="preserve"> a </w:t>
+      </w:r>
+      <w:proofErr w:type="spellStart"/>
+      <w:r>
+        <w:t>Dispose</w:t>
+      </w:r>
+      <w:proofErr w:type="spellEnd"/>
+      <w:r>
+        <w:t xml:space="preserve"> (Zastavit zvuk a Uvolnit)</w:t>
+      </w:r>
+      <w:bookmarkEnd w:id="79"/>
+    </w:p>
+    <w:p>
+      <w:pPr>
+        <w:pStyle w:val="Pokraovn"/>
+      </w:pPr>
+      <w:proofErr w:type="spellStart"/>
+      <w:r>
+        <w:rPr>
+          <w:i/>
+          <w:iCs/>
+        </w:rPr>
+        <w:t>StopAudio</w:t>
+      </w:r>
+      <w:proofErr w:type="spellEnd"/>
+      <w:r>
+        <w:t xml:space="preserve"> </w:t>
+      </w:r>
+      <w:r>
+        <w:rPr>
+          <w:b/>
+          <w:bCs/>
+        </w:rPr>
+        <w:t>zastaví</w:t>
+      </w:r>
+      <w:r>
+        <w:t xml:space="preserve"> přehrávání a </w:t>
+      </w:r>
+      <w:r>
+        <w:rPr>
+          <w:b/>
+          <w:bCs/>
+        </w:rPr>
+        <w:t>uvolní</w:t>
+      </w:r>
+      <w:r>
+        <w:t xml:space="preserve"> data spojen</w:t>
+      </w:r>
+      <w:r>
+        <w:t>á</w:t>
+      </w:r>
+      <w:r>
+        <w:t xml:space="preserve"> se </w:t>
+      </w:r>
+      <w:r>
+        <w:rPr>
+          <w:b/>
+          <w:bCs/>
+        </w:rPr>
+        <w:t>čtením</w:t>
+      </w:r>
+      <w:r>
+        <w:t xml:space="preserve"> </w:t>
+      </w:r>
+      <w:r>
+        <w:rPr>
+          <w:b/>
+          <w:bCs/>
+        </w:rPr>
+        <w:t>zvuků</w:t>
+      </w:r>
+      <w:r>
+        <w:t xml:space="preserve">. To provede metodou </w:t>
+      </w:r>
+      <w:proofErr w:type="spellStart"/>
+      <w:r>
+        <w:rPr>
+          <w:i/>
+          <w:iCs/>
+        </w:rPr>
+        <w:t>Dispose</w:t>
+      </w:r>
+      <w:proofErr w:type="spellEnd"/>
+      <w:r>
+        <w:t xml:space="preserve">, která </w:t>
+      </w:r>
+      <w:r>
+        <w:rPr>
+          <w:b/>
+          <w:bCs/>
+        </w:rPr>
+        <w:t>zastaví</w:t>
+      </w:r>
+      <w:r>
+        <w:t xml:space="preserve"> zvuky a </w:t>
+      </w:r>
+      <w:r>
+        <w:rPr>
+          <w:b/>
+          <w:bCs/>
+        </w:rPr>
+        <w:t>vyčistí</w:t>
+      </w:r>
+      <w:r>
+        <w:t xml:space="preserve"> </w:t>
+      </w:r>
+      <w:r>
+        <w:rPr>
+          <w:b/>
+          <w:bCs/>
+        </w:rPr>
+        <w:t>kompletně</w:t>
+      </w:r>
+      <w:r>
+        <w:t xml:space="preserve"> všechny </w:t>
+      </w:r>
+      <w:r>
+        <w:rPr>
+          <w:i/>
+          <w:iCs/>
+        </w:rPr>
+        <w:t>proudy</w:t>
+      </w:r>
+      <w:r>
+        <w:t xml:space="preserve">. </w:t>
+      </w:r>
+    </w:p>
+    <w:p>
+      <w:pPr>
+        <w:pStyle w:val="Nadpis3"/>
+      </w:pPr>
+      <w:bookmarkStart w:id="80" w:name="_Toc193172783"/>
+      <w:r>
+        <w:t>Play Metod</w:t>
+      </w:r>
+      <w:r>
+        <w:t>y (Spuštění samostatných zvuků)</w:t>
       </w:r>
       <w:bookmarkEnd w:id="80"/>
     </w:p>
@@ -21891,658 +22063,173 @@
         <w:pStyle w:val="Pokraovn"/>
       </w:pPr>
       <w:r>
-        <w:t xml:space="preserve">Metoda </w:t>
-      </w:r>
-      <w:proofErr w:type="spellStart"/>
-      <w:r>
-        <w:rPr>
-          <w:i/>
-          <w:iCs/>
-        </w:rPr>
-        <w:t>LoadAudio</w:t>
-      </w:r>
-      <w:proofErr w:type="spellEnd"/>
-      <w:r>
-        <w:t xml:space="preserve"> prochází </w:t>
-      </w:r>
-      <w:r>
-        <w:rPr>
-          <w:b/>
-          <w:bCs/>
-        </w:rPr>
-        <w:t>soubory</w:t>
-      </w:r>
-      <w:r>
-        <w:t xml:space="preserve"> hry, konktrétně </w:t>
-      </w:r>
-      <w:r>
-        <w:rPr>
-          <w:b/>
-          <w:bCs/>
-        </w:rPr>
-        <w:t>složku</w:t>
-      </w:r>
-      <w:r>
-        <w:t xml:space="preserve"> </w:t>
-      </w:r>
-      <w:proofErr w:type="spellStart"/>
-      <w:r>
-        <w:rPr>
-          <w:i/>
-          <w:iCs/>
-        </w:rPr>
-        <w:t>Root</w:t>
-      </w:r>
-      <w:proofErr w:type="spellEnd"/>
-      <w:r>
-        <w:t xml:space="preserve">, která obsahuje </w:t>
-      </w:r>
-      <w:r>
-        <w:rPr>
-          <w:b/>
-          <w:bCs/>
-        </w:rPr>
-        <w:t>zvukové</w:t>
-      </w:r>
-      <w:r>
-        <w:t xml:space="preserve"> </w:t>
-      </w:r>
-      <w:r>
-        <w:rPr>
-          <w:b/>
-          <w:bCs/>
-        </w:rPr>
-        <w:t>efekty</w:t>
-      </w:r>
-      <w:r>
-        <w:t xml:space="preserve"> </w:t>
-      </w:r>
-      <w:r>
-        <w:rPr>
-          <w:b/>
-          <w:bCs/>
-        </w:rPr>
-        <w:t>s</w:t>
-      </w:r>
-      <w:r>
-        <w:t> </w:t>
-      </w:r>
-      <w:r>
-        <w:rPr>
-          <w:b/>
-          <w:bCs/>
-        </w:rPr>
-        <w:t>příponou</w:t>
-      </w:r>
-      <w:r>
-        <w:t xml:space="preserve"> </w:t>
-      </w:r>
-      <w:r>
-        <w:rPr>
-          <w:i/>
-          <w:iCs/>
-        </w:rPr>
-        <w:t>mp3</w:t>
-      </w:r>
-      <w:r>
-        <w:t xml:space="preserve">. Správně nalezené soubory uloží do </w:t>
-      </w:r>
-      <w:r>
-        <w:rPr>
-          <w:i/>
-          <w:iCs/>
-        </w:rPr>
-        <w:t>slovníku</w:t>
-      </w:r>
-      <w:r>
-        <w:t xml:space="preserve"> jako </w:t>
-      </w:r>
-      <w:r>
-        <w:rPr>
-          <w:i/>
-          <w:iCs/>
-        </w:rPr>
-        <w:t>paměťový</w:t>
-      </w:r>
-      <w:r>
-        <w:t xml:space="preserve"> </w:t>
-      </w:r>
-      <w:r>
-        <w:rPr>
-          <w:i/>
-          <w:iCs/>
-        </w:rPr>
-        <w:t>proud</w:t>
-      </w:r>
-      <w:r>
-        <w:t xml:space="preserve"> (</w:t>
-      </w:r>
-      <w:proofErr w:type="spellStart"/>
-      <w:r>
-        <w:rPr>
-          <w:i/>
-          <w:iCs/>
-        </w:rPr>
-        <w:t>MemoryStream</w:t>
-      </w:r>
-      <w:proofErr w:type="spellEnd"/>
-      <w:r>
-        <w:t xml:space="preserve">) </w:t>
-      </w:r>
-      <w:r>
-        <w:rPr>
-          <w:i/>
-          <w:iCs/>
-        </w:rPr>
-        <w:t>s</w:t>
-      </w:r>
-      <w:r>
-        <w:t> </w:t>
-      </w:r>
-      <w:r>
-        <w:rPr>
-          <w:i/>
-          <w:iCs/>
-        </w:rPr>
-        <w:t>klíčem</w:t>
-      </w:r>
-      <w:r>
-        <w:t xml:space="preserve">, jenž je </w:t>
-      </w:r>
-      <w:r>
-        <w:rPr>
-          <w:b/>
-          <w:bCs/>
-        </w:rPr>
-        <w:t>názv</w:t>
-      </w:r>
-      <w:r>
-        <w:rPr>
-          <w:b/>
-          <w:bCs/>
-        </w:rPr>
-        <w:t>em</w:t>
-      </w:r>
-      <w:r>
-        <w:t xml:space="preserve"> souboru. Procházení souboru je ošetřeno výjimkou.</w:t>
+        <w:t xml:space="preserve">Pro usnadnění </w:t>
+      </w:r>
+      <w:r>
+        <w:rPr>
+          <w:b/>
+          <w:bCs/>
+        </w:rPr>
+        <w:t>volání</w:t>
+      </w:r>
+      <w:r>
+        <w:t xml:space="preserve"> </w:t>
+      </w:r>
+      <w:r>
+        <w:rPr>
+          <w:b/>
+          <w:bCs/>
+        </w:rPr>
+        <w:t>zvuků</w:t>
+      </w:r>
+      <w:r>
+        <w:t xml:space="preserve"> v logice hry jsou vytvořeny tři metody</w:t>
+      </w:r>
+      <w:r>
+        <w:t>:</w:t>
+      </w:r>
+      <w:r>
+        <w:t xml:space="preserve"> </w:t>
+      </w:r>
+      <w:proofErr w:type="spellStart"/>
+      <w:r>
+        <w:rPr>
+          <w:i/>
+          <w:iCs/>
+        </w:rPr>
+        <w:t>PlayFlipCardSound</w:t>
+      </w:r>
+      <w:proofErr w:type="spellEnd"/>
+      <w:r>
+        <w:t xml:space="preserve">, </w:t>
+      </w:r>
+      <w:proofErr w:type="spellStart"/>
+      <w:r>
+        <w:rPr>
+          <w:i/>
+          <w:iCs/>
+        </w:rPr>
+        <w:t>PlayMatchedCorrect</w:t>
+      </w:r>
+      <w:proofErr w:type="spellEnd"/>
+      <w:r>
+        <w:t xml:space="preserve">, </w:t>
+      </w:r>
+      <w:proofErr w:type="spellStart"/>
+      <w:r>
+        <w:rPr>
+          <w:i/>
+          <w:iCs/>
+        </w:rPr>
+        <w:t>PlayMatchedWrong</w:t>
+      </w:r>
+      <w:proofErr w:type="spellEnd"/>
+      <w:r>
+        <w:t xml:space="preserve">. Uvnitř nich je volána metoda </w:t>
+      </w:r>
+      <w:proofErr w:type="spellStart"/>
+      <w:r>
+        <w:rPr>
+          <w:i/>
+          <w:iCs/>
+        </w:rPr>
+        <w:t>PlaySound</w:t>
+      </w:r>
+      <w:proofErr w:type="spellEnd"/>
+      <w:r>
+        <w:t xml:space="preserve">, která </w:t>
+      </w:r>
+      <w:r>
+        <w:t>přehraje</w:t>
+      </w:r>
+      <w:r>
+        <w:t xml:space="preserve"> </w:t>
+      </w:r>
+      <w:r>
+        <w:rPr>
+          <w:b/>
+          <w:bCs/>
+        </w:rPr>
+        <w:t>statick</w:t>
+      </w:r>
+      <w:r>
+        <w:rPr>
+          <w:b/>
+          <w:bCs/>
+        </w:rPr>
+        <w:t>ý</w:t>
+      </w:r>
+      <w:r>
+        <w:t xml:space="preserve"> </w:t>
+      </w:r>
+      <w:r>
+        <w:rPr>
+          <w:b/>
+          <w:bCs/>
+        </w:rPr>
+        <w:t>název</w:t>
+      </w:r>
+      <w:r>
+        <w:t xml:space="preserve"> </w:t>
+      </w:r>
+      <w:r>
+        <w:rPr>
+          <w:b/>
+          <w:bCs/>
+        </w:rPr>
+        <w:t>zvuku</w:t>
+      </w:r>
+      <w:r>
+        <w:t xml:space="preserve">, který </w:t>
+      </w:r>
+      <w:r>
+        <w:rPr>
+          <w:b/>
+          <w:bCs/>
+        </w:rPr>
+        <w:t>ladí</w:t>
+      </w:r>
+      <w:r>
+        <w:t xml:space="preserve"> s </w:t>
+      </w:r>
+      <w:r>
+        <w:rPr>
+          <w:b/>
+          <w:bCs/>
+        </w:rPr>
+        <w:t>názvem</w:t>
+      </w:r>
+      <w:r>
+        <w:t xml:space="preserve"> </w:t>
+      </w:r>
+      <w:r>
+        <w:rPr>
+          <w:b/>
+          <w:bCs/>
+        </w:rPr>
+        <w:t>metody</w:t>
+      </w:r>
+      <w:r>
+        <w:t>.</w:t>
       </w:r>
     </w:p>
     <w:p>
       <w:pPr>
-        <w:pStyle w:val="Nadpis3"/>
-      </w:pPr>
-      <w:bookmarkStart w:id="81" w:name="_Toc193172781"/>
-      <w:proofErr w:type="spellStart"/>
-      <w:r>
-        <w:t>PlayAudio</w:t>
-      </w:r>
-      <w:proofErr w:type="spellEnd"/>
-      <w:r>
-        <w:t xml:space="preserve"> (Spustit zvuk)</w:t>
+        <w:pStyle w:val="Nadpis2"/>
+      </w:pPr>
+      <w:bookmarkStart w:id="81" w:name="_Toc193172784"/>
+      <w:r>
+        <w:t xml:space="preserve">Třída </w:t>
+      </w:r>
+      <w:proofErr w:type="spellStart"/>
+      <w:r>
+        <w:t>GameSave</w:t>
+      </w:r>
+      <w:proofErr w:type="spellEnd"/>
+      <w:r>
+        <w:t xml:space="preserve"> (Uložená hra)</w:t>
       </w:r>
       <w:bookmarkEnd w:id="81"/>
-    </w:p>
-    <w:p>
-      <w:pPr>
-        <w:pStyle w:val="Pokraovn"/>
-      </w:pPr>
-      <w:r>
-        <w:t>Metoda pracuje s </w:t>
-      </w:r>
-      <w:r>
-        <w:rPr>
-          <w:b/>
-          <w:bCs/>
-        </w:rPr>
-        <w:t>názvem</w:t>
-      </w:r>
-      <w:r>
-        <w:t xml:space="preserve"> zvuku, kter</w:t>
-      </w:r>
-      <w:r>
-        <w:t>ý</w:t>
-      </w:r>
-      <w:r>
-        <w:t xml:space="preserve"> následně </w:t>
-      </w:r>
-      <w:r>
-        <w:rPr>
-          <w:b/>
-          <w:bCs/>
-        </w:rPr>
-        <w:t>přehraje</w:t>
-      </w:r>
-      <w:r>
-        <w:t xml:space="preserve">.  Nejdříve pomocí metody </w:t>
-      </w:r>
-      <w:proofErr w:type="spellStart"/>
-      <w:r>
-        <w:rPr>
-          <w:i/>
-          <w:iCs/>
-        </w:rPr>
-        <w:t>StopAudio</w:t>
-      </w:r>
-      <w:proofErr w:type="spellEnd"/>
-      <w:r>
-        <w:t xml:space="preserve"> </w:t>
-      </w:r>
-      <w:r>
-        <w:rPr>
-          <w:b/>
-          <w:bCs/>
-        </w:rPr>
-        <w:t>zastaví</w:t>
-      </w:r>
-      <w:r>
-        <w:t xml:space="preserve"> případně už přehrávající </w:t>
-      </w:r>
-      <w:r>
-        <w:t xml:space="preserve">se </w:t>
-      </w:r>
-      <w:r>
-        <w:t xml:space="preserve">zvuk a poté </w:t>
-      </w:r>
-      <w:r>
-        <w:rPr>
-          <w:i/>
-          <w:iCs/>
-        </w:rPr>
-        <w:t>Mp3FileReaderem</w:t>
-      </w:r>
-      <w:r>
-        <w:t xml:space="preserve"> načte </w:t>
-      </w:r>
-      <w:r>
-        <w:rPr>
-          <w:i/>
-          <w:iCs/>
-        </w:rPr>
-        <w:t>paměťový</w:t>
-      </w:r>
-      <w:r>
-        <w:t xml:space="preserve"> </w:t>
-      </w:r>
-      <w:r>
-        <w:rPr>
-          <w:i/>
-          <w:iCs/>
-        </w:rPr>
-        <w:t>proud</w:t>
-      </w:r>
-      <w:r>
-        <w:t xml:space="preserve"> ze </w:t>
-      </w:r>
-      <w:r>
-        <w:rPr>
-          <w:i/>
-          <w:iCs/>
-        </w:rPr>
-        <w:t>slovníku</w:t>
-      </w:r>
-      <w:r>
-        <w:t>.</w:t>
-      </w:r>
-      <w:r>
-        <w:t xml:space="preserve"> Načtený zvuk </w:t>
-      </w:r>
-      <w:r>
-        <w:rPr>
-          <w:b/>
-          <w:bCs/>
-        </w:rPr>
-        <w:t>přehraje</w:t>
-      </w:r>
-      <w:r>
-        <w:t xml:space="preserve"> pomocí </w:t>
-      </w:r>
-      <w:r>
-        <w:rPr>
-          <w:b/>
-          <w:bCs/>
-        </w:rPr>
-        <w:t>přehrávače</w:t>
-      </w:r>
-      <w:r>
-        <w:t xml:space="preserve"> </w:t>
-      </w:r>
-      <w:proofErr w:type="spellStart"/>
-      <w:r>
-        <w:rPr>
-          <w:i/>
-          <w:iCs/>
-        </w:rPr>
-        <w:t>WaveOutEvent</w:t>
-      </w:r>
-      <w:proofErr w:type="spellEnd"/>
-      <w:r>
-        <w:t>.</w:t>
-      </w:r>
-    </w:p>
-    <w:p>
-      <w:pPr>
-        <w:pStyle w:val="Nadpis3"/>
-      </w:pPr>
-      <w:bookmarkStart w:id="82" w:name="_Toc193172782"/>
-      <w:proofErr w:type="spellStart"/>
-      <w:r>
-        <w:lastRenderedPageBreak/>
-        <w:t>StopAudio</w:t>
-      </w:r>
-      <w:proofErr w:type="spellEnd"/>
-      <w:r>
-        <w:t xml:space="preserve"> a </w:t>
-      </w:r>
-      <w:proofErr w:type="spellStart"/>
-      <w:r>
-        <w:t>Dispose</w:t>
-      </w:r>
-      <w:proofErr w:type="spellEnd"/>
-      <w:r>
-        <w:t xml:space="preserve"> (Zastavit zvuk a Uvolnit)</w:t>
-      </w:r>
-      <w:bookmarkEnd w:id="82"/>
-    </w:p>
-    <w:p>
-      <w:pPr>
-        <w:pStyle w:val="Pokraovn"/>
-      </w:pPr>
-      <w:proofErr w:type="spellStart"/>
-      <w:r>
-        <w:rPr>
-          <w:i/>
-          <w:iCs/>
-        </w:rPr>
-        <w:t>StopAudio</w:t>
-      </w:r>
-      <w:proofErr w:type="spellEnd"/>
-      <w:r>
-        <w:t xml:space="preserve"> </w:t>
-      </w:r>
-      <w:r>
-        <w:rPr>
-          <w:b/>
-          <w:bCs/>
-        </w:rPr>
-        <w:t>zastaví</w:t>
-      </w:r>
-      <w:r>
-        <w:t xml:space="preserve"> přehrávání a </w:t>
-      </w:r>
-      <w:r>
-        <w:rPr>
-          <w:b/>
-          <w:bCs/>
-        </w:rPr>
-        <w:t>uvolní</w:t>
-      </w:r>
-      <w:r>
-        <w:t xml:space="preserve"> data spojen</w:t>
-      </w:r>
-      <w:r>
-        <w:t>á</w:t>
-      </w:r>
-      <w:r>
-        <w:t xml:space="preserve"> se </w:t>
-      </w:r>
-      <w:r>
-        <w:rPr>
-          <w:b/>
-          <w:bCs/>
-        </w:rPr>
-        <w:t>čtením</w:t>
-      </w:r>
-      <w:r>
-        <w:t xml:space="preserve"> </w:t>
-      </w:r>
-      <w:r>
-        <w:rPr>
-          <w:b/>
-          <w:bCs/>
-        </w:rPr>
-        <w:t>zvuků</w:t>
-      </w:r>
-      <w:r>
-        <w:t xml:space="preserve">. To provede metodou </w:t>
-      </w:r>
-      <w:proofErr w:type="spellStart"/>
-      <w:r>
-        <w:rPr>
-          <w:i/>
-          <w:iCs/>
-        </w:rPr>
-        <w:t>Dispose</w:t>
-      </w:r>
-      <w:proofErr w:type="spellEnd"/>
-      <w:r>
-        <w:t xml:space="preserve">, která </w:t>
-      </w:r>
-      <w:r>
-        <w:rPr>
-          <w:b/>
-          <w:bCs/>
-        </w:rPr>
-        <w:t>zastaví</w:t>
-      </w:r>
-      <w:r>
-        <w:t xml:space="preserve"> zvuky a </w:t>
-      </w:r>
-      <w:r>
-        <w:rPr>
-          <w:b/>
-          <w:bCs/>
-        </w:rPr>
-        <w:t>vyčistí</w:t>
-      </w:r>
-      <w:r>
-        <w:t xml:space="preserve"> </w:t>
-      </w:r>
-      <w:r>
-        <w:rPr>
-          <w:b/>
-          <w:bCs/>
-        </w:rPr>
-        <w:t>kompletně</w:t>
-      </w:r>
-      <w:r>
-        <w:t xml:space="preserve"> všechny </w:t>
-      </w:r>
-      <w:r>
-        <w:rPr>
-          <w:i/>
-          <w:iCs/>
-        </w:rPr>
-        <w:t>proudy</w:t>
-      </w:r>
-      <w:r>
-        <w:t xml:space="preserve">. </w:t>
-      </w:r>
-    </w:p>
-    <w:p>
-      <w:pPr>
-        <w:pStyle w:val="Nadpis3"/>
-      </w:pPr>
-      <w:bookmarkStart w:id="83" w:name="_Toc193172783"/>
-      <w:r>
-        <w:t>Play Metod</w:t>
-      </w:r>
-      <w:r>
-        <w:t>y (Spuštění samostatných zvuků)</w:t>
-      </w:r>
-      <w:bookmarkEnd w:id="83"/>
-    </w:p>
-    <w:p>
-      <w:pPr>
-        <w:pStyle w:val="Pokraovn"/>
-      </w:pPr>
-      <w:r>
-        <w:t xml:space="preserve">Pro usnadnění </w:t>
-      </w:r>
-      <w:r>
-        <w:rPr>
-          <w:b/>
-          <w:bCs/>
-        </w:rPr>
-        <w:t>volání</w:t>
-      </w:r>
-      <w:r>
-        <w:t xml:space="preserve"> </w:t>
-      </w:r>
-      <w:r>
-        <w:rPr>
-          <w:b/>
-          <w:bCs/>
-        </w:rPr>
-        <w:t>zvuků</w:t>
-      </w:r>
-      <w:r>
-        <w:t xml:space="preserve"> v logice hry jsou vytvořeny tři metody</w:t>
-      </w:r>
-      <w:r>
-        <w:t>:</w:t>
-      </w:r>
-      <w:r>
-        <w:t xml:space="preserve"> </w:t>
-      </w:r>
-      <w:proofErr w:type="spellStart"/>
-      <w:r>
-        <w:rPr>
-          <w:i/>
-          <w:iCs/>
-        </w:rPr>
-        <w:t>PlayFlipCardSound</w:t>
-      </w:r>
-      <w:proofErr w:type="spellEnd"/>
-      <w:r>
-        <w:t xml:space="preserve">, </w:t>
-      </w:r>
-      <w:proofErr w:type="spellStart"/>
-      <w:r>
-        <w:rPr>
-          <w:i/>
-          <w:iCs/>
-        </w:rPr>
-        <w:t>PlayMatchedCorrect</w:t>
-      </w:r>
-      <w:proofErr w:type="spellEnd"/>
-      <w:r>
-        <w:t xml:space="preserve">, </w:t>
-      </w:r>
-      <w:proofErr w:type="spellStart"/>
-      <w:r>
-        <w:rPr>
-          <w:i/>
-          <w:iCs/>
-        </w:rPr>
-        <w:t>PlayMatchedWrong</w:t>
-      </w:r>
-      <w:proofErr w:type="spellEnd"/>
-      <w:r>
-        <w:t xml:space="preserve">. Uvnitř nich je volána metoda </w:t>
-      </w:r>
-      <w:proofErr w:type="spellStart"/>
-      <w:r>
-        <w:rPr>
-          <w:i/>
-          <w:iCs/>
-        </w:rPr>
-        <w:t>PlaySound</w:t>
-      </w:r>
-      <w:proofErr w:type="spellEnd"/>
-      <w:r>
-        <w:t xml:space="preserve">, která </w:t>
-      </w:r>
-      <w:r>
-        <w:t>přehraje</w:t>
-      </w:r>
-      <w:r>
-        <w:t xml:space="preserve"> </w:t>
-      </w:r>
-      <w:r>
-        <w:rPr>
-          <w:b/>
-          <w:bCs/>
-        </w:rPr>
-        <w:t>statick</w:t>
-      </w:r>
-      <w:r>
-        <w:rPr>
-          <w:b/>
-          <w:bCs/>
-        </w:rPr>
-        <w:t>ý</w:t>
-      </w:r>
-      <w:r>
-        <w:t xml:space="preserve"> </w:t>
-      </w:r>
-      <w:r>
-        <w:rPr>
-          <w:b/>
-          <w:bCs/>
-        </w:rPr>
-        <w:t>název</w:t>
-      </w:r>
-      <w:r>
-        <w:t xml:space="preserve"> </w:t>
-      </w:r>
-      <w:r>
-        <w:rPr>
-          <w:b/>
-          <w:bCs/>
-        </w:rPr>
-        <w:t>zvuku</w:t>
-      </w:r>
-      <w:r>
-        <w:t xml:space="preserve">, který </w:t>
-      </w:r>
-      <w:r>
-        <w:rPr>
-          <w:b/>
-          <w:bCs/>
-        </w:rPr>
-        <w:t>ladí</w:t>
-      </w:r>
-      <w:r>
-        <w:t xml:space="preserve"> s </w:t>
-      </w:r>
-      <w:r>
-        <w:rPr>
-          <w:b/>
-          <w:bCs/>
-        </w:rPr>
-        <w:t>názvem</w:t>
-      </w:r>
-      <w:r>
-        <w:t xml:space="preserve"> </w:t>
-      </w:r>
-      <w:r>
-        <w:rPr>
-          <w:b/>
-          <w:bCs/>
-        </w:rPr>
-        <w:t>metody</w:t>
-      </w:r>
-      <w:r>
-        <w:t>.</w:t>
-      </w:r>
-    </w:p>
-    <w:p>
-      <w:pPr>
-        <w:pStyle w:val="Nadpis2"/>
-      </w:pPr>
-      <w:bookmarkStart w:id="84" w:name="_Toc193172784"/>
-      <w:r>
-        <w:t xml:space="preserve">Třída </w:t>
-      </w:r>
-      <w:proofErr w:type="spellStart"/>
-      <w:r>
-        <w:t>GameSave</w:t>
-      </w:r>
-      <w:proofErr w:type="spellEnd"/>
-      <w:r>
-        <w:t xml:space="preserve"> (Uložená hra)</w:t>
-      </w:r>
-      <w:bookmarkEnd w:id="84"/>
     </w:p>
     <w:p>
       <w:pPr>
@@ -22720,7 +22407,7 @@
                     <pic:cNvPicPr/>
                   </pic:nvPicPr>
                   <pic:blipFill>
-                    <a:blip r:embed="rId31"/>
+                    <a:blip r:embed="rId27"/>
                     <a:stretch>
                       <a:fillRect/>
                     </a:stretch>
@@ -22745,7 +22432,7 @@
       <w:pPr>
         <w:pStyle w:val="Titulek"/>
       </w:pPr>
-      <w:bookmarkStart w:id="85" w:name="_Toc193047876"/>
+      <w:bookmarkStart w:id="82" w:name="_Toc193047876"/>
       <w:r>
         <w:t xml:space="preserve">Obr. </w:t>
       </w:r>
@@ -22775,14 +22462,14 @@
       <w:r>
         <w:t>GameSave</w:t>
       </w:r>
-      <w:bookmarkEnd w:id="85"/>
+      <w:bookmarkEnd w:id="82"/>
       <w:proofErr w:type="spellEnd"/>
     </w:p>
     <w:p>
       <w:pPr>
         <w:pStyle w:val="Nadpis2"/>
       </w:pPr>
-      <w:bookmarkStart w:id="86" w:name="_Toc193172785"/>
+      <w:bookmarkStart w:id="83" w:name="_Toc193172785"/>
       <w:r>
         <w:t xml:space="preserve">Třída </w:t>
       </w:r>
@@ -22794,7 +22481,7 @@
       <w:r>
         <w:t xml:space="preserve"> (Správce uložení hry)</w:t>
       </w:r>
-      <w:bookmarkEnd w:id="86"/>
+      <w:bookmarkEnd w:id="83"/>
     </w:p>
     <w:p>
       <w:pPr>
@@ -22977,7 +22664,7 @@
       <w:pPr>
         <w:pStyle w:val="Nadpis3"/>
       </w:pPr>
-      <w:bookmarkStart w:id="87" w:name="_Toc193172786"/>
+      <w:bookmarkStart w:id="84" w:name="_Toc193172786"/>
       <w:proofErr w:type="spellStart"/>
       <w:r>
         <w:t>SaveGame</w:t>
@@ -22994,7 +22681,7 @@
       <w:r>
         <w:t xml:space="preserve"> (Uložení hry a Načtení hry)</w:t>
       </w:r>
-      <w:bookmarkEnd w:id="87"/>
+      <w:bookmarkEnd w:id="84"/>
     </w:p>
     <w:p>
       <w:r>
@@ -23288,7 +22975,7 @@
       <w:pPr>
         <w:pStyle w:val="Nadpis2"/>
       </w:pPr>
-      <w:bookmarkStart w:id="88" w:name="_Toc193172787"/>
+      <w:bookmarkStart w:id="85" w:name="_Toc193172787"/>
       <w:r>
         <w:t xml:space="preserve">Třída </w:t>
       </w:r>
@@ -23300,7 +22987,7 @@
       <w:r>
         <w:t xml:space="preserve"> (Informace o Skóre)</w:t>
       </w:r>
-      <w:bookmarkEnd w:id="88"/>
+      <w:bookmarkEnd w:id="85"/>
     </w:p>
     <w:p>
       <w:pPr>
@@ -23559,7 +23246,7 @@
                     <pic:cNvPicPr/>
                   </pic:nvPicPr>
                   <pic:blipFill>
-                    <a:blip r:embed="rId32"/>
+                    <a:blip r:embed="rId28"/>
                     <a:stretch>
                       <a:fillRect/>
                     </a:stretch>
@@ -23584,7 +23271,7 @@
       <w:pPr>
         <w:pStyle w:val="Titulek"/>
       </w:pPr>
-      <w:bookmarkStart w:id="89" w:name="_Toc193047877"/>
+      <w:bookmarkStart w:id="86" w:name="_Toc193047877"/>
       <w:r>
         <w:t xml:space="preserve">Obr. </w:t>
       </w:r>
@@ -23614,14 +23301,14 @@
       <w:r>
         <w:t>ScoreData</w:t>
       </w:r>
-      <w:bookmarkEnd w:id="89"/>
+      <w:bookmarkEnd w:id="86"/>
       <w:proofErr w:type="spellEnd"/>
     </w:p>
     <w:p>
       <w:pPr>
         <w:pStyle w:val="Nadpis2"/>
       </w:pPr>
-      <w:bookmarkStart w:id="90" w:name="_Toc193172788"/>
+      <w:bookmarkStart w:id="87" w:name="_Toc193172788"/>
       <w:r>
         <w:lastRenderedPageBreak/>
         <w:t xml:space="preserve">Třída </w:t>
@@ -23634,7 +23321,7 @@
       <w:r>
         <w:t xml:space="preserve"> (Správce uložení skóre hry)</w:t>
       </w:r>
-      <w:bookmarkEnd w:id="90"/>
+      <w:bookmarkEnd w:id="87"/>
     </w:p>
     <w:p>
       <w:pPr>
@@ -24095,11 +23782,11 @@
       <w:pPr>
         <w:pStyle w:val="Nadpis2"/>
       </w:pPr>
-      <w:bookmarkStart w:id="91" w:name="_Toc193172789"/>
+      <w:bookmarkStart w:id="88" w:name="_Toc193172789"/>
       <w:r>
         <w:t>Formuláře</w:t>
       </w:r>
-      <w:bookmarkEnd w:id="91"/>
+      <w:bookmarkEnd w:id="88"/>
     </w:p>
     <w:p>
       <w:pPr>
@@ -24339,7 +24026,7 @@
       <w:pPr>
         <w:pStyle w:val="Nadpis2"/>
       </w:pPr>
-      <w:bookmarkStart w:id="92" w:name="_Toc193172790"/>
+      <w:bookmarkStart w:id="89" w:name="_Toc193172790"/>
       <w:proofErr w:type="spellStart"/>
       <w:r>
         <w:t>StartingMenu</w:t>
@@ -24348,7 +24035,7 @@
       <w:r>
         <w:t xml:space="preserve"> (Hlavní menu)</w:t>
       </w:r>
-      <w:bookmarkEnd w:id="92"/>
+      <w:bookmarkEnd w:id="89"/>
     </w:p>
     <w:p>
       <w:pPr>
@@ -24438,7 +24125,7 @@
                     </pic:cNvPicPr>
                   </pic:nvPicPr>
                   <pic:blipFill>
-                    <a:blip r:embed="rId33" cstate="print">
+                    <a:blip r:embed="rId29" cstate="print">
                       <a:extLst>
                         <a:ext uri="{28A0092B-C50C-407E-A947-70E740481C1C}">
                           <a14:useLocalDpi xmlns:a14="http://schemas.microsoft.com/office/drawing/2010/main" val="0"/>
@@ -24474,7 +24161,7 @@
       <w:pPr>
         <w:pStyle w:val="Titulek"/>
       </w:pPr>
-      <w:bookmarkStart w:id="93" w:name="_Toc193047878"/>
+      <w:bookmarkStart w:id="90" w:name="_Toc193047878"/>
       <w:r>
         <w:t xml:space="preserve">Obr. </w:t>
       </w:r>
@@ -24504,7 +24191,7 @@
       <w:r>
         <w:t>StartingMenu</w:t>
       </w:r>
-      <w:bookmarkEnd w:id="93"/>
+      <w:bookmarkEnd w:id="90"/>
       <w:proofErr w:type="spellEnd"/>
     </w:p>
     <w:p>
@@ -24620,7 +24307,7 @@
                     <pic:cNvPicPr/>
                   </pic:nvPicPr>
                   <pic:blipFill>
-                    <a:blip r:embed="rId34"/>
+                    <a:blip r:embed="rId30"/>
                     <a:stretch>
                       <a:fillRect/>
                     </a:stretch>
@@ -24645,7 +24332,7 @@
       <w:pPr>
         <w:pStyle w:val="Titulek"/>
       </w:pPr>
-      <w:bookmarkStart w:id="94" w:name="_Toc193047879"/>
+      <w:bookmarkStart w:id="91" w:name="_Toc193047879"/>
       <w:r>
         <w:t xml:space="preserve">Obr. </w:t>
       </w:r>
@@ -24675,7 +24362,7 @@
       <w:r>
         <w:t>StartingMenu</w:t>
       </w:r>
-      <w:bookmarkEnd w:id="94"/>
+      <w:bookmarkEnd w:id="91"/>
       <w:proofErr w:type="spellEnd"/>
     </w:p>
     <w:p>
@@ -24851,7 +24538,7 @@
       <w:pPr>
         <w:pStyle w:val="Nadpis2"/>
       </w:pPr>
-      <w:bookmarkStart w:id="95" w:name="_Toc193172791"/>
+      <w:bookmarkStart w:id="92" w:name="_Toc193172791"/>
       <w:proofErr w:type="spellStart"/>
       <w:r>
         <w:t>GameSettings</w:t>
@@ -24860,7 +24547,7 @@
       <w:r>
         <w:t xml:space="preserve"> (Nastavení hry)</w:t>
       </w:r>
-      <w:bookmarkEnd w:id="95"/>
+      <w:bookmarkEnd w:id="92"/>
     </w:p>
     <w:p>
       <w:pPr>
@@ -24944,7 +24631,7 @@
                     </pic:cNvPicPr>
                   </pic:nvPicPr>
                   <pic:blipFill>
-                    <a:blip r:embed="rId35" cstate="print">
+                    <a:blip r:embed="rId31" cstate="print">
                       <a:extLst>
                         <a:ext uri="{28A0092B-C50C-407E-A947-70E740481C1C}">
                           <a14:useLocalDpi xmlns:a14="http://schemas.microsoft.com/office/drawing/2010/main" val="0"/>
@@ -24980,7 +24667,7 @@
       <w:pPr>
         <w:pStyle w:val="Titulek"/>
       </w:pPr>
-      <w:bookmarkStart w:id="96" w:name="_Toc193047880"/>
+      <w:bookmarkStart w:id="93" w:name="_Toc193047880"/>
       <w:r>
         <w:t xml:space="preserve">Obr. </w:t>
       </w:r>
@@ -25010,7 +24697,7 @@
       <w:r>
         <w:t>GameSettings</w:t>
       </w:r>
-      <w:bookmarkEnd w:id="96"/>
+      <w:bookmarkEnd w:id="93"/>
       <w:proofErr w:type="spellEnd"/>
     </w:p>
     <w:p>
@@ -25245,7 +24932,7 @@
       <w:pPr>
         <w:pStyle w:val="Nadpis2"/>
       </w:pPr>
-      <w:bookmarkStart w:id="97" w:name="_Toc193172792"/>
+      <w:bookmarkStart w:id="94" w:name="_Toc193172792"/>
       <w:proofErr w:type="spellStart"/>
       <w:r>
         <w:t>NewGame</w:t>
@@ -25254,7 +24941,7 @@
       <w:r>
         <w:t xml:space="preserve"> (Nová hra)</w:t>
       </w:r>
-      <w:bookmarkEnd w:id="97"/>
+      <w:bookmarkEnd w:id="94"/>
     </w:p>
     <w:p>
       <w:pPr>
@@ -25341,7 +25028,7 @@
                     </pic:cNvPicPr>
                   </pic:nvPicPr>
                   <pic:blipFill>
-                    <a:blip r:embed="rId36" cstate="print">
+                    <a:blip r:embed="rId32" cstate="print">
                       <a:extLst>
                         <a:ext uri="{28A0092B-C50C-407E-A947-70E740481C1C}">
                           <a14:useLocalDpi xmlns:a14="http://schemas.microsoft.com/office/drawing/2010/main" val="0"/>
@@ -25377,7 +25064,7 @@
       <w:pPr>
         <w:pStyle w:val="Titulek"/>
       </w:pPr>
-      <w:bookmarkStart w:id="98" w:name="_Toc193047881"/>
+      <w:bookmarkStart w:id="95" w:name="_Toc193047881"/>
       <w:r>
         <w:t xml:space="preserve">Obr. </w:t>
       </w:r>
@@ -25407,7 +25094,7 @@
       <w:r>
         <w:t>NewGame</w:t>
       </w:r>
-      <w:bookmarkEnd w:id="98"/>
+      <w:bookmarkEnd w:id="95"/>
       <w:proofErr w:type="spellEnd"/>
     </w:p>
     <w:p>
@@ -25431,11 +25118,11 @@
       <w:r>
         <w:t xml:space="preserve"> </w:t>
       </w:r>
-      <w:bookmarkStart w:id="99" w:name="_Toc193172793"/>
+      <w:bookmarkStart w:id="96" w:name="_Toc193172793"/>
       <w:r>
         <w:t>Konstruktor</w:t>
       </w:r>
-      <w:bookmarkEnd w:id="99"/>
+      <w:bookmarkEnd w:id="96"/>
     </w:p>
     <w:p>
       <w:pPr>
@@ -25939,7 +25626,7 @@
         <w:lastRenderedPageBreak/>
         <w:t xml:space="preserve"> </w:t>
       </w:r>
-      <w:bookmarkStart w:id="100" w:name="_Toc193172794"/>
+      <w:bookmarkStart w:id="97" w:name="_Toc193172794"/>
       <w:proofErr w:type="spellStart"/>
       <w:r>
         <w:t>GetNames</w:t>
@@ -25948,7 +25635,7 @@
       <w:r>
         <w:t xml:space="preserve"> (Získat jména)</w:t>
       </w:r>
-      <w:bookmarkEnd w:id="100"/>
+      <w:bookmarkEnd w:id="97"/>
     </w:p>
     <w:p>
       <w:pPr>
@@ -26104,7 +25791,7 @@
                     </pic:cNvPicPr>
                   </pic:nvPicPr>
                   <pic:blipFill>
-                    <a:blip r:embed="rId37" cstate="print">
+                    <a:blip r:embed="rId33" cstate="print">
                       <a:extLst>
                         <a:ext uri="{28A0092B-C50C-407E-A947-70E740481C1C}">
                           <a14:useLocalDpi xmlns:a14="http://schemas.microsoft.com/office/drawing/2010/main" val="0"/>
@@ -26140,7 +25827,7 @@
       <w:pPr>
         <w:pStyle w:val="Titulek"/>
       </w:pPr>
-      <w:bookmarkStart w:id="101" w:name="_Toc193047882"/>
+      <w:bookmarkStart w:id="98" w:name="_Toc193047882"/>
       <w:r>
         <w:t xml:space="preserve">Obr. </w:t>
       </w:r>
@@ -26166,7 +25853,7 @@
       <w:r>
         <w:t xml:space="preserve"> Vzhled formuláře s jmény</w:t>
       </w:r>
-      <w:bookmarkEnd w:id="101"/>
+      <w:bookmarkEnd w:id="98"/>
     </w:p>
     <w:p>
       <w:pPr>
@@ -26175,7 +25862,7 @@
       <w:r>
         <w:t xml:space="preserve"> </w:t>
       </w:r>
-      <w:bookmarkStart w:id="102" w:name="_Toc193172795"/>
+      <w:bookmarkStart w:id="99" w:name="_Toc193172795"/>
       <w:proofErr w:type="spellStart"/>
       <w:r>
         <w:t>ShowScore</w:t>
@@ -26184,7 +25871,7 @@
       <w:r>
         <w:t xml:space="preserve"> (Ukázat skóre)</w:t>
       </w:r>
-      <w:bookmarkEnd w:id="102"/>
+      <w:bookmarkEnd w:id="99"/>
     </w:p>
     <w:p>
       <w:pPr>
@@ -26326,7 +26013,7 @@
       <w:r>
         <w:t xml:space="preserve"> </w:t>
       </w:r>
-      <w:bookmarkStart w:id="103" w:name="_Toc193172796"/>
+      <w:bookmarkStart w:id="100" w:name="_Toc193172796"/>
       <w:proofErr w:type="spellStart"/>
       <w:r>
         <w:t>SaveGame</w:t>
@@ -26335,7 +26022,7 @@
       <w:r>
         <w:t xml:space="preserve"> (Uložit hru)</w:t>
       </w:r>
-      <w:bookmarkEnd w:id="103"/>
+      <w:bookmarkEnd w:id="100"/>
     </w:p>
     <w:p>
       <w:pPr>
@@ -26737,7 +26424,7 @@
                     <pic:cNvPicPr/>
                   </pic:nvPicPr>
                   <pic:blipFill>
-                    <a:blip r:embed="rId38">
+                    <a:blip r:embed="rId34">
                       <a:extLst>
                         <a:ext uri="{28A0092B-C50C-407E-A947-70E740481C1C}">
                           <a14:useLocalDpi xmlns:a14="http://schemas.microsoft.com/office/drawing/2010/main" val="0"/>
@@ -26963,7 +26650,7 @@
       <w:r>
         <w:t xml:space="preserve"> </w:t>
       </w:r>
-      <w:bookmarkStart w:id="104" w:name="_Toc193172797"/>
+      <w:bookmarkStart w:id="101" w:name="_Toc193172797"/>
       <w:proofErr w:type="spellStart"/>
       <w:r>
         <w:t>LoadGame</w:t>
@@ -26972,7 +26659,7 @@
       <w:r>
         <w:t xml:space="preserve"> (Načíst hru)</w:t>
       </w:r>
-      <w:bookmarkEnd w:id="104"/>
+      <w:bookmarkEnd w:id="101"/>
     </w:p>
     <w:p>
       <w:pPr>
@@ -27904,7 +27591,7 @@
       <w:r>
         <w:t xml:space="preserve"> </w:t>
       </w:r>
-      <w:bookmarkStart w:id="105" w:name="_Toc193172798"/>
+      <w:bookmarkStart w:id="102" w:name="_Toc193172798"/>
       <w:proofErr w:type="spellStart"/>
       <w:r>
         <w:t>RestoreFromGameSave</w:t>
@@ -27913,7 +27600,7 @@
       <w:r>
         <w:t xml:space="preserve"> (Obnovit ze zálohy hry)</w:t>
       </w:r>
-      <w:bookmarkEnd w:id="105"/>
+      <w:bookmarkEnd w:id="102"/>
     </w:p>
     <w:p>
       <w:pPr>
@@ -27999,7 +27686,7 @@
         <w:lastRenderedPageBreak/>
         <w:t xml:space="preserve"> </w:t>
       </w:r>
-      <w:bookmarkStart w:id="106" w:name="_Toc193172799"/>
+      <w:bookmarkStart w:id="103" w:name="_Toc193172799"/>
       <w:proofErr w:type="spellStart"/>
       <w:r>
         <w:t>EndGame</w:t>
@@ -28008,7 +27695,7 @@
       <w:r>
         <w:t xml:space="preserve"> (Konec hry)</w:t>
       </w:r>
-      <w:bookmarkEnd w:id="106"/>
+      <w:bookmarkEnd w:id="103"/>
     </w:p>
     <w:p>
       <w:pPr>
@@ -28507,7 +28194,7 @@
       <w:pPr>
         <w:pStyle w:val="Nadpis2"/>
       </w:pPr>
-      <w:bookmarkStart w:id="107" w:name="_Toc193172800"/>
+      <w:bookmarkStart w:id="104" w:name="_Toc193172800"/>
       <w:proofErr w:type="spellStart"/>
       <w:r>
         <w:t>Score</w:t>
@@ -28516,7 +28203,7 @@
       <w:r>
         <w:t xml:space="preserve"> (Skóre)</w:t>
       </w:r>
-      <w:bookmarkEnd w:id="107"/>
+      <w:bookmarkEnd w:id="104"/>
     </w:p>
     <w:p>
       <w:pPr>
@@ -28757,7 +28444,7 @@
                     </pic:cNvPicPr>
                   </pic:nvPicPr>
                   <pic:blipFill>
-                    <a:blip r:embed="rId39" cstate="print">
+                    <a:blip r:embed="rId35" cstate="print">
                       <a:extLst>
                         <a:ext uri="{28A0092B-C50C-407E-A947-70E740481C1C}">
                           <a14:useLocalDpi xmlns:a14="http://schemas.microsoft.com/office/drawing/2010/main" val="0"/>
@@ -28793,7 +28480,7 @@
       <w:pPr>
         <w:pStyle w:val="Titulek"/>
       </w:pPr>
-      <w:bookmarkStart w:id="108" w:name="_Toc193047884"/>
+      <w:bookmarkStart w:id="105" w:name="_Toc193047884"/>
       <w:r>
         <w:t xml:space="preserve">Obr. </w:t>
       </w:r>
@@ -28823,7 +28510,7 @@
       <w:r>
         <w:t>Score</w:t>
       </w:r>
-      <w:bookmarkEnd w:id="108"/>
+      <w:bookmarkEnd w:id="105"/>
       <w:proofErr w:type="spellEnd"/>
     </w:p>
     <w:p>
@@ -28833,11 +28520,11 @@
       <w:r>
         <w:t xml:space="preserve"> </w:t>
       </w:r>
-      <w:bookmarkStart w:id="109" w:name="_Toc193172801"/>
+      <w:bookmarkStart w:id="106" w:name="_Toc193172801"/>
       <w:r>
         <w:t>Konstruktor</w:t>
       </w:r>
-      <w:bookmarkEnd w:id="109"/>
+      <w:bookmarkEnd w:id="106"/>
     </w:p>
     <w:p>
       <w:r>
@@ -29036,7 +28723,7 @@
       <w:r>
         <w:t xml:space="preserve"> </w:t>
       </w:r>
-      <w:bookmarkStart w:id="110" w:name="_Toc193172802"/>
+      <w:bookmarkStart w:id="107" w:name="_Toc193172802"/>
       <w:proofErr w:type="spellStart"/>
       <w:r>
         <w:t>InitializeDataGridView</w:t>
@@ -29064,7 +28751,7 @@
       <w:r>
         <w:t>)</w:t>
       </w:r>
-      <w:bookmarkEnd w:id="110"/>
+      <w:bookmarkEnd w:id="107"/>
     </w:p>
     <w:p>
       <w:pPr>
@@ -29159,7 +28846,7 @@
       <w:r>
         <w:t xml:space="preserve"> </w:t>
       </w:r>
-      <w:bookmarkStart w:id="111" w:name="_Toc193172803"/>
+      <w:bookmarkStart w:id="108" w:name="_Toc193172803"/>
       <w:proofErr w:type="spellStart"/>
       <w:r>
         <w:t>LoadScoreData</w:t>
@@ -29176,7 +28863,7 @@
       <w:r>
         <w:t xml:space="preserve"> (Načíst informace o skóre a Zobrazit informace)</w:t>
       </w:r>
-      <w:bookmarkEnd w:id="111"/>
+      <w:bookmarkEnd w:id="108"/>
     </w:p>
     <w:p>
       <w:pPr>
@@ -29344,7 +29031,7 @@
         <w:lastRenderedPageBreak/>
         <w:t xml:space="preserve"> </w:t>
       </w:r>
-      <w:bookmarkStart w:id="112" w:name="_Toc193172804"/>
+      <w:bookmarkStart w:id="109" w:name="_Toc193172804"/>
       <w:proofErr w:type="spellStart"/>
       <w:r>
         <w:t>buttonFilter_Click</w:t>
@@ -29361,7 +29048,7 @@
       <w:r>
         <w:t xml:space="preserve"> (Tlačítko filtrování a vymazání)</w:t>
       </w:r>
-      <w:bookmarkEnd w:id="112"/>
+      <w:bookmarkEnd w:id="109"/>
     </w:p>
     <w:p>
       <w:pPr>
@@ -29796,7 +29483,7 @@
                     </pic:cNvPicPr>
                   </pic:nvPicPr>
                   <pic:blipFill>
-                    <a:blip r:embed="rId40">
+                    <a:blip r:embed="rId36">
                       <a:extLst>
                         <a:ext uri="{28A0092B-C50C-407E-A947-70E740481C1C}">
                           <a14:useLocalDpi xmlns:a14="http://schemas.microsoft.com/office/drawing/2010/main" val="0"/>
@@ -29832,8 +29519,8 @@
       <w:pPr>
         <w:pStyle w:val="Titulek"/>
       </w:pPr>
-      <w:bookmarkStart w:id="113" w:name="_Toc147493613"/>
-      <w:bookmarkStart w:id="114" w:name="_Toc193047885"/>
+      <w:bookmarkStart w:id="110" w:name="_Toc147493613"/>
+      <w:bookmarkStart w:id="111" w:name="_Toc193047885"/>
       <w:r>
         <w:t xml:space="preserve">Obr. </w:t>
       </w:r>
@@ -29859,125 +29546,125 @@
       <w:r>
         <w:t xml:space="preserve"> Obsah</w:t>
       </w:r>
+      <w:bookmarkEnd w:id="110"/>
+      <w:bookmarkEnd w:id="111"/>
+    </w:p>
+    <w:p>
+      <w:pPr>
+        <w:pStyle w:val="uvodzaver"/>
+      </w:pPr>
+      <w:bookmarkStart w:id="112" w:name="_Toc144753409"/>
+      <w:bookmarkStart w:id="113" w:name="_Toc144746940"/>
+      <w:bookmarkStart w:id="114" w:name="_Toc515880902"/>
+      <w:bookmarkStart w:id="115" w:name="_Toc193172805"/>
+      <w:r>
+        <w:lastRenderedPageBreak/>
+        <w:t>Z</w:t>
+      </w:r>
+      <w:bookmarkEnd w:id="112"/>
       <w:bookmarkEnd w:id="113"/>
       <w:bookmarkEnd w:id="114"/>
+      <w:r>
+        <w:t>ávěr</w:t>
+      </w:r>
+      <w:bookmarkEnd w:id="115"/>
     </w:p>
     <w:p>
+      <w:r>
+        <w:t xml:space="preserve">Desková hra Pexeso zajištuje zábavný požitek z jednoduché paměťové hry. Uživatelské rozhraní tvořené pomocí Windows Formulářů obstarává přehlednost průchodu aplikací. Plynulý běh hry zaručuje </w:t>
+      </w:r>
+      <w:r>
+        <w:t>optimalizovaný</w:t>
+      </w:r>
+      <w:r>
+        <w:t xml:space="preserve"> kód </w:t>
+      </w:r>
+      <w:r>
+        <w:t>v </w:t>
+      </w:r>
+      <w:r>
+        <w:t>programovací</w:t>
+      </w:r>
+      <w:r>
+        <w:t xml:space="preserve">m </w:t>
+      </w:r>
+      <w:r>
+        <w:t>jazy</w:t>
+      </w:r>
+      <w:r>
+        <w:t>ce</w:t>
+      </w:r>
+      <w:r>
+        <w:t xml:space="preserve"> C#. </w:t>
+      </w:r>
+      <w:r>
+        <w:t xml:space="preserve">V průběhu vývoje bylo velice užitečné vývojové prostředí </w:t>
+      </w:r>
+      <w:proofErr w:type="spellStart"/>
+      <w:r>
+        <w:t>Visual</w:t>
+      </w:r>
+      <w:proofErr w:type="spellEnd"/>
+      <w:r>
+        <w:t xml:space="preserve"> Studio, především jeho grafický návrhář. </w:t>
+      </w:r>
+      <w:proofErr w:type="spellStart"/>
+      <w:r>
+        <w:t>Verzovací</w:t>
+      </w:r>
+      <w:proofErr w:type="spellEnd"/>
+      <w:r>
+        <w:t xml:space="preserve"> systém GitHubu usnadnil vrácení chyb </w:t>
+      </w:r>
+      <w:r>
+        <w:t>v kódu.</w:t>
+      </w:r>
+    </w:p>
+    <w:p>
+      <w:r>
+        <w:t xml:space="preserve">Průběh vývoje probíhal bez problému a včas. Výsledná aplikace odpovídá požadovanému zadání. </w:t>
+      </w:r>
+      <w:r>
+        <w:t xml:space="preserve">Hráč si může vybrat mezi hrou až se 6 hráči či hru s počítačem. </w:t>
+      </w:r>
+      <w:r>
+        <w:t xml:space="preserve">Herní pole září obrázky ovoce, které hře dodávají barevnost a zábavu. </w:t>
+      </w:r>
+    </w:p>
+    <w:p>
+      <w:r>
+        <w:t>Rozdělení kódu do samostatných částí zajišťuje snadné rozšíření projektu o další funkce v budoucnu. V plánu je předělání desktopové aplikace do webové, což by umožnilo hru s více hráči na více zařízeních.</w:t>
+      </w:r>
+    </w:p>
+    <w:p>
+      <w:r>
+        <w:t xml:space="preserve">Realizace projektu mi prohloubila </w:t>
+      </w:r>
+      <w:r>
+        <w:t>znalosti vývoje v C# a také mi pomohla uvědomit si, že se programování chci věnovat také po dokončení studia.</w:t>
+      </w:r>
+    </w:p>
+    <w:p>
       <w:pPr>
         <w:pStyle w:val="uvodzaver"/>
       </w:pPr>
-      <w:bookmarkStart w:id="115" w:name="_Toc144753409"/>
-      <w:bookmarkStart w:id="116" w:name="_Toc144746940"/>
-      <w:bookmarkStart w:id="117" w:name="_Toc515880902"/>
-      <w:bookmarkStart w:id="118" w:name="_Toc193172805"/>
+      <w:bookmarkStart w:id="116" w:name="_Toc144753410"/>
+      <w:bookmarkStart w:id="117" w:name="_Toc144746941"/>
+      <w:bookmarkStart w:id="118" w:name="_Toc515880903"/>
+      <w:bookmarkStart w:id="119" w:name="_Toc193172806"/>
       <w:r>
         <w:lastRenderedPageBreak/>
-        <w:t>Z</w:t>
-      </w:r>
-      <w:bookmarkEnd w:id="115"/>
+        <w:t>S</w:t>
+      </w:r>
       <w:bookmarkEnd w:id="116"/>
       <w:bookmarkEnd w:id="117"/>
-      <w:r>
-        <w:t>ávěr</w:t>
-      </w:r>
       <w:bookmarkEnd w:id="118"/>
+      <w:r>
+        <w:t>eznam použitých zdrojů</w:t>
+      </w:r>
+      <w:bookmarkEnd w:id="119"/>
     </w:p>
     <w:p>
-      <w:r>
-        <w:t xml:space="preserve">Desková hra Pexeso zajištuje zábavný požitek z jednoduché paměťové hry. Uživatelské rozhraní tvořené pomocí Windows Formulářů obstarává přehlednost průchodu aplikací. Plynulý běh hry zaručuje </w:t>
-      </w:r>
-      <w:r>
-        <w:t>optimalizovaný</w:t>
-      </w:r>
-      <w:r>
-        <w:t xml:space="preserve"> kód </w:t>
-      </w:r>
-      <w:r>
-        <w:t>v </w:t>
-      </w:r>
-      <w:r>
-        <w:t>programovací</w:t>
-      </w:r>
-      <w:r>
-        <w:t xml:space="preserve">m </w:t>
-      </w:r>
-      <w:r>
-        <w:t>jazy</w:t>
-      </w:r>
-      <w:r>
-        <w:t>ce</w:t>
-      </w:r>
-      <w:r>
-        <w:t xml:space="preserve"> C#. </w:t>
-      </w:r>
-      <w:r>
-        <w:t xml:space="preserve">V průběhu vývoje bylo velice užitečné vývojové prostředí </w:t>
-      </w:r>
-      <w:proofErr w:type="spellStart"/>
-      <w:r>
-        <w:t>Visual</w:t>
-      </w:r>
-      <w:proofErr w:type="spellEnd"/>
-      <w:r>
-        <w:t xml:space="preserve"> Studio, především jeho grafický návrhář. </w:t>
-      </w:r>
-      <w:proofErr w:type="spellStart"/>
-      <w:r>
-        <w:t>Verzovací</w:t>
-      </w:r>
-      <w:proofErr w:type="spellEnd"/>
-      <w:r>
-        <w:t xml:space="preserve"> systém GitHubu usnadnil vrácení chyb </w:t>
-      </w:r>
-      <w:r>
-        <w:t>v kódu.</w:t>
-      </w:r>
-    </w:p>
-    <w:p>
-      <w:r>
-        <w:t xml:space="preserve">Průběh vývoje probíhal bez problému a včas. Výsledná aplikace odpovídá požadovanému zadání. </w:t>
-      </w:r>
-      <w:r>
-        <w:t xml:space="preserve">Hráč si může vybrat mezi hrou až se 6 hráči či hru s počítačem. </w:t>
-      </w:r>
-      <w:r>
-        <w:t xml:space="preserve">Herní pole září obrázky ovoce, které hře dodávají barevnost a zábavu. </w:t>
-      </w:r>
-    </w:p>
-    <w:p>
-      <w:r>
-        <w:t>Rozdělení kódu do samostatných částí zajišťuje snadné rozšíření projektu o další funkce v budoucnu. V plánu je předělání desktopové aplikace do webové, což by umožnilo hru s více hráči na více zařízeních.</w:t>
-      </w:r>
-    </w:p>
-    <w:p>
-      <w:r>
-        <w:t xml:space="preserve">Realizace projektu mi prohloubila </w:t>
-      </w:r>
-      <w:r>
-        <w:t>znalosti vývoje v C# a také mi pomohla uvědomit si, že se programování chci věnovat také po dokončení studia.</w:t>
-      </w:r>
-    </w:p>
-    <w:p>
-      <w:pPr>
-        <w:pStyle w:val="uvodzaver"/>
-      </w:pPr>
-      <w:bookmarkStart w:id="119" w:name="_Toc144753410"/>
-      <w:bookmarkStart w:id="120" w:name="_Toc144746941"/>
-      <w:bookmarkStart w:id="121" w:name="_Toc515880903"/>
-      <w:bookmarkStart w:id="122" w:name="_Toc193172806"/>
-      <w:r>
-        <w:lastRenderedPageBreak/>
-        <w:t>S</w:t>
-      </w:r>
-      <w:bookmarkEnd w:id="119"/>
-      <w:bookmarkEnd w:id="120"/>
-      <w:bookmarkEnd w:id="121"/>
-      <w:r>
-        <w:t>eznam použitých zdrojů</w:t>
-      </w:r>
-      <w:bookmarkEnd w:id="122"/>
-    </w:p>
-    <w:p>
       <w:pPr>
         <w:pStyle w:val="Seznampouitliteratury"/>
       </w:pPr>
@@ -30110,7 +29797,7 @@
       <w:r>
         <w:t xml:space="preserve">Dostupné z: </w:t>
       </w:r>
-      <w:hyperlink r:id="rId41" w:history="1">
+      <w:hyperlink r:id="rId37" w:history="1">
         <w:r>
           <w:rPr>
             <w:rStyle w:val="Hypertextovodkaz"/>
@@ -30190,7 +29877,7 @@
       <w:r>
         <w:t>2021. Dostupné z: </w:t>
       </w:r>
-      <w:hyperlink r:id="rId42" w:history="1">
+      <w:hyperlink r:id="rId38" w:history="1">
         <w:r>
           <w:rPr>
             <w:rStyle w:val="Hypertextovodkaz"/>
@@ -30280,7 +29967,7 @@
       <w:r>
         <w:t>7. února 2025. Dostupné z: </w:t>
       </w:r>
-      <w:hyperlink r:id="rId43" w:history="1">
+      <w:hyperlink r:id="rId39" w:history="1">
         <w:r>
           <w:rPr>
             <w:rStyle w:val="Hypertextovodkaz"/>
@@ -30375,7 +30062,7 @@
       <w:r>
         <w:t>Dostupné z: </w:t>
       </w:r>
-      <w:hyperlink r:id="rId44" w:history="1">
+      <w:hyperlink r:id="rId40" w:history="1">
         <w:r>
           <w:rPr>
             <w:rStyle w:val="Hypertextovodkaz"/>
@@ -30403,7 +30090,7 @@
       <w:pPr>
         <w:pStyle w:val="Seznampouitliteratury"/>
       </w:pPr>
-      <w:bookmarkStart w:id="123" w:name="_Hlk189888405"/>
+      <w:bookmarkStart w:id="120" w:name="_Hlk189888405"/>
       <w:r>
         <w:t>BANDPASS DESIGN. </w:t>
       </w:r>
@@ -30579,7 +30266,7 @@
       <w:r>
         <w:t>2024. Dostupné z: </w:t>
       </w:r>
-      <w:hyperlink r:id="rId45" w:history="1">
+      <w:hyperlink r:id="rId41" w:history="1">
         <w:r>
           <w:rPr>
             <w:rStyle w:val="Hypertextovodkaz"/>
@@ -30606,7 +30293,7 @@
         <w:t>[cit. 2025-03-18].</w:t>
       </w:r>
     </w:p>
-    <w:bookmarkEnd w:id="123"/>
+    <w:bookmarkEnd w:id="120"/>
     <w:p>
       <w:pPr>
         <w:pStyle w:val="Seznampouitliteratury"/>
@@ -30639,7 +30326,7 @@
       <w:r>
         <w:t>2019. Dostupné z: </w:t>
       </w:r>
-      <w:hyperlink r:id="rId46" w:history="1">
+      <w:hyperlink r:id="rId42" w:history="1">
         <w:r>
           <w:rPr>
             <w:rStyle w:val="Hypertextovodkaz"/>
@@ -30701,7 +30388,7 @@
       <w:r>
         <w:t>. Online. Dostupné z: </w:t>
       </w:r>
-      <w:hyperlink r:id="rId47" w:history="1">
+      <w:hyperlink r:id="rId43" w:history="1">
         <w:r>
           <w:rPr>
             <w:rStyle w:val="Hypertextovodkaz"/>
@@ -30742,7 +30429,7 @@
       <w:r>
         <w:t>2021. Dostupné z: </w:t>
       </w:r>
-      <w:hyperlink r:id="rId48" w:history="1">
+      <w:hyperlink r:id="rId44" w:history="1">
         <w:r>
           <w:rPr>
             <w:rStyle w:val="Hypertextovodkaz"/>
@@ -30889,7 +30576,7 @@
       <w:r>
         <w:t>2017, vol. 5, s. 106-111. ISSN 2211-3355. Dostupné z: </w:t>
       </w:r>
-      <w:hyperlink r:id="rId49" w:history="1">
+      <w:hyperlink r:id="rId45" w:history="1">
         <w:r>
           <w:rPr>
             <w:rStyle w:val="Hypertextovodkaz"/>
@@ -30943,7 +30630,7 @@
       <w:r>
         <w:t>. Online. 22. září 2023. Dostupné z: </w:t>
       </w:r>
-      <w:hyperlink r:id="rId50" w:history="1">
+      <w:hyperlink r:id="rId46" w:history="1">
         <w:r>
           <w:rPr>
             <w:rStyle w:val="Hypertextovodkaz"/>
@@ -31012,7 +30699,7 @@
       <w:r>
         <w:t>. Online. Dostupné z: </w:t>
       </w:r>
-      <w:hyperlink r:id="rId51" w:history="1">
+      <w:hyperlink r:id="rId47" w:history="1">
         <w:r>
           <w:rPr>
             <w:rStyle w:val="Hypertextovodkaz"/>
@@ -31134,7 +30821,7 @@
       <w:r>
         <w:t>2024. Dostupné z: </w:t>
       </w:r>
-      <w:hyperlink r:id="rId52" w:history="1">
+      <w:hyperlink r:id="rId48" w:history="1">
         <w:r>
           <w:rPr>
             <w:rStyle w:val="Hypertextovodkaz"/>
@@ -31252,7 +30939,7 @@
       <w:r>
         <w:t>8. srpna 2024. Dostupné z: </w:t>
       </w:r>
-      <w:hyperlink r:id="rId53" w:history="1">
+      <w:hyperlink r:id="rId49" w:history="1">
         <w:r>
           <w:rPr>
             <w:rStyle w:val="Hypertextovodkaz"/>
@@ -31287,7 +30974,7 @@
       <w:r>
         <w:t>025. Dostupné z: </w:t>
       </w:r>
-      <w:hyperlink r:id="rId54" w:anchor="net-framework-for-developers" w:history="1">
+      <w:hyperlink r:id="rId50" w:anchor="net-framework-for-developers" w:history="1">
         <w:r>
           <w:rPr>
             <w:rStyle w:val="Hypertextovodkaz"/>
@@ -31355,7 +31042,7 @@
       <w:r>
         <w:t xml:space="preserve"> 2025. Dostupné z: </w:t>
       </w:r>
-      <w:hyperlink r:id="rId55" w:history="1">
+      <w:hyperlink r:id="rId51" w:history="1">
         <w:r>
           <w:rPr>
             <w:rStyle w:val="Hypertextovodkaz"/>
@@ -31434,7 +31121,7 @@
       <w:r>
         <w:t>Dostupné z: </w:t>
       </w:r>
-      <w:hyperlink r:id="rId56" w:history="1">
+      <w:hyperlink r:id="rId52" w:history="1">
         <w:r>
           <w:rPr>
             <w:rStyle w:val="Hypertextovodkaz"/>
@@ -31533,7 +31220,7 @@
         <w:lastRenderedPageBreak/>
         <w:t>z: </w:t>
       </w:r>
-      <w:hyperlink r:id="rId57" w:history="1">
+      <w:hyperlink r:id="rId53" w:history="1">
         <w:r>
           <w:rPr>
             <w:rStyle w:val="Hypertextovodkaz"/>
@@ -31641,7 +31328,7 @@
       <w:r>
         <w:t> Online. Dostupné z: </w:t>
       </w:r>
-      <w:hyperlink r:id="rId58" w:history="1">
+      <w:hyperlink r:id="rId54" w:history="1">
         <w:r>
           <w:rPr>
             <w:rStyle w:val="Hypertextovodkaz"/>
@@ -31679,7 +31366,7 @@
       <w:r>
         <w:t>. Online. Dostupné z: </w:t>
       </w:r>
-      <w:hyperlink r:id="rId59" w:history="1">
+      <w:hyperlink r:id="rId55" w:history="1">
         <w:r>
           <w:rPr>
             <w:rStyle w:val="Hypertextovodkaz"/>
@@ -31736,7 +31423,7 @@
       <w:r>
         <w:t>. Online. 2024. Dostupné z: </w:t>
       </w:r>
-      <w:hyperlink r:id="rId60" w:history="1">
+      <w:hyperlink r:id="rId56" w:history="1">
         <w:r>
           <w:rPr>
             <w:rStyle w:val="Hypertextovodkaz"/>
@@ -31752,21 +31439,21 @@
       <w:pPr>
         <w:pStyle w:val="uvodzaver"/>
       </w:pPr>
-      <w:bookmarkStart w:id="124" w:name="_Toc144753411"/>
-      <w:bookmarkStart w:id="125" w:name="_Toc144746942"/>
-      <w:bookmarkStart w:id="126" w:name="_Toc515880904"/>
-      <w:bookmarkStart w:id="127" w:name="_Toc193172807"/>
+      <w:bookmarkStart w:id="121" w:name="_Toc144753411"/>
+      <w:bookmarkStart w:id="122" w:name="_Toc144746942"/>
+      <w:bookmarkStart w:id="123" w:name="_Toc515880904"/>
+      <w:bookmarkStart w:id="124" w:name="_Toc193172807"/>
       <w:r>
         <w:lastRenderedPageBreak/>
         <w:t>S</w:t>
       </w:r>
+      <w:bookmarkEnd w:id="121"/>
+      <w:bookmarkEnd w:id="122"/>
+      <w:bookmarkEnd w:id="123"/>
+      <w:r>
+        <w:t>eznam použitých symbolů a zkratek</w:t>
+      </w:r>
       <w:bookmarkEnd w:id="124"/>
-      <w:bookmarkEnd w:id="125"/>
-      <w:bookmarkEnd w:id="126"/>
-      <w:r>
-        <w:t>eznam použitých symbolů a zkratek</w:t>
-      </w:r>
-      <w:bookmarkEnd w:id="127"/>
     </w:p>
     <w:tbl>
       <w:tblPr>
@@ -31875,21 +31562,21 @@
       <w:pPr>
         <w:pStyle w:val="uvodzaver"/>
       </w:pPr>
-      <w:bookmarkStart w:id="128" w:name="_Toc144753412"/>
-      <w:bookmarkStart w:id="129" w:name="_Toc144746943"/>
-      <w:bookmarkStart w:id="130" w:name="_Toc515880905"/>
-      <w:bookmarkStart w:id="131" w:name="_Toc193172808"/>
+      <w:bookmarkStart w:id="125" w:name="_Toc144753412"/>
+      <w:bookmarkStart w:id="126" w:name="_Toc144746943"/>
+      <w:bookmarkStart w:id="127" w:name="_Toc515880905"/>
+      <w:bookmarkStart w:id="128" w:name="_Toc193172808"/>
       <w:r>
         <w:lastRenderedPageBreak/>
         <w:t>S</w:t>
       </w:r>
+      <w:bookmarkEnd w:id="125"/>
+      <w:bookmarkEnd w:id="126"/>
+      <w:bookmarkEnd w:id="127"/>
+      <w:r>
+        <w:t>eznam obrázků</w:t>
+      </w:r>
       <w:bookmarkEnd w:id="128"/>
-      <w:bookmarkEnd w:id="129"/>
-      <w:bookmarkEnd w:id="130"/>
-      <w:r>
-        <w:t>eznam obrázků</w:t>
-      </w:r>
-      <w:bookmarkEnd w:id="131"/>
     </w:p>
     <w:p>
       <w:pPr>
@@ -34129,36 +33816,36 @@
       <w:pPr>
         <w:pStyle w:val="uvodzaver"/>
       </w:pPr>
-      <w:bookmarkStart w:id="132" w:name="_Toc193172809"/>
+      <w:bookmarkStart w:id="129" w:name="_Toc193172809"/>
       <w:r>
         <w:lastRenderedPageBreak/>
         <w:t>Seznam tabulek</w:t>
       </w:r>
-      <w:bookmarkEnd w:id="132"/>
+      <w:bookmarkEnd w:id="129"/>
     </w:p>
     <w:p>
       <w:pPr>
         <w:pStyle w:val="uvodzaver"/>
       </w:pPr>
-      <w:bookmarkStart w:id="133" w:name="_Toc144753414"/>
-      <w:bookmarkStart w:id="134" w:name="_Toc144746945"/>
-      <w:bookmarkStart w:id="135" w:name="_Toc515880907"/>
-      <w:bookmarkStart w:id="136" w:name="_Toc193172810"/>
+      <w:bookmarkStart w:id="130" w:name="_Toc144753414"/>
+      <w:bookmarkStart w:id="131" w:name="_Toc144746945"/>
+      <w:bookmarkStart w:id="132" w:name="_Toc515880907"/>
+      <w:bookmarkStart w:id="133" w:name="_Toc193172810"/>
       <w:r>
         <w:lastRenderedPageBreak/>
         <w:t>S</w:t>
       </w:r>
+      <w:bookmarkEnd w:id="130"/>
+      <w:bookmarkEnd w:id="131"/>
+      <w:bookmarkEnd w:id="132"/>
+      <w:r>
+        <w:t>eznam příloh</w:t>
+      </w:r>
+      <w:bookmarkEnd w:id="2"/>
       <w:bookmarkEnd w:id="133"/>
-      <w:bookmarkEnd w:id="134"/>
-      <w:bookmarkEnd w:id="135"/>
-      <w:r>
-        <w:t>eznam příloh</w:t>
-      </w:r>
-      <w:bookmarkEnd w:id="2"/>
-      <w:bookmarkEnd w:id="136"/>
     </w:p>
     <w:sectPr>
-      <w:footerReference w:type="default" r:id="rId61"/>
+      <w:footerReference w:type="default" r:id="rId57"/>
       <w:pgSz w:w="11906" w:h="16838"/>
       <w:pgMar w:top="1701" w:right="1418" w:bottom="1701" w:left="2268" w:header="709" w:footer="709" w:gutter="0"/>
       <w:cols w:space="708"/>
